--- a/1. Notes/Ch. 33 - React.js/Ch. 33 - React.js.docx
+++ b/1. Notes/Ch. 33 - React.js/Ch. 33 - React.js.docx
@@ -40,19 +40,38 @@
     </w:p>
     <w:p>
       <w:r>
-        <w:t>&lt;div id=”root”&gt;&lt;/div&gt;</w:t>
+        <w:t>&lt;div id</w:t>
+      </w:r>
+      <w:proofErr w:type="gramStart"/>
+      <w:r>
+        <w:t>=”root</w:t>
+      </w:r>
+      <w:proofErr w:type="gramEnd"/>
+      <w:r>
+        <w:t>”&gt;&lt;/div&gt;</w:t>
       </w:r>
     </w:p>
     <w:p>
       <w:r>
         <w:tab/>
-        <w:t>This is placed in your html document in the body tag.</w:t>
-      </w:r>
-    </w:p>
-    <w:p>
-      <w:r>
-        <w:t>import React from “react”;</w:t>
-      </w:r>
+        <w:t xml:space="preserve">This is placed in your html document in the body </w:t>
+      </w:r>
+      <w:r>
+        <w:t>section</w:t>
+      </w:r>
+      <w:r>
+        <w:t>.</w:t>
+      </w:r>
+    </w:p>
+    <w:p>
+      <w:r>
+        <w:t>import React from “react</w:t>
+      </w:r>
+      <w:proofErr w:type="gramStart"/>
+      <w:r>
+        <w:t>”;</w:t>
+      </w:r>
+      <w:proofErr w:type="gramEnd"/>
     </w:p>
     <w:p>
       <w:pPr>
@@ -62,13 +81,36 @@
         <w:t xml:space="preserve">same as: </w:t>
       </w:r>
       <w:r>
-        <w:t>const React = require("react");</w:t>
-      </w:r>
-    </w:p>
-    <w:p>
-      <w:r>
-        <w:t>import ReactDOM from “react-dom”;</w:t>
-      </w:r>
+        <w:t>const React = require("react"</w:t>
+      </w:r>
+      <w:proofErr w:type="gramStart"/>
+      <w:r>
+        <w:t>);</w:t>
+      </w:r>
+      <w:proofErr w:type="gramEnd"/>
+    </w:p>
+    <w:p>
+      <w:r>
+        <w:t xml:space="preserve">import </w:t>
+      </w:r>
+      <w:proofErr w:type="spellStart"/>
+      <w:r>
+        <w:t>ReactDOM</w:t>
+      </w:r>
+      <w:proofErr w:type="spellEnd"/>
+      <w:r>
+        <w:t xml:space="preserve"> from “react-</w:t>
+      </w:r>
+      <w:proofErr w:type="spellStart"/>
+      <w:r>
+        <w:t>dom</w:t>
+      </w:r>
+      <w:proofErr w:type="spellEnd"/>
+      <w:proofErr w:type="gramStart"/>
+      <w:r>
+        <w:t>”;</w:t>
+      </w:r>
+      <w:proofErr w:type="gramEnd"/>
     </w:p>
     <w:p>
       <w:pPr>
@@ -78,19 +120,44 @@
         <w:t xml:space="preserve">same as: </w:t>
       </w:r>
       <w:r>
-        <w:t>const ReactDOM = require("react-dom");</w:t>
-      </w:r>
-    </w:p>
-    <w:p>
-      <w:r>
-        <w:t>ReactDOM.render(</w:t>
-      </w:r>
-      <w:r>
-        <w:t>element1, element2, element3</w:t>
-      </w:r>
+        <w:t xml:space="preserve">const </w:t>
+      </w:r>
+      <w:proofErr w:type="spellStart"/>
+      <w:r>
+        <w:t>ReactDOM</w:t>
+      </w:r>
+      <w:proofErr w:type="spellEnd"/>
+      <w:r>
+        <w:t xml:space="preserve"> = require("react-</w:t>
+      </w:r>
+      <w:proofErr w:type="spellStart"/>
+      <w:r>
+        <w:t>dom</w:t>
+      </w:r>
+      <w:proofErr w:type="spellEnd"/>
+      <w:r>
+        <w:t>"</w:t>
+      </w:r>
+      <w:proofErr w:type="gramStart"/>
       <w:r>
         <w:t>);</w:t>
       </w:r>
+      <w:proofErr w:type="gramEnd"/>
+    </w:p>
+    <w:p>
+      <w:proofErr w:type="spellStart"/>
+      <w:r>
+        <w:t>ReactDOM.render</w:t>
+      </w:r>
+      <w:proofErr w:type="spellEnd"/>
+      <w:r>
+        <w:t>(element1, element2, element3</w:t>
+      </w:r>
+      <w:proofErr w:type="gramStart"/>
+      <w:r>
+        <w:t>);</w:t>
+      </w:r>
+      <w:proofErr w:type="gramEnd"/>
     </w:p>
     <w:p>
       <w:pPr>
@@ -100,7 +167,13 @@
         <w:t>Element1: what to show</w:t>
       </w:r>
       <w:r>
-        <w:t>. Single HTML element. You can embed multiple html elements in a singular div element.</w:t>
+        <w:t>.</w:t>
+      </w:r>
+      <w:r>
+        <w:t xml:space="preserve"> This must be a s</w:t>
+      </w:r>
+      <w:r>
+        <w:t>ingle HTML element. You can embed multiple html elements in a singular div element.</w:t>
       </w:r>
     </w:p>
     <w:p>
@@ -108,12 +181,18 @@
         <w:tab/>
         <w:t>Element2: where to show it</w:t>
       </w:r>
+      <w:r>
+        <w:t xml:space="preserve"> (usually the id=’root’ in the div of your html file) </w:t>
+      </w:r>
     </w:p>
     <w:p>
       <w:r>
         <w:tab/>
         <w:t>Element3: callback function</w:t>
       </w:r>
+      <w:r>
+        <w:t>.</w:t>
+      </w:r>
     </w:p>
     <w:p/>
     <w:p>
@@ -128,7 +207,16 @@
     </w:p>
     <w:p>
       <w:r>
-        <w:t>You can add any JS expression in curly brackets in your html code in your JS file:</w:t>
+        <w:t xml:space="preserve">You can add any JS </w:t>
+      </w:r>
+      <w:r>
+        <w:rPr>
+          <w:u w:val="single"/>
+        </w:rPr>
+        <w:t>expression</w:t>
+      </w:r>
+      <w:r>
+        <w:t xml:space="preserve"> in curly brackets in your html code in your JS file:</w:t>
       </w:r>
     </w:p>
     <w:p>
@@ -136,7 +224,16 @@
         <w:ind w:firstLine="720"/>
       </w:pPr>
       <w:r>
-        <w:t>No JS statements are allowed.</w:t>
+        <w:t xml:space="preserve">No JS </w:t>
+      </w:r>
+      <w:r>
+        <w:rPr>
+          <w:u w:val="single"/>
+        </w:rPr>
+        <w:t>statements</w:t>
+      </w:r>
+      <w:r>
+        <w:t xml:space="preserve"> are allowed.</w:t>
       </w:r>
     </w:p>
     <w:p>
@@ -211,7 +308,17 @@
           <w:sz w:val="23"/>
           <w:szCs w:val="23"/>
         </w:rPr>
-        <w:t>"Mo"</w:t>
+        <w:t>"Mo</w:t>
+      </w:r>
+      <w:proofErr w:type="gramStart"/>
+      <w:r>
+        <w:rPr>
+          <w:rFonts w:ascii="Courier New" w:eastAsia="Times New Roman" w:hAnsi="Courier New" w:cs="Courier New"/>
+          <w:color w:val="98C379"/>
+          <w:sz w:val="23"/>
+          <w:szCs w:val="23"/>
+        </w:rPr>
+        <w:t>"</w:t>
       </w:r>
       <w:r>
         <w:rPr>
@@ -222,6 +329,7 @@
         </w:rPr>
         <w:t>;</w:t>
       </w:r>
+      <w:proofErr w:type="gramEnd"/>
     </w:p>
     <w:p>
       <w:pPr>
@@ -288,6 +396,7 @@
         </w:rPr>
         <w:t xml:space="preserve"> </w:t>
       </w:r>
+      <w:proofErr w:type="gramStart"/>
       <w:r>
         <w:rPr>
           <w:rFonts w:ascii="Courier New" w:eastAsia="Times New Roman" w:hAnsi="Courier New" w:cs="Courier New"/>
@@ -306,18 +415,20 @@
         </w:rPr>
         <w:t>;</w:t>
       </w:r>
-    </w:p>
-    <w:p>
-      <w:pPr>
-        <w:shd w:val="clear" w:color="auto" w:fill="151515"/>
-        <w:spacing w:after="0" w:line="300" w:lineRule="atLeast"/>
-        <w:rPr>
-          <w:rFonts w:ascii="Courier New" w:eastAsia="Times New Roman" w:hAnsi="Courier New" w:cs="Courier New"/>
-          <w:color w:val="999999"/>
-          <w:sz w:val="23"/>
-          <w:szCs w:val="23"/>
-        </w:rPr>
-      </w:pPr>
+      <w:proofErr w:type="gramEnd"/>
+    </w:p>
+    <w:p>
+      <w:pPr>
+        <w:shd w:val="clear" w:color="auto" w:fill="151515"/>
+        <w:spacing w:after="0" w:line="300" w:lineRule="atLeast"/>
+        <w:rPr>
+          <w:rFonts w:ascii="Courier New" w:eastAsia="Times New Roman" w:hAnsi="Courier New" w:cs="Courier New"/>
+          <w:color w:val="999999"/>
+          <w:sz w:val="23"/>
+          <w:szCs w:val="23"/>
+        </w:rPr>
+      </w:pPr>
+      <w:proofErr w:type="spellStart"/>
       <w:r>
         <w:rPr>
           <w:rFonts w:ascii="Courier New" w:eastAsia="Times New Roman" w:hAnsi="Courier New" w:cs="Courier New"/>
@@ -345,6 +456,7 @@
         </w:rPr>
         <w:t>render</w:t>
       </w:r>
+      <w:proofErr w:type="spellEnd"/>
       <w:r>
         <w:rPr>
           <w:rFonts w:ascii="Courier New" w:eastAsia="Times New Roman" w:hAnsi="Courier New" w:cs="Courier New"/>
@@ -459,6 +571,7 @@
         </w:rPr>
         <w:t>name</w:t>
       </w:r>
+      <w:proofErr w:type="gramStart"/>
       <w:r>
         <w:rPr>
           <w:rFonts w:ascii="Courier New" w:eastAsia="Times New Roman" w:hAnsi="Courier New" w:cs="Courier New"/>
@@ -475,6 +588,205 @@
           <w:sz w:val="23"/>
           <w:szCs w:val="23"/>
         </w:rPr>
+        <w:t>!&lt;</w:t>
+      </w:r>
+      <w:proofErr w:type="gramEnd"/>
+      <w:r>
+        <w:rPr>
+          <w:rFonts w:ascii="Courier New" w:eastAsia="Times New Roman" w:hAnsi="Courier New" w:cs="Courier New"/>
+          <w:color w:val="ABB2BF"/>
+          <w:sz w:val="23"/>
+          <w:szCs w:val="23"/>
+        </w:rPr>
+        <w:t>/</w:t>
+      </w:r>
+      <w:r>
+        <w:rPr>
+          <w:rFonts w:ascii="Courier New" w:eastAsia="Times New Roman" w:hAnsi="Courier New" w:cs="Courier New"/>
+          <w:color w:val="E06C75"/>
+          <w:sz w:val="23"/>
+          <w:szCs w:val="23"/>
+        </w:rPr>
+        <w:t>h1</w:t>
+      </w:r>
+      <w:r>
+        <w:rPr>
+          <w:rFonts w:ascii="Courier New" w:eastAsia="Times New Roman" w:hAnsi="Courier New" w:cs="Courier New"/>
+          <w:color w:val="ABB2BF"/>
+          <w:sz w:val="23"/>
+          <w:szCs w:val="23"/>
+        </w:rPr>
+        <w:t>&gt;</w:t>
+      </w:r>
+    </w:p>
+    <w:p>
+      <w:pPr>
+        <w:shd w:val="clear" w:color="auto" w:fill="151515"/>
+        <w:spacing w:after="0" w:line="300" w:lineRule="atLeast"/>
+        <w:rPr>
+          <w:rFonts w:ascii="Courier New" w:eastAsia="Times New Roman" w:hAnsi="Courier New" w:cs="Courier New"/>
+          <w:color w:val="999999"/>
+          <w:sz w:val="23"/>
+          <w:szCs w:val="23"/>
+        </w:rPr>
+      </w:pPr>
+      <w:r>
+        <w:rPr>
+          <w:rFonts w:ascii="Courier New" w:eastAsia="Times New Roman" w:hAnsi="Courier New" w:cs="Courier New"/>
+          <w:color w:val="ABB2BF"/>
+          <w:sz w:val="23"/>
+          <w:szCs w:val="23"/>
+        </w:rPr>
+        <w:t xml:space="preserve">    &lt;</w:t>
+      </w:r>
+      <w:r>
+        <w:rPr>
+          <w:rFonts w:ascii="Courier New" w:eastAsia="Times New Roman" w:hAnsi="Courier New" w:cs="Courier New"/>
+          <w:color w:val="E06C75"/>
+          <w:sz w:val="23"/>
+          <w:szCs w:val="23"/>
+        </w:rPr>
+        <w:t>p</w:t>
+      </w:r>
+      <w:r>
+        <w:rPr>
+          <w:rFonts w:ascii="Courier New" w:eastAsia="Times New Roman" w:hAnsi="Courier New" w:cs="Courier New"/>
+          <w:color w:val="ABB2BF"/>
+          <w:sz w:val="23"/>
+          <w:szCs w:val="23"/>
+        </w:rPr>
+        <w:t xml:space="preserve">&gt;Your lucky number is </w:t>
+      </w:r>
+      <w:r>
+        <w:rPr>
+          <w:rFonts w:ascii="Courier New" w:eastAsia="Times New Roman" w:hAnsi="Courier New" w:cs="Courier New"/>
+          <w:color w:val="BE5046"/>
+          <w:sz w:val="23"/>
+          <w:szCs w:val="23"/>
+        </w:rPr>
+        <w:t>{</w:t>
+      </w:r>
+      <w:proofErr w:type="spellStart"/>
+      <w:r>
+        <w:rPr>
+          <w:rFonts w:ascii="Courier New" w:eastAsia="Times New Roman" w:hAnsi="Courier New" w:cs="Courier New"/>
+          <w:color w:val="D19A66"/>
+          <w:sz w:val="23"/>
+          <w:szCs w:val="23"/>
+        </w:rPr>
+        <w:t>Math</w:t>
+      </w:r>
+      <w:r>
+        <w:rPr>
+          <w:rFonts w:ascii="Courier New" w:eastAsia="Times New Roman" w:hAnsi="Courier New" w:cs="Courier New"/>
+          <w:color w:val="ABB2BF"/>
+          <w:sz w:val="23"/>
+          <w:szCs w:val="23"/>
+        </w:rPr>
+        <w:t>.</w:t>
+      </w:r>
+      <w:r>
+        <w:rPr>
+          <w:rFonts w:ascii="Courier New" w:eastAsia="Times New Roman" w:hAnsi="Courier New" w:cs="Courier New"/>
+          <w:color w:val="56B6C2"/>
+          <w:sz w:val="23"/>
+          <w:szCs w:val="23"/>
+        </w:rPr>
+        <w:t>floor</w:t>
+      </w:r>
+      <w:proofErr w:type="spellEnd"/>
+      <w:r>
+        <w:rPr>
+          <w:rFonts w:ascii="Courier New" w:eastAsia="Times New Roman" w:hAnsi="Courier New" w:cs="Courier New"/>
+          <w:color w:val="ABB2BF"/>
+          <w:sz w:val="23"/>
+          <w:szCs w:val="23"/>
+        </w:rPr>
+        <w:t>(</w:t>
+      </w:r>
+      <w:proofErr w:type="spellStart"/>
+      <w:r>
+        <w:rPr>
+          <w:rFonts w:ascii="Courier New" w:eastAsia="Times New Roman" w:hAnsi="Courier New" w:cs="Courier New"/>
+          <w:color w:val="D19A66"/>
+          <w:sz w:val="23"/>
+          <w:szCs w:val="23"/>
+        </w:rPr>
+        <w:t>Math</w:t>
+      </w:r>
+      <w:r>
+        <w:rPr>
+          <w:rFonts w:ascii="Courier New" w:eastAsia="Times New Roman" w:hAnsi="Courier New" w:cs="Courier New"/>
+          <w:color w:val="ABB2BF"/>
+          <w:sz w:val="23"/>
+          <w:szCs w:val="23"/>
+        </w:rPr>
+        <w:t>.</w:t>
+      </w:r>
+      <w:r>
+        <w:rPr>
+          <w:rFonts w:ascii="Courier New" w:eastAsia="Times New Roman" w:hAnsi="Courier New" w:cs="Courier New"/>
+          <w:color w:val="56B6C2"/>
+          <w:sz w:val="23"/>
+          <w:szCs w:val="23"/>
+        </w:rPr>
+        <w:t>random</w:t>
+      </w:r>
+      <w:proofErr w:type="spellEnd"/>
+      <w:proofErr w:type="gramStart"/>
+      <w:r>
+        <w:rPr>
+          <w:rFonts w:ascii="Courier New" w:eastAsia="Times New Roman" w:hAnsi="Courier New" w:cs="Courier New"/>
+          <w:color w:val="ABB2BF"/>
+          <w:sz w:val="23"/>
+          <w:szCs w:val="23"/>
+        </w:rPr>
+        <w:t>()</w:t>
+      </w:r>
+      <w:r>
+        <w:rPr>
+          <w:rFonts w:ascii="Courier New" w:eastAsia="Times New Roman" w:hAnsi="Courier New" w:cs="Courier New"/>
+          <w:color w:val="56B6C2"/>
+          <w:sz w:val="23"/>
+          <w:szCs w:val="23"/>
+        </w:rPr>
+        <w:t>*</w:t>
+      </w:r>
+      <w:proofErr w:type="gramEnd"/>
+      <w:r>
+        <w:rPr>
+          <w:rFonts w:ascii="Courier New" w:eastAsia="Times New Roman" w:hAnsi="Courier New" w:cs="Courier New"/>
+          <w:color w:val="D19A66"/>
+          <w:sz w:val="23"/>
+          <w:szCs w:val="23"/>
+        </w:rPr>
+        <w:t>100</w:t>
+      </w:r>
+      <w:r>
+        <w:rPr>
+          <w:rFonts w:ascii="Courier New" w:eastAsia="Times New Roman" w:hAnsi="Courier New" w:cs="Courier New"/>
+          <w:color w:val="ABB2BF"/>
+          <w:sz w:val="23"/>
+          <w:szCs w:val="23"/>
+        </w:rPr>
+        <w:t>)</w:t>
+      </w:r>
+      <w:r>
+        <w:rPr>
+          <w:rFonts w:ascii="Courier New" w:eastAsia="Times New Roman" w:hAnsi="Courier New" w:cs="Courier New"/>
+          <w:color w:val="BE5046"/>
+          <w:sz w:val="23"/>
+          <w:szCs w:val="23"/>
+        </w:rPr>
+        <w:t>}</w:t>
+      </w:r>
+      <w:r>
+        <w:rPr>
+          <w:rFonts w:ascii="Courier New" w:eastAsia="Times New Roman" w:hAnsi="Courier New" w:cs="Courier New"/>
+          <w:color w:val="ABB2BF"/>
+          <w:sz w:val="23"/>
+          <w:szCs w:val="23"/>
+        </w:rPr>
         <w:t>!&lt;/</w:t>
       </w:r>
       <w:r>
@@ -484,7 +796,7 @@
           <w:sz w:val="23"/>
           <w:szCs w:val="23"/>
         </w:rPr>
-        <w:t>h1</w:t>
+        <w:t>p</w:t>
       </w:r>
       <w:r>
         <w:rPr>
@@ -514,7 +826,7 @@
           <w:sz w:val="23"/>
           <w:szCs w:val="23"/>
         </w:rPr>
-        <w:t xml:space="preserve">    &lt;</w:t>
+        <w:t xml:space="preserve">  &lt;/</w:t>
       </w:r>
       <w:r>
         <w:rPr>
@@ -523,34 +835,48 @@
           <w:sz w:val="23"/>
           <w:szCs w:val="23"/>
         </w:rPr>
-        <w:t>p</w:t>
-      </w:r>
-      <w:r>
-        <w:rPr>
-          <w:rFonts w:ascii="Courier New" w:eastAsia="Times New Roman" w:hAnsi="Courier New" w:cs="Courier New"/>
-          <w:color w:val="ABB2BF"/>
-          <w:sz w:val="23"/>
-          <w:szCs w:val="23"/>
-        </w:rPr>
-        <w:t xml:space="preserve">&gt;Your lucky number is </w:t>
-      </w:r>
-      <w:r>
-        <w:rPr>
-          <w:rFonts w:ascii="Courier New" w:eastAsia="Times New Roman" w:hAnsi="Courier New" w:cs="Courier New"/>
-          <w:color w:val="BE5046"/>
-          <w:sz w:val="23"/>
-          <w:szCs w:val="23"/>
-        </w:rPr>
-        <w:t>{</w:t>
-      </w:r>
-      <w:r>
-        <w:rPr>
-          <w:rFonts w:ascii="Courier New" w:eastAsia="Times New Roman" w:hAnsi="Courier New" w:cs="Courier New"/>
-          <w:color w:val="D19A66"/>
-          <w:sz w:val="23"/>
-          <w:szCs w:val="23"/>
-        </w:rPr>
-        <w:t>Math</w:t>
+        <w:t>div</w:t>
+      </w:r>
+      <w:r>
+        <w:rPr>
+          <w:rFonts w:ascii="Courier New" w:eastAsia="Times New Roman" w:hAnsi="Courier New" w:cs="Courier New"/>
+          <w:color w:val="ABB2BF"/>
+          <w:sz w:val="23"/>
+          <w:szCs w:val="23"/>
+        </w:rPr>
+        <w:t>&gt;,</w:t>
+      </w:r>
+    </w:p>
+    <w:p>
+      <w:pPr>
+        <w:shd w:val="clear" w:color="auto" w:fill="151515"/>
+        <w:spacing w:after="0" w:line="300" w:lineRule="atLeast"/>
+        <w:rPr>
+          <w:rFonts w:ascii="Courier New" w:eastAsia="Times New Roman" w:hAnsi="Courier New" w:cs="Courier New"/>
+          <w:color w:val="999999"/>
+          <w:sz w:val="23"/>
+          <w:szCs w:val="23"/>
+        </w:rPr>
+      </w:pPr>
+      <w:r>
+        <w:rPr>
+          <w:rFonts w:ascii="Courier New" w:eastAsia="Times New Roman" w:hAnsi="Courier New" w:cs="Courier New"/>
+          <w:color w:val="999999"/>
+          <w:sz w:val="23"/>
+          <w:szCs w:val="23"/>
+        </w:rPr>
+        <w:t xml:space="preserve">  </w:t>
+      </w:r>
+      <w:proofErr w:type="spellStart"/>
+      <w:proofErr w:type="gramStart"/>
+      <w:r>
+        <w:rPr>
+          <w:rFonts w:ascii="Courier New" w:eastAsia="Times New Roman" w:hAnsi="Courier New" w:cs="Courier New"/>
+          <w:color w:val="E06C75"/>
+          <w:sz w:val="23"/>
+          <w:szCs w:val="23"/>
+        </w:rPr>
+        <w:t>document</w:t>
       </w:r>
       <w:r>
         <w:rPr>
@@ -564,207 +890,14 @@
       <w:r>
         <w:rPr>
           <w:rFonts w:ascii="Courier New" w:eastAsia="Times New Roman" w:hAnsi="Courier New" w:cs="Courier New"/>
-          <w:color w:val="56B6C2"/>
-          <w:sz w:val="23"/>
-          <w:szCs w:val="23"/>
-        </w:rPr>
-        <w:t>floor</w:t>
-      </w:r>
-      <w:r>
-        <w:rPr>
-          <w:rFonts w:ascii="Courier New" w:eastAsia="Times New Roman" w:hAnsi="Courier New" w:cs="Courier New"/>
-          <w:color w:val="ABB2BF"/>
-          <w:sz w:val="23"/>
-          <w:szCs w:val="23"/>
-        </w:rPr>
-        <w:t>(</w:t>
-      </w:r>
-      <w:r>
-        <w:rPr>
-          <w:rFonts w:ascii="Courier New" w:eastAsia="Times New Roman" w:hAnsi="Courier New" w:cs="Courier New"/>
-          <w:color w:val="D19A66"/>
-          <w:sz w:val="23"/>
-          <w:szCs w:val="23"/>
-        </w:rPr>
-        <w:t>Math</w:t>
-      </w:r>
-      <w:r>
-        <w:rPr>
-          <w:rFonts w:ascii="Courier New" w:eastAsia="Times New Roman" w:hAnsi="Courier New" w:cs="Courier New"/>
-          <w:color w:val="ABB2BF"/>
-          <w:sz w:val="23"/>
-          <w:szCs w:val="23"/>
-        </w:rPr>
-        <w:t>.</w:t>
-      </w:r>
-      <w:r>
-        <w:rPr>
-          <w:rFonts w:ascii="Courier New" w:eastAsia="Times New Roman" w:hAnsi="Courier New" w:cs="Courier New"/>
-          <w:color w:val="56B6C2"/>
-          <w:sz w:val="23"/>
-          <w:szCs w:val="23"/>
-        </w:rPr>
-        <w:t>random</w:t>
-      </w:r>
-      <w:r>
-        <w:rPr>
-          <w:rFonts w:ascii="Courier New" w:eastAsia="Times New Roman" w:hAnsi="Courier New" w:cs="Courier New"/>
-          <w:color w:val="ABB2BF"/>
-          <w:sz w:val="23"/>
-          <w:szCs w:val="23"/>
-        </w:rPr>
-        <w:t>()</w:t>
-      </w:r>
-      <w:r>
-        <w:rPr>
-          <w:rFonts w:ascii="Courier New" w:eastAsia="Times New Roman" w:hAnsi="Courier New" w:cs="Courier New"/>
-          <w:color w:val="56B6C2"/>
-          <w:sz w:val="23"/>
-          <w:szCs w:val="23"/>
-        </w:rPr>
-        <w:t>*</w:t>
-      </w:r>
-      <w:r>
-        <w:rPr>
-          <w:rFonts w:ascii="Courier New" w:eastAsia="Times New Roman" w:hAnsi="Courier New" w:cs="Courier New"/>
-          <w:color w:val="D19A66"/>
-          <w:sz w:val="23"/>
-          <w:szCs w:val="23"/>
-        </w:rPr>
-        <w:t>100</w:t>
-      </w:r>
-      <w:r>
-        <w:rPr>
-          <w:rFonts w:ascii="Courier New" w:eastAsia="Times New Roman" w:hAnsi="Courier New" w:cs="Courier New"/>
-          <w:color w:val="ABB2BF"/>
-          <w:sz w:val="23"/>
-          <w:szCs w:val="23"/>
-        </w:rPr>
-        <w:t>)</w:t>
-      </w:r>
-      <w:r>
-        <w:rPr>
-          <w:rFonts w:ascii="Courier New" w:eastAsia="Times New Roman" w:hAnsi="Courier New" w:cs="Courier New"/>
-          <w:color w:val="BE5046"/>
-          <w:sz w:val="23"/>
-          <w:szCs w:val="23"/>
-        </w:rPr>
-        <w:t>}</w:t>
-      </w:r>
-      <w:r>
-        <w:rPr>
-          <w:rFonts w:ascii="Courier New" w:eastAsia="Times New Roman" w:hAnsi="Courier New" w:cs="Courier New"/>
-          <w:color w:val="ABB2BF"/>
-          <w:sz w:val="23"/>
-          <w:szCs w:val="23"/>
-        </w:rPr>
-        <w:t>!&lt;/</w:t>
-      </w:r>
-      <w:r>
-        <w:rPr>
-          <w:rFonts w:ascii="Courier New" w:eastAsia="Times New Roman" w:hAnsi="Courier New" w:cs="Courier New"/>
-          <w:color w:val="E06C75"/>
-          <w:sz w:val="23"/>
-          <w:szCs w:val="23"/>
-        </w:rPr>
-        <w:t>p</w:t>
-      </w:r>
-      <w:r>
-        <w:rPr>
-          <w:rFonts w:ascii="Courier New" w:eastAsia="Times New Roman" w:hAnsi="Courier New" w:cs="Courier New"/>
-          <w:color w:val="ABB2BF"/>
-          <w:sz w:val="23"/>
-          <w:szCs w:val="23"/>
-        </w:rPr>
-        <w:t>&gt;</w:t>
-      </w:r>
-    </w:p>
-    <w:p>
-      <w:pPr>
-        <w:shd w:val="clear" w:color="auto" w:fill="151515"/>
-        <w:spacing w:after="0" w:line="300" w:lineRule="atLeast"/>
-        <w:rPr>
-          <w:rFonts w:ascii="Courier New" w:eastAsia="Times New Roman" w:hAnsi="Courier New" w:cs="Courier New"/>
-          <w:color w:val="999999"/>
-          <w:sz w:val="23"/>
-          <w:szCs w:val="23"/>
-        </w:rPr>
-      </w:pPr>
-      <w:r>
-        <w:rPr>
-          <w:rFonts w:ascii="Courier New" w:eastAsia="Times New Roman" w:hAnsi="Courier New" w:cs="Courier New"/>
-          <w:color w:val="ABB2BF"/>
-          <w:sz w:val="23"/>
-          <w:szCs w:val="23"/>
-        </w:rPr>
-        <w:t xml:space="preserve">  &lt;/</w:t>
-      </w:r>
-      <w:r>
-        <w:rPr>
-          <w:rFonts w:ascii="Courier New" w:eastAsia="Times New Roman" w:hAnsi="Courier New" w:cs="Courier New"/>
-          <w:color w:val="E06C75"/>
-          <w:sz w:val="23"/>
-          <w:szCs w:val="23"/>
-        </w:rPr>
-        <w:t>div</w:t>
-      </w:r>
-      <w:r>
-        <w:rPr>
-          <w:rFonts w:ascii="Courier New" w:eastAsia="Times New Roman" w:hAnsi="Courier New" w:cs="Courier New"/>
-          <w:color w:val="ABB2BF"/>
-          <w:sz w:val="23"/>
-          <w:szCs w:val="23"/>
-        </w:rPr>
-        <w:t>&gt;,</w:t>
-      </w:r>
-    </w:p>
-    <w:p>
-      <w:pPr>
-        <w:shd w:val="clear" w:color="auto" w:fill="151515"/>
-        <w:spacing w:after="0" w:line="300" w:lineRule="atLeast"/>
-        <w:rPr>
-          <w:rFonts w:ascii="Courier New" w:eastAsia="Times New Roman" w:hAnsi="Courier New" w:cs="Courier New"/>
-          <w:color w:val="999999"/>
-          <w:sz w:val="23"/>
-          <w:szCs w:val="23"/>
-        </w:rPr>
-      </w:pPr>
-      <w:r>
-        <w:rPr>
-          <w:rFonts w:ascii="Courier New" w:eastAsia="Times New Roman" w:hAnsi="Courier New" w:cs="Courier New"/>
-          <w:color w:val="999999"/>
-          <w:sz w:val="23"/>
-          <w:szCs w:val="23"/>
-        </w:rPr>
-        <w:t xml:space="preserve">  </w:t>
-      </w:r>
-      <w:r>
-        <w:rPr>
-          <w:rFonts w:ascii="Courier New" w:eastAsia="Times New Roman" w:hAnsi="Courier New" w:cs="Courier New"/>
-          <w:color w:val="E06C75"/>
-          <w:sz w:val="23"/>
-          <w:szCs w:val="23"/>
-        </w:rPr>
-        <w:t>document</w:t>
-      </w:r>
-      <w:r>
-        <w:rPr>
-          <w:rFonts w:ascii="Courier New" w:eastAsia="Times New Roman" w:hAnsi="Courier New" w:cs="Courier New"/>
-          <w:color w:val="ABB2BF"/>
-          <w:sz w:val="23"/>
-          <w:szCs w:val="23"/>
-        </w:rPr>
-        <w:t>.</w:t>
-      </w:r>
-      <w:r>
-        <w:rPr>
-          <w:rFonts w:ascii="Courier New" w:eastAsia="Times New Roman" w:hAnsi="Courier New" w:cs="Courier New"/>
           <w:color w:val="61AFEF"/>
           <w:sz w:val="23"/>
           <w:szCs w:val="23"/>
         </w:rPr>
         <w:t>getElementById</w:t>
       </w:r>
+      <w:proofErr w:type="spellEnd"/>
+      <w:proofErr w:type="gramEnd"/>
       <w:r>
         <w:rPr>
           <w:rFonts w:ascii="Courier New" w:eastAsia="Times New Roman" w:hAnsi="Courier New" w:cs="Courier New"/>
@@ -831,7 +964,23 @@
         <w:ind w:firstLine="720"/>
       </w:pPr>
       <w:r>
-        <w:t>{`${fName} ${lName}`}</w:t>
+        <w:t>{`${</w:t>
+      </w:r>
+      <w:proofErr w:type="spellStart"/>
+      <w:r>
+        <w:t>fName</w:t>
+      </w:r>
+      <w:proofErr w:type="spellEnd"/>
+      <w:r>
+        <w:t>} ${</w:t>
+      </w:r>
+      <w:proofErr w:type="spellStart"/>
+      <w:r>
+        <w:t>lName</w:t>
+      </w:r>
+      <w:proofErr w:type="spellEnd"/>
+      <w:r>
+        <w:t>}`}</w:t>
       </w:r>
     </w:p>
     <w:p/>
@@ -849,17 +998,2536 @@
         <w:t>or inline styles</w:t>
       </w:r>
       <w:r>
+        <w:t xml:space="preserve"> is set to a dynamic JS value</w:t>
+      </w:r>
+      <w:r>
         <w:t>)</w:t>
       </w:r>
+      <w:r>
+        <w:t>.</w:t>
+      </w:r>
     </w:p>
     <w:p>
       <w:r>
         <w:t xml:space="preserve">While HTML attributes are accessed using kebab casing in HTML files, </w:t>
       </w:r>
       <w:r>
-        <w:t>HTML attributes are accessed using camelCasing when in your React JS file.</w:t>
-      </w:r>
-    </w:p>
+        <w:t xml:space="preserve">HTML attributes are accessed using </w:t>
+      </w:r>
+      <w:proofErr w:type="spellStart"/>
+      <w:r>
+        <w:t>camelCasing</w:t>
+      </w:r>
+      <w:proofErr w:type="spellEnd"/>
+      <w:r>
+        <w:t xml:space="preserve"> when in your React JS file.</w:t>
+      </w:r>
+    </w:p>
+    <w:p>
+      <w:r>
+        <w:t>camelCase</w:t>
+      </w:r>
+    </w:p>
+    <w:p>
+      <w:proofErr w:type="spellStart"/>
+      <w:r>
+        <w:t>PascalCase</w:t>
+      </w:r>
+      <w:proofErr w:type="spellEnd"/>
+    </w:p>
+    <w:p>
+      <w:proofErr w:type="spellStart"/>
+      <w:r>
+        <w:t>snake_case</w:t>
+      </w:r>
+      <w:proofErr w:type="spellEnd"/>
+    </w:p>
+    <w:p>
+      <w:r>
+        <w:t>kebab-case</w:t>
+      </w:r>
+    </w:p>
+    <w:p>
+      <w:pPr>
+        <w:rPr>
+          <w:b/>
+          <w:bCs/>
+        </w:rPr>
+      </w:pPr>
+    </w:p>
+    <w:p>
+      <w:pPr>
+        <w:rPr>
+          <w:b/>
+          <w:bCs/>
+        </w:rPr>
+      </w:pPr>
+      <w:r>
+        <w:rPr>
+          <w:b/>
+          <w:bCs/>
+        </w:rPr>
+        <w:t>React components:</w:t>
+      </w:r>
+    </w:p>
+    <w:p>
+      <w:r>
+        <w:t xml:space="preserve">You can create functions </w:t>
+      </w:r>
+      <w:r>
+        <w:t>which</w:t>
+      </w:r>
+      <w:r>
+        <w:t xml:space="preserve"> insert html code</w:t>
+      </w:r>
+      <w:r>
+        <w:t xml:space="preserve"> (custom components)</w:t>
+      </w:r>
+      <w:r>
+        <w:t>. Good practice is to use pascal case.</w:t>
+      </w:r>
+      <w:r>
+        <w:t xml:space="preserve"> These functions </w:t>
+      </w:r>
+      <w:r>
+        <w:t xml:space="preserve">are usually placed in an </w:t>
+      </w:r>
+      <w:proofErr w:type="gramStart"/>
+      <w:r>
+        <w:t>App(</w:t>
+      </w:r>
+      <w:proofErr w:type="gramEnd"/>
+      <w:r>
+        <w:t>) function which is imported into your main JS file.</w:t>
+      </w:r>
+    </w:p>
+    <w:p>
+      <w:pPr>
+        <w:shd w:val="clear" w:color="auto" w:fill="151515"/>
+        <w:spacing w:after="0" w:line="300" w:lineRule="atLeast"/>
+        <w:rPr>
+          <w:rFonts w:ascii="Courier New" w:eastAsia="Times New Roman" w:hAnsi="Courier New" w:cs="Courier New"/>
+          <w:color w:val="999999"/>
+          <w:sz w:val="23"/>
+          <w:szCs w:val="23"/>
+        </w:rPr>
+      </w:pPr>
+      <w:r>
+        <w:rPr>
+          <w:rFonts w:ascii="Courier New" w:eastAsia="Times New Roman" w:hAnsi="Courier New" w:cs="Courier New"/>
+          <w:color w:val="C678DD"/>
+          <w:sz w:val="23"/>
+          <w:szCs w:val="23"/>
+        </w:rPr>
+        <w:t>import</w:t>
+      </w:r>
+      <w:r>
+        <w:rPr>
+          <w:rFonts w:ascii="Courier New" w:eastAsia="Times New Roman" w:hAnsi="Courier New" w:cs="Courier New"/>
+          <w:color w:val="999999"/>
+          <w:sz w:val="23"/>
+          <w:szCs w:val="23"/>
+        </w:rPr>
+        <w:t xml:space="preserve"> </w:t>
+      </w:r>
+      <w:r>
+        <w:rPr>
+          <w:rFonts w:ascii="Courier New" w:eastAsia="Times New Roman" w:hAnsi="Courier New" w:cs="Courier New"/>
+          <w:color w:val="E06C75"/>
+          <w:sz w:val="23"/>
+          <w:szCs w:val="23"/>
+        </w:rPr>
+        <w:t>React</w:t>
+      </w:r>
+      <w:r>
+        <w:rPr>
+          <w:rFonts w:ascii="Courier New" w:eastAsia="Times New Roman" w:hAnsi="Courier New" w:cs="Courier New"/>
+          <w:color w:val="999999"/>
+          <w:sz w:val="23"/>
+          <w:szCs w:val="23"/>
+        </w:rPr>
+        <w:t xml:space="preserve"> </w:t>
+      </w:r>
+      <w:r>
+        <w:rPr>
+          <w:rFonts w:ascii="Courier New" w:eastAsia="Times New Roman" w:hAnsi="Courier New" w:cs="Courier New"/>
+          <w:color w:val="C678DD"/>
+          <w:sz w:val="23"/>
+          <w:szCs w:val="23"/>
+        </w:rPr>
+        <w:t>from</w:t>
+      </w:r>
+      <w:r>
+        <w:rPr>
+          <w:rFonts w:ascii="Courier New" w:eastAsia="Times New Roman" w:hAnsi="Courier New" w:cs="Courier New"/>
+          <w:color w:val="999999"/>
+          <w:sz w:val="23"/>
+          <w:szCs w:val="23"/>
+        </w:rPr>
+        <w:t xml:space="preserve"> </w:t>
+      </w:r>
+      <w:r>
+        <w:rPr>
+          <w:rFonts w:ascii="Courier New" w:eastAsia="Times New Roman" w:hAnsi="Courier New" w:cs="Courier New"/>
+          <w:color w:val="98C379"/>
+          <w:sz w:val="23"/>
+          <w:szCs w:val="23"/>
+        </w:rPr>
+        <w:t>"react</w:t>
+      </w:r>
+      <w:proofErr w:type="gramStart"/>
+      <w:r>
+        <w:rPr>
+          <w:rFonts w:ascii="Courier New" w:eastAsia="Times New Roman" w:hAnsi="Courier New" w:cs="Courier New"/>
+          <w:color w:val="98C379"/>
+          <w:sz w:val="23"/>
+          <w:szCs w:val="23"/>
+        </w:rPr>
+        <w:t>"</w:t>
+      </w:r>
+      <w:r>
+        <w:rPr>
+          <w:rFonts w:ascii="Courier New" w:eastAsia="Times New Roman" w:hAnsi="Courier New" w:cs="Courier New"/>
+          <w:color w:val="ABB2BF"/>
+          <w:sz w:val="23"/>
+          <w:szCs w:val="23"/>
+        </w:rPr>
+        <w:t>;</w:t>
+      </w:r>
+      <w:proofErr w:type="gramEnd"/>
+    </w:p>
+    <w:p>
+      <w:pPr>
+        <w:shd w:val="clear" w:color="auto" w:fill="151515"/>
+        <w:spacing w:after="0" w:line="300" w:lineRule="atLeast"/>
+        <w:rPr>
+          <w:rFonts w:ascii="Courier New" w:eastAsia="Times New Roman" w:hAnsi="Courier New" w:cs="Courier New"/>
+          <w:color w:val="999999"/>
+          <w:sz w:val="23"/>
+          <w:szCs w:val="23"/>
+        </w:rPr>
+      </w:pPr>
+      <w:r>
+        <w:rPr>
+          <w:rFonts w:ascii="Courier New" w:eastAsia="Times New Roman" w:hAnsi="Courier New" w:cs="Courier New"/>
+          <w:i/>
+          <w:iCs/>
+          <w:color w:val="5C6370"/>
+          <w:sz w:val="23"/>
+          <w:szCs w:val="23"/>
+        </w:rPr>
+        <w:t xml:space="preserve">// import </w:t>
+      </w:r>
+      <w:proofErr w:type="spellStart"/>
+      <w:r>
+        <w:rPr>
+          <w:rFonts w:ascii="Courier New" w:eastAsia="Times New Roman" w:hAnsi="Courier New" w:cs="Courier New"/>
+          <w:i/>
+          <w:iCs/>
+          <w:color w:val="5C6370"/>
+          <w:sz w:val="23"/>
+          <w:szCs w:val="23"/>
+        </w:rPr>
+        <w:t>ReactDOM</w:t>
+      </w:r>
+      <w:proofErr w:type="spellEnd"/>
+      <w:r>
+        <w:rPr>
+          <w:rFonts w:ascii="Courier New" w:eastAsia="Times New Roman" w:hAnsi="Courier New" w:cs="Courier New"/>
+          <w:i/>
+          <w:iCs/>
+          <w:color w:val="5C6370"/>
+          <w:sz w:val="23"/>
+          <w:szCs w:val="23"/>
+        </w:rPr>
+        <w:t xml:space="preserve"> from "react-</w:t>
+      </w:r>
+      <w:proofErr w:type="spellStart"/>
+      <w:r>
+        <w:rPr>
+          <w:rFonts w:ascii="Courier New" w:eastAsia="Times New Roman" w:hAnsi="Courier New" w:cs="Courier New"/>
+          <w:i/>
+          <w:iCs/>
+          <w:color w:val="5C6370"/>
+          <w:sz w:val="23"/>
+          <w:szCs w:val="23"/>
+        </w:rPr>
+        <w:t>dom</w:t>
+      </w:r>
+      <w:proofErr w:type="spellEnd"/>
+      <w:proofErr w:type="gramStart"/>
+      <w:r>
+        <w:rPr>
+          <w:rFonts w:ascii="Courier New" w:eastAsia="Times New Roman" w:hAnsi="Courier New" w:cs="Courier New"/>
+          <w:i/>
+          <w:iCs/>
+          <w:color w:val="5C6370"/>
+          <w:sz w:val="23"/>
+          <w:szCs w:val="23"/>
+        </w:rPr>
+        <w:t>";</w:t>
+      </w:r>
+      <w:proofErr w:type="gramEnd"/>
+    </w:p>
+    <w:p>
+      <w:pPr>
+        <w:shd w:val="clear" w:color="auto" w:fill="151515"/>
+        <w:spacing w:after="0" w:line="300" w:lineRule="atLeast"/>
+        <w:rPr>
+          <w:rFonts w:ascii="Courier New" w:eastAsia="Times New Roman" w:hAnsi="Courier New" w:cs="Courier New"/>
+          <w:color w:val="999999"/>
+          <w:sz w:val="23"/>
+          <w:szCs w:val="23"/>
+        </w:rPr>
+      </w:pPr>
+    </w:p>
+    <w:p>
+      <w:pPr>
+        <w:shd w:val="clear" w:color="auto" w:fill="151515"/>
+        <w:spacing w:after="0" w:line="300" w:lineRule="atLeast"/>
+        <w:rPr>
+          <w:rFonts w:ascii="Courier New" w:eastAsia="Times New Roman" w:hAnsi="Courier New" w:cs="Courier New"/>
+          <w:color w:val="999999"/>
+          <w:sz w:val="23"/>
+          <w:szCs w:val="23"/>
+        </w:rPr>
+      </w:pPr>
+      <w:r>
+        <w:rPr>
+          <w:rFonts w:ascii="Courier New" w:eastAsia="Times New Roman" w:hAnsi="Courier New" w:cs="Courier New"/>
+          <w:color w:val="C678DD"/>
+          <w:sz w:val="23"/>
+          <w:szCs w:val="23"/>
+        </w:rPr>
+        <w:t>function</w:t>
+      </w:r>
+      <w:r>
+        <w:rPr>
+          <w:rFonts w:ascii="Courier New" w:eastAsia="Times New Roman" w:hAnsi="Courier New" w:cs="Courier New"/>
+          <w:color w:val="999999"/>
+          <w:sz w:val="23"/>
+          <w:szCs w:val="23"/>
+        </w:rPr>
+        <w:t xml:space="preserve"> </w:t>
+      </w:r>
+      <w:proofErr w:type="gramStart"/>
+      <w:r>
+        <w:rPr>
+          <w:rFonts w:ascii="Courier New" w:eastAsia="Times New Roman" w:hAnsi="Courier New" w:cs="Courier New"/>
+          <w:color w:val="61AFEF"/>
+          <w:sz w:val="23"/>
+          <w:szCs w:val="23"/>
+        </w:rPr>
+        <w:t>Heading</w:t>
+      </w:r>
+      <w:r>
+        <w:rPr>
+          <w:rFonts w:ascii="Courier New" w:eastAsia="Times New Roman" w:hAnsi="Courier New" w:cs="Courier New"/>
+          <w:color w:val="ABB2BF"/>
+          <w:sz w:val="23"/>
+          <w:szCs w:val="23"/>
+        </w:rPr>
+        <w:t>(</w:t>
+      </w:r>
+      <w:proofErr w:type="gramEnd"/>
+      <w:r>
+        <w:rPr>
+          <w:rFonts w:ascii="Courier New" w:eastAsia="Times New Roman" w:hAnsi="Courier New" w:cs="Courier New"/>
+          <w:color w:val="ABB2BF"/>
+          <w:sz w:val="23"/>
+          <w:szCs w:val="23"/>
+        </w:rPr>
+        <w:t>)</w:t>
+      </w:r>
+      <w:r>
+        <w:rPr>
+          <w:rFonts w:ascii="Courier New" w:eastAsia="Times New Roman" w:hAnsi="Courier New" w:cs="Courier New"/>
+          <w:color w:val="999999"/>
+          <w:sz w:val="23"/>
+          <w:szCs w:val="23"/>
+        </w:rPr>
+        <w:t xml:space="preserve"> </w:t>
+      </w:r>
+      <w:r>
+        <w:rPr>
+          <w:rFonts w:ascii="Courier New" w:eastAsia="Times New Roman" w:hAnsi="Courier New" w:cs="Courier New"/>
+          <w:color w:val="ABB2BF"/>
+          <w:sz w:val="23"/>
+          <w:szCs w:val="23"/>
+        </w:rPr>
+        <w:t>{</w:t>
+      </w:r>
+    </w:p>
+    <w:p>
+      <w:pPr>
+        <w:shd w:val="clear" w:color="auto" w:fill="151515"/>
+        <w:spacing w:after="0" w:line="300" w:lineRule="atLeast"/>
+        <w:rPr>
+          <w:rFonts w:ascii="Courier New" w:eastAsia="Times New Roman" w:hAnsi="Courier New" w:cs="Courier New"/>
+          <w:color w:val="999999"/>
+          <w:sz w:val="23"/>
+          <w:szCs w:val="23"/>
+        </w:rPr>
+      </w:pPr>
+      <w:r>
+        <w:rPr>
+          <w:rFonts w:ascii="Courier New" w:eastAsia="Times New Roman" w:hAnsi="Courier New" w:cs="Courier New"/>
+          <w:color w:val="999999"/>
+          <w:sz w:val="23"/>
+          <w:szCs w:val="23"/>
+        </w:rPr>
+        <w:t xml:space="preserve">  </w:t>
+      </w:r>
+      <w:r>
+        <w:rPr>
+          <w:rFonts w:ascii="Courier New" w:eastAsia="Times New Roman" w:hAnsi="Courier New" w:cs="Courier New"/>
+          <w:color w:val="C678DD"/>
+          <w:sz w:val="23"/>
+          <w:szCs w:val="23"/>
+        </w:rPr>
+        <w:t>return</w:t>
+      </w:r>
+      <w:r>
+        <w:rPr>
+          <w:rFonts w:ascii="Courier New" w:eastAsia="Times New Roman" w:hAnsi="Courier New" w:cs="Courier New"/>
+          <w:color w:val="999999"/>
+          <w:sz w:val="23"/>
+          <w:szCs w:val="23"/>
+        </w:rPr>
+        <w:t xml:space="preserve"> </w:t>
+      </w:r>
+      <w:r>
+        <w:rPr>
+          <w:rFonts w:ascii="Courier New" w:eastAsia="Times New Roman" w:hAnsi="Courier New" w:cs="Courier New"/>
+          <w:color w:val="ABB2BF"/>
+          <w:sz w:val="23"/>
+          <w:szCs w:val="23"/>
+        </w:rPr>
+        <w:t>&lt;</w:t>
+      </w:r>
+      <w:r>
+        <w:rPr>
+          <w:rFonts w:ascii="Courier New" w:eastAsia="Times New Roman" w:hAnsi="Courier New" w:cs="Courier New"/>
+          <w:color w:val="E06C75"/>
+          <w:sz w:val="23"/>
+          <w:szCs w:val="23"/>
+        </w:rPr>
+        <w:t>h1</w:t>
+      </w:r>
+      <w:r>
+        <w:rPr>
+          <w:rFonts w:ascii="Courier New" w:eastAsia="Times New Roman" w:hAnsi="Courier New" w:cs="Courier New"/>
+          <w:color w:val="ABB2BF"/>
+          <w:sz w:val="23"/>
+          <w:szCs w:val="23"/>
+        </w:rPr>
+        <w:t xml:space="preserve">&gt;My </w:t>
+      </w:r>
+      <w:proofErr w:type="spellStart"/>
+      <w:r>
+        <w:rPr>
+          <w:rFonts w:ascii="Courier New" w:eastAsia="Times New Roman" w:hAnsi="Courier New" w:cs="Courier New"/>
+          <w:color w:val="ABB2BF"/>
+          <w:sz w:val="23"/>
+          <w:szCs w:val="23"/>
+        </w:rPr>
+        <w:t>Favourite</w:t>
+      </w:r>
+      <w:proofErr w:type="spellEnd"/>
+      <w:r>
+        <w:rPr>
+          <w:rFonts w:ascii="Courier New" w:eastAsia="Times New Roman" w:hAnsi="Courier New" w:cs="Courier New"/>
+          <w:color w:val="ABB2BF"/>
+          <w:sz w:val="23"/>
+          <w:szCs w:val="23"/>
+        </w:rPr>
+        <w:t xml:space="preserve"> Foods&lt;/</w:t>
+      </w:r>
+      <w:r>
+        <w:rPr>
+          <w:rFonts w:ascii="Courier New" w:eastAsia="Times New Roman" w:hAnsi="Courier New" w:cs="Courier New"/>
+          <w:color w:val="E06C75"/>
+          <w:sz w:val="23"/>
+          <w:szCs w:val="23"/>
+        </w:rPr>
+        <w:t>h1</w:t>
+      </w:r>
+      <w:proofErr w:type="gramStart"/>
+      <w:r>
+        <w:rPr>
+          <w:rFonts w:ascii="Courier New" w:eastAsia="Times New Roman" w:hAnsi="Courier New" w:cs="Courier New"/>
+          <w:color w:val="ABB2BF"/>
+          <w:sz w:val="23"/>
+          <w:szCs w:val="23"/>
+        </w:rPr>
+        <w:t>&gt;;</w:t>
+      </w:r>
+      <w:proofErr w:type="gramEnd"/>
+    </w:p>
+    <w:p>
+      <w:pPr>
+        <w:shd w:val="clear" w:color="auto" w:fill="151515"/>
+        <w:spacing w:after="0" w:line="300" w:lineRule="atLeast"/>
+        <w:rPr>
+          <w:rFonts w:ascii="Courier New" w:eastAsia="Times New Roman" w:hAnsi="Courier New" w:cs="Courier New"/>
+          <w:color w:val="999999"/>
+          <w:sz w:val="23"/>
+          <w:szCs w:val="23"/>
+        </w:rPr>
+      </w:pPr>
+      <w:r>
+        <w:rPr>
+          <w:rFonts w:ascii="Courier New" w:eastAsia="Times New Roman" w:hAnsi="Courier New" w:cs="Courier New"/>
+          <w:color w:val="ABB2BF"/>
+          <w:sz w:val="23"/>
+          <w:szCs w:val="23"/>
+        </w:rPr>
+        <w:t>}</w:t>
+      </w:r>
+    </w:p>
+    <w:p>
+      <w:pPr>
+        <w:shd w:val="clear" w:color="auto" w:fill="151515"/>
+        <w:spacing w:after="0" w:line="300" w:lineRule="atLeast"/>
+        <w:rPr>
+          <w:rFonts w:ascii="Courier New" w:eastAsia="Times New Roman" w:hAnsi="Courier New" w:cs="Courier New"/>
+          <w:color w:val="999999"/>
+          <w:sz w:val="23"/>
+          <w:szCs w:val="23"/>
+        </w:rPr>
+      </w:pPr>
+    </w:p>
+    <w:p>
+      <w:pPr>
+        <w:shd w:val="clear" w:color="auto" w:fill="151515"/>
+        <w:spacing w:after="0" w:line="300" w:lineRule="atLeast"/>
+        <w:rPr>
+          <w:rFonts w:ascii="Courier New" w:eastAsia="Times New Roman" w:hAnsi="Courier New" w:cs="Courier New"/>
+          <w:color w:val="999999"/>
+          <w:sz w:val="23"/>
+          <w:szCs w:val="23"/>
+        </w:rPr>
+      </w:pPr>
+      <w:r>
+        <w:rPr>
+          <w:rFonts w:ascii="Courier New" w:eastAsia="Times New Roman" w:hAnsi="Courier New" w:cs="Courier New"/>
+          <w:color w:val="C678DD"/>
+          <w:sz w:val="23"/>
+          <w:szCs w:val="23"/>
+        </w:rPr>
+        <w:t>export</w:t>
+      </w:r>
+      <w:r>
+        <w:rPr>
+          <w:rFonts w:ascii="Courier New" w:eastAsia="Times New Roman" w:hAnsi="Courier New" w:cs="Courier New"/>
+          <w:color w:val="999999"/>
+          <w:sz w:val="23"/>
+          <w:szCs w:val="23"/>
+        </w:rPr>
+        <w:t xml:space="preserve"> </w:t>
+      </w:r>
+      <w:r>
+        <w:rPr>
+          <w:rFonts w:ascii="Courier New" w:eastAsia="Times New Roman" w:hAnsi="Courier New" w:cs="Courier New"/>
+          <w:color w:val="E06C75"/>
+          <w:sz w:val="23"/>
+          <w:szCs w:val="23"/>
+        </w:rPr>
+        <w:t>default</w:t>
+      </w:r>
+      <w:r>
+        <w:rPr>
+          <w:rFonts w:ascii="Courier New" w:eastAsia="Times New Roman" w:hAnsi="Courier New" w:cs="Courier New"/>
+          <w:color w:val="999999"/>
+          <w:sz w:val="23"/>
+          <w:szCs w:val="23"/>
+        </w:rPr>
+        <w:t xml:space="preserve"> </w:t>
+      </w:r>
+      <w:proofErr w:type="gramStart"/>
+      <w:r>
+        <w:rPr>
+          <w:rFonts w:ascii="Courier New" w:eastAsia="Times New Roman" w:hAnsi="Courier New" w:cs="Courier New"/>
+          <w:color w:val="E06C75"/>
+          <w:sz w:val="23"/>
+          <w:szCs w:val="23"/>
+        </w:rPr>
+        <w:t>Heading</w:t>
+      </w:r>
+      <w:r>
+        <w:rPr>
+          <w:rFonts w:ascii="Courier New" w:eastAsia="Times New Roman" w:hAnsi="Courier New" w:cs="Courier New"/>
+          <w:color w:val="ABB2BF"/>
+          <w:sz w:val="23"/>
+          <w:szCs w:val="23"/>
+        </w:rPr>
+        <w:t>;</w:t>
+      </w:r>
+      <w:proofErr w:type="gramEnd"/>
+    </w:p>
+    <w:p/>
+    <w:p>
+      <w:pPr>
+        <w:shd w:val="clear" w:color="auto" w:fill="151515"/>
+        <w:spacing w:after="0" w:line="300" w:lineRule="atLeast"/>
+        <w:rPr>
+          <w:rFonts w:ascii="Courier New" w:eastAsia="Times New Roman" w:hAnsi="Courier New" w:cs="Courier New"/>
+          <w:color w:val="999999"/>
+          <w:sz w:val="23"/>
+          <w:szCs w:val="23"/>
+        </w:rPr>
+      </w:pPr>
+      <w:r>
+        <w:rPr>
+          <w:rFonts w:ascii="Courier New" w:eastAsia="Times New Roman" w:hAnsi="Courier New" w:cs="Courier New"/>
+          <w:color w:val="C678DD"/>
+          <w:sz w:val="23"/>
+          <w:szCs w:val="23"/>
+        </w:rPr>
+        <w:t>import</w:t>
+      </w:r>
+      <w:r>
+        <w:rPr>
+          <w:rFonts w:ascii="Courier New" w:eastAsia="Times New Roman" w:hAnsi="Courier New" w:cs="Courier New"/>
+          <w:color w:val="999999"/>
+          <w:sz w:val="23"/>
+          <w:szCs w:val="23"/>
+        </w:rPr>
+        <w:t xml:space="preserve"> </w:t>
+      </w:r>
+      <w:r>
+        <w:rPr>
+          <w:rFonts w:ascii="Courier New" w:eastAsia="Times New Roman" w:hAnsi="Courier New" w:cs="Courier New"/>
+          <w:color w:val="E06C75"/>
+          <w:sz w:val="23"/>
+          <w:szCs w:val="23"/>
+        </w:rPr>
+        <w:t>React</w:t>
+      </w:r>
+      <w:r>
+        <w:rPr>
+          <w:rFonts w:ascii="Courier New" w:eastAsia="Times New Roman" w:hAnsi="Courier New" w:cs="Courier New"/>
+          <w:color w:val="999999"/>
+          <w:sz w:val="23"/>
+          <w:szCs w:val="23"/>
+        </w:rPr>
+        <w:t xml:space="preserve"> </w:t>
+      </w:r>
+      <w:r>
+        <w:rPr>
+          <w:rFonts w:ascii="Courier New" w:eastAsia="Times New Roman" w:hAnsi="Courier New" w:cs="Courier New"/>
+          <w:color w:val="C678DD"/>
+          <w:sz w:val="23"/>
+          <w:szCs w:val="23"/>
+        </w:rPr>
+        <w:t>from</w:t>
+      </w:r>
+      <w:r>
+        <w:rPr>
+          <w:rFonts w:ascii="Courier New" w:eastAsia="Times New Roman" w:hAnsi="Courier New" w:cs="Courier New"/>
+          <w:color w:val="999999"/>
+          <w:sz w:val="23"/>
+          <w:szCs w:val="23"/>
+        </w:rPr>
+        <w:t xml:space="preserve"> </w:t>
+      </w:r>
+      <w:r>
+        <w:rPr>
+          <w:rFonts w:ascii="Courier New" w:eastAsia="Times New Roman" w:hAnsi="Courier New" w:cs="Courier New"/>
+          <w:color w:val="98C379"/>
+          <w:sz w:val="23"/>
+          <w:szCs w:val="23"/>
+        </w:rPr>
+        <w:t>"react</w:t>
+      </w:r>
+      <w:proofErr w:type="gramStart"/>
+      <w:r>
+        <w:rPr>
+          <w:rFonts w:ascii="Courier New" w:eastAsia="Times New Roman" w:hAnsi="Courier New" w:cs="Courier New"/>
+          <w:color w:val="98C379"/>
+          <w:sz w:val="23"/>
+          <w:szCs w:val="23"/>
+        </w:rPr>
+        <w:t>"</w:t>
+      </w:r>
+      <w:r>
+        <w:rPr>
+          <w:rFonts w:ascii="Courier New" w:eastAsia="Times New Roman" w:hAnsi="Courier New" w:cs="Courier New"/>
+          <w:color w:val="ABB2BF"/>
+          <w:sz w:val="23"/>
+          <w:szCs w:val="23"/>
+        </w:rPr>
+        <w:t>;</w:t>
+      </w:r>
+      <w:proofErr w:type="gramEnd"/>
+    </w:p>
+    <w:p>
+      <w:pPr>
+        <w:shd w:val="clear" w:color="auto" w:fill="151515"/>
+        <w:spacing w:after="0" w:line="300" w:lineRule="atLeast"/>
+        <w:rPr>
+          <w:rFonts w:ascii="Courier New" w:eastAsia="Times New Roman" w:hAnsi="Courier New" w:cs="Courier New"/>
+          <w:color w:val="999999"/>
+          <w:sz w:val="23"/>
+          <w:szCs w:val="23"/>
+        </w:rPr>
+      </w:pPr>
+      <w:r>
+        <w:rPr>
+          <w:rFonts w:ascii="Courier New" w:eastAsia="Times New Roman" w:hAnsi="Courier New" w:cs="Courier New"/>
+          <w:color w:val="C678DD"/>
+          <w:sz w:val="23"/>
+          <w:szCs w:val="23"/>
+        </w:rPr>
+        <w:t>import</w:t>
+      </w:r>
+      <w:r>
+        <w:rPr>
+          <w:rFonts w:ascii="Courier New" w:eastAsia="Times New Roman" w:hAnsi="Courier New" w:cs="Courier New"/>
+          <w:color w:val="999999"/>
+          <w:sz w:val="23"/>
+          <w:szCs w:val="23"/>
+        </w:rPr>
+        <w:t xml:space="preserve"> </w:t>
+      </w:r>
+      <w:r>
+        <w:rPr>
+          <w:rFonts w:ascii="Courier New" w:eastAsia="Times New Roman" w:hAnsi="Courier New" w:cs="Courier New"/>
+          <w:color w:val="E06C75"/>
+          <w:sz w:val="23"/>
+          <w:szCs w:val="23"/>
+        </w:rPr>
+        <w:t>Heading</w:t>
+      </w:r>
+      <w:r>
+        <w:rPr>
+          <w:rFonts w:ascii="Courier New" w:eastAsia="Times New Roman" w:hAnsi="Courier New" w:cs="Courier New"/>
+          <w:color w:val="999999"/>
+          <w:sz w:val="23"/>
+          <w:szCs w:val="23"/>
+        </w:rPr>
+        <w:t xml:space="preserve"> </w:t>
+      </w:r>
+      <w:r>
+        <w:rPr>
+          <w:rFonts w:ascii="Courier New" w:eastAsia="Times New Roman" w:hAnsi="Courier New" w:cs="Courier New"/>
+          <w:color w:val="C678DD"/>
+          <w:sz w:val="23"/>
+          <w:szCs w:val="23"/>
+        </w:rPr>
+        <w:t>from</w:t>
+      </w:r>
+      <w:r>
+        <w:rPr>
+          <w:rFonts w:ascii="Courier New" w:eastAsia="Times New Roman" w:hAnsi="Courier New" w:cs="Courier New"/>
+          <w:color w:val="999999"/>
+          <w:sz w:val="23"/>
+          <w:szCs w:val="23"/>
+        </w:rPr>
+        <w:t xml:space="preserve"> </w:t>
+      </w:r>
+      <w:proofErr w:type="gramStart"/>
+      <w:r>
+        <w:rPr>
+          <w:rFonts w:ascii="Courier New" w:eastAsia="Times New Roman" w:hAnsi="Courier New" w:cs="Courier New"/>
+          <w:color w:val="98C379"/>
+          <w:sz w:val="23"/>
+          <w:szCs w:val="23"/>
+        </w:rPr>
+        <w:t>"</w:t>
+      </w:r>
+      <w:r>
+        <w:rPr>
+          <w:rFonts w:ascii="Courier New" w:eastAsia="Times New Roman" w:hAnsi="Courier New" w:cs="Courier New"/>
+          <w:color w:val="98C379"/>
+          <w:sz w:val="23"/>
+          <w:szCs w:val="23"/>
+        </w:rPr>
+        <w:t>./</w:t>
+      </w:r>
+      <w:proofErr w:type="gramEnd"/>
+      <w:r>
+        <w:rPr>
+          <w:rFonts w:ascii="Courier New" w:eastAsia="Times New Roman" w:hAnsi="Courier New" w:cs="Courier New"/>
+          <w:color w:val="98C379"/>
+          <w:sz w:val="23"/>
+          <w:szCs w:val="23"/>
+        </w:rPr>
+        <w:t>Heading</w:t>
+      </w:r>
+      <w:r>
+        <w:rPr>
+          <w:rFonts w:ascii="Courier New" w:eastAsia="Times New Roman" w:hAnsi="Courier New" w:cs="Courier New"/>
+          <w:color w:val="98C379"/>
+          <w:sz w:val="23"/>
+          <w:szCs w:val="23"/>
+        </w:rPr>
+        <w:t>"</w:t>
+      </w:r>
+      <w:r>
+        <w:rPr>
+          <w:rFonts w:ascii="Courier New" w:eastAsia="Times New Roman" w:hAnsi="Courier New" w:cs="Courier New"/>
+          <w:color w:val="ABB2BF"/>
+          <w:sz w:val="23"/>
+          <w:szCs w:val="23"/>
+        </w:rPr>
+        <w:t>;</w:t>
+      </w:r>
+    </w:p>
+    <w:p>
+      <w:pPr>
+        <w:shd w:val="clear" w:color="auto" w:fill="151515"/>
+        <w:spacing w:after="0" w:line="300" w:lineRule="atLeast"/>
+        <w:rPr>
+          <w:rFonts w:ascii="Courier New" w:eastAsia="Times New Roman" w:hAnsi="Courier New" w:cs="Courier New"/>
+          <w:color w:val="999999"/>
+          <w:sz w:val="23"/>
+          <w:szCs w:val="23"/>
+        </w:rPr>
+      </w:pPr>
+    </w:p>
+    <w:p>
+      <w:pPr>
+        <w:shd w:val="clear" w:color="auto" w:fill="151515"/>
+        <w:spacing w:after="0" w:line="300" w:lineRule="atLeast"/>
+        <w:rPr>
+          <w:rFonts w:ascii="Courier New" w:eastAsia="Times New Roman" w:hAnsi="Courier New" w:cs="Courier New"/>
+          <w:color w:val="999999"/>
+          <w:sz w:val="23"/>
+          <w:szCs w:val="23"/>
+        </w:rPr>
+      </w:pPr>
+      <w:r>
+        <w:rPr>
+          <w:rFonts w:ascii="Courier New" w:eastAsia="Times New Roman" w:hAnsi="Courier New" w:cs="Courier New"/>
+          <w:color w:val="C678DD"/>
+          <w:sz w:val="23"/>
+          <w:szCs w:val="23"/>
+        </w:rPr>
+        <w:t>function</w:t>
+      </w:r>
+      <w:r>
+        <w:rPr>
+          <w:rFonts w:ascii="Courier New" w:eastAsia="Times New Roman" w:hAnsi="Courier New" w:cs="Courier New"/>
+          <w:color w:val="999999"/>
+          <w:sz w:val="23"/>
+          <w:szCs w:val="23"/>
+        </w:rPr>
+        <w:t xml:space="preserve"> </w:t>
+      </w:r>
+      <w:proofErr w:type="gramStart"/>
+      <w:r>
+        <w:rPr>
+          <w:rFonts w:ascii="Courier New" w:eastAsia="Times New Roman" w:hAnsi="Courier New" w:cs="Courier New"/>
+          <w:color w:val="61AFEF"/>
+          <w:sz w:val="23"/>
+          <w:szCs w:val="23"/>
+        </w:rPr>
+        <w:t>App</w:t>
+      </w:r>
+      <w:r>
+        <w:rPr>
+          <w:rFonts w:ascii="Courier New" w:eastAsia="Times New Roman" w:hAnsi="Courier New" w:cs="Courier New"/>
+          <w:color w:val="ABB2BF"/>
+          <w:sz w:val="23"/>
+          <w:szCs w:val="23"/>
+        </w:rPr>
+        <w:t>(</w:t>
+      </w:r>
+      <w:proofErr w:type="gramEnd"/>
+      <w:r>
+        <w:rPr>
+          <w:rFonts w:ascii="Courier New" w:eastAsia="Times New Roman" w:hAnsi="Courier New" w:cs="Courier New"/>
+          <w:color w:val="ABB2BF"/>
+          <w:sz w:val="23"/>
+          <w:szCs w:val="23"/>
+        </w:rPr>
+        <w:t>)</w:t>
+      </w:r>
+      <w:r>
+        <w:rPr>
+          <w:rFonts w:ascii="Courier New" w:eastAsia="Times New Roman" w:hAnsi="Courier New" w:cs="Courier New"/>
+          <w:color w:val="999999"/>
+          <w:sz w:val="23"/>
+          <w:szCs w:val="23"/>
+        </w:rPr>
+        <w:t xml:space="preserve"> </w:t>
+      </w:r>
+      <w:r>
+        <w:rPr>
+          <w:rFonts w:ascii="Courier New" w:eastAsia="Times New Roman" w:hAnsi="Courier New" w:cs="Courier New"/>
+          <w:color w:val="ABB2BF"/>
+          <w:sz w:val="23"/>
+          <w:szCs w:val="23"/>
+        </w:rPr>
+        <w:t>{</w:t>
+      </w:r>
+    </w:p>
+    <w:p>
+      <w:pPr>
+        <w:shd w:val="clear" w:color="auto" w:fill="151515"/>
+        <w:spacing w:after="0" w:line="300" w:lineRule="atLeast"/>
+        <w:rPr>
+          <w:rFonts w:ascii="Courier New" w:eastAsia="Times New Roman" w:hAnsi="Courier New" w:cs="Courier New"/>
+          <w:color w:val="999999"/>
+          <w:sz w:val="23"/>
+          <w:szCs w:val="23"/>
+        </w:rPr>
+      </w:pPr>
+      <w:r>
+        <w:rPr>
+          <w:rFonts w:ascii="Courier New" w:eastAsia="Times New Roman" w:hAnsi="Courier New" w:cs="Courier New"/>
+          <w:color w:val="999999"/>
+          <w:sz w:val="23"/>
+          <w:szCs w:val="23"/>
+        </w:rPr>
+        <w:t xml:space="preserve">  </w:t>
+      </w:r>
+      <w:r>
+        <w:rPr>
+          <w:rFonts w:ascii="Courier New" w:eastAsia="Times New Roman" w:hAnsi="Courier New" w:cs="Courier New"/>
+          <w:color w:val="C678DD"/>
+          <w:sz w:val="23"/>
+          <w:szCs w:val="23"/>
+        </w:rPr>
+        <w:t>return</w:t>
+      </w:r>
+      <w:r>
+        <w:rPr>
+          <w:rFonts w:ascii="Courier New" w:eastAsia="Times New Roman" w:hAnsi="Courier New" w:cs="Courier New"/>
+          <w:color w:val="999999"/>
+          <w:sz w:val="23"/>
+          <w:szCs w:val="23"/>
+        </w:rPr>
+        <w:t xml:space="preserve"> </w:t>
+      </w:r>
+      <w:r>
+        <w:rPr>
+          <w:rFonts w:ascii="Courier New" w:eastAsia="Times New Roman" w:hAnsi="Courier New" w:cs="Courier New"/>
+          <w:color w:val="ABB2BF"/>
+          <w:sz w:val="23"/>
+          <w:szCs w:val="23"/>
+        </w:rPr>
+        <w:t>&lt;</w:t>
+      </w:r>
+      <w:r>
+        <w:rPr>
+          <w:rFonts w:ascii="Courier New" w:eastAsia="Times New Roman" w:hAnsi="Courier New" w:cs="Courier New"/>
+          <w:color w:val="E06C75"/>
+          <w:sz w:val="23"/>
+          <w:szCs w:val="23"/>
+        </w:rPr>
+        <w:t>div</w:t>
+      </w:r>
+      <w:r>
+        <w:rPr>
+          <w:rFonts w:ascii="Courier New" w:eastAsia="Times New Roman" w:hAnsi="Courier New" w:cs="Courier New"/>
+          <w:color w:val="ABB2BF"/>
+          <w:sz w:val="23"/>
+          <w:szCs w:val="23"/>
+        </w:rPr>
+        <w:t>&gt;</w:t>
+      </w:r>
+      <w:r>
+        <w:rPr>
+          <w:rFonts w:ascii="Courier New" w:eastAsia="Times New Roman" w:hAnsi="Courier New" w:cs="Courier New"/>
+          <w:color w:val="ABB2BF"/>
+          <w:sz w:val="23"/>
+          <w:szCs w:val="23"/>
+        </w:rPr>
+        <w:t>&lt;</w:t>
+      </w:r>
+      <w:r>
+        <w:rPr>
+          <w:rFonts w:ascii="Courier New" w:eastAsia="Times New Roman" w:hAnsi="Courier New" w:cs="Courier New"/>
+          <w:color w:val="E5C07B"/>
+          <w:sz w:val="23"/>
+          <w:szCs w:val="23"/>
+        </w:rPr>
+        <w:t>Heading</w:t>
+      </w:r>
+      <w:r>
+        <w:rPr>
+          <w:rFonts w:ascii="Courier New" w:eastAsia="Times New Roman" w:hAnsi="Courier New" w:cs="Courier New"/>
+          <w:color w:val="ABB2BF"/>
+          <w:sz w:val="23"/>
+          <w:szCs w:val="23"/>
+        </w:rPr>
+        <w:t xml:space="preserve"> /&gt;&lt;/</w:t>
+      </w:r>
+      <w:r>
+        <w:rPr>
+          <w:rFonts w:ascii="Courier New" w:eastAsia="Times New Roman" w:hAnsi="Courier New" w:cs="Courier New"/>
+          <w:color w:val="E06C75"/>
+          <w:sz w:val="23"/>
+          <w:szCs w:val="23"/>
+        </w:rPr>
+        <w:t>div</w:t>
+      </w:r>
+      <w:proofErr w:type="gramStart"/>
+      <w:r>
+        <w:rPr>
+          <w:rFonts w:ascii="Courier New" w:eastAsia="Times New Roman" w:hAnsi="Courier New" w:cs="Courier New"/>
+          <w:color w:val="ABB2BF"/>
+          <w:sz w:val="23"/>
+          <w:szCs w:val="23"/>
+        </w:rPr>
+        <w:t>&gt;;</w:t>
+      </w:r>
+      <w:proofErr w:type="gramEnd"/>
+    </w:p>
+    <w:p>
+      <w:pPr>
+        <w:shd w:val="clear" w:color="auto" w:fill="151515"/>
+        <w:spacing w:after="0" w:line="300" w:lineRule="atLeast"/>
+        <w:rPr>
+          <w:rFonts w:ascii="Courier New" w:eastAsia="Times New Roman" w:hAnsi="Courier New" w:cs="Courier New"/>
+          <w:color w:val="999999"/>
+          <w:sz w:val="23"/>
+          <w:szCs w:val="23"/>
+        </w:rPr>
+      </w:pPr>
+      <w:r>
+        <w:rPr>
+          <w:rFonts w:ascii="Courier New" w:eastAsia="Times New Roman" w:hAnsi="Courier New" w:cs="Courier New"/>
+          <w:color w:val="ABB2BF"/>
+          <w:sz w:val="23"/>
+          <w:szCs w:val="23"/>
+        </w:rPr>
+        <w:t>}</w:t>
+      </w:r>
+    </w:p>
+    <w:p>
+      <w:pPr>
+        <w:shd w:val="clear" w:color="auto" w:fill="151515"/>
+        <w:spacing w:after="0" w:line="300" w:lineRule="atLeast"/>
+        <w:rPr>
+          <w:rFonts w:ascii="Courier New" w:eastAsia="Times New Roman" w:hAnsi="Courier New" w:cs="Courier New"/>
+          <w:color w:val="999999"/>
+          <w:sz w:val="23"/>
+          <w:szCs w:val="23"/>
+        </w:rPr>
+      </w:pPr>
+    </w:p>
+    <w:p>
+      <w:pPr>
+        <w:shd w:val="clear" w:color="auto" w:fill="151515"/>
+        <w:spacing w:after="0" w:line="300" w:lineRule="atLeast"/>
+        <w:rPr>
+          <w:rFonts w:ascii="Courier New" w:eastAsia="Times New Roman" w:hAnsi="Courier New" w:cs="Courier New"/>
+          <w:color w:val="999999"/>
+          <w:sz w:val="23"/>
+          <w:szCs w:val="23"/>
+        </w:rPr>
+      </w:pPr>
+      <w:r>
+        <w:rPr>
+          <w:rFonts w:ascii="Courier New" w:eastAsia="Times New Roman" w:hAnsi="Courier New" w:cs="Courier New"/>
+          <w:color w:val="C678DD"/>
+          <w:sz w:val="23"/>
+          <w:szCs w:val="23"/>
+        </w:rPr>
+        <w:t>export</w:t>
+      </w:r>
+      <w:r>
+        <w:rPr>
+          <w:rFonts w:ascii="Courier New" w:eastAsia="Times New Roman" w:hAnsi="Courier New" w:cs="Courier New"/>
+          <w:color w:val="999999"/>
+          <w:sz w:val="23"/>
+          <w:szCs w:val="23"/>
+        </w:rPr>
+        <w:t xml:space="preserve"> </w:t>
+      </w:r>
+      <w:r>
+        <w:rPr>
+          <w:rFonts w:ascii="Courier New" w:eastAsia="Times New Roman" w:hAnsi="Courier New" w:cs="Courier New"/>
+          <w:color w:val="E06C75"/>
+          <w:sz w:val="23"/>
+          <w:szCs w:val="23"/>
+        </w:rPr>
+        <w:t>default</w:t>
+      </w:r>
+      <w:r>
+        <w:rPr>
+          <w:rFonts w:ascii="Courier New" w:eastAsia="Times New Roman" w:hAnsi="Courier New" w:cs="Courier New"/>
+          <w:color w:val="999999"/>
+          <w:sz w:val="23"/>
+          <w:szCs w:val="23"/>
+        </w:rPr>
+        <w:t xml:space="preserve"> </w:t>
+      </w:r>
+      <w:proofErr w:type="gramStart"/>
+      <w:r>
+        <w:rPr>
+          <w:rFonts w:ascii="Courier New" w:eastAsia="Times New Roman" w:hAnsi="Courier New" w:cs="Courier New"/>
+          <w:color w:val="E06C75"/>
+          <w:sz w:val="23"/>
+          <w:szCs w:val="23"/>
+        </w:rPr>
+        <w:t>App</w:t>
+      </w:r>
+      <w:r>
+        <w:rPr>
+          <w:rFonts w:ascii="Courier New" w:eastAsia="Times New Roman" w:hAnsi="Courier New" w:cs="Courier New"/>
+          <w:color w:val="ABB2BF"/>
+          <w:sz w:val="23"/>
+          <w:szCs w:val="23"/>
+        </w:rPr>
+        <w:t>;</w:t>
+      </w:r>
+      <w:proofErr w:type="gramEnd"/>
+    </w:p>
+    <w:p/>
+    <w:p>
+      <w:pPr>
+        <w:shd w:val="clear" w:color="auto" w:fill="151515"/>
+        <w:spacing w:after="0" w:line="300" w:lineRule="atLeast"/>
+        <w:rPr>
+          <w:rFonts w:ascii="Courier New" w:eastAsia="Times New Roman" w:hAnsi="Courier New" w:cs="Courier New"/>
+          <w:color w:val="999999"/>
+          <w:sz w:val="23"/>
+          <w:szCs w:val="23"/>
+        </w:rPr>
+      </w:pPr>
+      <w:r>
+        <w:rPr>
+          <w:rFonts w:ascii="Courier New" w:eastAsia="Times New Roman" w:hAnsi="Courier New" w:cs="Courier New"/>
+          <w:color w:val="C678DD"/>
+          <w:sz w:val="23"/>
+          <w:szCs w:val="23"/>
+        </w:rPr>
+        <w:t>import</w:t>
+      </w:r>
+      <w:r>
+        <w:rPr>
+          <w:rFonts w:ascii="Courier New" w:eastAsia="Times New Roman" w:hAnsi="Courier New" w:cs="Courier New"/>
+          <w:color w:val="999999"/>
+          <w:sz w:val="23"/>
+          <w:szCs w:val="23"/>
+        </w:rPr>
+        <w:t xml:space="preserve"> </w:t>
+      </w:r>
+      <w:r>
+        <w:rPr>
+          <w:rFonts w:ascii="Courier New" w:eastAsia="Times New Roman" w:hAnsi="Courier New" w:cs="Courier New"/>
+          <w:color w:val="E06C75"/>
+          <w:sz w:val="23"/>
+          <w:szCs w:val="23"/>
+        </w:rPr>
+        <w:t>App</w:t>
+      </w:r>
+      <w:r>
+        <w:rPr>
+          <w:rFonts w:ascii="Courier New" w:eastAsia="Times New Roman" w:hAnsi="Courier New" w:cs="Courier New"/>
+          <w:color w:val="999999"/>
+          <w:sz w:val="23"/>
+          <w:szCs w:val="23"/>
+        </w:rPr>
+        <w:t xml:space="preserve"> </w:t>
+      </w:r>
+      <w:r>
+        <w:rPr>
+          <w:rFonts w:ascii="Courier New" w:eastAsia="Times New Roman" w:hAnsi="Courier New" w:cs="Courier New"/>
+          <w:color w:val="C678DD"/>
+          <w:sz w:val="23"/>
+          <w:szCs w:val="23"/>
+        </w:rPr>
+        <w:t>from</w:t>
+      </w:r>
+      <w:r>
+        <w:rPr>
+          <w:rFonts w:ascii="Courier New" w:eastAsia="Times New Roman" w:hAnsi="Courier New" w:cs="Courier New"/>
+          <w:color w:val="999999"/>
+          <w:sz w:val="23"/>
+          <w:szCs w:val="23"/>
+        </w:rPr>
+        <w:t xml:space="preserve"> </w:t>
+      </w:r>
+      <w:proofErr w:type="gramStart"/>
+      <w:r>
+        <w:rPr>
+          <w:rFonts w:ascii="Courier New" w:eastAsia="Times New Roman" w:hAnsi="Courier New" w:cs="Courier New"/>
+          <w:color w:val="98C379"/>
+          <w:sz w:val="23"/>
+          <w:szCs w:val="23"/>
+        </w:rPr>
+        <w:t>'./</w:t>
+      </w:r>
+      <w:proofErr w:type="gramEnd"/>
+      <w:r>
+        <w:rPr>
+          <w:rFonts w:ascii="Courier New" w:eastAsia="Times New Roman" w:hAnsi="Courier New" w:cs="Courier New"/>
+          <w:color w:val="98C379"/>
+          <w:sz w:val="23"/>
+          <w:szCs w:val="23"/>
+        </w:rPr>
+        <w:t>App’</w:t>
+      </w:r>
+      <w:r>
+        <w:rPr>
+          <w:rFonts w:ascii="Courier New" w:eastAsia="Times New Roman" w:hAnsi="Courier New" w:cs="Courier New"/>
+          <w:color w:val="ABB2BF"/>
+          <w:sz w:val="23"/>
+          <w:szCs w:val="23"/>
+        </w:rPr>
+        <w:t>;</w:t>
+      </w:r>
+    </w:p>
+    <w:p>
+      <w:pPr>
+        <w:shd w:val="clear" w:color="auto" w:fill="151515"/>
+        <w:spacing w:after="0" w:line="300" w:lineRule="atLeast"/>
+        <w:rPr>
+          <w:rFonts w:ascii="Courier New" w:eastAsia="Times New Roman" w:hAnsi="Courier New" w:cs="Courier New"/>
+          <w:color w:val="999999"/>
+          <w:sz w:val="23"/>
+          <w:szCs w:val="23"/>
+        </w:rPr>
+      </w:pPr>
+      <w:r>
+        <w:rPr>
+          <w:rFonts w:ascii="Courier New" w:eastAsia="Times New Roman" w:hAnsi="Courier New" w:cs="Courier New"/>
+          <w:color w:val="ABB2BF"/>
+          <w:sz w:val="23"/>
+          <w:szCs w:val="23"/>
+        </w:rPr>
+        <w:t>&lt;</w:t>
+      </w:r>
+      <w:r>
+        <w:rPr>
+          <w:rFonts w:ascii="Courier New" w:eastAsia="Times New Roman" w:hAnsi="Courier New" w:cs="Courier New"/>
+          <w:color w:val="E5C07B"/>
+          <w:sz w:val="23"/>
+          <w:szCs w:val="23"/>
+        </w:rPr>
+        <w:t>App</w:t>
+      </w:r>
+      <w:r>
+        <w:rPr>
+          <w:rFonts w:ascii="Courier New" w:eastAsia="Times New Roman" w:hAnsi="Courier New" w:cs="Courier New"/>
+          <w:color w:val="ABB2BF"/>
+          <w:sz w:val="23"/>
+          <w:szCs w:val="23"/>
+        </w:rPr>
+        <w:t xml:space="preserve"> /&gt;</w:t>
+      </w:r>
+    </w:p>
+    <w:p/>
+    <w:p>
+      <w:r>
+        <w:t xml:space="preserve">***note the extension of the file is not needed. </w:t>
+      </w:r>
+      <w:r>
+        <w:t>React components cannot have</w:t>
+      </w:r>
+      <w:r>
+        <w:t xml:space="preserve"> classes added to them</w:t>
+      </w:r>
+      <w:r>
+        <w:t>.</w:t>
+      </w:r>
+    </w:p>
+    <w:p>
+      <w:r>
+        <w:t>The default export name can be named whatever you want when you import it. If you want to export more than 1 value/functions, the naming matters when you go to import the 2</w:t>
+      </w:r>
+      <w:r>
+        <w:rPr>
+          <w:vertAlign w:val="superscript"/>
+        </w:rPr>
+        <w:t>nd</w:t>
+      </w:r>
+      <w:r>
+        <w:t>, 3</w:t>
+      </w:r>
+      <w:r>
+        <w:rPr>
+          <w:vertAlign w:val="superscript"/>
+        </w:rPr>
+        <w:t>rd</w:t>
+      </w:r>
+      <w:r>
+        <w:t>, … values/functions.</w:t>
+      </w:r>
+    </w:p>
+    <w:p>
+      <w:r>
+        <w:t>You can import everything using</w:t>
+      </w:r>
+      <w:r>
+        <w:t xml:space="preserve"> an asterisk</w:t>
+      </w:r>
+      <w:r>
+        <w:t>:</w:t>
+      </w:r>
+    </w:p>
+    <w:p>
+      <w:r>
+        <w:t xml:space="preserve">import * as </w:t>
+      </w:r>
+      <w:proofErr w:type="spellStart"/>
+      <w:r>
+        <w:t>packageName</w:t>
+      </w:r>
+      <w:proofErr w:type="spellEnd"/>
+      <w:r>
+        <w:t xml:space="preserve"> from </w:t>
+      </w:r>
+      <w:proofErr w:type="gramStart"/>
+      <w:r>
+        <w:t>“./</w:t>
+      </w:r>
+      <w:proofErr w:type="spellStart"/>
+      <w:proofErr w:type="gramEnd"/>
+      <w:r>
+        <w:t>moduleName</w:t>
+      </w:r>
+      <w:proofErr w:type="spellEnd"/>
+      <w:r>
+        <w:t>”;</w:t>
+      </w:r>
+    </w:p>
+    <w:p>
+      <w:pPr>
+        <w:ind w:firstLine="720"/>
+      </w:pPr>
+      <w:proofErr w:type="gramStart"/>
+      <w:r>
+        <w:t>In order to</w:t>
+      </w:r>
+      <w:proofErr w:type="gramEnd"/>
+      <w:r>
+        <w:t xml:space="preserve"> access these values, you must use dot notation.</w:t>
+      </w:r>
+    </w:p>
+    <w:p>
+      <w:pPr>
+        <w:ind w:firstLine="720"/>
+      </w:pPr>
+      <w:r>
+        <w:tab/>
+      </w:r>
+      <w:proofErr w:type="spellStart"/>
+      <w:r>
+        <w:t>packageName</w:t>
+      </w:r>
+      <w:r>
+        <w:t>.default</w:t>
+      </w:r>
+      <w:proofErr w:type="spellEnd"/>
+      <w:r>
+        <w:t xml:space="preserve"> &gt; returns default value</w:t>
+      </w:r>
+      <w:r>
+        <w:t xml:space="preserve"> from </w:t>
+      </w:r>
+      <w:proofErr w:type="spellStart"/>
+      <w:r>
+        <w:t>moduleName</w:t>
+      </w:r>
+      <w:proofErr w:type="spellEnd"/>
+    </w:p>
+    <w:p>
+      <w:pPr>
+        <w:ind w:firstLine="720"/>
+      </w:pPr>
+      <w:r>
+        <w:tab/>
+      </w:r>
+      <w:proofErr w:type="spellStart"/>
+      <w:r>
+        <w:t>packageName</w:t>
+      </w:r>
+      <w:r>
+        <w:t>.doublePi</w:t>
+      </w:r>
+      <w:proofErr w:type="spellEnd"/>
+      <w:r>
+        <w:t xml:space="preserve"> &gt; returns value of </w:t>
+      </w:r>
+      <w:proofErr w:type="spellStart"/>
+      <w:r>
+        <w:t>doublePi</w:t>
+      </w:r>
+      <w:proofErr w:type="spellEnd"/>
+      <w:r>
+        <w:t xml:space="preserve"> from </w:t>
+      </w:r>
+      <w:proofErr w:type="spellStart"/>
+      <w:r>
+        <w:t>moduleName</w:t>
+      </w:r>
+      <w:proofErr w:type="spellEnd"/>
+    </w:p>
+    <w:p/>
+    <w:p>
+      <w:pPr>
+        <w:rPr>
+          <w:b/>
+          <w:bCs/>
+        </w:rPr>
+      </w:pPr>
+      <w:r>
+        <w:rPr>
+          <w:b/>
+          <w:bCs/>
+        </w:rPr>
+        <w:t>React properties:</w:t>
+      </w:r>
+    </w:p>
+    <w:p>
+      <w:pPr>
+        <w:shd w:val="clear" w:color="auto" w:fill="151515"/>
+        <w:spacing w:after="0" w:line="300" w:lineRule="atLeast"/>
+        <w:rPr>
+          <w:rFonts w:ascii="Courier New" w:eastAsia="Times New Roman" w:hAnsi="Courier New" w:cs="Courier New"/>
+          <w:color w:val="999999"/>
+          <w:sz w:val="23"/>
+          <w:szCs w:val="23"/>
+        </w:rPr>
+      </w:pPr>
+      <w:r>
+        <w:rPr>
+          <w:rFonts w:ascii="Courier New" w:eastAsia="Times New Roman" w:hAnsi="Courier New" w:cs="Courier New"/>
+          <w:color w:val="C678DD"/>
+          <w:sz w:val="23"/>
+          <w:szCs w:val="23"/>
+        </w:rPr>
+        <w:t>function</w:t>
+      </w:r>
+      <w:r>
+        <w:rPr>
+          <w:rFonts w:ascii="Courier New" w:eastAsia="Times New Roman" w:hAnsi="Courier New" w:cs="Courier New"/>
+          <w:color w:val="999999"/>
+          <w:sz w:val="23"/>
+          <w:szCs w:val="23"/>
+        </w:rPr>
+        <w:t xml:space="preserve"> </w:t>
+      </w:r>
+      <w:r>
+        <w:rPr>
+          <w:rFonts w:ascii="Courier New" w:eastAsia="Times New Roman" w:hAnsi="Courier New" w:cs="Courier New"/>
+          <w:color w:val="61AFEF"/>
+          <w:sz w:val="23"/>
+          <w:szCs w:val="23"/>
+        </w:rPr>
+        <w:t>Card</w:t>
+      </w:r>
+      <w:r>
+        <w:rPr>
+          <w:rFonts w:ascii="Courier New" w:eastAsia="Times New Roman" w:hAnsi="Courier New" w:cs="Courier New"/>
+          <w:color w:val="ABB2BF"/>
+          <w:sz w:val="23"/>
+          <w:szCs w:val="23"/>
+        </w:rPr>
+        <w:t>(props)</w:t>
+      </w:r>
+      <w:r>
+        <w:rPr>
+          <w:rFonts w:ascii="Courier New" w:eastAsia="Times New Roman" w:hAnsi="Courier New" w:cs="Courier New"/>
+          <w:color w:val="999999"/>
+          <w:sz w:val="23"/>
+          <w:szCs w:val="23"/>
+        </w:rPr>
+        <w:t xml:space="preserve"> </w:t>
+      </w:r>
+      <w:r>
+        <w:rPr>
+          <w:rFonts w:ascii="Courier New" w:eastAsia="Times New Roman" w:hAnsi="Courier New" w:cs="Courier New"/>
+          <w:color w:val="ABB2BF"/>
+          <w:sz w:val="23"/>
+          <w:szCs w:val="23"/>
+        </w:rPr>
+        <w:t>{</w:t>
+      </w:r>
+    </w:p>
+    <w:p>
+      <w:pPr>
+        <w:shd w:val="clear" w:color="auto" w:fill="151515"/>
+        <w:spacing w:after="0" w:line="300" w:lineRule="atLeast"/>
+        <w:rPr>
+          <w:rFonts w:ascii="Courier New" w:eastAsia="Times New Roman" w:hAnsi="Courier New" w:cs="Courier New"/>
+          <w:color w:val="999999"/>
+          <w:sz w:val="23"/>
+          <w:szCs w:val="23"/>
+        </w:rPr>
+      </w:pPr>
+      <w:r>
+        <w:rPr>
+          <w:rFonts w:ascii="Courier New" w:eastAsia="Times New Roman" w:hAnsi="Courier New" w:cs="Courier New"/>
+          <w:color w:val="999999"/>
+          <w:sz w:val="23"/>
+          <w:szCs w:val="23"/>
+        </w:rPr>
+        <w:t xml:space="preserve">  </w:t>
+      </w:r>
+      <w:r>
+        <w:rPr>
+          <w:rFonts w:ascii="Courier New" w:eastAsia="Times New Roman" w:hAnsi="Courier New" w:cs="Courier New"/>
+          <w:color w:val="C678DD"/>
+          <w:sz w:val="23"/>
+          <w:szCs w:val="23"/>
+        </w:rPr>
+        <w:t>return</w:t>
+      </w:r>
+      <w:r>
+        <w:rPr>
+          <w:rFonts w:ascii="Courier New" w:eastAsia="Times New Roman" w:hAnsi="Courier New" w:cs="Courier New"/>
+          <w:color w:val="999999"/>
+          <w:sz w:val="23"/>
+          <w:szCs w:val="23"/>
+        </w:rPr>
+        <w:t xml:space="preserve"> </w:t>
+      </w:r>
+      <w:r>
+        <w:rPr>
+          <w:rFonts w:ascii="Courier New" w:eastAsia="Times New Roman" w:hAnsi="Courier New" w:cs="Courier New"/>
+          <w:color w:val="ABB2BF"/>
+          <w:sz w:val="23"/>
+          <w:szCs w:val="23"/>
+        </w:rPr>
+        <w:t>(</w:t>
+      </w:r>
+    </w:p>
+    <w:p>
+      <w:pPr>
+        <w:shd w:val="clear" w:color="auto" w:fill="151515"/>
+        <w:spacing w:after="0" w:line="300" w:lineRule="atLeast"/>
+        <w:rPr>
+          <w:rFonts w:ascii="Courier New" w:eastAsia="Times New Roman" w:hAnsi="Courier New" w:cs="Courier New"/>
+          <w:color w:val="999999"/>
+          <w:sz w:val="23"/>
+          <w:szCs w:val="23"/>
+        </w:rPr>
+      </w:pPr>
+      <w:r>
+        <w:rPr>
+          <w:rFonts w:ascii="Courier New" w:eastAsia="Times New Roman" w:hAnsi="Courier New" w:cs="Courier New"/>
+          <w:color w:val="999999"/>
+          <w:sz w:val="23"/>
+          <w:szCs w:val="23"/>
+        </w:rPr>
+        <w:t xml:space="preserve">    </w:t>
+      </w:r>
+      <w:r>
+        <w:rPr>
+          <w:rFonts w:ascii="Courier New" w:eastAsia="Times New Roman" w:hAnsi="Courier New" w:cs="Courier New"/>
+          <w:color w:val="ABB2BF"/>
+          <w:sz w:val="23"/>
+          <w:szCs w:val="23"/>
+        </w:rPr>
+        <w:t>&lt;</w:t>
+      </w:r>
+      <w:r>
+        <w:rPr>
+          <w:rFonts w:ascii="Courier New" w:eastAsia="Times New Roman" w:hAnsi="Courier New" w:cs="Courier New"/>
+          <w:color w:val="E06C75"/>
+          <w:sz w:val="23"/>
+          <w:szCs w:val="23"/>
+        </w:rPr>
+        <w:t>div</w:t>
+      </w:r>
+      <w:r>
+        <w:rPr>
+          <w:rFonts w:ascii="Courier New" w:eastAsia="Times New Roman" w:hAnsi="Courier New" w:cs="Courier New"/>
+          <w:color w:val="ABB2BF"/>
+          <w:sz w:val="23"/>
+          <w:szCs w:val="23"/>
+        </w:rPr>
+        <w:t xml:space="preserve"> </w:t>
+      </w:r>
+      <w:proofErr w:type="spellStart"/>
+      <w:r>
+        <w:rPr>
+          <w:rFonts w:ascii="Courier New" w:eastAsia="Times New Roman" w:hAnsi="Courier New" w:cs="Courier New"/>
+          <w:color w:val="D19A66"/>
+          <w:sz w:val="23"/>
+          <w:szCs w:val="23"/>
+        </w:rPr>
+        <w:t>className</w:t>
+      </w:r>
+      <w:proofErr w:type="spellEnd"/>
+      <w:r>
+        <w:rPr>
+          <w:rFonts w:ascii="Courier New" w:eastAsia="Times New Roman" w:hAnsi="Courier New" w:cs="Courier New"/>
+          <w:color w:val="ABB2BF"/>
+          <w:sz w:val="23"/>
+          <w:szCs w:val="23"/>
+        </w:rPr>
+        <w:t>={</w:t>
+      </w:r>
+      <w:proofErr w:type="spellStart"/>
+      <w:proofErr w:type="gramStart"/>
+      <w:r>
+        <w:rPr>
+          <w:rFonts w:ascii="Courier New" w:eastAsia="Times New Roman" w:hAnsi="Courier New" w:cs="Courier New"/>
+          <w:color w:val="E06C75"/>
+          <w:sz w:val="23"/>
+          <w:szCs w:val="23"/>
+        </w:rPr>
+        <w:t>props</w:t>
+      </w:r>
+      <w:r>
+        <w:rPr>
+          <w:rFonts w:ascii="Courier New" w:eastAsia="Times New Roman" w:hAnsi="Courier New" w:cs="Courier New"/>
+          <w:color w:val="ABB2BF"/>
+          <w:sz w:val="23"/>
+          <w:szCs w:val="23"/>
+        </w:rPr>
+        <w:t>.</w:t>
+      </w:r>
+      <w:r>
+        <w:rPr>
+          <w:rFonts w:ascii="Courier New" w:eastAsia="Times New Roman" w:hAnsi="Courier New" w:cs="Courier New"/>
+          <w:color w:val="E06C75"/>
+          <w:sz w:val="23"/>
+          <w:szCs w:val="23"/>
+        </w:rPr>
+        <w:t>className</w:t>
+      </w:r>
+      <w:proofErr w:type="spellEnd"/>
+      <w:proofErr w:type="gramEnd"/>
+      <w:r>
+        <w:rPr>
+          <w:rFonts w:ascii="Courier New" w:eastAsia="Times New Roman" w:hAnsi="Courier New" w:cs="Courier New"/>
+          <w:color w:val="ABB2BF"/>
+          <w:sz w:val="23"/>
+          <w:szCs w:val="23"/>
+        </w:rPr>
+        <w:t>}&gt;</w:t>
+      </w:r>
+    </w:p>
+    <w:p>
+      <w:pPr>
+        <w:shd w:val="clear" w:color="auto" w:fill="151515"/>
+        <w:spacing w:after="0" w:line="300" w:lineRule="atLeast"/>
+        <w:rPr>
+          <w:rFonts w:ascii="Courier New" w:eastAsia="Times New Roman" w:hAnsi="Courier New" w:cs="Courier New"/>
+          <w:color w:val="999999"/>
+          <w:sz w:val="23"/>
+          <w:szCs w:val="23"/>
+        </w:rPr>
+      </w:pPr>
+      <w:r>
+        <w:rPr>
+          <w:rFonts w:ascii="Courier New" w:eastAsia="Times New Roman" w:hAnsi="Courier New" w:cs="Courier New"/>
+          <w:color w:val="ABB2BF"/>
+          <w:sz w:val="23"/>
+          <w:szCs w:val="23"/>
+        </w:rPr>
+        <w:t xml:space="preserve">      &lt;</w:t>
+      </w:r>
+      <w:r>
+        <w:rPr>
+          <w:rFonts w:ascii="Courier New" w:eastAsia="Times New Roman" w:hAnsi="Courier New" w:cs="Courier New"/>
+          <w:color w:val="E06C75"/>
+          <w:sz w:val="23"/>
+          <w:szCs w:val="23"/>
+        </w:rPr>
+        <w:t>h2</w:t>
+      </w:r>
+      <w:r>
+        <w:rPr>
+          <w:rFonts w:ascii="Courier New" w:eastAsia="Times New Roman" w:hAnsi="Courier New" w:cs="Courier New"/>
+          <w:color w:val="ABB2BF"/>
+          <w:sz w:val="23"/>
+          <w:szCs w:val="23"/>
+        </w:rPr>
+        <w:t>&gt;{</w:t>
+      </w:r>
+      <w:proofErr w:type="gramStart"/>
+      <w:r>
+        <w:rPr>
+          <w:rFonts w:ascii="Courier New" w:eastAsia="Times New Roman" w:hAnsi="Courier New" w:cs="Courier New"/>
+          <w:color w:val="E06C75"/>
+          <w:sz w:val="23"/>
+          <w:szCs w:val="23"/>
+        </w:rPr>
+        <w:t>props</w:t>
+      </w:r>
+      <w:r>
+        <w:rPr>
+          <w:rFonts w:ascii="Courier New" w:eastAsia="Times New Roman" w:hAnsi="Courier New" w:cs="Courier New"/>
+          <w:color w:val="ABB2BF"/>
+          <w:sz w:val="23"/>
+          <w:szCs w:val="23"/>
+        </w:rPr>
+        <w:t>.</w:t>
+      </w:r>
+      <w:r>
+        <w:rPr>
+          <w:rFonts w:ascii="Courier New" w:eastAsia="Times New Roman" w:hAnsi="Courier New" w:cs="Courier New"/>
+          <w:color w:val="E06C75"/>
+          <w:sz w:val="23"/>
+          <w:szCs w:val="23"/>
+        </w:rPr>
+        <w:t>name</w:t>
+      </w:r>
+      <w:r>
+        <w:rPr>
+          <w:rFonts w:ascii="Courier New" w:eastAsia="Times New Roman" w:hAnsi="Courier New" w:cs="Courier New"/>
+          <w:color w:val="ABB2BF"/>
+          <w:sz w:val="23"/>
+          <w:szCs w:val="23"/>
+        </w:rPr>
+        <w:t>}&lt;</w:t>
+      </w:r>
+      <w:proofErr w:type="gramEnd"/>
+      <w:r>
+        <w:rPr>
+          <w:rFonts w:ascii="Courier New" w:eastAsia="Times New Roman" w:hAnsi="Courier New" w:cs="Courier New"/>
+          <w:color w:val="ABB2BF"/>
+          <w:sz w:val="23"/>
+          <w:szCs w:val="23"/>
+        </w:rPr>
+        <w:t>/</w:t>
+      </w:r>
+      <w:r>
+        <w:rPr>
+          <w:rFonts w:ascii="Courier New" w:eastAsia="Times New Roman" w:hAnsi="Courier New" w:cs="Courier New"/>
+          <w:color w:val="E06C75"/>
+          <w:sz w:val="23"/>
+          <w:szCs w:val="23"/>
+        </w:rPr>
+        <w:t>h2</w:t>
+      </w:r>
+      <w:r>
+        <w:rPr>
+          <w:rFonts w:ascii="Courier New" w:eastAsia="Times New Roman" w:hAnsi="Courier New" w:cs="Courier New"/>
+          <w:color w:val="ABB2BF"/>
+          <w:sz w:val="23"/>
+          <w:szCs w:val="23"/>
+        </w:rPr>
+        <w:t>&gt;</w:t>
+      </w:r>
+    </w:p>
+    <w:p>
+      <w:pPr>
+        <w:shd w:val="clear" w:color="auto" w:fill="151515"/>
+        <w:spacing w:after="0" w:line="300" w:lineRule="atLeast"/>
+        <w:rPr>
+          <w:rFonts w:ascii="Courier New" w:eastAsia="Times New Roman" w:hAnsi="Courier New" w:cs="Courier New"/>
+          <w:color w:val="999999"/>
+          <w:sz w:val="23"/>
+          <w:szCs w:val="23"/>
+        </w:rPr>
+      </w:pPr>
+      <w:r>
+        <w:rPr>
+          <w:rFonts w:ascii="Courier New" w:eastAsia="Times New Roman" w:hAnsi="Courier New" w:cs="Courier New"/>
+          <w:color w:val="ABB2BF"/>
+          <w:sz w:val="23"/>
+          <w:szCs w:val="23"/>
+        </w:rPr>
+        <w:t xml:space="preserve">      &lt;</w:t>
+      </w:r>
+      <w:proofErr w:type="spellStart"/>
+      <w:r>
+        <w:rPr>
+          <w:rFonts w:ascii="Courier New" w:eastAsia="Times New Roman" w:hAnsi="Courier New" w:cs="Courier New"/>
+          <w:color w:val="E06C75"/>
+          <w:sz w:val="23"/>
+          <w:szCs w:val="23"/>
+        </w:rPr>
+        <w:t>img</w:t>
+      </w:r>
+      <w:proofErr w:type="spellEnd"/>
+      <w:r>
+        <w:rPr>
+          <w:rFonts w:ascii="Courier New" w:eastAsia="Times New Roman" w:hAnsi="Courier New" w:cs="Courier New"/>
+          <w:color w:val="ABB2BF"/>
+          <w:sz w:val="23"/>
+          <w:szCs w:val="23"/>
+        </w:rPr>
+        <w:t xml:space="preserve"> </w:t>
+      </w:r>
+      <w:proofErr w:type="spellStart"/>
+      <w:r>
+        <w:rPr>
+          <w:rFonts w:ascii="Courier New" w:eastAsia="Times New Roman" w:hAnsi="Courier New" w:cs="Courier New"/>
+          <w:color w:val="D19A66"/>
+          <w:sz w:val="23"/>
+          <w:szCs w:val="23"/>
+        </w:rPr>
+        <w:t>src</w:t>
+      </w:r>
+      <w:proofErr w:type="spellEnd"/>
+      <w:r>
+        <w:rPr>
+          <w:rFonts w:ascii="Courier New" w:eastAsia="Times New Roman" w:hAnsi="Courier New" w:cs="Courier New"/>
+          <w:color w:val="ABB2BF"/>
+          <w:sz w:val="23"/>
+          <w:szCs w:val="23"/>
+        </w:rPr>
+        <w:t>={</w:t>
+      </w:r>
+      <w:proofErr w:type="spellStart"/>
+      <w:proofErr w:type="gramStart"/>
+      <w:r>
+        <w:rPr>
+          <w:rFonts w:ascii="Courier New" w:eastAsia="Times New Roman" w:hAnsi="Courier New" w:cs="Courier New"/>
+          <w:color w:val="E06C75"/>
+          <w:sz w:val="23"/>
+          <w:szCs w:val="23"/>
+        </w:rPr>
+        <w:t>props</w:t>
+      </w:r>
+      <w:r>
+        <w:rPr>
+          <w:rFonts w:ascii="Courier New" w:eastAsia="Times New Roman" w:hAnsi="Courier New" w:cs="Courier New"/>
+          <w:color w:val="ABB2BF"/>
+          <w:sz w:val="23"/>
+          <w:szCs w:val="23"/>
+        </w:rPr>
+        <w:t>.</w:t>
+      </w:r>
+      <w:r>
+        <w:rPr>
+          <w:rFonts w:ascii="Courier New" w:eastAsia="Times New Roman" w:hAnsi="Courier New" w:cs="Courier New"/>
+          <w:color w:val="E06C75"/>
+          <w:sz w:val="23"/>
+          <w:szCs w:val="23"/>
+        </w:rPr>
+        <w:t>imgSrc</w:t>
+      </w:r>
+      <w:proofErr w:type="spellEnd"/>
+      <w:proofErr w:type="gramEnd"/>
+      <w:r>
+        <w:rPr>
+          <w:rFonts w:ascii="Courier New" w:eastAsia="Times New Roman" w:hAnsi="Courier New" w:cs="Courier New"/>
+          <w:color w:val="ABB2BF"/>
+          <w:sz w:val="23"/>
+          <w:szCs w:val="23"/>
+        </w:rPr>
+        <w:t xml:space="preserve">} </w:t>
+      </w:r>
+      <w:r>
+        <w:rPr>
+          <w:rFonts w:ascii="Courier New" w:eastAsia="Times New Roman" w:hAnsi="Courier New" w:cs="Courier New"/>
+          <w:color w:val="D19A66"/>
+          <w:sz w:val="23"/>
+          <w:szCs w:val="23"/>
+        </w:rPr>
+        <w:t>alt</w:t>
+      </w:r>
+      <w:r>
+        <w:rPr>
+          <w:rFonts w:ascii="Courier New" w:eastAsia="Times New Roman" w:hAnsi="Courier New" w:cs="Courier New"/>
+          <w:color w:val="ABB2BF"/>
+          <w:sz w:val="23"/>
+          <w:szCs w:val="23"/>
+        </w:rPr>
+        <w:t>={</w:t>
+      </w:r>
+      <w:proofErr w:type="spellStart"/>
+      <w:r>
+        <w:rPr>
+          <w:rFonts w:ascii="Courier New" w:eastAsia="Times New Roman" w:hAnsi="Courier New" w:cs="Courier New"/>
+          <w:color w:val="E06C75"/>
+          <w:sz w:val="23"/>
+          <w:szCs w:val="23"/>
+        </w:rPr>
+        <w:t>props</w:t>
+      </w:r>
+      <w:r>
+        <w:rPr>
+          <w:rFonts w:ascii="Courier New" w:eastAsia="Times New Roman" w:hAnsi="Courier New" w:cs="Courier New"/>
+          <w:color w:val="ABB2BF"/>
+          <w:sz w:val="23"/>
+          <w:szCs w:val="23"/>
+        </w:rPr>
+        <w:t>.</w:t>
+      </w:r>
+      <w:r>
+        <w:rPr>
+          <w:rFonts w:ascii="Courier New" w:eastAsia="Times New Roman" w:hAnsi="Courier New" w:cs="Courier New"/>
+          <w:color w:val="E06C75"/>
+          <w:sz w:val="23"/>
+          <w:szCs w:val="23"/>
+        </w:rPr>
+        <w:t>imgAlt</w:t>
+      </w:r>
+      <w:proofErr w:type="spellEnd"/>
+      <w:r>
+        <w:rPr>
+          <w:rFonts w:ascii="Courier New" w:eastAsia="Times New Roman" w:hAnsi="Courier New" w:cs="Courier New"/>
+          <w:color w:val="ABB2BF"/>
+          <w:sz w:val="23"/>
+          <w:szCs w:val="23"/>
+        </w:rPr>
+        <w:t>} /&gt;</w:t>
+      </w:r>
+    </w:p>
+    <w:p>
+      <w:pPr>
+        <w:shd w:val="clear" w:color="auto" w:fill="151515"/>
+        <w:spacing w:after="0" w:line="300" w:lineRule="atLeast"/>
+        <w:rPr>
+          <w:rFonts w:ascii="Courier New" w:eastAsia="Times New Roman" w:hAnsi="Courier New" w:cs="Courier New"/>
+          <w:color w:val="999999"/>
+          <w:sz w:val="23"/>
+          <w:szCs w:val="23"/>
+        </w:rPr>
+      </w:pPr>
+      <w:r>
+        <w:rPr>
+          <w:rFonts w:ascii="Courier New" w:eastAsia="Times New Roman" w:hAnsi="Courier New" w:cs="Courier New"/>
+          <w:color w:val="ABB2BF"/>
+          <w:sz w:val="23"/>
+          <w:szCs w:val="23"/>
+        </w:rPr>
+        <w:t xml:space="preserve">      &lt;</w:t>
+      </w:r>
+      <w:r>
+        <w:rPr>
+          <w:rFonts w:ascii="Courier New" w:eastAsia="Times New Roman" w:hAnsi="Courier New" w:cs="Courier New"/>
+          <w:color w:val="E06C75"/>
+          <w:sz w:val="23"/>
+          <w:szCs w:val="23"/>
+        </w:rPr>
+        <w:t>p</w:t>
+      </w:r>
+      <w:r>
+        <w:rPr>
+          <w:rFonts w:ascii="Courier New" w:eastAsia="Times New Roman" w:hAnsi="Courier New" w:cs="Courier New"/>
+          <w:color w:val="ABB2BF"/>
+          <w:sz w:val="23"/>
+          <w:szCs w:val="23"/>
+        </w:rPr>
+        <w:t>&gt;{</w:t>
+      </w:r>
+      <w:proofErr w:type="spellStart"/>
+      <w:proofErr w:type="gramStart"/>
+      <w:r>
+        <w:rPr>
+          <w:rFonts w:ascii="Courier New" w:eastAsia="Times New Roman" w:hAnsi="Courier New" w:cs="Courier New"/>
+          <w:color w:val="E06C75"/>
+          <w:sz w:val="23"/>
+          <w:szCs w:val="23"/>
+        </w:rPr>
+        <w:t>props</w:t>
+      </w:r>
+      <w:r>
+        <w:rPr>
+          <w:rFonts w:ascii="Courier New" w:eastAsia="Times New Roman" w:hAnsi="Courier New" w:cs="Courier New"/>
+          <w:color w:val="ABB2BF"/>
+          <w:sz w:val="23"/>
+          <w:szCs w:val="23"/>
+        </w:rPr>
+        <w:t>.</w:t>
+      </w:r>
+      <w:r>
+        <w:rPr>
+          <w:rFonts w:ascii="Courier New" w:eastAsia="Times New Roman" w:hAnsi="Courier New" w:cs="Courier New"/>
+          <w:color w:val="E06C75"/>
+          <w:sz w:val="23"/>
+          <w:szCs w:val="23"/>
+        </w:rPr>
+        <w:t>phone</w:t>
+      </w:r>
+      <w:proofErr w:type="spellEnd"/>
+      <w:proofErr w:type="gramEnd"/>
+      <w:r>
+        <w:rPr>
+          <w:rFonts w:ascii="Courier New" w:eastAsia="Times New Roman" w:hAnsi="Courier New" w:cs="Courier New"/>
+          <w:color w:val="ABB2BF"/>
+          <w:sz w:val="23"/>
+          <w:szCs w:val="23"/>
+        </w:rPr>
+        <w:t>}&lt;/</w:t>
+      </w:r>
+      <w:r>
+        <w:rPr>
+          <w:rFonts w:ascii="Courier New" w:eastAsia="Times New Roman" w:hAnsi="Courier New" w:cs="Courier New"/>
+          <w:color w:val="E06C75"/>
+          <w:sz w:val="23"/>
+          <w:szCs w:val="23"/>
+        </w:rPr>
+        <w:t>p</w:t>
+      </w:r>
+      <w:r>
+        <w:rPr>
+          <w:rFonts w:ascii="Courier New" w:eastAsia="Times New Roman" w:hAnsi="Courier New" w:cs="Courier New"/>
+          <w:color w:val="ABB2BF"/>
+          <w:sz w:val="23"/>
+          <w:szCs w:val="23"/>
+        </w:rPr>
+        <w:t>&gt;</w:t>
+      </w:r>
+    </w:p>
+    <w:p>
+      <w:pPr>
+        <w:shd w:val="clear" w:color="auto" w:fill="151515"/>
+        <w:spacing w:after="0" w:line="300" w:lineRule="atLeast"/>
+        <w:rPr>
+          <w:rFonts w:ascii="Courier New" w:eastAsia="Times New Roman" w:hAnsi="Courier New" w:cs="Courier New"/>
+          <w:color w:val="999999"/>
+          <w:sz w:val="23"/>
+          <w:szCs w:val="23"/>
+        </w:rPr>
+      </w:pPr>
+      <w:r>
+        <w:rPr>
+          <w:rFonts w:ascii="Courier New" w:eastAsia="Times New Roman" w:hAnsi="Courier New" w:cs="Courier New"/>
+          <w:color w:val="ABB2BF"/>
+          <w:sz w:val="23"/>
+          <w:szCs w:val="23"/>
+        </w:rPr>
+        <w:t xml:space="preserve">      &lt;</w:t>
+      </w:r>
+      <w:r>
+        <w:rPr>
+          <w:rFonts w:ascii="Courier New" w:eastAsia="Times New Roman" w:hAnsi="Courier New" w:cs="Courier New"/>
+          <w:color w:val="E06C75"/>
+          <w:sz w:val="23"/>
+          <w:szCs w:val="23"/>
+        </w:rPr>
+        <w:t>p</w:t>
+      </w:r>
+      <w:r>
+        <w:rPr>
+          <w:rFonts w:ascii="Courier New" w:eastAsia="Times New Roman" w:hAnsi="Courier New" w:cs="Courier New"/>
+          <w:color w:val="ABB2BF"/>
+          <w:sz w:val="23"/>
+          <w:szCs w:val="23"/>
+        </w:rPr>
+        <w:t>&gt;{</w:t>
+      </w:r>
+      <w:proofErr w:type="spellStart"/>
+      <w:proofErr w:type="gramStart"/>
+      <w:r>
+        <w:rPr>
+          <w:rFonts w:ascii="Courier New" w:eastAsia="Times New Roman" w:hAnsi="Courier New" w:cs="Courier New"/>
+          <w:color w:val="E06C75"/>
+          <w:sz w:val="23"/>
+          <w:szCs w:val="23"/>
+        </w:rPr>
+        <w:t>props</w:t>
+      </w:r>
+      <w:r>
+        <w:rPr>
+          <w:rFonts w:ascii="Courier New" w:eastAsia="Times New Roman" w:hAnsi="Courier New" w:cs="Courier New"/>
+          <w:color w:val="ABB2BF"/>
+          <w:sz w:val="23"/>
+          <w:szCs w:val="23"/>
+        </w:rPr>
+        <w:t>.</w:t>
+      </w:r>
+      <w:r>
+        <w:rPr>
+          <w:rFonts w:ascii="Courier New" w:eastAsia="Times New Roman" w:hAnsi="Courier New" w:cs="Courier New"/>
+          <w:color w:val="E06C75"/>
+          <w:sz w:val="23"/>
+          <w:szCs w:val="23"/>
+        </w:rPr>
+        <w:t>email</w:t>
+      </w:r>
+      <w:proofErr w:type="spellEnd"/>
+      <w:proofErr w:type="gramEnd"/>
+      <w:r>
+        <w:rPr>
+          <w:rFonts w:ascii="Courier New" w:eastAsia="Times New Roman" w:hAnsi="Courier New" w:cs="Courier New"/>
+          <w:color w:val="ABB2BF"/>
+          <w:sz w:val="23"/>
+          <w:szCs w:val="23"/>
+        </w:rPr>
+        <w:t>}&lt;/</w:t>
+      </w:r>
+      <w:r>
+        <w:rPr>
+          <w:rFonts w:ascii="Courier New" w:eastAsia="Times New Roman" w:hAnsi="Courier New" w:cs="Courier New"/>
+          <w:color w:val="E06C75"/>
+          <w:sz w:val="23"/>
+          <w:szCs w:val="23"/>
+        </w:rPr>
+        <w:t>p</w:t>
+      </w:r>
+      <w:r>
+        <w:rPr>
+          <w:rFonts w:ascii="Courier New" w:eastAsia="Times New Roman" w:hAnsi="Courier New" w:cs="Courier New"/>
+          <w:color w:val="ABB2BF"/>
+          <w:sz w:val="23"/>
+          <w:szCs w:val="23"/>
+        </w:rPr>
+        <w:t>&gt;</w:t>
+      </w:r>
+    </w:p>
+    <w:p>
+      <w:pPr>
+        <w:shd w:val="clear" w:color="auto" w:fill="151515"/>
+        <w:spacing w:after="0" w:line="300" w:lineRule="atLeast"/>
+        <w:rPr>
+          <w:rFonts w:ascii="Courier New" w:eastAsia="Times New Roman" w:hAnsi="Courier New" w:cs="Courier New"/>
+          <w:color w:val="999999"/>
+          <w:sz w:val="23"/>
+          <w:szCs w:val="23"/>
+        </w:rPr>
+      </w:pPr>
+      <w:r>
+        <w:rPr>
+          <w:rFonts w:ascii="Courier New" w:eastAsia="Times New Roman" w:hAnsi="Courier New" w:cs="Courier New"/>
+          <w:color w:val="ABB2BF"/>
+          <w:sz w:val="23"/>
+          <w:szCs w:val="23"/>
+        </w:rPr>
+        <w:t xml:space="preserve">    &lt;/</w:t>
+      </w:r>
+      <w:r>
+        <w:rPr>
+          <w:rFonts w:ascii="Courier New" w:eastAsia="Times New Roman" w:hAnsi="Courier New" w:cs="Courier New"/>
+          <w:color w:val="E06C75"/>
+          <w:sz w:val="23"/>
+          <w:szCs w:val="23"/>
+        </w:rPr>
+        <w:t>div</w:t>
+      </w:r>
+      <w:r>
+        <w:rPr>
+          <w:rFonts w:ascii="Courier New" w:eastAsia="Times New Roman" w:hAnsi="Courier New" w:cs="Courier New"/>
+          <w:color w:val="ABB2BF"/>
+          <w:sz w:val="23"/>
+          <w:szCs w:val="23"/>
+        </w:rPr>
+        <w:t>&gt;</w:t>
+      </w:r>
+    </w:p>
+    <w:p>
+      <w:pPr>
+        <w:shd w:val="clear" w:color="auto" w:fill="151515"/>
+        <w:spacing w:after="0" w:line="300" w:lineRule="atLeast"/>
+        <w:rPr>
+          <w:rFonts w:ascii="Courier New" w:eastAsia="Times New Roman" w:hAnsi="Courier New" w:cs="Courier New"/>
+          <w:color w:val="999999"/>
+          <w:sz w:val="23"/>
+          <w:szCs w:val="23"/>
+        </w:rPr>
+      </w:pPr>
+      <w:r>
+        <w:rPr>
+          <w:rFonts w:ascii="Courier New" w:eastAsia="Times New Roman" w:hAnsi="Courier New" w:cs="Courier New"/>
+          <w:color w:val="999999"/>
+          <w:sz w:val="23"/>
+          <w:szCs w:val="23"/>
+        </w:rPr>
+        <w:t xml:space="preserve">  </w:t>
+      </w:r>
+      <w:r>
+        <w:rPr>
+          <w:rFonts w:ascii="Courier New" w:eastAsia="Times New Roman" w:hAnsi="Courier New" w:cs="Courier New"/>
+          <w:color w:val="ABB2BF"/>
+          <w:sz w:val="23"/>
+          <w:szCs w:val="23"/>
+        </w:rPr>
+        <w:t>);</w:t>
+      </w:r>
+    </w:p>
+    <w:p>
+      <w:pPr>
+        <w:shd w:val="clear" w:color="auto" w:fill="151515"/>
+        <w:spacing w:after="0" w:line="300" w:lineRule="atLeast"/>
+        <w:rPr>
+          <w:rFonts w:ascii="Courier New" w:eastAsia="Times New Roman" w:hAnsi="Courier New" w:cs="Courier New"/>
+          <w:color w:val="999999"/>
+          <w:sz w:val="23"/>
+          <w:szCs w:val="23"/>
+        </w:rPr>
+      </w:pPr>
+      <w:r>
+        <w:rPr>
+          <w:rFonts w:ascii="Courier New" w:eastAsia="Times New Roman" w:hAnsi="Courier New" w:cs="Courier New"/>
+          <w:color w:val="ABB2BF"/>
+          <w:sz w:val="23"/>
+          <w:szCs w:val="23"/>
+        </w:rPr>
+        <w:t>}</w:t>
+      </w:r>
+    </w:p>
+    <w:p>
+      <w:pPr>
+        <w:shd w:val="clear" w:color="auto" w:fill="151515"/>
+        <w:spacing w:after="0" w:line="300" w:lineRule="atLeast"/>
+        <w:rPr>
+          <w:rFonts w:ascii="Courier New" w:eastAsia="Times New Roman" w:hAnsi="Courier New" w:cs="Courier New"/>
+          <w:color w:val="999999"/>
+          <w:sz w:val="23"/>
+          <w:szCs w:val="23"/>
+        </w:rPr>
+      </w:pPr>
+    </w:p>
+    <w:p>
+      <w:pPr>
+        <w:shd w:val="clear" w:color="auto" w:fill="151515"/>
+        <w:spacing w:after="0" w:line="300" w:lineRule="atLeast"/>
+        <w:rPr>
+          <w:rFonts w:ascii="Courier New" w:eastAsia="Times New Roman" w:hAnsi="Courier New" w:cs="Courier New"/>
+          <w:color w:val="999999"/>
+          <w:sz w:val="23"/>
+          <w:szCs w:val="23"/>
+        </w:rPr>
+      </w:pPr>
+      <w:r>
+        <w:rPr>
+          <w:rFonts w:ascii="Courier New" w:eastAsia="Times New Roman" w:hAnsi="Courier New" w:cs="Courier New"/>
+          <w:color w:val="ABB2BF"/>
+          <w:sz w:val="23"/>
+          <w:szCs w:val="23"/>
+        </w:rPr>
+        <w:t xml:space="preserve">    &lt;</w:t>
+      </w:r>
+      <w:r>
+        <w:rPr>
+          <w:rFonts w:ascii="Courier New" w:eastAsia="Times New Roman" w:hAnsi="Courier New" w:cs="Courier New"/>
+          <w:color w:val="E5C07B"/>
+          <w:sz w:val="23"/>
+          <w:szCs w:val="23"/>
+        </w:rPr>
+        <w:t>Card</w:t>
+      </w:r>
+    </w:p>
+    <w:p>
+      <w:pPr>
+        <w:shd w:val="clear" w:color="auto" w:fill="151515"/>
+        <w:spacing w:after="0" w:line="300" w:lineRule="atLeast"/>
+        <w:rPr>
+          <w:rFonts w:ascii="Courier New" w:eastAsia="Times New Roman" w:hAnsi="Courier New" w:cs="Courier New"/>
+          <w:color w:val="999999"/>
+          <w:sz w:val="23"/>
+          <w:szCs w:val="23"/>
+        </w:rPr>
+      </w:pPr>
+      <w:r>
+        <w:rPr>
+          <w:rFonts w:ascii="Courier New" w:eastAsia="Times New Roman" w:hAnsi="Courier New" w:cs="Courier New"/>
+          <w:color w:val="ABB2BF"/>
+          <w:sz w:val="23"/>
+          <w:szCs w:val="23"/>
+        </w:rPr>
+        <w:t xml:space="preserve">      </w:t>
+      </w:r>
+      <w:proofErr w:type="spellStart"/>
+      <w:r>
+        <w:rPr>
+          <w:rFonts w:ascii="Courier New" w:eastAsia="Times New Roman" w:hAnsi="Courier New" w:cs="Courier New"/>
+          <w:color w:val="D19A66"/>
+          <w:sz w:val="23"/>
+          <w:szCs w:val="23"/>
+        </w:rPr>
+        <w:t>className</w:t>
+      </w:r>
+      <w:proofErr w:type="spellEnd"/>
+      <w:r>
+        <w:rPr>
+          <w:rFonts w:ascii="Courier New" w:eastAsia="Times New Roman" w:hAnsi="Courier New" w:cs="Courier New"/>
+          <w:color w:val="ABB2BF"/>
+          <w:sz w:val="23"/>
+          <w:szCs w:val="23"/>
+        </w:rPr>
+        <w:t>=</w:t>
+      </w:r>
+      <w:r>
+        <w:rPr>
+          <w:rFonts w:ascii="Courier New" w:eastAsia="Times New Roman" w:hAnsi="Courier New" w:cs="Courier New"/>
+          <w:color w:val="98C379"/>
+          <w:sz w:val="23"/>
+          <w:szCs w:val="23"/>
+        </w:rPr>
+        <w:t>"red"</w:t>
+      </w:r>
+    </w:p>
+    <w:p>
+      <w:pPr>
+        <w:shd w:val="clear" w:color="auto" w:fill="151515"/>
+        <w:spacing w:after="0" w:line="300" w:lineRule="atLeast"/>
+        <w:rPr>
+          <w:rFonts w:ascii="Courier New" w:eastAsia="Times New Roman" w:hAnsi="Courier New" w:cs="Courier New"/>
+          <w:color w:val="98C379"/>
+          <w:sz w:val="23"/>
+          <w:szCs w:val="23"/>
+        </w:rPr>
+      </w:pPr>
+      <w:r>
+        <w:rPr>
+          <w:rFonts w:ascii="Courier New" w:eastAsia="Times New Roman" w:hAnsi="Courier New" w:cs="Courier New"/>
+          <w:color w:val="ABB2BF"/>
+          <w:sz w:val="23"/>
+          <w:szCs w:val="23"/>
+        </w:rPr>
+        <w:t xml:space="preserve">      </w:t>
+      </w:r>
+      <w:r>
+        <w:rPr>
+          <w:rFonts w:ascii="Courier New" w:eastAsia="Times New Roman" w:hAnsi="Courier New" w:cs="Courier New"/>
+          <w:color w:val="D19A66"/>
+          <w:sz w:val="23"/>
+          <w:szCs w:val="23"/>
+        </w:rPr>
+        <w:t>name</w:t>
+      </w:r>
+      <w:r>
+        <w:rPr>
+          <w:rFonts w:ascii="Courier New" w:eastAsia="Times New Roman" w:hAnsi="Courier New" w:cs="Courier New"/>
+          <w:color w:val="ABB2BF"/>
+          <w:sz w:val="23"/>
+          <w:szCs w:val="23"/>
+        </w:rPr>
+        <w:t>=</w:t>
+      </w:r>
+      <w:r>
+        <w:rPr>
+          <w:rFonts w:ascii="Courier New" w:eastAsia="Times New Roman" w:hAnsi="Courier New" w:cs="Courier New"/>
+          <w:color w:val="98C379"/>
+          <w:sz w:val="23"/>
+          <w:szCs w:val="23"/>
+        </w:rPr>
+        <w:t>"Beyonce"</w:t>
+      </w:r>
+    </w:p>
+    <w:p>
+      <w:pPr>
+        <w:shd w:val="clear" w:color="auto" w:fill="151515"/>
+        <w:spacing w:after="0" w:line="300" w:lineRule="atLeast"/>
+        <w:ind w:firstLine="720"/>
+        <w:rPr>
+          <w:rFonts w:ascii="Courier New" w:eastAsia="Times New Roman" w:hAnsi="Courier New" w:cs="Courier New"/>
+          <w:color w:val="999999"/>
+          <w:sz w:val="23"/>
+          <w:szCs w:val="23"/>
+        </w:rPr>
+      </w:pPr>
+      <w:r>
+        <w:rPr>
+          <w:rFonts w:ascii="Courier New" w:eastAsia="Times New Roman" w:hAnsi="Courier New" w:cs="Courier New"/>
+          <w:color w:val="D19A66"/>
+          <w:sz w:val="23"/>
+          <w:szCs w:val="23"/>
+        </w:rPr>
+        <w:t>imgSrc</w:t>
+      </w:r>
+      <w:r>
+        <w:rPr>
+          <w:rFonts w:ascii="Courier New" w:eastAsia="Times New Roman" w:hAnsi="Courier New" w:cs="Courier New"/>
+          <w:color w:val="ABB2BF"/>
+          <w:sz w:val="23"/>
+          <w:szCs w:val="23"/>
+        </w:rPr>
+        <w:t>=</w:t>
+      </w:r>
+      <w:r>
+        <w:rPr>
+          <w:rFonts w:ascii="Courier New" w:eastAsia="Times New Roman" w:hAnsi="Courier New" w:cs="Courier New"/>
+          <w:color w:val="98C379"/>
+          <w:sz w:val="23"/>
+          <w:szCs w:val="23"/>
+        </w:rPr>
+        <w:t>"https://blackhistorywall.files.wordpress.com/2010/02/picture-device-independent-bitmap-119.jpg"</w:t>
+      </w:r>
+    </w:p>
+    <w:p>
+      <w:pPr>
+        <w:shd w:val="clear" w:color="auto" w:fill="151515"/>
+        <w:spacing w:after="0" w:line="300" w:lineRule="atLeast"/>
+        <w:rPr>
+          <w:rFonts w:ascii="Courier New" w:eastAsia="Times New Roman" w:hAnsi="Courier New" w:cs="Courier New"/>
+          <w:color w:val="999999"/>
+          <w:sz w:val="23"/>
+          <w:szCs w:val="23"/>
+        </w:rPr>
+      </w:pPr>
+      <w:r>
+        <w:rPr>
+          <w:rFonts w:ascii="Courier New" w:eastAsia="Times New Roman" w:hAnsi="Courier New" w:cs="Courier New"/>
+          <w:color w:val="ABB2BF"/>
+          <w:sz w:val="23"/>
+          <w:szCs w:val="23"/>
+        </w:rPr>
+        <w:t xml:space="preserve">      </w:t>
+      </w:r>
+      <w:proofErr w:type="spellStart"/>
+      <w:r>
+        <w:rPr>
+          <w:rFonts w:ascii="Courier New" w:eastAsia="Times New Roman" w:hAnsi="Courier New" w:cs="Courier New"/>
+          <w:color w:val="D19A66"/>
+          <w:sz w:val="23"/>
+          <w:szCs w:val="23"/>
+        </w:rPr>
+        <w:t>imgAlt</w:t>
+      </w:r>
+      <w:proofErr w:type="spellEnd"/>
+      <w:r>
+        <w:rPr>
+          <w:rFonts w:ascii="Courier New" w:eastAsia="Times New Roman" w:hAnsi="Courier New" w:cs="Courier New"/>
+          <w:color w:val="ABB2BF"/>
+          <w:sz w:val="23"/>
+          <w:szCs w:val="23"/>
+        </w:rPr>
+        <w:t>=</w:t>
+      </w:r>
+      <w:r>
+        <w:rPr>
+          <w:rFonts w:ascii="Courier New" w:eastAsia="Times New Roman" w:hAnsi="Courier New" w:cs="Courier New"/>
+          <w:color w:val="98C379"/>
+          <w:sz w:val="23"/>
+          <w:szCs w:val="23"/>
+        </w:rPr>
+        <w:t>"</w:t>
+      </w:r>
+      <w:proofErr w:type="spellStart"/>
+      <w:r>
+        <w:rPr>
+          <w:rFonts w:ascii="Courier New" w:eastAsia="Times New Roman" w:hAnsi="Courier New" w:cs="Courier New"/>
+          <w:color w:val="98C379"/>
+          <w:sz w:val="23"/>
+          <w:szCs w:val="23"/>
+        </w:rPr>
+        <w:t>avatar_img</w:t>
+      </w:r>
+      <w:proofErr w:type="spellEnd"/>
+      <w:r>
+        <w:rPr>
+          <w:rFonts w:ascii="Courier New" w:eastAsia="Times New Roman" w:hAnsi="Courier New" w:cs="Courier New"/>
+          <w:color w:val="98C379"/>
+          <w:sz w:val="23"/>
+          <w:szCs w:val="23"/>
+        </w:rPr>
+        <w:t>"</w:t>
+      </w:r>
+    </w:p>
+    <w:p>
+      <w:pPr>
+        <w:shd w:val="clear" w:color="auto" w:fill="151515"/>
+        <w:spacing w:after="0" w:line="300" w:lineRule="atLeast"/>
+        <w:rPr>
+          <w:rFonts w:ascii="Courier New" w:eastAsia="Times New Roman" w:hAnsi="Courier New" w:cs="Courier New"/>
+          <w:color w:val="999999"/>
+          <w:sz w:val="23"/>
+          <w:szCs w:val="23"/>
+        </w:rPr>
+      </w:pPr>
+      <w:r>
+        <w:rPr>
+          <w:rFonts w:ascii="Courier New" w:eastAsia="Times New Roman" w:hAnsi="Courier New" w:cs="Courier New"/>
+          <w:color w:val="ABB2BF"/>
+          <w:sz w:val="23"/>
+          <w:szCs w:val="23"/>
+        </w:rPr>
+        <w:t xml:space="preserve">      </w:t>
+      </w:r>
+      <w:r>
+        <w:rPr>
+          <w:rFonts w:ascii="Courier New" w:eastAsia="Times New Roman" w:hAnsi="Courier New" w:cs="Courier New"/>
+          <w:color w:val="D19A66"/>
+          <w:sz w:val="23"/>
+          <w:szCs w:val="23"/>
+        </w:rPr>
+        <w:t>phone</w:t>
+      </w:r>
+      <w:r>
+        <w:rPr>
+          <w:rFonts w:ascii="Courier New" w:eastAsia="Times New Roman" w:hAnsi="Courier New" w:cs="Courier New"/>
+          <w:color w:val="ABB2BF"/>
+          <w:sz w:val="23"/>
+          <w:szCs w:val="23"/>
+        </w:rPr>
+        <w:t>=</w:t>
+      </w:r>
+      <w:r>
+        <w:rPr>
+          <w:rFonts w:ascii="Courier New" w:eastAsia="Times New Roman" w:hAnsi="Courier New" w:cs="Courier New"/>
+          <w:color w:val="98C379"/>
+          <w:sz w:val="23"/>
+          <w:szCs w:val="23"/>
+        </w:rPr>
+        <w:t>"+123 456 789"</w:t>
+      </w:r>
+    </w:p>
+    <w:p>
+      <w:pPr>
+        <w:shd w:val="clear" w:color="auto" w:fill="151515"/>
+        <w:spacing w:after="0" w:line="300" w:lineRule="atLeast"/>
+        <w:rPr>
+          <w:rFonts w:ascii="Courier New" w:eastAsia="Times New Roman" w:hAnsi="Courier New" w:cs="Courier New"/>
+          <w:color w:val="999999"/>
+          <w:sz w:val="23"/>
+          <w:szCs w:val="23"/>
+        </w:rPr>
+      </w:pPr>
+      <w:r>
+        <w:rPr>
+          <w:rFonts w:ascii="Courier New" w:eastAsia="Times New Roman" w:hAnsi="Courier New" w:cs="Courier New"/>
+          <w:color w:val="ABB2BF"/>
+          <w:sz w:val="23"/>
+          <w:szCs w:val="23"/>
+        </w:rPr>
+        <w:t xml:space="preserve">      </w:t>
+      </w:r>
+      <w:r>
+        <w:rPr>
+          <w:rFonts w:ascii="Courier New" w:eastAsia="Times New Roman" w:hAnsi="Courier New" w:cs="Courier New"/>
+          <w:color w:val="D19A66"/>
+          <w:sz w:val="23"/>
+          <w:szCs w:val="23"/>
+        </w:rPr>
+        <w:t>email</w:t>
+      </w:r>
+      <w:r>
+        <w:rPr>
+          <w:rFonts w:ascii="Courier New" w:eastAsia="Times New Roman" w:hAnsi="Courier New" w:cs="Courier New"/>
+          <w:color w:val="ABB2BF"/>
+          <w:sz w:val="23"/>
+          <w:szCs w:val="23"/>
+        </w:rPr>
+        <w:t>=</w:t>
+      </w:r>
+      <w:r>
+        <w:rPr>
+          <w:rFonts w:ascii="Courier New" w:eastAsia="Times New Roman" w:hAnsi="Courier New" w:cs="Courier New"/>
+          <w:color w:val="98C379"/>
+          <w:sz w:val="23"/>
+          <w:szCs w:val="23"/>
+        </w:rPr>
+        <w:t>"b@beyonce.com"</w:t>
+      </w:r>
+    </w:p>
+    <w:p>
+      <w:pPr>
+        <w:shd w:val="clear" w:color="auto" w:fill="151515"/>
+        <w:spacing w:after="0" w:line="300" w:lineRule="atLeast"/>
+        <w:rPr>
+          <w:rFonts w:ascii="Courier New" w:eastAsia="Times New Roman" w:hAnsi="Courier New" w:cs="Courier New"/>
+          <w:color w:val="999999"/>
+          <w:sz w:val="23"/>
+          <w:szCs w:val="23"/>
+        </w:rPr>
+      </w:pPr>
+      <w:r>
+        <w:rPr>
+          <w:rFonts w:ascii="Courier New" w:eastAsia="Times New Roman" w:hAnsi="Courier New" w:cs="Courier New"/>
+          <w:color w:val="ABB2BF"/>
+          <w:sz w:val="23"/>
+          <w:szCs w:val="23"/>
+        </w:rPr>
+        <w:t xml:space="preserve">    /&gt;</w:t>
+      </w:r>
+    </w:p>
+    <w:p/>
+    <w:p>
+      <w:r>
+        <w:t>React props can be used to create a reusable template. The</w:t>
+      </w:r>
+      <w:r>
+        <w:t>se</w:t>
+      </w:r>
+      <w:r>
+        <w:t xml:space="preserve"> values can be specified when you call your React component</w:t>
+      </w:r>
+      <w:r>
+        <w:t xml:space="preserve"> by including “attributes” in that react component call. These props get saved and can be accessed in your template using dot notation.</w:t>
+      </w:r>
+      <w:r>
+        <w:t xml:space="preserve"> The name of these props must match the same name in that function.</w:t>
+      </w:r>
+    </w:p>
+    <w:p/>
     <w:p/>
     <w:sectPr>
       <w:pgSz w:w="12240" w:h="15840"/>
@@ -994,6 +3662,7 @@
     <w:lsdException w:name="HTML Sample" w:semiHidden="1" w:unhideWhenUsed="1"/>
     <w:lsdException w:name="HTML Typewriter" w:semiHidden="1" w:unhideWhenUsed="1"/>
     <w:lsdException w:name="HTML Variable" w:semiHidden="1" w:unhideWhenUsed="1"/>
+    <w:lsdException w:name="Normal Table" w:semiHidden="1" w:unhideWhenUsed="1"/>
     <w:lsdException w:name="annotation subject" w:semiHidden="1" w:unhideWhenUsed="1"/>
     <w:lsdException w:name="No List" w:semiHidden="1" w:unhideWhenUsed="1"/>
     <w:lsdException w:name="Outline List 1" w:semiHidden="1" w:unhideWhenUsed="1"/>
@@ -1040,8 +3709,10 @@
     <w:lsdException w:name="Table Subtle 2" w:semiHidden="1" w:unhideWhenUsed="1"/>
     <w:lsdException w:name="Table Web 1" w:semiHidden="1" w:unhideWhenUsed="1"/>
     <w:lsdException w:name="Table Web 2" w:semiHidden="1" w:unhideWhenUsed="1"/>
+    <w:lsdException w:name="Table Web 3" w:semiHidden="1" w:unhideWhenUsed="1"/>
     <w:lsdException w:name="Balloon Text" w:semiHidden="1" w:unhideWhenUsed="1"/>
     <w:lsdException w:name="Table Grid" w:uiPriority="39"/>
+    <w:lsdException w:name="Table Theme" w:semiHidden="1" w:unhideWhenUsed="1"/>
     <w:lsdException w:name="Placeholder Text" w:semiHidden="1"/>
     <w:lsdException w:name="No Spacing" w:uiPriority="1" w:qFormat="1"/>
     <w:lsdException w:name="Light Shading" w:uiPriority="60"/>

--- a/1. Notes/Ch. 33 - React.js/Ch. 33 - React.js.docx
+++ b/1. Notes/Ch. 33 - React.js/Ch. 33 - React.js.docx
@@ -40,15 +40,7 @@
     </w:p>
     <w:p>
       <w:r>
-        <w:t>&lt;div id</w:t>
-      </w:r>
-      <w:proofErr w:type="gramStart"/>
-      <w:r>
-        <w:t>=”root</w:t>
-      </w:r>
-      <w:proofErr w:type="gramEnd"/>
-      <w:r>
-        <w:t>”&gt;&lt;/div&gt;</w:t>
+        <w:t>&lt;div id=”root”&gt;&lt;/div&gt;</w:t>
       </w:r>
     </w:p>
     <w:p>
@@ -65,13 +57,8 @@
     </w:p>
     <w:p>
       <w:r>
-        <w:t>import React from “react</w:t>
-      </w:r>
-      <w:proofErr w:type="gramStart"/>
-      <w:r>
-        <w:t>”;</w:t>
-      </w:r>
-      <w:proofErr w:type="gramEnd"/>
+        <w:t>import React from “react”;</w:t>
+      </w:r>
     </w:p>
     <w:p>
       <w:pPr>
@@ -81,36 +68,13 @@
         <w:t xml:space="preserve">same as: </w:t>
       </w:r>
       <w:r>
-        <w:t>const React = require("react"</w:t>
-      </w:r>
-      <w:proofErr w:type="gramStart"/>
-      <w:r>
-        <w:t>);</w:t>
-      </w:r>
-      <w:proofErr w:type="gramEnd"/>
-    </w:p>
-    <w:p>
-      <w:r>
-        <w:t xml:space="preserve">import </w:t>
-      </w:r>
-      <w:proofErr w:type="spellStart"/>
-      <w:r>
-        <w:t>ReactDOM</w:t>
-      </w:r>
-      <w:proofErr w:type="spellEnd"/>
-      <w:r>
-        <w:t xml:space="preserve"> from “react-</w:t>
-      </w:r>
-      <w:proofErr w:type="spellStart"/>
-      <w:r>
-        <w:t>dom</w:t>
-      </w:r>
-      <w:proofErr w:type="spellEnd"/>
-      <w:proofErr w:type="gramStart"/>
-      <w:r>
-        <w:t>”;</w:t>
-      </w:r>
-      <w:proofErr w:type="gramEnd"/>
+        <w:t>const React = require("react");</w:t>
+      </w:r>
+    </w:p>
+    <w:p>
+      <w:r>
+        <w:t>import ReactDOM from “react-dom”;</w:t>
+      </w:r>
     </w:p>
     <w:p>
       <w:pPr>
@@ -120,44 +84,13 @@
         <w:t xml:space="preserve">same as: </w:t>
       </w:r>
       <w:r>
-        <w:t xml:space="preserve">const </w:t>
-      </w:r>
-      <w:proofErr w:type="spellStart"/>
-      <w:r>
-        <w:t>ReactDOM</w:t>
-      </w:r>
-      <w:proofErr w:type="spellEnd"/>
-      <w:r>
-        <w:t xml:space="preserve"> = require("react-</w:t>
-      </w:r>
-      <w:proofErr w:type="spellStart"/>
-      <w:r>
-        <w:t>dom</w:t>
-      </w:r>
-      <w:proofErr w:type="spellEnd"/>
-      <w:r>
-        <w:t>"</w:t>
-      </w:r>
-      <w:proofErr w:type="gramStart"/>
-      <w:r>
-        <w:t>);</w:t>
-      </w:r>
-      <w:proofErr w:type="gramEnd"/>
-    </w:p>
-    <w:p>
-      <w:proofErr w:type="spellStart"/>
-      <w:r>
-        <w:t>ReactDOM.render</w:t>
-      </w:r>
-      <w:proofErr w:type="spellEnd"/>
-      <w:r>
-        <w:t>(element1, element2, element3</w:t>
-      </w:r>
-      <w:proofErr w:type="gramStart"/>
-      <w:r>
-        <w:t>);</w:t>
-      </w:r>
-      <w:proofErr w:type="gramEnd"/>
+        <w:t>const ReactDOM = require("react-dom");</w:t>
+      </w:r>
+    </w:p>
+    <w:p>
+      <w:r>
+        <w:t>ReactDOM.render(element1, element2, element3);</w:t>
+      </w:r>
     </w:p>
     <w:p>
       <w:pPr>
@@ -308,17 +241,7 @@
           <w:sz w:val="23"/>
           <w:szCs w:val="23"/>
         </w:rPr>
-        <w:t>"Mo</w:t>
-      </w:r>
-      <w:proofErr w:type="gramStart"/>
-      <w:r>
-        <w:rPr>
-          <w:rFonts w:ascii="Courier New" w:eastAsia="Times New Roman" w:hAnsi="Courier New" w:cs="Courier New"/>
-          <w:color w:val="98C379"/>
-          <w:sz w:val="23"/>
-          <w:szCs w:val="23"/>
-        </w:rPr>
-        <w:t>"</w:t>
+        <w:t>"Mo"</w:t>
       </w:r>
       <w:r>
         <w:rPr>
@@ -329,7 +252,6 @@
         </w:rPr>
         <w:t>;</w:t>
       </w:r>
-      <w:proofErr w:type="gramEnd"/>
     </w:p>
     <w:p>
       <w:pPr>
@@ -396,7 +318,6 @@
         </w:rPr>
         <w:t xml:space="preserve"> </w:t>
       </w:r>
-      <w:proofErr w:type="gramStart"/>
       <w:r>
         <w:rPr>
           <w:rFonts w:ascii="Courier New" w:eastAsia="Times New Roman" w:hAnsi="Courier New" w:cs="Courier New"/>
@@ -415,20 +336,18 @@
         </w:rPr>
         <w:t>;</w:t>
       </w:r>
-      <w:proofErr w:type="gramEnd"/>
-    </w:p>
-    <w:p>
-      <w:pPr>
-        <w:shd w:val="clear" w:color="auto" w:fill="151515"/>
-        <w:spacing w:after="0" w:line="300" w:lineRule="atLeast"/>
-        <w:rPr>
-          <w:rFonts w:ascii="Courier New" w:eastAsia="Times New Roman" w:hAnsi="Courier New" w:cs="Courier New"/>
-          <w:color w:val="999999"/>
-          <w:sz w:val="23"/>
-          <w:szCs w:val="23"/>
-        </w:rPr>
-      </w:pPr>
-      <w:proofErr w:type="spellStart"/>
+    </w:p>
+    <w:p>
+      <w:pPr>
+        <w:shd w:val="clear" w:color="auto" w:fill="151515"/>
+        <w:spacing w:after="0" w:line="300" w:lineRule="atLeast"/>
+        <w:rPr>
+          <w:rFonts w:ascii="Courier New" w:eastAsia="Times New Roman" w:hAnsi="Courier New" w:cs="Courier New"/>
+          <w:color w:val="999999"/>
+          <w:sz w:val="23"/>
+          <w:szCs w:val="23"/>
+        </w:rPr>
+      </w:pPr>
       <w:r>
         <w:rPr>
           <w:rFonts w:ascii="Courier New" w:eastAsia="Times New Roman" w:hAnsi="Courier New" w:cs="Courier New"/>
@@ -456,7 +375,6 @@
         </w:rPr>
         <w:t>render</w:t>
       </w:r>
-      <w:proofErr w:type="spellEnd"/>
       <w:r>
         <w:rPr>
           <w:rFonts w:ascii="Courier New" w:eastAsia="Times New Roman" w:hAnsi="Courier New" w:cs="Courier New"/>
@@ -571,7 +489,6 @@
         </w:rPr>
         <w:t>name</w:t>
       </w:r>
-      <w:proofErr w:type="gramStart"/>
       <w:r>
         <w:rPr>
           <w:rFonts w:ascii="Courier New" w:eastAsia="Times New Roman" w:hAnsi="Courier New" w:cs="Courier New"/>
@@ -588,17 +505,7 @@
           <w:sz w:val="23"/>
           <w:szCs w:val="23"/>
         </w:rPr>
-        <w:t>!&lt;</w:t>
-      </w:r>
-      <w:proofErr w:type="gramEnd"/>
-      <w:r>
-        <w:rPr>
-          <w:rFonts w:ascii="Courier New" w:eastAsia="Times New Roman" w:hAnsi="Courier New" w:cs="Courier New"/>
-          <w:color w:val="ABB2BF"/>
-          <w:sz w:val="23"/>
-          <w:szCs w:val="23"/>
-        </w:rPr>
-        <w:t>/</w:t>
+        <w:t>!&lt;/</w:t>
       </w:r>
       <w:r>
         <w:rPr>
@@ -666,7 +573,6 @@
         </w:rPr>
         <w:t>{</w:t>
       </w:r>
-      <w:proofErr w:type="spellStart"/>
       <w:r>
         <w:rPr>
           <w:rFonts w:ascii="Courier New" w:eastAsia="Times New Roman" w:hAnsi="Courier New" w:cs="Courier New"/>
@@ -694,7 +600,6 @@
         </w:rPr>
         <w:t>floor</w:t>
       </w:r>
-      <w:proofErr w:type="spellEnd"/>
       <w:r>
         <w:rPr>
           <w:rFonts w:ascii="Courier New" w:eastAsia="Times New Roman" w:hAnsi="Courier New" w:cs="Courier New"/>
@@ -704,7 +609,6 @@
         </w:rPr>
         <w:t>(</w:t>
       </w:r>
-      <w:proofErr w:type="spellStart"/>
       <w:r>
         <w:rPr>
           <w:rFonts w:ascii="Courier New" w:eastAsia="Times New Roman" w:hAnsi="Courier New" w:cs="Courier New"/>
@@ -732,8 +636,6 @@
         </w:rPr>
         <w:t>random</w:t>
       </w:r>
-      <w:proofErr w:type="spellEnd"/>
-      <w:proofErr w:type="gramStart"/>
       <w:r>
         <w:rPr>
           <w:rFonts w:ascii="Courier New" w:eastAsia="Times New Roman" w:hAnsi="Courier New" w:cs="Courier New"/>
@@ -752,7 +654,6 @@
         </w:rPr>
         <w:t>*</w:t>
       </w:r>
-      <w:proofErr w:type="gramEnd"/>
       <w:r>
         <w:rPr>
           <w:rFonts w:ascii="Courier New" w:eastAsia="Times New Roman" w:hAnsi="Courier New" w:cs="Courier New"/>
@@ -867,8 +768,6 @@
         </w:rPr>
         <w:t xml:space="preserve">  </w:t>
       </w:r>
-      <w:proofErr w:type="spellStart"/>
-      <w:proofErr w:type="gramStart"/>
       <w:r>
         <w:rPr>
           <w:rFonts w:ascii="Courier New" w:eastAsia="Times New Roman" w:hAnsi="Courier New" w:cs="Courier New"/>
@@ -896,8 +795,6 @@
         </w:rPr>
         <w:t>getElementById</w:t>
       </w:r>
-      <w:proofErr w:type="spellEnd"/>
-      <w:proofErr w:type="gramEnd"/>
       <w:r>
         <w:rPr>
           <w:rFonts w:ascii="Courier New" w:eastAsia="Times New Roman" w:hAnsi="Courier New" w:cs="Courier New"/>
@@ -964,23 +861,7 @@
         <w:ind w:firstLine="720"/>
       </w:pPr>
       <w:r>
-        <w:t>{`${</w:t>
-      </w:r>
-      <w:proofErr w:type="spellStart"/>
-      <w:r>
-        <w:t>fName</w:t>
-      </w:r>
-      <w:proofErr w:type="spellEnd"/>
-      <w:r>
-        <w:t>} ${</w:t>
-      </w:r>
-      <w:proofErr w:type="spellStart"/>
-      <w:r>
-        <w:t>lName</w:t>
-      </w:r>
-      <w:proofErr w:type="spellEnd"/>
-      <w:r>
-        <w:t>}`}</w:t>
+        <w:t>{`${fName} ${lName}`}</w:t>
       </w:r>
     </w:p>
     <w:p/>
@@ -1012,15 +893,7 @@
         <w:t xml:space="preserve">While HTML attributes are accessed using kebab casing in HTML files, </w:t>
       </w:r>
       <w:r>
-        <w:t xml:space="preserve">HTML attributes are accessed using </w:t>
-      </w:r>
-      <w:proofErr w:type="spellStart"/>
-      <w:r>
-        <w:t>camelCasing</w:t>
-      </w:r>
-      <w:proofErr w:type="spellEnd"/>
-      <w:r>
-        <w:t xml:space="preserve"> when in your React JS file.</w:t>
+        <w:t>HTML attributes are accessed using camelCasing when in your React JS file.</w:t>
       </w:r>
     </w:p>
     <w:p>
@@ -1029,18 +902,14 @@
       </w:r>
     </w:p>
     <w:p>
-      <w:proofErr w:type="spellStart"/>
       <w:r>
         <w:t>PascalCase</w:t>
       </w:r>
-      <w:proofErr w:type="spellEnd"/>
-    </w:p>
-    <w:p>
-      <w:proofErr w:type="spellStart"/>
+    </w:p>
+    <w:p>
       <w:r>
         <w:t>snake_case</w:t>
       </w:r>
-      <w:proofErr w:type="spellEnd"/>
     </w:p>
     <w:p>
       <w:r>
@@ -1090,15 +959,7 @@
         <w:t xml:space="preserve"> These functions </w:t>
       </w:r>
       <w:r>
-        <w:t xml:space="preserve">are usually placed in an </w:t>
-      </w:r>
-      <w:proofErr w:type="gramStart"/>
-      <w:r>
-        <w:t>App(</w:t>
-      </w:r>
-      <w:proofErr w:type="gramEnd"/>
-      <w:r>
-        <w:t>) function which is imported into your main JS file.</w:t>
+        <w:t>are usually placed in an App() function which is imported into your main JS file.</w:t>
       </w:r>
     </w:p>
     <w:p>
@@ -1173,17 +1034,7 @@
           <w:sz w:val="23"/>
           <w:szCs w:val="23"/>
         </w:rPr>
-        <w:t>"react</w:t>
-      </w:r>
-      <w:proofErr w:type="gramStart"/>
-      <w:r>
-        <w:rPr>
-          <w:rFonts w:ascii="Courier New" w:eastAsia="Times New Roman" w:hAnsi="Courier New" w:cs="Courier New"/>
-          <w:color w:val="98C379"/>
-          <w:sz w:val="23"/>
-          <w:szCs w:val="23"/>
-        </w:rPr>
-        <w:t>"</w:t>
+        <w:t>"react"</w:t>
       </w:r>
       <w:r>
         <w:rPr>
@@ -1194,7 +1045,6 @@
         </w:rPr>
         <w:t>;</w:t>
       </w:r>
-      <w:proofErr w:type="gramEnd"/>
     </w:p>
     <w:p>
       <w:pPr>
@@ -1216,58 +1066,8 @@
           <w:sz w:val="23"/>
           <w:szCs w:val="23"/>
         </w:rPr>
-        <w:t xml:space="preserve">// import </w:t>
-      </w:r>
-      <w:proofErr w:type="spellStart"/>
-      <w:r>
-        <w:rPr>
-          <w:rFonts w:ascii="Courier New" w:eastAsia="Times New Roman" w:hAnsi="Courier New" w:cs="Courier New"/>
-          <w:i/>
-          <w:iCs/>
-          <w:color w:val="5C6370"/>
-          <w:sz w:val="23"/>
-          <w:szCs w:val="23"/>
-        </w:rPr>
-        <w:t>ReactDOM</w:t>
-      </w:r>
-      <w:proofErr w:type="spellEnd"/>
-      <w:r>
-        <w:rPr>
-          <w:rFonts w:ascii="Courier New" w:eastAsia="Times New Roman" w:hAnsi="Courier New" w:cs="Courier New"/>
-          <w:i/>
-          <w:iCs/>
-          <w:color w:val="5C6370"/>
-          <w:sz w:val="23"/>
-          <w:szCs w:val="23"/>
-        </w:rPr>
-        <w:t xml:space="preserve"> from "react-</w:t>
-      </w:r>
-      <w:proofErr w:type="spellStart"/>
-      <w:r>
-        <w:rPr>
-          <w:rFonts w:ascii="Courier New" w:eastAsia="Times New Roman" w:hAnsi="Courier New" w:cs="Courier New"/>
-          <w:i/>
-          <w:iCs/>
-          <w:color w:val="5C6370"/>
-          <w:sz w:val="23"/>
-          <w:szCs w:val="23"/>
-        </w:rPr>
-        <w:t>dom</w:t>
-      </w:r>
-      <w:proofErr w:type="spellEnd"/>
-      <w:proofErr w:type="gramStart"/>
-      <w:r>
-        <w:rPr>
-          <w:rFonts w:ascii="Courier New" w:eastAsia="Times New Roman" w:hAnsi="Courier New" w:cs="Courier New"/>
-          <w:i/>
-          <w:iCs/>
-          <w:color w:val="5C6370"/>
-          <w:sz w:val="23"/>
-          <w:szCs w:val="23"/>
-        </w:rPr>
-        <w:t>";</w:t>
-      </w:r>
-      <w:proofErr w:type="gramEnd"/>
+        <w:t>// import ReactDOM from "react-dom";</w:t>
+      </w:r>
     </w:p>
     <w:p>
       <w:pPr>
@@ -1310,7 +1110,6 @@
         </w:rPr>
         <w:t xml:space="preserve"> </w:t>
       </w:r>
-      <w:proofErr w:type="gramStart"/>
       <w:r>
         <w:rPr>
           <w:rFonts w:ascii="Courier New" w:eastAsia="Times New Roman" w:hAnsi="Courier New" w:cs="Courier New"/>
@@ -1327,17 +1126,7 @@
           <w:sz w:val="23"/>
           <w:szCs w:val="23"/>
         </w:rPr>
-        <w:t>(</w:t>
-      </w:r>
-      <w:proofErr w:type="gramEnd"/>
-      <w:r>
-        <w:rPr>
-          <w:rFonts w:ascii="Courier New" w:eastAsia="Times New Roman" w:hAnsi="Courier New" w:cs="Courier New"/>
-          <w:color w:val="ABB2BF"/>
-          <w:sz w:val="23"/>
-          <w:szCs w:val="23"/>
-        </w:rPr>
-        <w:t>)</w:t>
+        <w:t>()</w:t>
       </w:r>
       <w:r>
         <w:rPr>
@@ -1421,27 +1210,7 @@
           <w:sz w:val="23"/>
           <w:szCs w:val="23"/>
         </w:rPr>
-        <w:t xml:space="preserve">&gt;My </w:t>
-      </w:r>
-      <w:proofErr w:type="spellStart"/>
-      <w:r>
-        <w:rPr>
-          <w:rFonts w:ascii="Courier New" w:eastAsia="Times New Roman" w:hAnsi="Courier New" w:cs="Courier New"/>
-          <w:color w:val="ABB2BF"/>
-          <w:sz w:val="23"/>
-          <w:szCs w:val="23"/>
-        </w:rPr>
-        <w:t>Favourite</w:t>
-      </w:r>
-      <w:proofErr w:type="spellEnd"/>
-      <w:r>
-        <w:rPr>
-          <w:rFonts w:ascii="Courier New" w:eastAsia="Times New Roman" w:hAnsi="Courier New" w:cs="Courier New"/>
-          <w:color w:val="ABB2BF"/>
-          <w:sz w:val="23"/>
-          <w:szCs w:val="23"/>
-        </w:rPr>
-        <w:t xml:space="preserve"> Foods&lt;/</w:t>
+        <w:t>&gt;My Favourite Foods&lt;/</w:t>
       </w:r>
       <w:r>
         <w:rPr>
@@ -1452,7 +1221,6 @@
         </w:rPr>
         <w:t>h1</w:t>
       </w:r>
-      <w:proofErr w:type="gramStart"/>
       <w:r>
         <w:rPr>
           <w:rFonts w:ascii="Courier New" w:eastAsia="Times New Roman" w:hAnsi="Courier New" w:cs="Courier New"/>
@@ -1462,7 +1230,6 @@
         </w:rPr>
         <w:t>&gt;;</w:t>
       </w:r>
-      <w:proofErr w:type="gramEnd"/>
     </w:p>
     <w:p>
       <w:pPr>
@@ -1544,7 +1311,6 @@
         </w:rPr>
         <w:t xml:space="preserve"> </w:t>
       </w:r>
-      <w:proofErr w:type="gramStart"/>
       <w:r>
         <w:rPr>
           <w:rFonts w:ascii="Courier New" w:eastAsia="Times New Roman" w:hAnsi="Courier New" w:cs="Courier New"/>
@@ -1563,7 +1329,6 @@
         </w:rPr>
         <w:t>;</w:t>
       </w:r>
-      <w:proofErr w:type="gramEnd"/>
     </w:p>
     <w:p/>
     <w:p>
@@ -1638,9 +1403,83 @@
           <w:sz w:val="23"/>
           <w:szCs w:val="23"/>
         </w:rPr>
-        <w:t>"react</w:t>
-      </w:r>
-      <w:proofErr w:type="gramStart"/>
+        <w:t>"react"</w:t>
+      </w:r>
+      <w:r>
+        <w:rPr>
+          <w:rFonts w:ascii="Courier New" w:eastAsia="Times New Roman" w:hAnsi="Courier New" w:cs="Courier New"/>
+          <w:color w:val="ABB2BF"/>
+          <w:sz w:val="23"/>
+          <w:szCs w:val="23"/>
+        </w:rPr>
+        <w:t>;</w:t>
+      </w:r>
+    </w:p>
+    <w:p>
+      <w:pPr>
+        <w:shd w:val="clear" w:color="auto" w:fill="151515"/>
+        <w:spacing w:after="0" w:line="300" w:lineRule="atLeast"/>
+        <w:rPr>
+          <w:rFonts w:ascii="Courier New" w:eastAsia="Times New Roman" w:hAnsi="Courier New" w:cs="Courier New"/>
+          <w:color w:val="999999"/>
+          <w:sz w:val="23"/>
+          <w:szCs w:val="23"/>
+        </w:rPr>
+      </w:pPr>
+      <w:r>
+        <w:rPr>
+          <w:rFonts w:ascii="Courier New" w:eastAsia="Times New Roman" w:hAnsi="Courier New" w:cs="Courier New"/>
+          <w:color w:val="C678DD"/>
+          <w:sz w:val="23"/>
+          <w:szCs w:val="23"/>
+        </w:rPr>
+        <w:t>import</w:t>
+      </w:r>
+      <w:r>
+        <w:rPr>
+          <w:rFonts w:ascii="Courier New" w:eastAsia="Times New Roman" w:hAnsi="Courier New" w:cs="Courier New"/>
+          <w:color w:val="999999"/>
+          <w:sz w:val="23"/>
+          <w:szCs w:val="23"/>
+        </w:rPr>
+        <w:t xml:space="preserve"> </w:t>
+      </w:r>
+      <w:r>
+        <w:rPr>
+          <w:rFonts w:ascii="Courier New" w:eastAsia="Times New Roman" w:hAnsi="Courier New" w:cs="Courier New"/>
+          <w:color w:val="E06C75"/>
+          <w:sz w:val="23"/>
+          <w:szCs w:val="23"/>
+        </w:rPr>
+        <w:t>Heading</w:t>
+      </w:r>
+      <w:r>
+        <w:rPr>
+          <w:rFonts w:ascii="Courier New" w:eastAsia="Times New Roman" w:hAnsi="Courier New" w:cs="Courier New"/>
+          <w:color w:val="999999"/>
+          <w:sz w:val="23"/>
+          <w:szCs w:val="23"/>
+        </w:rPr>
+        <w:t xml:space="preserve"> </w:t>
+      </w:r>
+      <w:r>
+        <w:rPr>
+          <w:rFonts w:ascii="Courier New" w:eastAsia="Times New Roman" w:hAnsi="Courier New" w:cs="Courier New"/>
+          <w:color w:val="C678DD"/>
+          <w:sz w:val="23"/>
+          <w:szCs w:val="23"/>
+        </w:rPr>
+        <w:t>from</w:t>
+      </w:r>
+      <w:r>
+        <w:rPr>
+          <w:rFonts w:ascii="Courier New" w:eastAsia="Times New Roman" w:hAnsi="Courier New" w:cs="Courier New"/>
+          <w:color w:val="999999"/>
+          <w:sz w:val="23"/>
+          <w:szCs w:val="23"/>
+        </w:rPr>
+        <w:t xml:space="preserve"> </w:t>
+      </w:r>
       <w:r>
         <w:rPr>
           <w:rFonts w:ascii="Courier New" w:eastAsia="Times New Roman" w:hAnsi="Courier New" w:cs="Courier New"/>
@@ -1653,13 +1492,42 @@
       <w:r>
         <w:rPr>
           <w:rFonts w:ascii="Courier New" w:eastAsia="Times New Roman" w:hAnsi="Courier New" w:cs="Courier New"/>
+          <w:color w:val="98C379"/>
+          <w:sz w:val="23"/>
+          <w:szCs w:val="23"/>
+        </w:rPr>
+        <w:t>./Heading</w:t>
+      </w:r>
+      <w:r>
+        <w:rPr>
+          <w:rFonts w:ascii="Courier New" w:eastAsia="Times New Roman" w:hAnsi="Courier New" w:cs="Courier New"/>
+          <w:color w:val="98C379"/>
+          <w:sz w:val="23"/>
+          <w:szCs w:val="23"/>
+        </w:rPr>
+        <w:t>"</w:t>
+      </w:r>
+      <w:r>
+        <w:rPr>
+          <w:rFonts w:ascii="Courier New" w:eastAsia="Times New Roman" w:hAnsi="Courier New" w:cs="Courier New"/>
           <w:color w:val="ABB2BF"/>
           <w:sz w:val="23"/>
           <w:szCs w:val="23"/>
         </w:rPr>
         <w:t>;</w:t>
       </w:r>
-      <w:proofErr w:type="gramEnd"/>
+    </w:p>
+    <w:p>
+      <w:pPr>
+        <w:shd w:val="clear" w:color="auto" w:fill="151515"/>
+        <w:spacing w:after="0" w:line="300" w:lineRule="atLeast"/>
+        <w:rPr>
+          <w:rFonts w:ascii="Courier New" w:eastAsia="Times New Roman" w:hAnsi="Courier New" w:cs="Courier New"/>
+          <w:color w:val="999999"/>
+          <w:sz w:val="23"/>
+          <w:szCs w:val="23"/>
+        </w:rPr>
+      </w:pPr>
     </w:p>
     <w:p>
       <w:pPr>
@@ -1679,6 +1547,283 @@
           <w:sz w:val="23"/>
           <w:szCs w:val="23"/>
         </w:rPr>
+        <w:t>function</w:t>
+      </w:r>
+      <w:r>
+        <w:rPr>
+          <w:rFonts w:ascii="Courier New" w:eastAsia="Times New Roman" w:hAnsi="Courier New" w:cs="Courier New"/>
+          <w:color w:val="999999"/>
+          <w:sz w:val="23"/>
+          <w:szCs w:val="23"/>
+        </w:rPr>
+        <w:t xml:space="preserve"> </w:t>
+      </w:r>
+      <w:r>
+        <w:rPr>
+          <w:rFonts w:ascii="Courier New" w:eastAsia="Times New Roman" w:hAnsi="Courier New" w:cs="Courier New"/>
+          <w:color w:val="61AFEF"/>
+          <w:sz w:val="23"/>
+          <w:szCs w:val="23"/>
+        </w:rPr>
+        <w:t>App</w:t>
+      </w:r>
+      <w:r>
+        <w:rPr>
+          <w:rFonts w:ascii="Courier New" w:eastAsia="Times New Roman" w:hAnsi="Courier New" w:cs="Courier New"/>
+          <w:color w:val="ABB2BF"/>
+          <w:sz w:val="23"/>
+          <w:szCs w:val="23"/>
+        </w:rPr>
+        <w:t>()</w:t>
+      </w:r>
+      <w:r>
+        <w:rPr>
+          <w:rFonts w:ascii="Courier New" w:eastAsia="Times New Roman" w:hAnsi="Courier New" w:cs="Courier New"/>
+          <w:color w:val="999999"/>
+          <w:sz w:val="23"/>
+          <w:szCs w:val="23"/>
+        </w:rPr>
+        <w:t xml:space="preserve"> </w:t>
+      </w:r>
+      <w:r>
+        <w:rPr>
+          <w:rFonts w:ascii="Courier New" w:eastAsia="Times New Roman" w:hAnsi="Courier New" w:cs="Courier New"/>
+          <w:color w:val="ABB2BF"/>
+          <w:sz w:val="23"/>
+          <w:szCs w:val="23"/>
+        </w:rPr>
+        <w:t>{</w:t>
+      </w:r>
+    </w:p>
+    <w:p>
+      <w:pPr>
+        <w:shd w:val="clear" w:color="auto" w:fill="151515"/>
+        <w:spacing w:after="0" w:line="300" w:lineRule="atLeast"/>
+        <w:rPr>
+          <w:rFonts w:ascii="Courier New" w:eastAsia="Times New Roman" w:hAnsi="Courier New" w:cs="Courier New"/>
+          <w:color w:val="999999"/>
+          <w:sz w:val="23"/>
+          <w:szCs w:val="23"/>
+        </w:rPr>
+      </w:pPr>
+      <w:r>
+        <w:rPr>
+          <w:rFonts w:ascii="Courier New" w:eastAsia="Times New Roman" w:hAnsi="Courier New" w:cs="Courier New"/>
+          <w:color w:val="999999"/>
+          <w:sz w:val="23"/>
+          <w:szCs w:val="23"/>
+        </w:rPr>
+        <w:t xml:space="preserve">  </w:t>
+      </w:r>
+      <w:r>
+        <w:rPr>
+          <w:rFonts w:ascii="Courier New" w:eastAsia="Times New Roman" w:hAnsi="Courier New" w:cs="Courier New"/>
+          <w:color w:val="C678DD"/>
+          <w:sz w:val="23"/>
+          <w:szCs w:val="23"/>
+        </w:rPr>
+        <w:t>return</w:t>
+      </w:r>
+      <w:r>
+        <w:rPr>
+          <w:rFonts w:ascii="Courier New" w:eastAsia="Times New Roman" w:hAnsi="Courier New" w:cs="Courier New"/>
+          <w:color w:val="999999"/>
+          <w:sz w:val="23"/>
+          <w:szCs w:val="23"/>
+        </w:rPr>
+        <w:t xml:space="preserve"> </w:t>
+      </w:r>
+      <w:r>
+        <w:rPr>
+          <w:rFonts w:ascii="Courier New" w:eastAsia="Times New Roman" w:hAnsi="Courier New" w:cs="Courier New"/>
+          <w:color w:val="ABB2BF"/>
+          <w:sz w:val="23"/>
+          <w:szCs w:val="23"/>
+        </w:rPr>
+        <w:t>&lt;</w:t>
+      </w:r>
+      <w:r>
+        <w:rPr>
+          <w:rFonts w:ascii="Courier New" w:eastAsia="Times New Roman" w:hAnsi="Courier New" w:cs="Courier New"/>
+          <w:color w:val="E06C75"/>
+          <w:sz w:val="23"/>
+          <w:szCs w:val="23"/>
+        </w:rPr>
+        <w:t>div</w:t>
+      </w:r>
+      <w:r>
+        <w:rPr>
+          <w:rFonts w:ascii="Courier New" w:eastAsia="Times New Roman" w:hAnsi="Courier New" w:cs="Courier New"/>
+          <w:color w:val="ABB2BF"/>
+          <w:sz w:val="23"/>
+          <w:szCs w:val="23"/>
+        </w:rPr>
+        <w:t>&gt;</w:t>
+      </w:r>
+      <w:r>
+        <w:rPr>
+          <w:rFonts w:ascii="Courier New" w:eastAsia="Times New Roman" w:hAnsi="Courier New" w:cs="Courier New"/>
+          <w:color w:val="ABB2BF"/>
+          <w:sz w:val="23"/>
+          <w:szCs w:val="23"/>
+        </w:rPr>
+        <w:t>&lt;</w:t>
+      </w:r>
+      <w:r>
+        <w:rPr>
+          <w:rFonts w:ascii="Courier New" w:eastAsia="Times New Roman" w:hAnsi="Courier New" w:cs="Courier New"/>
+          <w:color w:val="E5C07B"/>
+          <w:sz w:val="23"/>
+          <w:szCs w:val="23"/>
+        </w:rPr>
+        <w:t>Heading</w:t>
+      </w:r>
+      <w:r>
+        <w:rPr>
+          <w:rFonts w:ascii="Courier New" w:eastAsia="Times New Roman" w:hAnsi="Courier New" w:cs="Courier New"/>
+          <w:color w:val="ABB2BF"/>
+          <w:sz w:val="23"/>
+          <w:szCs w:val="23"/>
+        </w:rPr>
+        <w:t xml:space="preserve"> /&gt;&lt;/</w:t>
+      </w:r>
+      <w:r>
+        <w:rPr>
+          <w:rFonts w:ascii="Courier New" w:eastAsia="Times New Roman" w:hAnsi="Courier New" w:cs="Courier New"/>
+          <w:color w:val="E06C75"/>
+          <w:sz w:val="23"/>
+          <w:szCs w:val="23"/>
+        </w:rPr>
+        <w:t>div</w:t>
+      </w:r>
+      <w:r>
+        <w:rPr>
+          <w:rFonts w:ascii="Courier New" w:eastAsia="Times New Roman" w:hAnsi="Courier New" w:cs="Courier New"/>
+          <w:color w:val="ABB2BF"/>
+          <w:sz w:val="23"/>
+          <w:szCs w:val="23"/>
+        </w:rPr>
+        <w:t>&gt;;</w:t>
+      </w:r>
+    </w:p>
+    <w:p>
+      <w:pPr>
+        <w:shd w:val="clear" w:color="auto" w:fill="151515"/>
+        <w:spacing w:after="0" w:line="300" w:lineRule="atLeast"/>
+        <w:rPr>
+          <w:rFonts w:ascii="Courier New" w:eastAsia="Times New Roman" w:hAnsi="Courier New" w:cs="Courier New"/>
+          <w:color w:val="999999"/>
+          <w:sz w:val="23"/>
+          <w:szCs w:val="23"/>
+        </w:rPr>
+      </w:pPr>
+      <w:r>
+        <w:rPr>
+          <w:rFonts w:ascii="Courier New" w:eastAsia="Times New Roman" w:hAnsi="Courier New" w:cs="Courier New"/>
+          <w:color w:val="ABB2BF"/>
+          <w:sz w:val="23"/>
+          <w:szCs w:val="23"/>
+        </w:rPr>
+        <w:t>}</w:t>
+      </w:r>
+    </w:p>
+    <w:p>
+      <w:pPr>
+        <w:shd w:val="clear" w:color="auto" w:fill="151515"/>
+        <w:spacing w:after="0" w:line="300" w:lineRule="atLeast"/>
+        <w:rPr>
+          <w:rFonts w:ascii="Courier New" w:eastAsia="Times New Roman" w:hAnsi="Courier New" w:cs="Courier New"/>
+          <w:color w:val="999999"/>
+          <w:sz w:val="23"/>
+          <w:szCs w:val="23"/>
+        </w:rPr>
+      </w:pPr>
+    </w:p>
+    <w:p>
+      <w:pPr>
+        <w:shd w:val="clear" w:color="auto" w:fill="151515"/>
+        <w:spacing w:after="0" w:line="300" w:lineRule="atLeast"/>
+        <w:rPr>
+          <w:rFonts w:ascii="Courier New" w:eastAsia="Times New Roman" w:hAnsi="Courier New" w:cs="Courier New"/>
+          <w:color w:val="999999"/>
+          <w:sz w:val="23"/>
+          <w:szCs w:val="23"/>
+        </w:rPr>
+      </w:pPr>
+      <w:r>
+        <w:rPr>
+          <w:rFonts w:ascii="Courier New" w:eastAsia="Times New Roman" w:hAnsi="Courier New" w:cs="Courier New"/>
+          <w:color w:val="C678DD"/>
+          <w:sz w:val="23"/>
+          <w:szCs w:val="23"/>
+        </w:rPr>
+        <w:t>export</w:t>
+      </w:r>
+      <w:r>
+        <w:rPr>
+          <w:rFonts w:ascii="Courier New" w:eastAsia="Times New Roman" w:hAnsi="Courier New" w:cs="Courier New"/>
+          <w:color w:val="999999"/>
+          <w:sz w:val="23"/>
+          <w:szCs w:val="23"/>
+        </w:rPr>
+        <w:t xml:space="preserve"> </w:t>
+      </w:r>
+      <w:r>
+        <w:rPr>
+          <w:rFonts w:ascii="Courier New" w:eastAsia="Times New Roman" w:hAnsi="Courier New" w:cs="Courier New"/>
+          <w:color w:val="E06C75"/>
+          <w:sz w:val="23"/>
+          <w:szCs w:val="23"/>
+        </w:rPr>
+        <w:t>default</w:t>
+      </w:r>
+      <w:r>
+        <w:rPr>
+          <w:rFonts w:ascii="Courier New" w:eastAsia="Times New Roman" w:hAnsi="Courier New" w:cs="Courier New"/>
+          <w:color w:val="999999"/>
+          <w:sz w:val="23"/>
+          <w:szCs w:val="23"/>
+        </w:rPr>
+        <w:t xml:space="preserve"> </w:t>
+      </w:r>
+      <w:r>
+        <w:rPr>
+          <w:rFonts w:ascii="Courier New" w:eastAsia="Times New Roman" w:hAnsi="Courier New" w:cs="Courier New"/>
+          <w:color w:val="E06C75"/>
+          <w:sz w:val="23"/>
+          <w:szCs w:val="23"/>
+        </w:rPr>
+        <w:t>App</w:t>
+      </w:r>
+      <w:r>
+        <w:rPr>
+          <w:rFonts w:ascii="Courier New" w:eastAsia="Times New Roman" w:hAnsi="Courier New" w:cs="Courier New"/>
+          <w:color w:val="ABB2BF"/>
+          <w:sz w:val="23"/>
+          <w:szCs w:val="23"/>
+        </w:rPr>
+        <w:t>;</w:t>
+      </w:r>
+    </w:p>
+    <w:p/>
+    <w:p>
+      <w:pPr>
+        <w:shd w:val="clear" w:color="auto" w:fill="151515"/>
+        <w:spacing w:after="0" w:line="300" w:lineRule="atLeast"/>
+        <w:rPr>
+          <w:rFonts w:ascii="Courier New" w:eastAsia="Times New Roman" w:hAnsi="Courier New" w:cs="Courier New"/>
+          <w:color w:val="999999"/>
+          <w:sz w:val="23"/>
+          <w:szCs w:val="23"/>
+        </w:rPr>
+      </w:pPr>
+      <w:r>
+        <w:rPr>
+          <w:rFonts w:ascii="Courier New" w:eastAsia="Times New Roman" w:hAnsi="Courier New" w:cs="Courier New"/>
+          <w:color w:val="C678DD"/>
+          <w:sz w:val="23"/>
+          <w:szCs w:val="23"/>
+        </w:rPr>
         <w:t>import</w:t>
       </w:r>
       <w:r>
@@ -1697,7 +1842,7 @@
           <w:sz w:val="23"/>
           <w:szCs w:val="23"/>
         </w:rPr>
-        <w:t>Heading</w:t>
+        <w:t>App</w:t>
       </w:r>
       <w:r>
         <w:rPr>
@@ -1726,7 +1871,6 @@
         </w:rPr>
         <w:t xml:space="preserve"> </w:t>
       </w:r>
-      <w:proofErr w:type="gramStart"/>
       <w:r>
         <w:rPr>
           <w:rFonts w:ascii="Courier New" w:eastAsia="Times New Roman" w:hAnsi="Courier New" w:cs="Courier New"/>
@@ -1734,7 +1878,7 @@
           <w:sz w:val="23"/>
           <w:szCs w:val="23"/>
         </w:rPr>
-        <w:t>"</w:t>
+        <w:t>'./</w:t>
       </w:r>
       <w:r>
         <w:rPr>
@@ -1743,26 +1887,7 @@
           <w:sz w:val="23"/>
           <w:szCs w:val="23"/>
         </w:rPr>
-        <w:t>./</w:t>
-      </w:r>
-      <w:proofErr w:type="gramEnd"/>
-      <w:r>
-        <w:rPr>
-          <w:rFonts w:ascii="Courier New" w:eastAsia="Times New Roman" w:hAnsi="Courier New" w:cs="Courier New"/>
-          <w:color w:val="98C379"/>
-          <w:sz w:val="23"/>
-          <w:szCs w:val="23"/>
-        </w:rPr>
-        <w:t>Heading</w:t>
-      </w:r>
-      <w:r>
-        <w:rPr>
-          <w:rFonts w:ascii="Courier New" w:eastAsia="Times New Roman" w:hAnsi="Courier New" w:cs="Courier New"/>
-          <w:color w:val="98C379"/>
-          <w:sz w:val="23"/>
-          <w:szCs w:val="23"/>
-        </w:rPr>
-        <w:t>"</w:t>
+        <w:t>App’</w:t>
       </w:r>
       <w:r>
         <w:rPr>
@@ -1785,41 +1910,19 @@
           <w:szCs w:val="23"/>
         </w:rPr>
       </w:pPr>
-    </w:p>
-    <w:p>
-      <w:pPr>
-        <w:shd w:val="clear" w:color="auto" w:fill="151515"/>
-        <w:spacing w:after="0" w:line="300" w:lineRule="atLeast"/>
-        <w:rPr>
-          <w:rFonts w:ascii="Courier New" w:eastAsia="Times New Roman" w:hAnsi="Courier New" w:cs="Courier New"/>
-          <w:color w:val="999999"/>
-          <w:sz w:val="23"/>
-          <w:szCs w:val="23"/>
-        </w:rPr>
-      </w:pPr>
-      <w:r>
-        <w:rPr>
-          <w:rFonts w:ascii="Courier New" w:eastAsia="Times New Roman" w:hAnsi="Courier New" w:cs="Courier New"/>
-          <w:color w:val="C678DD"/>
-          <w:sz w:val="23"/>
-          <w:szCs w:val="23"/>
-        </w:rPr>
-        <w:t>function</w:t>
-      </w:r>
-      <w:r>
-        <w:rPr>
-          <w:rFonts w:ascii="Courier New" w:eastAsia="Times New Roman" w:hAnsi="Courier New" w:cs="Courier New"/>
-          <w:color w:val="999999"/>
-          <w:sz w:val="23"/>
-          <w:szCs w:val="23"/>
-        </w:rPr>
-        <w:t xml:space="preserve"> </w:t>
-      </w:r>
-      <w:proofErr w:type="gramStart"/>
-      <w:r>
-        <w:rPr>
-          <w:rFonts w:ascii="Courier New" w:eastAsia="Times New Roman" w:hAnsi="Courier New" w:cs="Courier New"/>
-          <w:color w:val="61AFEF"/>
+      <w:r>
+        <w:rPr>
+          <w:rFonts w:ascii="Courier New" w:eastAsia="Times New Roman" w:hAnsi="Courier New" w:cs="Courier New"/>
+          <w:color w:val="ABB2BF"/>
+          <w:sz w:val="23"/>
+          <w:szCs w:val="23"/>
+        </w:rPr>
+        <w:t>&lt;</w:t>
+      </w:r>
+      <w:r>
+        <w:rPr>
+          <w:rFonts w:ascii="Courier New" w:eastAsia="Times New Roman" w:hAnsi="Courier New" w:cs="Courier New"/>
+          <w:color w:val="E5C07B"/>
           <w:sz w:val="23"/>
           <w:szCs w:val="23"/>
         </w:rPr>
@@ -1832,388 +1935,11 @@
           <w:sz w:val="23"/>
           <w:szCs w:val="23"/>
         </w:rPr>
-        <w:t>(</w:t>
-      </w:r>
-      <w:proofErr w:type="gramEnd"/>
-      <w:r>
-        <w:rPr>
-          <w:rFonts w:ascii="Courier New" w:eastAsia="Times New Roman" w:hAnsi="Courier New" w:cs="Courier New"/>
-          <w:color w:val="ABB2BF"/>
-          <w:sz w:val="23"/>
-          <w:szCs w:val="23"/>
-        </w:rPr>
-        <w:t>)</w:t>
-      </w:r>
-      <w:r>
-        <w:rPr>
-          <w:rFonts w:ascii="Courier New" w:eastAsia="Times New Roman" w:hAnsi="Courier New" w:cs="Courier New"/>
-          <w:color w:val="999999"/>
-          <w:sz w:val="23"/>
-          <w:szCs w:val="23"/>
-        </w:rPr>
-        <w:t xml:space="preserve"> </w:t>
-      </w:r>
-      <w:r>
-        <w:rPr>
-          <w:rFonts w:ascii="Courier New" w:eastAsia="Times New Roman" w:hAnsi="Courier New" w:cs="Courier New"/>
-          <w:color w:val="ABB2BF"/>
-          <w:sz w:val="23"/>
-          <w:szCs w:val="23"/>
-        </w:rPr>
-        <w:t>{</w:t>
-      </w:r>
-    </w:p>
-    <w:p>
-      <w:pPr>
-        <w:shd w:val="clear" w:color="auto" w:fill="151515"/>
-        <w:spacing w:after="0" w:line="300" w:lineRule="atLeast"/>
-        <w:rPr>
-          <w:rFonts w:ascii="Courier New" w:eastAsia="Times New Roman" w:hAnsi="Courier New" w:cs="Courier New"/>
-          <w:color w:val="999999"/>
-          <w:sz w:val="23"/>
-          <w:szCs w:val="23"/>
-        </w:rPr>
-      </w:pPr>
-      <w:r>
-        <w:rPr>
-          <w:rFonts w:ascii="Courier New" w:eastAsia="Times New Roman" w:hAnsi="Courier New" w:cs="Courier New"/>
-          <w:color w:val="999999"/>
-          <w:sz w:val="23"/>
-          <w:szCs w:val="23"/>
-        </w:rPr>
-        <w:t xml:space="preserve">  </w:t>
-      </w:r>
-      <w:r>
-        <w:rPr>
-          <w:rFonts w:ascii="Courier New" w:eastAsia="Times New Roman" w:hAnsi="Courier New" w:cs="Courier New"/>
-          <w:color w:val="C678DD"/>
-          <w:sz w:val="23"/>
-          <w:szCs w:val="23"/>
-        </w:rPr>
-        <w:t>return</w:t>
-      </w:r>
-      <w:r>
-        <w:rPr>
-          <w:rFonts w:ascii="Courier New" w:eastAsia="Times New Roman" w:hAnsi="Courier New" w:cs="Courier New"/>
-          <w:color w:val="999999"/>
-          <w:sz w:val="23"/>
-          <w:szCs w:val="23"/>
-        </w:rPr>
-        <w:t xml:space="preserve"> </w:t>
-      </w:r>
-      <w:r>
-        <w:rPr>
-          <w:rFonts w:ascii="Courier New" w:eastAsia="Times New Roman" w:hAnsi="Courier New" w:cs="Courier New"/>
-          <w:color w:val="ABB2BF"/>
-          <w:sz w:val="23"/>
-          <w:szCs w:val="23"/>
-        </w:rPr>
-        <w:t>&lt;</w:t>
-      </w:r>
-      <w:r>
-        <w:rPr>
-          <w:rFonts w:ascii="Courier New" w:eastAsia="Times New Roman" w:hAnsi="Courier New" w:cs="Courier New"/>
-          <w:color w:val="E06C75"/>
-          <w:sz w:val="23"/>
-          <w:szCs w:val="23"/>
-        </w:rPr>
-        <w:t>div</w:t>
-      </w:r>
-      <w:r>
-        <w:rPr>
-          <w:rFonts w:ascii="Courier New" w:eastAsia="Times New Roman" w:hAnsi="Courier New" w:cs="Courier New"/>
-          <w:color w:val="ABB2BF"/>
-          <w:sz w:val="23"/>
-          <w:szCs w:val="23"/>
-        </w:rPr>
-        <w:t>&gt;</w:t>
-      </w:r>
-      <w:r>
-        <w:rPr>
-          <w:rFonts w:ascii="Courier New" w:eastAsia="Times New Roman" w:hAnsi="Courier New" w:cs="Courier New"/>
-          <w:color w:val="ABB2BF"/>
-          <w:sz w:val="23"/>
-          <w:szCs w:val="23"/>
-        </w:rPr>
-        <w:t>&lt;</w:t>
-      </w:r>
-      <w:r>
-        <w:rPr>
-          <w:rFonts w:ascii="Courier New" w:eastAsia="Times New Roman" w:hAnsi="Courier New" w:cs="Courier New"/>
-          <w:color w:val="E5C07B"/>
-          <w:sz w:val="23"/>
-          <w:szCs w:val="23"/>
-        </w:rPr>
-        <w:t>Heading</w:t>
-      </w:r>
-      <w:r>
-        <w:rPr>
-          <w:rFonts w:ascii="Courier New" w:eastAsia="Times New Roman" w:hAnsi="Courier New" w:cs="Courier New"/>
-          <w:color w:val="ABB2BF"/>
-          <w:sz w:val="23"/>
-          <w:szCs w:val="23"/>
-        </w:rPr>
-        <w:t xml:space="preserve"> /&gt;&lt;/</w:t>
-      </w:r>
-      <w:r>
-        <w:rPr>
-          <w:rFonts w:ascii="Courier New" w:eastAsia="Times New Roman" w:hAnsi="Courier New" w:cs="Courier New"/>
-          <w:color w:val="E06C75"/>
-          <w:sz w:val="23"/>
-          <w:szCs w:val="23"/>
-        </w:rPr>
-        <w:t>div</w:t>
-      </w:r>
-      <w:proofErr w:type="gramStart"/>
-      <w:r>
-        <w:rPr>
-          <w:rFonts w:ascii="Courier New" w:eastAsia="Times New Roman" w:hAnsi="Courier New" w:cs="Courier New"/>
-          <w:color w:val="ABB2BF"/>
-          <w:sz w:val="23"/>
-          <w:szCs w:val="23"/>
-        </w:rPr>
-        <w:t>&gt;;</w:t>
-      </w:r>
-      <w:proofErr w:type="gramEnd"/>
-    </w:p>
-    <w:p>
-      <w:pPr>
-        <w:shd w:val="clear" w:color="auto" w:fill="151515"/>
-        <w:spacing w:after="0" w:line="300" w:lineRule="atLeast"/>
-        <w:rPr>
-          <w:rFonts w:ascii="Courier New" w:eastAsia="Times New Roman" w:hAnsi="Courier New" w:cs="Courier New"/>
-          <w:color w:val="999999"/>
-          <w:sz w:val="23"/>
-          <w:szCs w:val="23"/>
-        </w:rPr>
-      </w:pPr>
-      <w:r>
-        <w:rPr>
-          <w:rFonts w:ascii="Courier New" w:eastAsia="Times New Roman" w:hAnsi="Courier New" w:cs="Courier New"/>
-          <w:color w:val="ABB2BF"/>
-          <w:sz w:val="23"/>
-          <w:szCs w:val="23"/>
-        </w:rPr>
-        <w:t>}</w:t>
-      </w:r>
-    </w:p>
-    <w:p>
-      <w:pPr>
-        <w:shd w:val="clear" w:color="auto" w:fill="151515"/>
-        <w:spacing w:after="0" w:line="300" w:lineRule="atLeast"/>
-        <w:rPr>
-          <w:rFonts w:ascii="Courier New" w:eastAsia="Times New Roman" w:hAnsi="Courier New" w:cs="Courier New"/>
-          <w:color w:val="999999"/>
-          <w:sz w:val="23"/>
-          <w:szCs w:val="23"/>
-        </w:rPr>
-      </w:pPr>
-    </w:p>
-    <w:p>
-      <w:pPr>
-        <w:shd w:val="clear" w:color="auto" w:fill="151515"/>
-        <w:spacing w:after="0" w:line="300" w:lineRule="atLeast"/>
-        <w:rPr>
-          <w:rFonts w:ascii="Courier New" w:eastAsia="Times New Roman" w:hAnsi="Courier New" w:cs="Courier New"/>
-          <w:color w:val="999999"/>
-          <w:sz w:val="23"/>
-          <w:szCs w:val="23"/>
-        </w:rPr>
-      </w:pPr>
-      <w:r>
-        <w:rPr>
-          <w:rFonts w:ascii="Courier New" w:eastAsia="Times New Roman" w:hAnsi="Courier New" w:cs="Courier New"/>
-          <w:color w:val="C678DD"/>
-          <w:sz w:val="23"/>
-          <w:szCs w:val="23"/>
-        </w:rPr>
-        <w:t>export</w:t>
-      </w:r>
-      <w:r>
-        <w:rPr>
-          <w:rFonts w:ascii="Courier New" w:eastAsia="Times New Roman" w:hAnsi="Courier New" w:cs="Courier New"/>
-          <w:color w:val="999999"/>
-          <w:sz w:val="23"/>
-          <w:szCs w:val="23"/>
-        </w:rPr>
-        <w:t xml:space="preserve"> </w:t>
-      </w:r>
-      <w:r>
-        <w:rPr>
-          <w:rFonts w:ascii="Courier New" w:eastAsia="Times New Roman" w:hAnsi="Courier New" w:cs="Courier New"/>
-          <w:color w:val="E06C75"/>
-          <w:sz w:val="23"/>
-          <w:szCs w:val="23"/>
-        </w:rPr>
-        <w:t>default</w:t>
-      </w:r>
-      <w:r>
-        <w:rPr>
-          <w:rFonts w:ascii="Courier New" w:eastAsia="Times New Roman" w:hAnsi="Courier New" w:cs="Courier New"/>
-          <w:color w:val="999999"/>
-          <w:sz w:val="23"/>
-          <w:szCs w:val="23"/>
-        </w:rPr>
-        <w:t xml:space="preserve"> </w:t>
-      </w:r>
-      <w:proofErr w:type="gramStart"/>
-      <w:r>
-        <w:rPr>
-          <w:rFonts w:ascii="Courier New" w:eastAsia="Times New Roman" w:hAnsi="Courier New" w:cs="Courier New"/>
-          <w:color w:val="E06C75"/>
-          <w:sz w:val="23"/>
-          <w:szCs w:val="23"/>
-        </w:rPr>
-        <w:t>App</w:t>
-      </w:r>
-      <w:r>
-        <w:rPr>
-          <w:rFonts w:ascii="Courier New" w:eastAsia="Times New Roman" w:hAnsi="Courier New" w:cs="Courier New"/>
-          <w:color w:val="ABB2BF"/>
-          <w:sz w:val="23"/>
-          <w:szCs w:val="23"/>
-        </w:rPr>
-        <w:t>;</w:t>
-      </w:r>
-      <w:proofErr w:type="gramEnd"/>
+        <w:t xml:space="preserve"> /&gt;</w:t>
+      </w:r>
     </w:p>
     <w:p/>
     <w:p>
-      <w:pPr>
-        <w:shd w:val="clear" w:color="auto" w:fill="151515"/>
-        <w:spacing w:after="0" w:line="300" w:lineRule="atLeast"/>
-        <w:rPr>
-          <w:rFonts w:ascii="Courier New" w:eastAsia="Times New Roman" w:hAnsi="Courier New" w:cs="Courier New"/>
-          <w:color w:val="999999"/>
-          <w:sz w:val="23"/>
-          <w:szCs w:val="23"/>
-        </w:rPr>
-      </w:pPr>
-      <w:r>
-        <w:rPr>
-          <w:rFonts w:ascii="Courier New" w:eastAsia="Times New Roman" w:hAnsi="Courier New" w:cs="Courier New"/>
-          <w:color w:val="C678DD"/>
-          <w:sz w:val="23"/>
-          <w:szCs w:val="23"/>
-        </w:rPr>
-        <w:t>import</w:t>
-      </w:r>
-      <w:r>
-        <w:rPr>
-          <w:rFonts w:ascii="Courier New" w:eastAsia="Times New Roman" w:hAnsi="Courier New" w:cs="Courier New"/>
-          <w:color w:val="999999"/>
-          <w:sz w:val="23"/>
-          <w:szCs w:val="23"/>
-        </w:rPr>
-        <w:t xml:space="preserve"> </w:t>
-      </w:r>
-      <w:r>
-        <w:rPr>
-          <w:rFonts w:ascii="Courier New" w:eastAsia="Times New Roman" w:hAnsi="Courier New" w:cs="Courier New"/>
-          <w:color w:val="E06C75"/>
-          <w:sz w:val="23"/>
-          <w:szCs w:val="23"/>
-        </w:rPr>
-        <w:t>App</w:t>
-      </w:r>
-      <w:r>
-        <w:rPr>
-          <w:rFonts w:ascii="Courier New" w:eastAsia="Times New Roman" w:hAnsi="Courier New" w:cs="Courier New"/>
-          <w:color w:val="999999"/>
-          <w:sz w:val="23"/>
-          <w:szCs w:val="23"/>
-        </w:rPr>
-        <w:t xml:space="preserve"> </w:t>
-      </w:r>
-      <w:r>
-        <w:rPr>
-          <w:rFonts w:ascii="Courier New" w:eastAsia="Times New Roman" w:hAnsi="Courier New" w:cs="Courier New"/>
-          <w:color w:val="C678DD"/>
-          <w:sz w:val="23"/>
-          <w:szCs w:val="23"/>
-        </w:rPr>
-        <w:t>from</w:t>
-      </w:r>
-      <w:r>
-        <w:rPr>
-          <w:rFonts w:ascii="Courier New" w:eastAsia="Times New Roman" w:hAnsi="Courier New" w:cs="Courier New"/>
-          <w:color w:val="999999"/>
-          <w:sz w:val="23"/>
-          <w:szCs w:val="23"/>
-        </w:rPr>
-        <w:t xml:space="preserve"> </w:t>
-      </w:r>
-      <w:proofErr w:type="gramStart"/>
-      <w:r>
-        <w:rPr>
-          <w:rFonts w:ascii="Courier New" w:eastAsia="Times New Roman" w:hAnsi="Courier New" w:cs="Courier New"/>
-          <w:color w:val="98C379"/>
-          <w:sz w:val="23"/>
-          <w:szCs w:val="23"/>
-        </w:rPr>
-        <w:t>'./</w:t>
-      </w:r>
-      <w:proofErr w:type="gramEnd"/>
-      <w:r>
-        <w:rPr>
-          <w:rFonts w:ascii="Courier New" w:eastAsia="Times New Roman" w:hAnsi="Courier New" w:cs="Courier New"/>
-          <w:color w:val="98C379"/>
-          <w:sz w:val="23"/>
-          <w:szCs w:val="23"/>
-        </w:rPr>
-        <w:t>App’</w:t>
-      </w:r>
-      <w:r>
-        <w:rPr>
-          <w:rFonts w:ascii="Courier New" w:eastAsia="Times New Roman" w:hAnsi="Courier New" w:cs="Courier New"/>
-          <w:color w:val="ABB2BF"/>
-          <w:sz w:val="23"/>
-          <w:szCs w:val="23"/>
-        </w:rPr>
-        <w:t>;</w:t>
-      </w:r>
-    </w:p>
-    <w:p>
-      <w:pPr>
-        <w:shd w:val="clear" w:color="auto" w:fill="151515"/>
-        <w:spacing w:after="0" w:line="300" w:lineRule="atLeast"/>
-        <w:rPr>
-          <w:rFonts w:ascii="Courier New" w:eastAsia="Times New Roman" w:hAnsi="Courier New" w:cs="Courier New"/>
-          <w:color w:val="999999"/>
-          <w:sz w:val="23"/>
-          <w:szCs w:val="23"/>
-        </w:rPr>
-      </w:pPr>
-      <w:r>
-        <w:rPr>
-          <w:rFonts w:ascii="Courier New" w:eastAsia="Times New Roman" w:hAnsi="Courier New" w:cs="Courier New"/>
-          <w:color w:val="ABB2BF"/>
-          <w:sz w:val="23"/>
-          <w:szCs w:val="23"/>
-        </w:rPr>
-        <w:t>&lt;</w:t>
-      </w:r>
-      <w:r>
-        <w:rPr>
-          <w:rFonts w:ascii="Courier New" w:eastAsia="Times New Roman" w:hAnsi="Courier New" w:cs="Courier New"/>
-          <w:color w:val="E5C07B"/>
-          <w:sz w:val="23"/>
-          <w:szCs w:val="23"/>
-        </w:rPr>
-        <w:t>App</w:t>
-      </w:r>
-      <w:r>
-        <w:rPr>
-          <w:rFonts w:ascii="Courier New" w:eastAsia="Times New Roman" w:hAnsi="Courier New" w:cs="Courier New"/>
-          <w:color w:val="ABB2BF"/>
-          <w:sz w:val="23"/>
-          <w:szCs w:val="23"/>
-        </w:rPr>
-        <w:t xml:space="preserve"> /&gt;</w:t>
-      </w:r>
-    </w:p>
-    <w:p/>
-    <w:p>
       <w:r>
         <w:t xml:space="preserve">***note the extension of the file is not needed. </w:t>
       </w:r>
@@ -2265,39 +1991,19 @@
       <w:r>
         <w:t xml:space="preserve">import * as </w:t>
       </w:r>
-      <w:proofErr w:type="spellStart"/>
       <w:r>
         <w:t>packageName</w:t>
       </w:r>
-      <w:proofErr w:type="spellEnd"/>
-      <w:r>
-        <w:t xml:space="preserve"> from </w:t>
-      </w:r>
-      <w:proofErr w:type="gramStart"/>
-      <w:r>
-        <w:t>“./</w:t>
-      </w:r>
-      <w:proofErr w:type="spellStart"/>
-      <w:proofErr w:type="gramEnd"/>
-      <w:r>
-        <w:t>moduleName</w:t>
-      </w:r>
-      <w:proofErr w:type="spellEnd"/>
-      <w:r>
-        <w:t>”;</w:t>
+      <w:r>
+        <w:t xml:space="preserve"> from “./moduleName”;</w:t>
       </w:r>
     </w:p>
     <w:p>
       <w:pPr>
         <w:ind w:firstLine="720"/>
       </w:pPr>
-      <w:proofErr w:type="gramStart"/>
-      <w:r>
-        <w:t>In order to</w:t>
-      </w:r>
-      <w:proofErr w:type="gramEnd"/>
-      <w:r>
-        <w:t xml:space="preserve"> access these values, you must use dot notation.</w:t>
+      <w:r>
+        <w:t>In order to access these values, you must use dot notation.</w:t>
       </w:r>
     </w:p>
     <w:p>
@@ -2307,25 +2013,15 @@
       <w:r>
         <w:tab/>
       </w:r>
-      <w:proofErr w:type="spellStart"/>
       <w:r>
         <w:t>packageName</w:t>
       </w:r>
       <w:r>
-        <w:t>.default</w:t>
-      </w:r>
-      <w:proofErr w:type="spellEnd"/>
-      <w:r>
-        <w:t xml:space="preserve"> &gt; returns default value</w:t>
-      </w:r>
-      <w:r>
-        <w:t xml:space="preserve"> from </w:t>
-      </w:r>
-      <w:proofErr w:type="spellStart"/>
-      <w:r>
-        <w:t>moduleName</w:t>
-      </w:r>
-      <w:proofErr w:type="spellEnd"/>
+        <w:t>.default &gt; returns default value</w:t>
+      </w:r>
+      <w:r>
+        <w:t xml:space="preserve"> from moduleName</w:t>
+      </w:r>
     </w:p>
     <w:p>
       <w:pPr>
@@ -2334,30 +2030,12 @@
       <w:r>
         <w:tab/>
       </w:r>
-      <w:proofErr w:type="spellStart"/>
       <w:r>
         <w:t>packageName</w:t>
       </w:r>
       <w:r>
-        <w:t>.doublePi</w:t>
-      </w:r>
-      <w:proofErr w:type="spellEnd"/>
-      <w:r>
-        <w:t xml:space="preserve"> &gt; returns value of </w:t>
-      </w:r>
-      <w:proofErr w:type="spellStart"/>
-      <w:r>
-        <w:t>doublePi</w:t>
-      </w:r>
-      <w:proofErr w:type="spellEnd"/>
-      <w:r>
-        <w:t xml:space="preserve"> from </w:t>
-      </w:r>
-      <w:proofErr w:type="spellStart"/>
-      <w:r>
-        <w:t>moduleName</w:t>
-      </w:r>
-      <w:proofErr w:type="spellEnd"/>
+        <w:t>.doublePi &gt; returns value of doublePi from moduleName</w:t>
+      </w:r>
     </w:p>
     <w:p/>
     <w:p>
@@ -2536,7 +2214,6 @@
         </w:rPr>
         <w:t xml:space="preserve"> </w:t>
       </w:r>
-      <w:proofErr w:type="spellStart"/>
       <w:r>
         <w:rPr>
           <w:rFonts w:ascii="Courier New" w:eastAsia="Times New Roman" w:hAnsi="Courier New" w:cs="Courier New"/>
@@ -2546,7 +2223,6 @@
         </w:rPr>
         <w:t>className</w:t>
       </w:r>
-      <w:proofErr w:type="spellEnd"/>
       <w:r>
         <w:rPr>
           <w:rFonts w:ascii="Courier New" w:eastAsia="Times New Roman" w:hAnsi="Courier New" w:cs="Courier New"/>
@@ -2556,8 +2232,6 @@
         </w:rPr>
         <w:t>={</w:t>
       </w:r>
-      <w:proofErr w:type="spellStart"/>
-      <w:proofErr w:type="gramStart"/>
       <w:r>
         <w:rPr>
           <w:rFonts w:ascii="Courier New" w:eastAsia="Times New Roman" w:hAnsi="Courier New" w:cs="Courier New"/>
@@ -2585,8 +2259,6 @@
         </w:rPr>
         <w:t>className</w:t>
       </w:r>
-      <w:proofErr w:type="spellEnd"/>
-      <w:proofErr w:type="gramEnd"/>
       <w:r>
         <w:rPr>
           <w:rFonts w:ascii="Courier New" w:eastAsia="Times New Roman" w:hAnsi="Courier New" w:cs="Courier New"/>
@@ -2635,7 +2307,6 @@
         </w:rPr>
         <w:t>&gt;{</w:t>
       </w:r>
-      <w:proofErr w:type="gramStart"/>
       <w:r>
         <w:rPr>
           <w:rFonts w:ascii="Courier New" w:eastAsia="Times New Roman" w:hAnsi="Courier New" w:cs="Courier New"/>
@@ -2670,17 +2341,7 @@
           <w:sz w:val="23"/>
           <w:szCs w:val="23"/>
         </w:rPr>
-        <w:t>}&lt;</w:t>
-      </w:r>
-      <w:proofErr w:type="gramEnd"/>
-      <w:r>
-        <w:rPr>
-          <w:rFonts w:ascii="Courier New" w:eastAsia="Times New Roman" w:hAnsi="Courier New" w:cs="Courier New"/>
-          <w:color w:val="ABB2BF"/>
-          <w:sz w:val="23"/>
-          <w:szCs w:val="23"/>
-        </w:rPr>
-        <w:t>/</w:t>
+        <w:t>}&lt;/</w:t>
       </w:r>
       <w:r>
         <w:rPr>
@@ -2721,7 +2382,6 @@
         </w:rPr>
         <w:t xml:space="preserve">      &lt;</w:t>
       </w:r>
-      <w:proofErr w:type="spellStart"/>
       <w:r>
         <w:rPr>
           <w:rFonts w:ascii="Courier New" w:eastAsia="Times New Roman" w:hAnsi="Courier New" w:cs="Courier New"/>
@@ -2731,7 +2391,6 @@
         </w:rPr>
         <w:t>img</w:t>
       </w:r>
-      <w:proofErr w:type="spellEnd"/>
       <w:r>
         <w:rPr>
           <w:rFonts w:ascii="Courier New" w:eastAsia="Times New Roman" w:hAnsi="Courier New" w:cs="Courier New"/>
@@ -2741,7 +2400,6 @@
         </w:rPr>
         <w:t xml:space="preserve"> </w:t>
       </w:r>
-      <w:proofErr w:type="spellStart"/>
       <w:r>
         <w:rPr>
           <w:rFonts w:ascii="Courier New" w:eastAsia="Times New Roman" w:hAnsi="Courier New" w:cs="Courier New"/>
@@ -2751,7 +2409,6 @@
         </w:rPr>
         <w:t>src</w:t>
       </w:r>
-      <w:proofErr w:type="spellEnd"/>
       <w:r>
         <w:rPr>
           <w:rFonts w:ascii="Courier New" w:eastAsia="Times New Roman" w:hAnsi="Courier New" w:cs="Courier New"/>
@@ -2761,8 +2418,6 @@
         </w:rPr>
         <w:t>={</w:t>
       </w:r>
-      <w:proofErr w:type="spellStart"/>
-      <w:proofErr w:type="gramStart"/>
       <w:r>
         <w:rPr>
           <w:rFonts w:ascii="Courier New" w:eastAsia="Times New Roman" w:hAnsi="Courier New" w:cs="Courier New"/>
@@ -2790,8 +2445,6 @@
         </w:rPr>
         <w:t>imgSrc</w:t>
       </w:r>
-      <w:proofErr w:type="spellEnd"/>
-      <w:proofErr w:type="gramEnd"/>
       <w:r>
         <w:rPr>
           <w:rFonts w:ascii="Courier New" w:eastAsia="Times New Roman" w:hAnsi="Courier New" w:cs="Courier New"/>
@@ -2819,7 +2472,6 @@
         </w:rPr>
         <w:t>={</w:t>
       </w:r>
-      <w:proofErr w:type="spellStart"/>
       <w:r>
         <w:rPr>
           <w:rFonts w:ascii="Courier New" w:eastAsia="Times New Roman" w:hAnsi="Courier New" w:cs="Courier New"/>
@@ -2847,7 +2499,6 @@
         </w:rPr>
         <w:t>imgAlt</w:t>
       </w:r>
-      <w:proofErr w:type="spellEnd"/>
       <w:r>
         <w:rPr>
           <w:rFonts w:ascii="Courier New" w:eastAsia="Times New Roman" w:hAnsi="Courier New" w:cs="Courier New"/>
@@ -2896,8 +2547,6 @@
         </w:rPr>
         <w:t>&gt;{</w:t>
       </w:r>
-      <w:proofErr w:type="spellStart"/>
-      <w:proofErr w:type="gramStart"/>
       <w:r>
         <w:rPr>
           <w:rFonts w:ascii="Courier New" w:eastAsia="Times New Roman" w:hAnsi="Courier New" w:cs="Courier New"/>
@@ -2925,8 +2574,6 @@
         </w:rPr>
         <w:t>phone</w:t>
       </w:r>
-      <w:proofErr w:type="spellEnd"/>
-      <w:proofErr w:type="gramEnd"/>
       <w:r>
         <w:rPr>
           <w:rFonts w:ascii="Courier New" w:eastAsia="Times New Roman" w:hAnsi="Courier New" w:cs="Courier New"/>
@@ -2993,8 +2640,6 @@
         </w:rPr>
         <w:t>&gt;{</w:t>
       </w:r>
-      <w:proofErr w:type="spellStart"/>
-      <w:proofErr w:type="gramStart"/>
       <w:r>
         <w:rPr>
           <w:rFonts w:ascii="Courier New" w:eastAsia="Times New Roman" w:hAnsi="Courier New" w:cs="Courier New"/>
@@ -3022,8 +2667,6 @@
         </w:rPr>
         <w:t>email</w:t>
       </w:r>
-      <w:proofErr w:type="spellEnd"/>
-      <w:proofErr w:type="gramEnd"/>
       <w:r>
         <w:rPr>
           <w:rFonts w:ascii="Courier New" w:eastAsia="Times New Roman" w:hAnsi="Courier New" w:cs="Courier New"/>
@@ -3204,7 +2847,6 @@
         </w:rPr>
         <w:t xml:space="preserve">      </w:t>
       </w:r>
-      <w:proofErr w:type="spellStart"/>
       <w:r>
         <w:rPr>
           <w:rFonts w:ascii="Courier New" w:eastAsia="Times New Roman" w:hAnsi="Courier New" w:cs="Courier New"/>
@@ -3214,7 +2856,6 @@
         </w:rPr>
         <w:t>className</w:t>
       </w:r>
-      <w:proofErr w:type="spellEnd"/>
       <w:r>
         <w:rPr>
           <w:rFonts w:ascii="Courier New" w:eastAsia="Times New Roman" w:hAnsi="Courier New" w:cs="Courier New"/>
@@ -3342,7 +2983,6 @@
         </w:rPr>
         <w:t xml:space="preserve">      </w:t>
       </w:r>
-      <w:proofErr w:type="spellStart"/>
       <w:r>
         <w:rPr>
           <w:rFonts w:ascii="Courier New" w:eastAsia="Times New Roman" w:hAnsi="Courier New" w:cs="Courier New"/>
@@ -3352,7 +2992,6 @@
         </w:rPr>
         <w:t>imgAlt</w:t>
       </w:r>
-      <w:proofErr w:type="spellEnd"/>
       <w:r>
         <w:rPr>
           <w:rFonts w:ascii="Courier New" w:eastAsia="Times New Roman" w:hAnsi="Courier New" w:cs="Courier New"/>
@@ -3369,9 +3008,47 @@
           <w:sz w:val="23"/>
           <w:szCs w:val="23"/>
         </w:rPr>
-        <w:t>"</w:t>
-      </w:r>
-      <w:proofErr w:type="spellStart"/>
+        <w:t>"avatar_img"</w:t>
+      </w:r>
+    </w:p>
+    <w:p>
+      <w:pPr>
+        <w:shd w:val="clear" w:color="auto" w:fill="151515"/>
+        <w:spacing w:after="0" w:line="300" w:lineRule="atLeast"/>
+        <w:rPr>
+          <w:rFonts w:ascii="Courier New" w:eastAsia="Times New Roman" w:hAnsi="Courier New" w:cs="Courier New"/>
+          <w:color w:val="999999"/>
+          <w:sz w:val="23"/>
+          <w:szCs w:val="23"/>
+        </w:rPr>
+      </w:pPr>
+      <w:r>
+        <w:rPr>
+          <w:rFonts w:ascii="Courier New" w:eastAsia="Times New Roman" w:hAnsi="Courier New" w:cs="Courier New"/>
+          <w:color w:val="ABB2BF"/>
+          <w:sz w:val="23"/>
+          <w:szCs w:val="23"/>
+        </w:rPr>
+        <w:t xml:space="preserve">      </w:t>
+      </w:r>
+      <w:r>
+        <w:rPr>
+          <w:rFonts w:ascii="Courier New" w:eastAsia="Times New Roman" w:hAnsi="Courier New" w:cs="Courier New"/>
+          <w:color w:val="D19A66"/>
+          <w:sz w:val="23"/>
+          <w:szCs w:val="23"/>
+        </w:rPr>
+        <w:t>phone</w:t>
+      </w:r>
+      <w:r>
+        <w:rPr>
+          <w:rFonts w:ascii="Courier New" w:eastAsia="Times New Roman" w:hAnsi="Courier New" w:cs="Courier New"/>
+          <w:color w:val="ABB2BF"/>
+          <w:sz w:val="23"/>
+          <w:szCs w:val="23"/>
+        </w:rPr>
+        <w:t>=</w:t>
+      </w:r>
       <w:r>
         <w:rPr>
           <w:rFonts w:ascii="Courier New" w:eastAsia="Times New Roman" w:hAnsi="Courier New" w:cs="Courier New"/>
@@ -3379,9 +3056,47 @@
           <w:sz w:val="23"/>
           <w:szCs w:val="23"/>
         </w:rPr>
-        <w:t>avatar_img</w:t>
-      </w:r>
-      <w:proofErr w:type="spellEnd"/>
+        <w:t>"+123 456 789"</w:t>
+      </w:r>
+    </w:p>
+    <w:p>
+      <w:pPr>
+        <w:shd w:val="clear" w:color="auto" w:fill="151515"/>
+        <w:spacing w:after="0" w:line="300" w:lineRule="atLeast"/>
+        <w:rPr>
+          <w:rFonts w:ascii="Courier New" w:eastAsia="Times New Roman" w:hAnsi="Courier New" w:cs="Courier New"/>
+          <w:color w:val="999999"/>
+          <w:sz w:val="23"/>
+          <w:szCs w:val="23"/>
+        </w:rPr>
+      </w:pPr>
+      <w:r>
+        <w:rPr>
+          <w:rFonts w:ascii="Courier New" w:eastAsia="Times New Roman" w:hAnsi="Courier New" w:cs="Courier New"/>
+          <w:color w:val="ABB2BF"/>
+          <w:sz w:val="23"/>
+          <w:szCs w:val="23"/>
+        </w:rPr>
+        <w:t xml:space="preserve">      </w:t>
+      </w:r>
+      <w:r>
+        <w:rPr>
+          <w:rFonts w:ascii="Courier New" w:eastAsia="Times New Roman" w:hAnsi="Courier New" w:cs="Courier New"/>
+          <w:color w:val="D19A66"/>
+          <w:sz w:val="23"/>
+          <w:szCs w:val="23"/>
+        </w:rPr>
+        <w:t>email</w:t>
+      </w:r>
+      <w:r>
+        <w:rPr>
+          <w:rFonts w:ascii="Courier New" w:eastAsia="Times New Roman" w:hAnsi="Courier New" w:cs="Courier New"/>
+          <w:color w:val="ABB2BF"/>
+          <w:sz w:val="23"/>
+          <w:szCs w:val="23"/>
+        </w:rPr>
+        <w:t>=</w:t>
+      </w:r>
       <w:r>
         <w:rPr>
           <w:rFonts w:ascii="Courier New" w:eastAsia="Times New Roman" w:hAnsi="Courier New" w:cs="Courier New"/>
@@ -3389,28 +3104,201 @@
           <w:sz w:val="23"/>
           <w:szCs w:val="23"/>
         </w:rPr>
-        <w:t>"</w:t>
-      </w:r>
-    </w:p>
-    <w:p>
-      <w:pPr>
-        <w:shd w:val="clear" w:color="auto" w:fill="151515"/>
-        <w:spacing w:after="0" w:line="300" w:lineRule="atLeast"/>
-        <w:rPr>
-          <w:rFonts w:ascii="Courier New" w:eastAsia="Times New Roman" w:hAnsi="Courier New" w:cs="Courier New"/>
-          <w:color w:val="999999"/>
-          <w:sz w:val="23"/>
-          <w:szCs w:val="23"/>
-        </w:rPr>
-      </w:pPr>
-      <w:r>
-        <w:rPr>
-          <w:rFonts w:ascii="Courier New" w:eastAsia="Times New Roman" w:hAnsi="Courier New" w:cs="Courier New"/>
-          <w:color w:val="ABB2BF"/>
-          <w:sz w:val="23"/>
-          <w:szCs w:val="23"/>
-        </w:rPr>
-        <w:t xml:space="preserve">      </w:t>
+        <w:t>"b@beyonce.com"</w:t>
+      </w:r>
+    </w:p>
+    <w:p>
+      <w:pPr>
+        <w:shd w:val="clear" w:color="auto" w:fill="151515"/>
+        <w:spacing w:after="0" w:line="300" w:lineRule="atLeast"/>
+        <w:rPr>
+          <w:rFonts w:ascii="Courier New" w:eastAsia="Times New Roman" w:hAnsi="Courier New" w:cs="Courier New"/>
+          <w:color w:val="999999"/>
+          <w:sz w:val="23"/>
+          <w:szCs w:val="23"/>
+        </w:rPr>
+      </w:pPr>
+      <w:r>
+        <w:rPr>
+          <w:rFonts w:ascii="Courier New" w:eastAsia="Times New Roman" w:hAnsi="Courier New" w:cs="Courier New"/>
+          <w:color w:val="ABB2BF"/>
+          <w:sz w:val="23"/>
+          <w:szCs w:val="23"/>
+        </w:rPr>
+        <w:t xml:space="preserve">    /&gt;</w:t>
+      </w:r>
+    </w:p>
+    <w:p/>
+    <w:p>
+      <w:r>
+        <w:t>React props can be used to create a reusable template. The</w:t>
+      </w:r>
+      <w:r>
+        <w:t>se</w:t>
+      </w:r>
+      <w:r>
+        <w:t xml:space="preserve"> values can be specified when you call your React component</w:t>
+      </w:r>
+      <w:r>
+        <w:t xml:space="preserve"> by including “attributes” in that react component call. These props get saved and can be accessed in your template using dot notation.</w:t>
+      </w:r>
+      <w:r>
+        <w:t xml:space="preserve"> The name of these props must match the same name in that function.</w:t>
+      </w:r>
+    </w:p>
+    <w:p/>
+    <w:p>
+      <w:pPr>
+        <w:shd w:val="clear" w:color="auto" w:fill="151515"/>
+        <w:spacing w:after="0" w:line="300" w:lineRule="atLeast"/>
+        <w:rPr>
+          <w:rFonts w:ascii="Courier New" w:eastAsia="Times New Roman" w:hAnsi="Courier New" w:cs="Courier New"/>
+          <w:color w:val="999999"/>
+          <w:sz w:val="23"/>
+          <w:szCs w:val="23"/>
+        </w:rPr>
+      </w:pPr>
+      <w:r>
+        <w:rPr>
+          <w:rFonts w:ascii="Courier New" w:eastAsia="Times New Roman" w:hAnsi="Courier New" w:cs="Courier New"/>
+          <w:color w:val="BE5046"/>
+          <w:sz w:val="23"/>
+          <w:szCs w:val="23"/>
+        </w:rPr>
+        <w:lastRenderedPageBreak/>
+        <w:t>{</w:t>
+      </w:r>
+      <w:r>
+        <w:rPr>
+          <w:rFonts w:ascii="Courier New" w:eastAsia="Times New Roman" w:hAnsi="Courier New" w:cs="Courier New"/>
+          <w:color w:val="E06C75"/>
+          <w:sz w:val="23"/>
+          <w:szCs w:val="23"/>
+        </w:rPr>
+        <w:t>contacts</w:t>
+      </w:r>
+      <w:r>
+        <w:rPr>
+          <w:rFonts w:ascii="Courier New" w:eastAsia="Times New Roman" w:hAnsi="Courier New" w:cs="Courier New"/>
+          <w:color w:val="ABB2BF"/>
+          <w:sz w:val="23"/>
+          <w:szCs w:val="23"/>
+        </w:rPr>
+        <w:t>.</w:t>
+      </w:r>
+      <w:r>
+        <w:rPr>
+          <w:rFonts w:ascii="Courier New" w:eastAsia="Times New Roman" w:hAnsi="Courier New" w:cs="Courier New"/>
+          <w:color w:val="61AFEF"/>
+          <w:sz w:val="23"/>
+          <w:szCs w:val="23"/>
+        </w:rPr>
+        <w:t>map</w:t>
+      </w:r>
+      <w:r>
+        <w:rPr>
+          <w:rFonts w:ascii="Courier New" w:eastAsia="Times New Roman" w:hAnsi="Courier New" w:cs="Courier New"/>
+          <w:color w:val="ABB2BF"/>
+          <w:sz w:val="23"/>
+          <w:szCs w:val="23"/>
+        </w:rPr>
+        <w:t>(</w:t>
+      </w:r>
+      <w:r>
+        <w:rPr>
+          <w:rFonts w:ascii="Courier New" w:eastAsia="Times New Roman" w:hAnsi="Courier New" w:cs="Courier New"/>
+          <w:color w:val="C678DD"/>
+          <w:sz w:val="23"/>
+          <w:szCs w:val="23"/>
+        </w:rPr>
+        <w:t>function</w:t>
+      </w:r>
+      <w:r>
+        <w:rPr>
+          <w:rFonts w:ascii="Courier New" w:eastAsia="Times New Roman" w:hAnsi="Courier New" w:cs="Courier New"/>
+          <w:color w:val="ABB2BF"/>
+          <w:sz w:val="23"/>
+          <w:szCs w:val="23"/>
+        </w:rPr>
+        <w:t>(contact){</w:t>
+      </w:r>
+    </w:p>
+    <w:p>
+      <w:pPr>
+        <w:shd w:val="clear" w:color="auto" w:fill="151515"/>
+        <w:spacing w:after="0" w:line="300" w:lineRule="atLeast"/>
+        <w:rPr>
+          <w:rFonts w:ascii="Courier New" w:eastAsia="Times New Roman" w:hAnsi="Courier New" w:cs="Courier New"/>
+          <w:color w:val="E5C07B"/>
+          <w:sz w:val="23"/>
+          <w:szCs w:val="23"/>
+        </w:rPr>
+      </w:pPr>
+      <w:r>
+        <w:rPr>
+          <w:rFonts w:ascii="Courier New" w:eastAsia="Times New Roman" w:hAnsi="Courier New" w:cs="Courier New"/>
+          <w:color w:val="ABB2BF"/>
+          <w:sz w:val="23"/>
+          <w:szCs w:val="23"/>
+        </w:rPr>
+        <w:t xml:space="preserve">          </w:t>
+      </w:r>
+      <w:r>
+        <w:rPr>
+          <w:rFonts w:ascii="Courier New" w:eastAsia="Times New Roman" w:hAnsi="Courier New" w:cs="Courier New"/>
+          <w:color w:val="C678DD"/>
+          <w:sz w:val="23"/>
+          <w:szCs w:val="23"/>
+        </w:rPr>
+        <w:t>return</w:t>
+      </w:r>
+      <w:r>
+        <w:rPr>
+          <w:rFonts w:ascii="Courier New" w:eastAsia="Times New Roman" w:hAnsi="Courier New" w:cs="Courier New"/>
+          <w:color w:val="ABB2BF"/>
+          <w:sz w:val="23"/>
+          <w:szCs w:val="23"/>
+        </w:rPr>
+        <w:t xml:space="preserve"> &lt;</w:t>
+      </w:r>
+      <w:r>
+        <w:rPr>
+          <w:rFonts w:ascii="Courier New" w:eastAsia="Times New Roman" w:hAnsi="Courier New" w:cs="Courier New"/>
+          <w:color w:val="E5C07B"/>
+          <w:sz w:val="23"/>
+          <w:szCs w:val="23"/>
+        </w:rPr>
+        <w:t>Card</w:t>
+      </w:r>
+    </w:p>
+    <w:p>
+      <w:pPr>
+        <w:shd w:val="clear" w:color="auto" w:fill="151515"/>
+        <w:spacing w:after="0" w:line="300" w:lineRule="atLeast"/>
+        <w:rPr>
+          <w:rFonts w:ascii="Courier New" w:eastAsia="Times New Roman" w:hAnsi="Courier New" w:cs="Courier New"/>
+          <w:color w:val="999999"/>
+          <w:sz w:val="23"/>
+          <w:szCs w:val="23"/>
+        </w:rPr>
+      </w:pPr>
+      <w:r>
+        <w:rPr>
+          <w:rFonts w:ascii="Courier New" w:eastAsia="Times New Roman" w:hAnsi="Courier New" w:cs="Courier New"/>
+          <w:color w:val="E5C07B"/>
+          <w:sz w:val="23"/>
+          <w:szCs w:val="23"/>
+        </w:rPr>
+        <w:tab/>
+      </w:r>
+      <w:r>
+        <w:rPr>
+          <w:rFonts w:ascii="Courier New" w:eastAsia="Times New Roman" w:hAnsi="Courier New" w:cs="Courier New"/>
+          <w:color w:val="E5C07B"/>
+          <w:sz w:val="23"/>
+          <w:szCs w:val="23"/>
+        </w:rPr>
+        <w:tab/>
       </w:r>
       <w:r>
         <w:rPr>
@@ -3419,6 +3307,267 @@
           <w:sz w:val="23"/>
           <w:szCs w:val="23"/>
         </w:rPr>
+        <w:t>key</w:t>
+      </w:r>
+      <w:r>
+        <w:rPr>
+          <w:rFonts w:ascii="Courier New" w:eastAsia="Times New Roman" w:hAnsi="Courier New" w:cs="Courier New"/>
+          <w:color w:val="ABB2BF"/>
+          <w:sz w:val="23"/>
+          <w:szCs w:val="23"/>
+        </w:rPr>
+        <w:t>={</w:t>
+      </w:r>
+      <w:r>
+        <w:rPr>
+          <w:rFonts w:ascii="Courier New" w:eastAsia="Times New Roman" w:hAnsi="Courier New" w:cs="Courier New"/>
+          <w:color w:val="E06C75"/>
+          <w:sz w:val="23"/>
+          <w:szCs w:val="23"/>
+        </w:rPr>
+        <w:t>contact</w:t>
+      </w:r>
+      <w:r>
+        <w:rPr>
+          <w:rFonts w:ascii="Courier New" w:eastAsia="Times New Roman" w:hAnsi="Courier New" w:cs="Courier New"/>
+          <w:color w:val="ABB2BF"/>
+          <w:sz w:val="23"/>
+          <w:szCs w:val="23"/>
+        </w:rPr>
+        <w:t>.</w:t>
+      </w:r>
+      <w:r>
+        <w:rPr>
+          <w:rFonts w:ascii="Courier New" w:eastAsia="Times New Roman" w:hAnsi="Courier New" w:cs="Courier New"/>
+          <w:color w:val="E06C75"/>
+          <w:sz w:val="23"/>
+          <w:szCs w:val="23"/>
+        </w:rPr>
+        <w:t>id</w:t>
+      </w:r>
+      <w:r>
+        <w:rPr>
+          <w:rFonts w:ascii="Courier New" w:eastAsia="Times New Roman" w:hAnsi="Courier New" w:cs="Courier New"/>
+          <w:color w:val="ABB2BF"/>
+          <w:sz w:val="23"/>
+          <w:szCs w:val="23"/>
+        </w:rPr>
+        <w:t>}</w:t>
+      </w:r>
+    </w:p>
+    <w:p>
+      <w:pPr>
+        <w:shd w:val="clear" w:color="auto" w:fill="151515"/>
+        <w:spacing w:after="0" w:line="300" w:lineRule="atLeast"/>
+        <w:rPr>
+          <w:rFonts w:ascii="Courier New" w:eastAsia="Times New Roman" w:hAnsi="Courier New" w:cs="Courier New"/>
+          <w:color w:val="999999"/>
+          <w:sz w:val="23"/>
+          <w:szCs w:val="23"/>
+        </w:rPr>
+      </w:pPr>
+      <w:r>
+        <w:rPr>
+          <w:rFonts w:ascii="Courier New" w:eastAsia="Times New Roman" w:hAnsi="Courier New" w:cs="Courier New"/>
+          <w:color w:val="ABB2BF"/>
+          <w:sz w:val="23"/>
+          <w:szCs w:val="23"/>
+        </w:rPr>
+        <w:t xml:space="preserve">          </w:t>
+      </w:r>
+      <w:r>
+        <w:rPr>
+          <w:rFonts w:ascii="Courier New" w:eastAsia="Times New Roman" w:hAnsi="Courier New" w:cs="Courier New"/>
+          <w:color w:val="D19A66"/>
+          <w:sz w:val="23"/>
+          <w:szCs w:val="23"/>
+        </w:rPr>
+        <w:t>name</w:t>
+      </w:r>
+      <w:r>
+        <w:rPr>
+          <w:rFonts w:ascii="Courier New" w:eastAsia="Times New Roman" w:hAnsi="Courier New" w:cs="Courier New"/>
+          <w:color w:val="ABB2BF"/>
+          <w:sz w:val="23"/>
+          <w:szCs w:val="23"/>
+        </w:rPr>
+        <w:t>={</w:t>
+      </w:r>
+      <w:r>
+        <w:rPr>
+          <w:rFonts w:ascii="Courier New" w:eastAsia="Times New Roman" w:hAnsi="Courier New" w:cs="Courier New"/>
+          <w:color w:val="E06C75"/>
+          <w:sz w:val="23"/>
+          <w:szCs w:val="23"/>
+        </w:rPr>
+        <w:t>contact</w:t>
+      </w:r>
+      <w:r>
+        <w:rPr>
+          <w:rFonts w:ascii="Courier New" w:eastAsia="Times New Roman" w:hAnsi="Courier New" w:cs="Courier New"/>
+          <w:color w:val="ABB2BF"/>
+          <w:sz w:val="23"/>
+          <w:szCs w:val="23"/>
+        </w:rPr>
+        <w:t>.</w:t>
+      </w:r>
+      <w:r>
+        <w:rPr>
+          <w:rFonts w:ascii="Courier New" w:eastAsia="Times New Roman" w:hAnsi="Courier New" w:cs="Courier New"/>
+          <w:color w:val="E06C75"/>
+          <w:sz w:val="23"/>
+          <w:szCs w:val="23"/>
+        </w:rPr>
+        <w:t>name</w:t>
+      </w:r>
+      <w:r>
+        <w:rPr>
+          <w:rFonts w:ascii="Courier New" w:eastAsia="Times New Roman" w:hAnsi="Courier New" w:cs="Courier New"/>
+          <w:color w:val="ABB2BF"/>
+          <w:sz w:val="23"/>
+          <w:szCs w:val="23"/>
+        </w:rPr>
+        <w:t>}</w:t>
+      </w:r>
+    </w:p>
+    <w:p>
+      <w:pPr>
+        <w:shd w:val="clear" w:color="auto" w:fill="151515"/>
+        <w:spacing w:after="0" w:line="300" w:lineRule="atLeast"/>
+        <w:rPr>
+          <w:rFonts w:ascii="Courier New" w:eastAsia="Times New Roman" w:hAnsi="Courier New" w:cs="Courier New"/>
+          <w:color w:val="999999"/>
+          <w:sz w:val="23"/>
+          <w:szCs w:val="23"/>
+        </w:rPr>
+      </w:pPr>
+      <w:r>
+        <w:rPr>
+          <w:rFonts w:ascii="Courier New" w:eastAsia="Times New Roman" w:hAnsi="Courier New" w:cs="Courier New"/>
+          <w:color w:val="ABB2BF"/>
+          <w:sz w:val="23"/>
+          <w:szCs w:val="23"/>
+        </w:rPr>
+        <w:t xml:space="preserve">          </w:t>
+      </w:r>
+      <w:r>
+        <w:rPr>
+          <w:rFonts w:ascii="Courier New" w:eastAsia="Times New Roman" w:hAnsi="Courier New" w:cs="Courier New"/>
+          <w:color w:val="D19A66"/>
+          <w:sz w:val="23"/>
+          <w:szCs w:val="23"/>
+        </w:rPr>
+        <w:t>img</w:t>
+      </w:r>
+      <w:r>
+        <w:rPr>
+          <w:rFonts w:ascii="Courier New" w:eastAsia="Times New Roman" w:hAnsi="Courier New" w:cs="Courier New"/>
+          <w:color w:val="ABB2BF"/>
+          <w:sz w:val="23"/>
+          <w:szCs w:val="23"/>
+        </w:rPr>
+        <w:t>={</w:t>
+      </w:r>
+      <w:r>
+        <w:rPr>
+          <w:rFonts w:ascii="Courier New" w:eastAsia="Times New Roman" w:hAnsi="Courier New" w:cs="Courier New"/>
+          <w:color w:val="E06C75"/>
+          <w:sz w:val="23"/>
+          <w:szCs w:val="23"/>
+        </w:rPr>
+        <w:t>contact</w:t>
+      </w:r>
+      <w:r>
+        <w:rPr>
+          <w:rFonts w:ascii="Courier New" w:eastAsia="Times New Roman" w:hAnsi="Courier New" w:cs="Courier New"/>
+          <w:color w:val="ABB2BF"/>
+          <w:sz w:val="23"/>
+          <w:szCs w:val="23"/>
+        </w:rPr>
+        <w:t>.</w:t>
+      </w:r>
+      <w:r>
+        <w:rPr>
+          <w:rFonts w:ascii="Courier New" w:eastAsia="Times New Roman" w:hAnsi="Courier New" w:cs="Courier New"/>
+          <w:color w:val="E06C75"/>
+          <w:sz w:val="23"/>
+          <w:szCs w:val="23"/>
+        </w:rPr>
+        <w:t>imgURL</w:t>
+      </w:r>
+      <w:r>
+        <w:rPr>
+          <w:rFonts w:ascii="Courier New" w:eastAsia="Times New Roman" w:hAnsi="Courier New" w:cs="Courier New"/>
+          <w:color w:val="ABB2BF"/>
+          <w:sz w:val="23"/>
+          <w:szCs w:val="23"/>
+        </w:rPr>
+        <w:t>}</w:t>
+      </w:r>
+    </w:p>
+    <w:p>
+      <w:pPr>
+        <w:shd w:val="clear" w:color="auto" w:fill="151515"/>
+        <w:spacing w:after="0" w:line="300" w:lineRule="atLeast"/>
+        <w:rPr>
+          <w:rFonts w:ascii="Courier New" w:eastAsia="Times New Roman" w:hAnsi="Courier New" w:cs="Courier New"/>
+          <w:color w:val="999999"/>
+          <w:sz w:val="23"/>
+          <w:szCs w:val="23"/>
+        </w:rPr>
+      </w:pPr>
+      <w:r>
+        <w:rPr>
+          <w:rFonts w:ascii="Courier New" w:eastAsia="Times New Roman" w:hAnsi="Courier New" w:cs="Courier New"/>
+          <w:color w:val="ABB2BF"/>
+          <w:sz w:val="23"/>
+          <w:szCs w:val="23"/>
+        </w:rPr>
+        <w:t xml:space="preserve">          </w:t>
+      </w:r>
+      <w:r>
+        <w:rPr>
+          <w:rFonts w:ascii="Courier New" w:eastAsia="Times New Roman" w:hAnsi="Courier New" w:cs="Courier New"/>
+          <w:color w:val="D19A66"/>
+          <w:sz w:val="23"/>
+          <w:szCs w:val="23"/>
+        </w:rPr>
+        <w:t>tel</w:t>
+      </w:r>
+      <w:r>
+        <w:rPr>
+          <w:rFonts w:ascii="Courier New" w:eastAsia="Times New Roman" w:hAnsi="Courier New" w:cs="Courier New"/>
+          <w:color w:val="ABB2BF"/>
+          <w:sz w:val="23"/>
+          <w:szCs w:val="23"/>
+        </w:rPr>
+        <w:t>={</w:t>
+      </w:r>
+      <w:r>
+        <w:rPr>
+          <w:rFonts w:ascii="Courier New" w:eastAsia="Times New Roman" w:hAnsi="Courier New" w:cs="Courier New"/>
+          <w:color w:val="E06C75"/>
+          <w:sz w:val="23"/>
+          <w:szCs w:val="23"/>
+        </w:rPr>
+        <w:t>contact</w:t>
+      </w:r>
+      <w:r>
+        <w:rPr>
+          <w:rFonts w:ascii="Courier New" w:eastAsia="Times New Roman" w:hAnsi="Courier New" w:cs="Courier New"/>
+          <w:color w:val="ABB2BF"/>
+          <w:sz w:val="23"/>
+          <w:szCs w:val="23"/>
+        </w:rPr>
+        <w:t>.</w:t>
+      </w:r>
+      <w:r>
+        <w:rPr>
+          <w:rFonts w:ascii="Courier New" w:eastAsia="Times New Roman" w:hAnsi="Courier New" w:cs="Courier New"/>
+          <w:color w:val="E06C75"/>
+          <w:sz w:val="23"/>
+          <w:szCs w:val="23"/>
+        </w:rPr>
         <w:t>phone</w:t>
       </w:r>
       <w:r>
@@ -3428,37 +3577,586 @@
           <w:sz w:val="23"/>
           <w:szCs w:val="23"/>
         </w:rPr>
+        <w:t>}</w:t>
+      </w:r>
+    </w:p>
+    <w:p>
+      <w:pPr>
+        <w:shd w:val="clear" w:color="auto" w:fill="151515"/>
+        <w:spacing w:after="0" w:line="300" w:lineRule="atLeast"/>
+        <w:rPr>
+          <w:rFonts w:ascii="Courier New" w:eastAsia="Times New Roman" w:hAnsi="Courier New" w:cs="Courier New"/>
+          <w:color w:val="999999"/>
+          <w:sz w:val="23"/>
+          <w:szCs w:val="23"/>
+        </w:rPr>
+      </w:pPr>
+      <w:r>
+        <w:rPr>
+          <w:rFonts w:ascii="Courier New" w:eastAsia="Times New Roman" w:hAnsi="Courier New" w:cs="Courier New"/>
+          <w:color w:val="ABB2BF"/>
+          <w:sz w:val="23"/>
+          <w:szCs w:val="23"/>
+        </w:rPr>
+        <w:t xml:space="preserve">          </w:t>
+      </w:r>
+      <w:r>
+        <w:rPr>
+          <w:rFonts w:ascii="Courier New" w:eastAsia="Times New Roman" w:hAnsi="Courier New" w:cs="Courier New"/>
+          <w:color w:val="D19A66"/>
+          <w:sz w:val="23"/>
+          <w:szCs w:val="23"/>
+        </w:rPr>
+        <w:t>email</w:t>
+      </w:r>
+      <w:r>
+        <w:rPr>
+          <w:rFonts w:ascii="Courier New" w:eastAsia="Times New Roman" w:hAnsi="Courier New" w:cs="Courier New"/>
+          <w:color w:val="ABB2BF"/>
+          <w:sz w:val="23"/>
+          <w:szCs w:val="23"/>
+        </w:rPr>
+        <w:t>={</w:t>
+      </w:r>
+      <w:r>
+        <w:rPr>
+          <w:rFonts w:ascii="Courier New" w:eastAsia="Times New Roman" w:hAnsi="Courier New" w:cs="Courier New"/>
+          <w:color w:val="E06C75"/>
+          <w:sz w:val="23"/>
+          <w:szCs w:val="23"/>
+        </w:rPr>
+        <w:t>contact</w:t>
+      </w:r>
+      <w:r>
+        <w:rPr>
+          <w:rFonts w:ascii="Courier New" w:eastAsia="Times New Roman" w:hAnsi="Courier New" w:cs="Courier New"/>
+          <w:color w:val="ABB2BF"/>
+          <w:sz w:val="23"/>
+          <w:szCs w:val="23"/>
+        </w:rPr>
+        <w:t>.</w:t>
+      </w:r>
+      <w:r>
+        <w:rPr>
+          <w:rFonts w:ascii="Courier New" w:eastAsia="Times New Roman" w:hAnsi="Courier New" w:cs="Courier New"/>
+          <w:color w:val="E06C75"/>
+          <w:sz w:val="23"/>
+          <w:szCs w:val="23"/>
+        </w:rPr>
+        <w:t>email</w:t>
+      </w:r>
+      <w:r>
+        <w:rPr>
+          <w:rFonts w:ascii="Courier New" w:eastAsia="Times New Roman" w:hAnsi="Courier New" w:cs="Courier New"/>
+          <w:color w:val="ABB2BF"/>
+          <w:sz w:val="23"/>
+          <w:szCs w:val="23"/>
+        </w:rPr>
+        <w:t>}</w:t>
+      </w:r>
+    </w:p>
+    <w:p>
+      <w:pPr>
+        <w:shd w:val="clear" w:color="auto" w:fill="151515"/>
+        <w:spacing w:after="0" w:line="300" w:lineRule="atLeast"/>
+        <w:rPr>
+          <w:rFonts w:ascii="Courier New" w:eastAsia="Times New Roman" w:hAnsi="Courier New" w:cs="Courier New"/>
+          <w:color w:val="999999"/>
+          <w:sz w:val="23"/>
+          <w:szCs w:val="23"/>
+        </w:rPr>
+      </w:pPr>
+      <w:r>
+        <w:rPr>
+          <w:rFonts w:ascii="Courier New" w:eastAsia="Times New Roman" w:hAnsi="Courier New" w:cs="Courier New"/>
+          <w:color w:val="ABB2BF"/>
+          <w:sz w:val="23"/>
+          <w:szCs w:val="23"/>
+        </w:rPr>
+        <w:t xml:space="preserve">          /&gt;</w:t>
+      </w:r>
+    </w:p>
+    <w:p>
+      <w:pPr>
+        <w:shd w:val="clear" w:color="auto" w:fill="151515"/>
+        <w:spacing w:after="0" w:line="300" w:lineRule="atLeast"/>
+        <w:rPr>
+          <w:rFonts w:ascii="Courier New" w:eastAsia="Times New Roman" w:hAnsi="Courier New" w:cs="Courier New"/>
+          <w:color w:val="999999"/>
+          <w:sz w:val="23"/>
+          <w:szCs w:val="23"/>
+        </w:rPr>
+      </w:pPr>
+      <w:r>
+        <w:rPr>
+          <w:rFonts w:ascii="Courier New" w:eastAsia="Times New Roman" w:hAnsi="Courier New" w:cs="Courier New"/>
+          <w:color w:val="ABB2BF"/>
+          <w:sz w:val="23"/>
+          <w:szCs w:val="23"/>
+        </w:rPr>
+        <w:t xml:space="preserve">      })</w:t>
+      </w:r>
+      <w:r>
+        <w:rPr>
+          <w:rFonts w:ascii="Courier New" w:eastAsia="Times New Roman" w:hAnsi="Courier New" w:cs="Courier New"/>
+          <w:color w:val="BE5046"/>
+          <w:sz w:val="23"/>
+          <w:szCs w:val="23"/>
+        </w:rPr>
+        <w:t>}</w:t>
+      </w:r>
+    </w:p>
+    <w:p/>
+    <w:p>
+      <w:r>
+        <w:t>.map() works very similarly to .forEach()</w:t>
+      </w:r>
+      <w:r>
+        <w:t>. Both can alter the array they are called on although forEach() does not have a return value so the results cannot be used to create a new array. .map() on the other hand allows for a return value so it can be used to create &lt;Card&gt; tags from its return values.</w:t>
+      </w:r>
+    </w:p>
+    <w:p>
+      <w:r>
+        <w:t>***For each child in a list, it should contain a unique key property.</w:t>
+      </w:r>
+      <w:r>
+        <w:t xml:space="preserve"> This is a special property which cannot be accessed by a component function.</w:t>
+      </w:r>
+      <w:r>
+        <w:t xml:space="preserve"> You must create a different property name with the same value if you wish to pass the key property.</w:t>
+      </w:r>
+    </w:p>
+    <w:p/>
+    <w:p>
+      <w:pPr>
+        <w:rPr>
+          <w:b/>
+          <w:bCs/>
+        </w:rPr>
+      </w:pPr>
+      <w:r>
+        <w:rPr>
+          <w:b/>
+          <w:bCs/>
+        </w:rPr>
+        <w:t>React functions - map/filter/reduce/find/findIndex</w:t>
+      </w:r>
+    </w:p>
+    <w:p>
+      <w:r>
+        <w:t>arrayName.map(function(index){code here})</w:t>
+      </w:r>
+    </w:p>
+    <w:p>
+      <w:pPr>
+        <w:rPr>
+          <w:rFonts w:ascii="Courier New" w:eastAsia="Times New Roman" w:hAnsi="Courier New" w:cs="Courier New"/>
+          <w:color w:val="999999"/>
+          <w:sz w:val="23"/>
+          <w:szCs w:val="23"/>
+        </w:rPr>
+      </w:pPr>
+      <w:r>
+        <w:tab/>
+        <w:t>can change the current array and returns a new array</w:t>
+      </w:r>
+    </w:p>
+    <w:p>
+      <w:r>
+        <w:t>arrayName.</w:t>
+      </w:r>
+      <w:r>
+        <w:t>filer</w:t>
+      </w:r>
+      <w:r>
+        <w:t>(function(index){</w:t>
+      </w:r>
+      <w:r>
+        <w:t>conditional statement code here</w:t>
+      </w:r>
+      <w:r>
+        <w:t>})</w:t>
+      </w:r>
+    </w:p>
+    <w:p>
+      <w:pPr>
+        <w:ind w:firstLine="720"/>
+        <w:rPr>
+          <w:rFonts w:ascii="Courier New" w:eastAsia="Times New Roman" w:hAnsi="Courier New" w:cs="Courier New"/>
+          <w:color w:val="999999"/>
+          <w:sz w:val="23"/>
+          <w:szCs w:val="23"/>
+        </w:rPr>
+      </w:pPr>
+      <w:r>
+        <w:t>returns an array of indexes where each index results in a true value.</w:t>
+      </w:r>
+    </w:p>
+    <w:p>
+      <w:r>
+        <w:t>arrayName.</w:t>
+      </w:r>
+      <w:r>
+        <w:t>reduce</w:t>
+      </w:r>
+      <w:r>
+        <w:t>(function(</w:t>
+      </w:r>
+      <w:r>
+        <w:t>accum, num</w:t>
+      </w:r>
+      <w:r>
+        <w:t>){code here})</w:t>
+      </w:r>
+    </w:p>
+    <w:p>
+      <w:pPr>
+        <w:rPr>
+          <w:rFonts w:ascii="Courier New" w:eastAsia="Times New Roman" w:hAnsi="Courier New" w:cs="Courier New"/>
+          <w:color w:val="999999"/>
+          <w:sz w:val="23"/>
+          <w:szCs w:val="23"/>
+        </w:rPr>
+      </w:pPr>
+      <w:r>
+        <w:tab/>
+      </w:r>
+      <w:r>
+        <w:t xml:space="preserve">sums up the values and returns the sum </w:t>
+      </w:r>
+    </w:p>
+    <w:p>
+      <w:r>
+        <w:t>arrayName.</w:t>
+      </w:r>
+      <w:r>
+        <w:t xml:space="preserve">find </w:t>
+      </w:r>
+      <w:r>
+        <w:t>(function(index){code here})</w:t>
+      </w:r>
+    </w:p>
+    <w:p>
+      <w:r>
+        <w:tab/>
+        <w:t>find the first item which meets the conditional statement.</w:t>
+      </w:r>
+    </w:p>
+    <w:p>
+      <w:r>
+        <w:t>arrayName.find</w:t>
+      </w:r>
+      <w:r>
+        <w:t>Index</w:t>
+      </w:r>
+      <w:r>
+        <w:t xml:space="preserve"> (function(index){code here})</w:t>
+      </w:r>
+    </w:p>
+    <w:p>
+      <w:r>
+        <w:tab/>
+        <w:t xml:space="preserve">find the first </w:t>
+      </w:r>
+      <w:r>
+        <w:t xml:space="preserve">index </w:t>
+      </w:r>
+      <w:r>
+        <w:t>which meets the conditional statement.</w:t>
+      </w:r>
+    </w:p>
+    <w:p/>
+    <w:p>
+      <w:r>
+        <w:t>Fat arrow notation:</w:t>
+      </w:r>
+    </w:p>
+    <w:p>
+      <w:pPr>
+        <w:shd w:val="clear" w:color="auto" w:fill="151515"/>
+        <w:spacing w:after="0" w:line="300" w:lineRule="atLeast"/>
+        <w:rPr>
+          <w:rFonts w:ascii="Courier New" w:eastAsia="Times New Roman" w:hAnsi="Courier New" w:cs="Courier New"/>
+          <w:color w:val="999999"/>
+          <w:sz w:val="23"/>
+          <w:szCs w:val="23"/>
+        </w:rPr>
+      </w:pPr>
+      <w:r>
+        <w:rPr>
+          <w:rFonts w:ascii="Courier New" w:eastAsia="Times New Roman" w:hAnsi="Courier New" w:cs="Courier New"/>
+          <w:color w:val="C678DD"/>
+          <w:sz w:val="23"/>
+          <w:szCs w:val="23"/>
+        </w:rPr>
+        <w:t>const</w:t>
+      </w:r>
+      <w:r>
+        <w:rPr>
+          <w:rFonts w:ascii="Courier New" w:eastAsia="Times New Roman" w:hAnsi="Courier New" w:cs="Courier New"/>
+          <w:color w:val="999999"/>
+          <w:sz w:val="23"/>
+          <w:szCs w:val="23"/>
+        </w:rPr>
+        <w:t xml:space="preserve"> </w:t>
+      </w:r>
+      <w:r>
+        <w:rPr>
+          <w:rFonts w:ascii="Courier New" w:eastAsia="Times New Roman" w:hAnsi="Courier New" w:cs="Courier New"/>
+          <w:color w:val="D19A66"/>
+          <w:sz w:val="23"/>
+          <w:szCs w:val="23"/>
+        </w:rPr>
+        <w:t>newNumbers</w:t>
+      </w:r>
+      <w:r>
+        <w:rPr>
+          <w:rFonts w:ascii="Courier New" w:eastAsia="Times New Roman" w:hAnsi="Courier New" w:cs="Courier New"/>
+          <w:color w:val="999999"/>
+          <w:sz w:val="23"/>
+          <w:szCs w:val="23"/>
+        </w:rPr>
+        <w:t xml:space="preserve"> </w:t>
+      </w:r>
+      <w:r>
+        <w:rPr>
+          <w:rFonts w:ascii="Courier New" w:eastAsia="Times New Roman" w:hAnsi="Courier New" w:cs="Courier New"/>
+          <w:color w:val="56B6C2"/>
+          <w:sz w:val="23"/>
+          <w:szCs w:val="23"/>
+        </w:rPr>
         <w:t>=</w:t>
       </w:r>
       <w:r>
         <w:rPr>
           <w:rFonts w:ascii="Courier New" w:eastAsia="Times New Roman" w:hAnsi="Courier New" w:cs="Courier New"/>
-          <w:color w:val="98C379"/>
-          <w:sz w:val="23"/>
-          <w:szCs w:val="23"/>
-        </w:rPr>
-        <w:t>"+123 456 789"</w:t>
-      </w:r>
-    </w:p>
-    <w:p>
-      <w:pPr>
-        <w:shd w:val="clear" w:color="auto" w:fill="151515"/>
-        <w:spacing w:after="0" w:line="300" w:lineRule="atLeast"/>
-        <w:rPr>
-          <w:rFonts w:ascii="Courier New" w:eastAsia="Times New Roman" w:hAnsi="Courier New" w:cs="Courier New"/>
-          <w:color w:val="999999"/>
-          <w:sz w:val="23"/>
-          <w:szCs w:val="23"/>
-        </w:rPr>
-      </w:pPr>
-      <w:r>
-        <w:rPr>
-          <w:rFonts w:ascii="Courier New" w:eastAsia="Times New Roman" w:hAnsi="Courier New" w:cs="Courier New"/>
-          <w:color w:val="ABB2BF"/>
-          <w:sz w:val="23"/>
-          <w:szCs w:val="23"/>
-        </w:rPr>
-        <w:t xml:space="preserve">      </w:t>
+          <w:color w:val="999999"/>
+          <w:sz w:val="23"/>
+          <w:szCs w:val="23"/>
+        </w:rPr>
+        <w:t xml:space="preserve"> </w:t>
+      </w:r>
+      <w:r>
+        <w:rPr>
+          <w:rFonts w:ascii="Courier New" w:eastAsia="Times New Roman" w:hAnsi="Courier New" w:cs="Courier New"/>
+          <w:color w:val="E06C75"/>
+          <w:sz w:val="23"/>
+          <w:szCs w:val="23"/>
+        </w:rPr>
+        <w:t>numbers</w:t>
+      </w:r>
+      <w:r>
+        <w:rPr>
+          <w:rFonts w:ascii="Courier New" w:eastAsia="Times New Roman" w:hAnsi="Courier New" w:cs="Courier New"/>
+          <w:color w:val="ABB2BF"/>
+          <w:sz w:val="23"/>
+          <w:szCs w:val="23"/>
+        </w:rPr>
+        <w:t>.</w:t>
+      </w:r>
+      <w:r>
+        <w:rPr>
+          <w:rFonts w:ascii="Courier New" w:eastAsia="Times New Roman" w:hAnsi="Courier New" w:cs="Courier New"/>
+          <w:color w:val="61AFEF"/>
+          <w:sz w:val="23"/>
+          <w:szCs w:val="23"/>
+        </w:rPr>
+        <w:t>map</w:t>
+      </w:r>
+      <w:r>
+        <w:rPr>
+          <w:rFonts w:ascii="Courier New" w:eastAsia="Times New Roman" w:hAnsi="Courier New" w:cs="Courier New"/>
+          <w:color w:val="ABB2BF"/>
+          <w:sz w:val="23"/>
+          <w:szCs w:val="23"/>
+        </w:rPr>
+        <w:t>(</w:t>
+      </w:r>
+      <w:r>
+        <w:rPr>
+          <w:rFonts w:ascii="Courier New" w:eastAsia="Times New Roman" w:hAnsi="Courier New" w:cs="Courier New"/>
+          <w:color w:val="C678DD"/>
+          <w:sz w:val="23"/>
+          <w:szCs w:val="23"/>
+        </w:rPr>
+        <w:t>function</w:t>
+      </w:r>
+      <w:r>
+        <w:rPr>
+          <w:rFonts w:ascii="Courier New" w:eastAsia="Times New Roman" w:hAnsi="Courier New" w:cs="Courier New"/>
+          <w:color w:val="999999"/>
+          <w:sz w:val="23"/>
+          <w:szCs w:val="23"/>
+        </w:rPr>
+        <w:t xml:space="preserve"> </w:t>
+      </w:r>
+      <w:r>
+        <w:rPr>
+          <w:rFonts w:ascii="Courier New" w:eastAsia="Times New Roman" w:hAnsi="Courier New" w:cs="Courier New"/>
+          <w:color w:val="ABB2BF"/>
+          <w:sz w:val="23"/>
+          <w:szCs w:val="23"/>
+        </w:rPr>
+        <w:t>(num)</w:t>
+      </w:r>
+      <w:r>
+        <w:rPr>
+          <w:rFonts w:ascii="Courier New" w:eastAsia="Times New Roman" w:hAnsi="Courier New" w:cs="Courier New"/>
+          <w:color w:val="999999"/>
+          <w:sz w:val="23"/>
+          <w:szCs w:val="23"/>
+        </w:rPr>
+        <w:t xml:space="preserve"> </w:t>
+      </w:r>
+      <w:r>
+        <w:rPr>
+          <w:rFonts w:ascii="Courier New" w:eastAsia="Times New Roman" w:hAnsi="Courier New" w:cs="Courier New"/>
+          <w:color w:val="ABB2BF"/>
+          <w:sz w:val="23"/>
+          <w:szCs w:val="23"/>
+        </w:rPr>
+        <w:t>{</w:t>
+      </w:r>
+    </w:p>
+    <w:p>
+      <w:pPr>
+        <w:shd w:val="clear" w:color="auto" w:fill="151515"/>
+        <w:spacing w:after="0" w:line="300" w:lineRule="atLeast"/>
+        <w:rPr>
+          <w:rFonts w:ascii="Courier New" w:eastAsia="Times New Roman" w:hAnsi="Courier New" w:cs="Courier New"/>
+          <w:color w:val="999999"/>
+          <w:sz w:val="23"/>
+          <w:szCs w:val="23"/>
+        </w:rPr>
+      </w:pPr>
+      <w:r>
+        <w:rPr>
+          <w:rFonts w:ascii="Courier New" w:eastAsia="Times New Roman" w:hAnsi="Courier New" w:cs="Courier New"/>
+          <w:color w:val="999999"/>
+          <w:sz w:val="23"/>
+          <w:szCs w:val="23"/>
+        </w:rPr>
+        <w:t xml:space="preserve">  </w:t>
+      </w:r>
+      <w:r>
+        <w:rPr>
+          <w:rFonts w:ascii="Courier New" w:eastAsia="Times New Roman" w:hAnsi="Courier New" w:cs="Courier New"/>
+          <w:color w:val="C678DD"/>
+          <w:sz w:val="23"/>
+          <w:szCs w:val="23"/>
+        </w:rPr>
+        <w:t>return</w:t>
+      </w:r>
+      <w:r>
+        <w:rPr>
+          <w:rFonts w:ascii="Courier New" w:eastAsia="Times New Roman" w:hAnsi="Courier New" w:cs="Courier New"/>
+          <w:color w:val="999999"/>
+          <w:sz w:val="23"/>
+          <w:szCs w:val="23"/>
+        </w:rPr>
+        <w:t xml:space="preserve"> </w:t>
+      </w:r>
+      <w:r>
+        <w:rPr>
+          <w:rFonts w:ascii="Courier New" w:eastAsia="Times New Roman" w:hAnsi="Courier New" w:cs="Courier New"/>
+          <w:color w:val="ABB2BF"/>
+          <w:sz w:val="23"/>
+          <w:szCs w:val="23"/>
+        </w:rPr>
+        <w:t>num</w:t>
+      </w:r>
+      <w:r>
+        <w:rPr>
+          <w:rFonts w:ascii="Courier New" w:eastAsia="Times New Roman" w:hAnsi="Courier New" w:cs="Courier New"/>
+          <w:color w:val="999999"/>
+          <w:sz w:val="23"/>
+          <w:szCs w:val="23"/>
+        </w:rPr>
+        <w:t xml:space="preserve"> </w:t>
+      </w:r>
+      <w:r>
+        <w:rPr>
+          <w:rFonts w:ascii="Courier New" w:eastAsia="Times New Roman" w:hAnsi="Courier New" w:cs="Courier New"/>
+          <w:color w:val="56B6C2"/>
+          <w:sz w:val="23"/>
+          <w:szCs w:val="23"/>
+        </w:rPr>
+        <w:t>*</w:t>
+      </w:r>
+      <w:r>
+        <w:rPr>
+          <w:rFonts w:ascii="Courier New" w:eastAsia="Times New Roman" w:hAnsi="Courier New" w:cs="Courier New"/>
+          <w:color w:val="999999"/>
+          <w:sz w:val="23"/>
+          <w:szCs w:val="23"/>
+        </w:rPr>
+        <w:t xml:space="preserve"> </w:t>
+      </w:r>
+      <w:r>
+        <w:rPr>
+          <w:rFonts w:ascii="Courier New" w:eastAsia="Times New Roman" w:hAnsi="Courier New" w:cs="Courier New"/>
+          <w:color w:val="ABB2BF"/>
+          <w:sz w:val="23"/>
+          <w:szCs w:val="23"/>
+        </w:rPr>
+        <w:t>num;</w:t>
+      </w:r>
+    </w:p>
+    <w:p>
+      <w:pPr>
+        <w:shd w:val="clear" w:color="auto" w:fill="151515"/>
+        <w:spacing w:after="0" w:line="300" w:lineRule="atLeast"/>
+        <w:rPr>
+          <w:rFonts w:ascii="Courier New" w:eastAsia="Times New Roman" w:hAnsi="Courier New" w:cs="Courier New"/>
+          <w:color w:val="999999"/>
+          <w:sz w:val="23"/>
+          <w:szCs w:val="23"/>
+        </w:rPr>
+      </w:pPr>
+      <w:r>
+        <w:rPr>
+          <w:rFonts w:ascii="Courier New" w:eastAsia="Times New Roman" w:hAnsi="Courier New" w:cs="Courier New"/>
+          <w:color w:val="ABB2BF"/>
+          <w:sz w:val="23"/>
+          <w:szCs w:val="23"/>
+        </w:rPr>
+        <w:t>});</w:t>
+      </w:r>
+    </w:p>
+    <w:p>
+      <w:r>
+        <w:t>Is the same as</w:t>
+      </w:r>
+    </w:p>
+    <w:p>
+      <w:pPr>
+        <w:shd w:val="clear" w:color="auto" w:fill="151515"/>
+        <w:spacing w:after="0" w:line="300" w:lineRule="atLeast"/>
+        <w:rPr>
+          <w:rFonts w:ascii="Courier New" w:eastAsia="Times New Roman" w:hAnsi="Courier New" w:cs="Courier New"/>
+          <w:color w:val="999999"/>
+          <w:sz w:val="23"/>
+          <w:szCs w:val="23"/>
+        </w:rPr>
+      </w:pPr>
+      <w:r>
+        <w:rPr>
+          <w:rFonts w:ascii="Courier New" w:eastAsia="Times New Roman" w:hAnsi="Courier New" w:cs="Courier New"/>
+          <w:color w:val="C678DD"/>
+          <w:sz w:val="23"/>
+          <w:szCs w:val="23"/>
+        </w:rPr>
+        <w:lastRenderedPageBreak/>
+        <w:t>const</w:t>
+      </w:r>
+      <w:r>
+        <w:rPr>
+          <w:rFonts w:ascii="Courier New" w:eastAsia="Times New Roman" w:hAnsi="Courier New" w:cs="Courier New"/>
+          <w:color w:val="999999"/>
+          <w:sz w:val="23"/>
+          <w:szCs w:val="23"/>
+        </w:rPr>
+        <w:t xml:space="preserve"> </w:t>
       </w:r>
       <w:r>
         <w:rPr>
@@ -3467,12 +4165,21 @@
           <w:sz w:val="23"/>
           <w:szCs w:val="23"/>
         </w:rPr>
-        <w:t>email</w:t>
-      </w:r>
-      <w:r>
-        <w:rPr>
-          <w:rFonts w:ascii="Courier New" w:eastAsia="Times New Roman" w:hAnsi="Courier New" w:cs="Courier New"/>
-          <w:color w:val="ABB2BF"/>
+        <w:t>newNumbers</w:t>
+      </w:r>
+      <w:r>
+        <w:rPr>
+          <w:rFonts w:ascii="Courier New" w:eastAsia="Times New Roman" w:hAnsi="Courier New" w:cs="Courier New"/>
+          <w:color w:val="999999"/>
+          <w:sz w:val="23"/>
+          <w:szCs w:val="23"/>
+        </w:rPr>
+        <w:t xml:space="preserve"> </w:t>
+      </w:r>
+      <w:r>
+        <w:rPr>
+          <w:rFonts w:ascii="Courier New" w:eastAsia="Times New Roman" w:hAnsi="Courier New" w:cs="Courier New"/>
+          <w:color w:val="56B6C2"/>
           <w:sz w:val="23"/>
           <w:szCs w:val="23"/>
         </w:rPr>
@@ -3481,53 +4188,731 @@
       <w:r>
         <w:rPr>
           <w:rFonts w:ascii="Courier New" w:eastAsia="Times New Roman" w:hAnsi="Courier New" w:cs="Courier New"/>
-          <w:color w:val="98C379"/>
-          <w:sz w:val="23"/>
-          <w:szCs w:val="23"/>
-        </w:rPr>
-        <w:t>"b@beyonce.com"</w:t>
-      </w:r>
-    </w:p>
-    <w:p>
-      <w:pPr>
-        <w:shd w:val="clear" w:color="auto" w:fill="151515"/>
-        <w:spacing w:after="0" w:line="300" w:lineRule="atLeast"/>
-        <w:rPr>
-          <w:rFonts w:ascii="Courier New" w:eastAsia="Times New Roman" w:hAnsi="Courier New" w:cs="Courier New"/>
-          <w:color w:val="999999"/>
-          <w:sz w:val="23"/>
-          <w:szCs w:val="23"/>
-        </w:rPr>
-      </w:pPr>
-      <w:r>
-        <w:rPr>
-          <w:rFonts w:ascii="Courier New" w:eastAsia="Times New Roman" w:hAnsi="Courier New" w:cs="Courier New"/>
-          <w:color w:val="ABB2BF"/>
-          <w:sz w:val="23"/>
-          <w:szCs w:val="23"/>
-        </w:rPr>
-        <w:t xml:space="preserve">    /&gt;</w:t>
+          <w:color w:val="999999"/>
+          <w:sz w:val="23"/>
+          <w:szCs w:val="23"/>
+        </w:rPr>
+        <w:t xml:space="preserve"> </w:t>
+      </w:r>
+      <w:r>
+        <w:rPr>
+          <w:rFonts w:ascii="Courier New" w:eastAsia="Times New Roman" w:hAnsi="Courier New" w:cs="Courier New"/>
+          <w:color w:val="E06C75"/>
+          <w:sz w:val="23"/>
+          <w:szCs w:val="23"/>
+        </w:rPr>
+        <w:t>numbers</w:t>
+      </w:r>
+      <w:r>
+        <w:rPr>
+          <w:rFonts w:ascii="Courier New" w:eastAsia="Times New Roman" w:hAnsi="Courier New" w:cs="Courier New"/>
+          <w:color w:val="ABB2BF"/>
+          <w:sz w:val="23"/>
+          <w:szCs w:val="23"/>
+        </w:rPr>
+        <w:t>.</w:t>
+      </w:r>
+      <w:r>
+        <w:rPr>
+          <w:rFonts w:ascii="Courier New" w:eastAsia="Times New Roman" w:hAnsi="Courier New" w:cs="Courier New"/>
+          <w:color w:val="61AFEF"/>
+          <w:sz w:val="23"/>
+          <w:szCs w:val="23"/>
+        </w:rPr>
+        <w:t>map</w:t>
+      </w:r>
+      <w:r>
+        <w:rPr>
+          <w:rFonts w:ascii="Courier New" w:eastAsia="Times New Roman" w:hAnsi="Courier New" w:cs="Courier New"/>
+          <w:color w:val="ABB2BF"/>
+          <w:sz w:val="23"/>
+          <w:szCs w:val="23"/>
+        </w:rPr>
+        <w:t>((num)</w:t>
+      </w:r>
+      <w:r>
+        <w:rPr>
+          <w:rFonts w:ascii="Courier New" w:eastAsia="Times New Roman" w:hAnsi="Courier New" w:cs="Courier New"/>
+          <w:color w:val="999999"/>
+          <w:sz w:val="23"/>
+          <w:szCs w:val="23"/>
+        </w:rPr>
+        <w:t xml:space="preserve"> </w:t>
+      </w:r>
+      <w:r>
+        <w:rPr>
+          <w:rFonts w:ascii="Courier New" w:eastAsia="Times New Roman" w:hAnsi="Courier New" w:cs="Courier New"/>
+          <w:color w:val="C678DD"/>
+          <w:sz w:val="23"/>
+          <w:szCs w:val="23"/>
+        </w:rPr>
+        <w:t>=&gt;</w:t>
+      </w:r>
+      <w:r>
+        <w:rPr>
+          <w:rFonts w:ascii="Courier New" w:eastAsia="Times New Roman" w:hAnsi="Courier New" w:cs="Courier New"/>
+          <w:color w:val="999999"/>
+          <w:sz w:val="23"/>
+          <w:szCs w:val="23"/>
+        </w:rPr>
+        <w:t xml:space="preserve"> </w:t>
+      </w:r>
+      <w:r>
+        <w:rPr>
+          <w:rFonts w:ascii="Courier New" w:eastAsia="Times New Roman" w:hAnsi="Courier New" w:cs="Courier New"/>
+          <w:color w:val="ABB2BF"/>
+          <w:sz w:val="23"/>
+          <w:szCs w:val="23"/>
+        </w:rPr>
+        <w:t>{</w:t>
+      </w:r>
+    </w:p>
+    <w:p>
+      <w:pPr>
+        <w:shd w:val="clear" w:color="auto" w:fill="151515"/>
+        <w:spacing w:after="0" w:line="300" w:lineRule="atLeast"/>
+        <w:rPr>
+          <w:rFonts w:ascii="Courier New" w:eastAsia="Times New Roman" w:hAnsi="Courier New" w:cs="Courier New"/>
+          <w:color w:val="999999"/>
+          <w:sz w:val="23"/>
+          <w:szCs w:val="23"/>
+        </w:rPr>
+      </w:pPr>
+      <w:r>
+        <w:rPr>
+          <w:rFonts w:ascii="Courier New" w:eastAsia="Times New Roman" w:hAnsi="Courier New" w:cs="Courier New"/>
+          <w:color w:val="999999"/>
+          <w:sz w:val="23"/>
+          <w:szCs w:val="23"/>
+        </w:rPr>
+        <w:t xml:space="preserve">  </w:t>
+      </w:r>
+      <w:r>
+        <w:rPr>
+          <w:rFonts w:ascii="Courier New" w:eastAsia="Times New Roman" w:hAnsi="Courier New" w:cs="Courier New"/>
+          <w:color w:val="C678DD"/>
+          <w:sz w:val="23"/>
+          <w:szCs w:val="23"/>
+        </w:rPr>
+        <w:t>return</w:t>
+      </w:r>
+      <w:r>
+        <w:rPr>
+          <w:rFonts w:ascii="Courier New" w:eastAsia="Times New Roman" w:hAnsi="Courier New" w:cs="Courier New"/>
+          <w:color w:val="999999"/>
+          <w:sz w:val="23"/>
+          <w:szCs w:val="23"/>
+        </w:rPr>
+        <w:t xml:space="preserve"> </w:t>
+      </w:r>
+      <w:r>
+        <w:rPr>
+          <w:rFonts w:ascii="Courier New" w:eastAsia="Times New Roman" w:hAnsi="Courier New" w:cs="Courier New"/>
+          <w:color w:val="ABB2BF"/>
+          <w:sz w:val="23"/>
+          <w:szCs w:val="23"/>
+        </w:rPr>
+        <w:t>num</w:t>
+      </w:r>
+      <w:r>
+        <w:rPr>
+          <w:rFonts w:ascii="Courier New" w:eastAsia="Times New Roman" w:hAnsi="Courier New" w:cs="Courier New"/>
+          <w:color w:val="999999"/>
+          <w:sz w:val="23"/>
+          <w:szCs w:val="23"/>
+        </w:rPr>
+        <w:t xml:space="preserve"> </w:t>
+      </w:r>
+      <w:r>
+        <w:rPr>
+          <w:rFonts w:ascii="Courier New" w:eastAsia="Times New Roman" w:hAnsi="Courier New" w:cs="Courier New"/>
+          <w:color w:val="56B6C2"/>
+          <w:sz w:val="23"/>
+          <w:szCs w:val="23"/>
+        </w:rPr>
+        <w:t>*</w:t>
+      </w:r>
+      <w:r>
+        <w:rPr>
+          <w:rFonts w:ascii="Courier New" w:eastAsia="Times New Roman" w:hAnsi="Courier New" w:cs="Courier New"/>
+          <w:color w:val="999999"/>
+          <w:sz w:val="23"/>
+          <w:szCs w:val="23"/>
+        </w:rPr>
+        <w:t xml:space="preserve"> </w:t>
+      </w:r>
+      <w:r>
+        <w:rPr>
+          <w:rFonts w:ascii="Courier New" w:eastAsia="Times New Roman" w:hAnsi="Courier New" w:cs="Courier New"/>
+          <w:color w:val="ABB2BF"/>
+          <w:sz w:val="23"/>
+          <w:szCs w:val="23"/>
+        </w:rPr>
+        <w:t>num;</w:t>
+      </w:r>
+    </w:p>
+    <w:p>
+      <w:pPr>
+        <w:shd w:val="clear" w:color="auto" w:fill="151515"/>
+        <w:spacing w:after="0" w:line="300" w:lineRule="atLeast"/>
+        <w:rPr>
+          <w:rFonts w:ascii="Courier New" w:eastAsia="Times New Roman" w:hAnsi="Courier New" w:cs="Courier New"/>
+          <w:color w:val="999999"/>
+          <w:sz w:val="23"/>
+          <w:szCs w:val="23"/>
+        </w:rPr>
+      </w:pPr>
+      <w:r>
+        <w:rPr>
+          <w:rFonts w:ascii="Courier New" w:eastAsia="Times New Roman" w:hAnsi="Courier New" w:cs="Courier New"/>
+          <w:color w:val="ABB2BF"/>
+          <w:sz w:val="23"/>
+          <w:szCs w:val="23"/>
+        </w:rPr>
+        <w:t>});</w:t>
       </w:r>
     </w:p>
     <w:p/>
     <w:p>
       <w:r>
-        <w:t>React props can be used to create a reusable template. The</w:t>
-      </w:r>
-      <w:r>
-        <w:t>se</w:t>
-      </w:r>
-      <w:r>
-        <w:t xml:space="preserve"> values can be specified when you call your React component</w:t>
-      </w:r>
-      <w:r>
-        <w:t xml:space="preserve"> by including “attributes” in that react component call. These props get saved and can be accessed in your template using dot notation.</w:t>
-      </w:r>
-      <w:r>
-        <w:t xml:space="preserve"> The name of these props must match the same name in that function.</w:t>
+        <w:t>If you have only 1 argument, you can remove the parenthesis. If you have only 1 line of code, you can remove the return statement and make it in-line</w:t>
+      </w:r>
+    </w:p>
+    <w:p>
+      <w:pPr>
+        <w:shd w:val="clear" w:color="auto" w:fill="151515"/>
+        <w:spacing w:after="0" w:line="300" w:lineRule="atLeast"/>
+        <w:rPr>
+          <w:rFonts w:ascii="Courier New" w:eastAsia="Times New Roman" w:hAnsi="Courier New" w:cs="Courier New"/>
+          <w:color w:val="999999"/>
+          <w:sz w:val="23"/>
+          <w:szCs w:val="23"/>
+        </w:rPr>
+      </w:pPr>
+      <w:r>
+        <w:rPr>
+          <w:rFonts w:ascii="Courier New" w:eastAsia="Times New Roman" w:hAnsi="Courier New" w:cs="Courier New"/>
+          <w:color w:val="C678DD"/>
+          <w:sz w:val="23"/>
+          <w:szCs w:val="23"/>
+        </w:rPr>
+        <w:t>const</w:t>
+      </w:r>
+      <w:r>
+        <w:rPr>
+          <w:rFonts w:ascii="Courier New" w:eastAsia="Times New Roman" w:hAnsi="Courier New" w:cs="Courier New"/>
+          <w:color w:val="999999"/>
+          <w:sz w:val="23"/>
+          <w:szCs w:val="23"/>
+        </w:rPr>
+        <w:t xml:space="preserve"> </w:t>
+      </w:r>
+      <w:r>
+        <w:rPr>
+          <w:rFonts w:ascii="Courier New" w:eastAsia="Times New Roman" w:hAnsi="Courier New" w:cs="Courier New"/>
+          <w:color w:val="D19A66"/>
+          <w:sz w:val="23"/>
+          <w:szCs w:val="23"/>
+        </w:rPr>
+        <w:t>newNumbers</w:t>
+      </w:r>
+      <w:r>
+        <w:rPr>
+          <w:rFonts w:ascii="Courier New" w:eastAsia="Times New Roman" w:hAnsi="Courier New" w:cs="Courier New"/>
+          <w:color w:val="999999"/>
+          <w:sz w:val="23"/>
+          <w:szCs w:val="23"/>
+        </w:rPr>
+        <w:t xml:space="preserve"> </w:t>
+      </w:r>
+      <w:r>
+        <w:rPr>
+          <w:rFonts w:ascii="Courier New" w:eastAsia="Times New Roman" w:hAnsi="Courier New" w:cs="Courier New"/>
+          <w:color w:val="56B6C2"/>
+          <w:sz w:val="23"/>
+          <w:szCs w:val="23"/>
+        </w:rPr>
+        <w:t>=</w:t>
+      </w:r>
+      <w:r>
+        <w:rPr>
+          <w:rFonts w:ascii="Courier New" w:eastAsia="Times New Roman" w:hAnsi="Courier New" w:cs="Courier New"/>
+          <w:color w:val="999999"/>
+          <w:sz w:val="23"/>
+          <w:szCs w:val="23"/>
+        </w:rPr>
+        <w:t xml:space="preserve"> </w:t>
+      </w:r>
+      <w:r>
+        <w:rPr>
+          <w:rFonts w:ascii="Courier New" w:eastAsia="Times New Roman" w:hAnsi="Courier New" w:cs="Courier New"/>
+          <w:color w:val="E06C75"/>
+          <w:sz w:val="23"/>
+          <w:szCs w:val="23"/>
+        </w:rPr>
+        <w:t>numbers</w:t>
+      </w:r>
+      <w:r>
+        <w:rPr>
+          <w:rFonts w:ascii="Courier New" w:eastAsia="Times New Roman" w:hAnsi="Courier New" w:cs="Courier New"/>
+          <w:color w:val="ABB2BF"/>
+          <w:sz w:val="23"/>
+          <w:szCs w:val="23"/>
+        </w:rPr>
+        <w:t>.</w:t>
+      </w:r>
+      <w:r>
+        <w:rPr>
+          <w:rFonts w:ascii="Courier New" w:eastAsia="Times New Roman" w:hAnsi="Courier New" w:cs="Courier New"/>
+          <w:color w:val="61AFEF"/>
+          <w:sz w:val="23"/>
+          <w:szCs w:val="23"/>
+        </w:rPr>
+        <w:t>map</w:t>
+      </w:r>
+      <w:r>
+        <w:rPr>
+          <w:rFonts w:ascii="Courier New" w:eastAsia="Times New Roman" w:hAnsi="Courier New" w:cs="Courier New"/>
+          <w:color w:val="ABB2BF"/>
+          <w:sz w:val="23"/>
+          <w:szCs w:val="23"/>
+        </w:rPr>
+        <w:t>(nu</w:t>
+      </w:r>
+      <w:r>
+        <w:rPr>
+          <w:rFonts w:ascii="Courier New" w:eastAsia="Times New Roman" w:hAnsi="Courier New" w:cs="Courier New"/>
+          <w:color w:val="ABB2BF"/>
+          <w:sz w:val="23"/>
+          <w:szCs w:val="23"/>
+        </w:rPr>
+        <w:t>m</w:t>
+      </w:r>
+      <w:r>
+        <w:rPr>
+          <w:rFonts w:ascii="Courier New" w:eastAsia="Times New Roman" w:hAnsi="Courier New" w:cs="Courier New"/>
+          <w:color w:val="999999"/>
+          <w:sz w:val="23"/>
+          <w:szCs w:val="23"/>
+        </w:rPr>
+        <w:t xml:space="preserve"> </w:t>
+      </w:r>
+      <w:r>
+        <w:rPr>
+          <w:rFonts w:ascii="Courier New" w:eastAsia="Times New Roman" w:hAnsi="Courier New" w:cs="Courier New"/>
+          <w:color w:val="C678DD"/>
+          <w:sz w:val="23"/>
+          <w:szCs w:val="23"/>
+        </w:rPr>
+        <w:t>=&gt;</w:t>
+      </w:r>
+      <w:r>
+        <w:rPr>
+          <w:rFonts w:ascii="Courier New" w:eastAsia="Times New Roman" w:hAnsi="Courier New" w:cs="Courier New"/>
+          <w:color w:val="999999"/>
+          <w:sz w:val="23"/>
+          <w:szCs w:val="23"/>
+        </w:rPr>
+        <w:t xml:space="preserve"> </w:t>
+      </w:r>
+      <w:r>
+        <w:rPr>
+          <w:rFonts w:ascii="Courier New" w:eastAsia="Times New Roman" w:hAnsi="Courier New" w:cs="Courier New"/>
+          <w:color w:val="ABB2BF"/>
+          <w:sz w:val="23"/>
+          <w:szCs w:val="23"/>
+        </w:rPr>
+        <w:t>num</w:t>
+      </w:r>
+      <w:r>
+        <w:rPr>
+          <w:rFonts w:ascii="Courier New" w:eastAsia="Times New Roman" w:hAnsi="Courier New" w:cs="Courier New"/>
+          <w:color w:val="999999"/>
+          <w:sz w:val="23"/>
+          <w:szCs w:val="23"/>
+        </w:rPr>
+        <w:t xml:space="preserve"> </w:t>
+      </w:r>
+      <w:r>
+        <w:rPr>
+          <w:rFonts w:ascii="Courier New" w:eastAsia="Times New Roman" w:hAnsi="Courier New" w:cs="Courier New"/>
+          <w:color w:val="56B6C2"/>
+          <w:sz w:val="23"/>
+          <w:szCs w:val="23"/>
+        </w:rPr>
+        <w:t>*</w:t>
+      </w:r>
+      <w:r>
+        <w:rPr>
+          <w:rFonts w:ascii="Courier New" w:eastAsia="Times New Roman" w:hAnsi="Courier New" w:cs="Courier New"/>
+          <w:color w:val="999999"/>
+          <w:sz w:val="23"/>
+          <w:szCs w:val="23"/>
+        </w:rPr>
+        <w:t xml:space="preserve"> </w:t>
+      </w:r>
+      <w:r>
+        <w:rPr>
+          <w:rFonts w:ascii="Courier New" w:eastAsia="Times New Roman" w:hAnsi="Courier New" w:cs="Courier New"/>
+          <w:color w:val="ABB2BF"/>
+          <w:sz w:val="23"/>
+          <w:szCs w:val="23"/>
+        </w:rPr>
+        <w:t>num</w:t>
+      </w:r>
+      <w:r>
+        <w:rPr>
+          <w:rFonts w:ascii="Courier New" w:eastAsia="Times New Roman" w:hAnsi="Courier New" w:cs="Courier New"/>
+          <w:color w:val="ABB2BF"/>
+          <w:sz w:val="23"/>
+          <w:szCs w:val="23"/>
+        </w:rPr>
+        <w:t xml:space="preserve"> </w:t>
+      </w:r>
+      <w:r>
+        <w:rPr>
+          <w:rFonts w:ascii="Courier New" w:eastAsia="Times New Roman" w:hAnsi="Courier New" w:cs="Courier New"/>
+          <w:color w:val="ABB2BF"/>
+          <w:sz w:val="23"/>
+          <w:szCs w:val="23"/>
+        </w:rPr>
+        <w:t>);</w:t>
       </w:r>
     </w:p>
     <w:p/>
+    <w:p/>
+    <w:p>
+      <w:pPr>
+        <w:rPr>
+          <w:b/>
+          <w:bCs/>
+        </w:rPr>
+      </w:pPr>
+      <w:r>
+        <w:rPr>
+          <w:b/>
+          <w:bCs/>
+        </w:rPr>
+        <w:t>Ternary operator:</w:t>
+      </w:r>
+    </w:p>
+    <w:p>
+      <w:r>
+        <w:t>You are unable to insert if statements into your HTML code in your react JS file since you cannot insert statements, only expressions. The ternary operator allows for conditional expressions. It uses the following syntax:</w:t>
+      </w:r>
+    </w:p>
+    <w:p>
+      <w:r>
+        <w:t>{(condition)? Expression1 : Expression2}</w:t>
+      </w:r>
+    </w:p>
+    <w:p>
+      <w:pPr>
+        <w:shd w:val="clear" w:color="auto" w:fill="151515"/>
+        <w:spacing w:after="0" w:line="300" w:lineRule="atLeast"/>
+        <w:rPr>
+          <w:rFonts w:ascii="Courier New" w:eastAsia="Times New Roman" w:hAnsi="Courier New" w:cs="Courier New"/>
+          <w:color w:val="999999"/>
+          <w:sz w:val="23"/>
+          <w:szCs w:val="23"/>
+        </w:rPr>
+      </w:pPr>
+      <w:r>
+        <w:rPr>
+          <w:rFonts w:ascii="Courier New" w:eastAsia="Times New Roman" w:hAnsi="Courier New" w:cs="Courier New"/>
+          <w:color w:val="ABB2BF"/>
+          <w:sz w:val="23"/>
+          <w:szCs w:val="23"/>
+        </w:rPr>
+        <w:t>{isLoggedIn ? &lt;</w:t>
+      </w:r>
+      <w:r>
+        <w:rPr>
+          <w:rFonts w:ascii="Courier New" w:eastAsia="Times New Roman" w:hAnsi="Courier New" w:cs="Courier New"/>
+          <w:color w:val="E06C75"/>
+          <w:sz w:val="23"/>
+          <w:szCs w:val="23"/>
+        </w:rPr>
+        <w:t>h1</w:t>
+      </w:r>
+      <w:r>
+        <w:rPr>
+          <w:rFonts w:ascii="Courier New" w:eastAsia="Times New Roman" w:hAnsi="Courier New" w:cs="Courier New"/>
+          <w:color w:val="ABB2BF"/>
+          <w:sz w:val="23"/>
+          <w:szCs w:val="23"/>
+        </w:rPr>
+        <w:t>&gt;Hello&lt;/</w:t>
+      </w:r>
+      <w:r>
+        <w:rPr>
+          <w:rFonts w:ascii="Courier New" w:eastAsia="Times New Roman" w:hAnsi="Courier New" w:cs="Courier New"/>
+          <w:color w:val="E06C75"/>
+          <w:sz w:val="23"/>
+          <w:szCs w:val="23"/>
+        </w:rPr>
+        <w:t>h1</w:t>
+      </w:r>
+      <w:r>
+        <w:rPr>
+          <w:rFonts w:ascii="Courier New" w:eastAsia="Times New Roman" w:hAnsi="Courier New" w:cs="Courier New"/>
+          <w:color w:val="ABB2BF"/>
+          <w:sz w:val="23"/>
+          <w:szCs w:val="23"/>
+        </w:rPr>
+        <w:t>&gt; : &lt;</w:t>
+      </w:r>
+      <w:r>
+        <w:rPr>
+          <w:rFonts w:ascii="Courier New" w:eastAsia="Times New Roman" w:hAnsi="Courier New" w:cs="Courier New"/>
+          <w:color w:val="E5C07B"/>
+          <w:sz w:val="23"/>
+          <w:szCs w:val="23"/>
+        </w:rPr>
+        <w:t>Login</w:t>
+      </w:r>
+      <w:r>
+        <w:rPr>
+          <w:rFonts w:ascii="Courier New" w:eastAsia="Times New Roman" w:hAnsi="Courier New" w:cs="Courier New"/>
+          <w:color w:val="ABB2BF"/>
+          <w:sz w:val="23"/>
+          <w:szCs w:val="23"/>
+        </w:rPr>
+        <w:t xml:space="preserve"> /&gt;}</w:t>
+      </w:r>
+    </w:p>
+    <w:p/>
+    <w:p>
+      <w:r>
+        <w:t xml:space="preserve">You can leave the second </w:t>
+      </w:r>
+      <w:r>
+        <w:t>expression as</w:t>
+      </w:r>
+      <w:r>
+        <w:t xml:space="preserve"> null if you only want Expression1 to apply when the condition is true or false.</w:t>
+      </w:r>
+    </w:p>
+    <w:p>
+      <w:pPr>
+        <w:shd w:val="clear" w:color="auto" w:fill="151515"/>
+        <w:spacing w:after="0" w:line="300" w:lineRule="atLeast"/>
+        <w:rPr>
+          <w:rFonts w:ascii="Courier New" w:eastAsia="Times New Roman" w:hAnsi="Courier New" w:cs="Courier New"/>
+          <w:color w:val="999999"/>
+          <w:sz w:val="23"/>
+          <w:szCs w:val="23"/>
+        </w:rPr>
+      </w:pPr>
+      <w:r>
+        <w:rPr>
+          <w:rFonts w:ascii="Courier New" w:eastAsia="Times New Roman" w:hAnsi="Courier New" w:cs="Courier New"/>
+          <w:color w:val="ABB2BF"/>
+          <w:sz w:val="23"/>
+          <w:szCs w:val="23"/>
+        </w:rPr>
+        <w:t>{isLoggedIn ? &lt;</w:t>
+      </w:r>
+      <w:r>
+        <w:rPr>
+          <w:rFonts w:ascii="Courier New" w:eastAsia="Times New Roman" w:hAnsi="Courier New" w:cs="Courier New"/>
+          <w:color w:val="E06C75"/>
+          <w:sz w:val="23"/>
+          <w:szCs w:val="23"/>
+        </w:rPr>
+        <w:t>h1</w:t>
+      </w:r>
+      <w:r>
+        <w:rPr>
+          <w:rFonts w:ascii="Courier New" w:eastAsia="Times New Roman" w:hAnsi="Courier New" w:cs="Courier New"/>
+          <w:color w:val="ABB2BF"/>
+          <w:sz w:val="23"/>
+          <w:szCs w:val="23"/>
+        </w:rPr>
+        <w:t>&gt;Hello&lt;/</w:t>
+      </w:r>
+      <w:r>
+        <w:rPr>
+          <w:rFonts w:ascii="Courier New" w:eastAsia="Times New Roman" w:hAnsi="Courier New" w:cs="Courier New"/>
+          <w:color w:val="E06C75"/>
+          <w:sz w:val="23"/>
+          <w:szCs w:val="23"/>
+        </w:rPr>
+        <w:t>h1</w:t>
+      </w:r>
+      <w:r>
+        <w:rPr>
+          <w:rFonts w:ascii="Courier New" w:eastAsia="Times New Roman" w:hAnsi="Courier New" w:cs="Courier New"/>
+          <w:color w:val="ABB2BF"/>
+          <w:sz w:val="23"/>
+          <w:szCs w:val="23"/>
+        </w:rPr>
+        <w:t xml:space="preserve">&gt; : </w:t>
+      </w:r>
+      <w:r>
+        <w:rPr>
+          <w:rFonts w:ascii="Courier New" w:eastAsia="Times New Roman" w:hAnsi="Courier New" w:cs="Courier New"/>
+          <w:color w:val="ABB2BF"/>
+          <w:sz w:val="23"/>
+          <w:szCs w:val="23"/>
+        </w:rPr>
+        <w:t xml:space="preserve">null </w:t>
+      </w:r>
+      <w:r>
+        <w:rPr>
+          <w:rFonts w:ascii="Courier New" w:eastAsia="Times New Roman" w:hAnsi="Courier New" w:cs="Courier New"/>
+          <w:color w:val="ABB2BF"/>
+          <w:sz w:val="23"/>
+          <w:szCs w:val="23"/>
+        </w:rPr>
+        <w:t>}</w:t>
+      </w:r>
+    </w:p>
+    <w:p/>
+    <w:p>
+      <w:r>
+        <w:t xml:space="preserve">Alternatively, you can use </w:t>
+      </w:r>
+      <w:r>
+        <w:t xml:space="preserve">the </w:t>
+      </w:r>
+      <w:r>
+        <w:t xml:space="preserve">and </w:t>
+      </w:r>
+      <w:r>
+        <w:t>symbol (</w:t>
+      </w:r>
+      <w:r>
+        <w:t>&amp;&amp;</w:t>
+      </w:r>
+      <w:r>
+        <w:t>)</w:t>
+      </w:r>
+      <w:r>
+        <w:t xml:space="preserve"> since the first condition is evaluated before the second condition</w:t>
+      </w:r>
+      <w:r>
+        <w:t xml:space="preserve"> is read.</w:t>
+      </w:r>
+    </w:p>
+    <w:p>
+      <w:pPr>
+        <w:shd w:val="clear" w:color="auto" w:fill="151515"/>
+        <w:spacing w:after="0" w:line="300" w:lineRule="atLeast"/>
+        <w:rPr>
+          <w:rFonts w:ascii="Courier New" w:eastAsia="Times New Roman" w:hAnsi="Courier New" w:cs="Courier New"/>
+          <w:color w:val="999999"/>
+          <w:sz w:val="23"/>
+          <w:szCs w:val="23"/>
+        </w:rPr>
+      </w:pPr>
+      <w:r>
+        <w:rPr>
+          <w:rFonts w:ascii="Courier New" w:eastAsia="Times New Roman" w:hAnsi="Courier New" w:cs="Courier New"/>
+          <w:color w:val="ABB2BF"/>
+          <w:sz w:val="23"/>
+          <w:szCs w:val="23"/>
+        </w:rPr>
+        <w:t xml:space="preserve">{isLoggedIn </w:t>
+      </w:r>
+      <w:r>
+        <w:rPr>
+          <w:rFonts w:ascii="Courier New" w:eastAsia="Times New Roman" w:hAnsi="Courier New" w:cs="Courier New"/>
+          <w:color w:val="ABB2BF"/>
+          <w:sz w:val="23"/>
+          <w:szCs w:val="23"/>
+        </w:rPr>
+        <w:t xml:space="preserve">&amp;&amp; </w:t>
+      </w:r>
+      <w:r>
+        <w:rPr>
+          <w:rFonts w:ascii="Courier New" w:eastAsia="Times New Roman" w:hAnsi="Courier New" w:cs="Courier New"/>
+          <w:color w:val="ABB2BF"/>
+          <w:sz w:val="23"/>
+          <w:szCs w:val="23"/>
+        </w:rPr>
+        <w:t>&lt;</w:t>
+      </w:r>
+      <w:r>
+        <w:rPr>
+          <w:rFonts w:ascii="Courier New" w:eastAsia="Times New Roman" w:hAnsi="Courier New" w:cs="Courier New"/>
+          <w:color w:val="E06C75"/>
+          <w:sz w:val="23"/>
+          <w:szCs w:val="23"/>
+        </w:rPr>
+        <w:t>h1</w:t>
+      </w:r>
+      <w:r>
+        <w:rPr>
+          <w:rFonts w:ascii="Courier New" w:eastAsia="Times New Roman" w:hAnsi="Courier New" w:cs="Courier New"/>
+          <w:color w:val="ABB2BF"/>
+          <w:sz w:val="23"/>
+          <w:szCs w:val="23"/>
+        </w:rPr>
+        <w:t>&gt;Hello&lt;/</w:t>
+      </w:r>
+      <w:r>
+        <w:rPr>
+          <w:rFonts w:ascii="Courier New" w:eastAsia="Times New Roman" w:hAnsi="Courier New" w:cs="Courier New"/>
+          <w:color w:val="E06C75"/>
+          <w:sz w:val="23"/>
+          <w:szCs w:val="23"/>
+        </w:rPr>
+        <w:t>h1</w:t>
+      </w:r>
+      <w:r>
+        <w:rPr>
+          <w:rFonts w:ascii="Courier New" w:eastAsia="Times New Roman" w:hAnsi="Courier New" w:cs="Courier New"/>
+          <w:color w:val="ABB2BF"/>
+          <w:sz w:val="23"/>
+          <w:szCs w:val="23"/>
+        </w:rPr>
+        <w:t>&gt; }</w:t>
+      </w:r>
+    </w:p>
+    <w:p/>
+    <w:p>
+      <w:r>
+        <w:t>This checks if isLoggedIn is true and if it is, it runs the second condition which is inserting the html code. If isLoggedIn is false, it skips reading the second condition altogether.</w:t>
+      </w:r>
+    </w:p>
+    <w:p/>
+    <w:p>
+      <w:pPr>
+        <w:rPr>
+          <w:b/>
+          <w:bCs/>
+        </w:rPr>
+      </w:pPr>
+    </w:p>
+    <w:p>
+      <w:pPr>
+        <w:rPr>
+          <w:b/>
+          <w:bCs/>
+        </w:rPr>
+      </w:pPr>
+      <w:r>
+        <w:rPr>
+          <w:b/>
+          <w:bCs/>
+        </w:rPr>
+        <w:t>State in React:</w:t>
+      </w:r>
+    </w:p>
+    <w:p>
+      <w:r>
+        <w:t>Imperative programming: We manually change the UI by searching for an element and targeting its properties.</w:t>
+      </w:r>
+      <w:r>
+        <w:t xml:space="preserve"> “How you should accomplish it”</w:t>
+      </w:r>
+    </w:p>
+    <w:p>
+      <w:r>
+        <w:t>Declarative programming. We are declaring how our UI should look in different conditions depending on the state. You need to re-render your elements to see the change. “what should be accomplished”</w:t>
+      </w:r>
+    </w:p>
     <w:p/>
     <w:sectPr>
       <w:pgSz w:w="12240" w:h="15840"/>

--- a/1. Notes/Ch. 33 - React.js/Ch. 33 - React.js.docx
+++ b/1. Notes/Ch. 33 - React.js/Ch. 33 - React.js.docx
@@ -40,7 +40,15 @@
     </w:p>
     <w:p>
       <w:r>
-        <w:t>&lt;div id=”root”&gt;&lt;/div&gt;</w:t>
+        <w:t>&lt;div id</w:t>
+      </w:r>
+      <w:proofErr w:type="gramStart"/>
+      <w:r>
+        <w:t>=”root</w:t>
+      </w:r>
+      <w:proofErr w:type="gramEnd"/>
+      <w:r>
+        <w:t>”&gt;&lt;/div&gt;</w:t>
       </w:r>
     </w:p>
     <w:p>
@@ -57,8 +65,13 @@
     </w:p>
     <w:p>
       <w:r>
-        <w:t>import React from “react”;</w:t>
-      </w:r>
+        <w:t>import React from “react</w:t>
+      </w:r>
+      <w:proofErr w:type="gramStart"/>
+      <w:r>
+        <w:t>”;</w:t>
+      </w:r>
+      <w:proofErr w:type="gramEnd"/>
     </w:p>
     <w:p>
       <w:pPr>
@@ -68,13 +81,36 @@
         <w:t xml:space="preserve">same as: </w:t>
       </w:r>
       <w:r>
-        <w:t>const React = require("react");</w:t>
-      </w:r>
-    </w:p>
-    <w:p>
-      <w:r>
-        <w:t>import ReactDOM from “react-dom”;</w:t>
-      </w:r>
+        <w:t>const React = require("react"</w:t>
+      </w:r>
+      <w:proofErr w:type="gramStart"/>
+      <w:r>
+        <w:t>);</w:t>
+      </w:r>
+      <w:proofErr w:type="gramEnd"/>
+    </w:p>
+    <w:p>
+      <w:r>
+        <w:t xml:space="preserve">import </w:t>
+      </w:r>
+      <w:proofErr w:type="spellStart"/>
+      <w:r>
+        <w:t>ReactDOM</w:t>
+      </w:r>
+      <w:proofErr w:type="spellEnd"/>
+      <w:r>
+        <w:t xml:space="preserve"> from “react-</w:t>
+      </w:r>
+      <w:proofErr w:type="spellStart"/>
+      <w:r>
+        <w:t>dom</w:t>
+      </w:r>
+      <w:proofErr w:type="spellEnd"/>
+      <w:proofErr w:type="gramStart"/>
+      <w:r>
+        <w:t>”;</w:t>
+      </w:r>
+      <w:proofErr w:type="gramEnd"/>
     </w:p>
     <w:p>
       <w:pPr>
@@ -84,13 +120,44 @@
         <w:t xml:space="preserve">same as: </w:t>
       </w:r>
       <w:r>
-        <w:t>const ReactDOM = require("react-dom");</w:t>
-      </w:r>
-    </w:p>
-    <w:p>
-      <w:r>
-        <w:t>ReactDOM.render(element1, element2, element3);</w:t>
-      </w:r>
+        <w:t xml:space="preserve">const </w:t>
+      </w:r>
+      <w:proofErr w:type="spellStart"/>
+      <w:r>
+        <w:t>ReactDOM</w:t>
+      </w:r>
+      <w:proofErr w:type="spellEnd"/>
+      <w:r>
+        <w:t xml:space="preserve"> = require("react-</w:t>
+      </w:r>
+      <w:proofErr w:type="spellStart"/>
+      <w:r>
+        <w:t>dom</w:t>
+      </w:r>
+      <w:proofErr w:type="spellEnd"/>
+      <w:r>
+        <w:t>"</w:t>
+      </w:r>
+      <w:proofErr w:type="gramStart"/>
+      <w:r>
+        <w:t>);</w:t>
+      </w:r>
+      <w:proofErr w:type="gramEnd"/>
+    </w:p>
+    <w:p>
+      <w:proofErr w:type="spellStart"/>
+      <w:r>
+        <w:t>ReactDOM.render</w:t>
+      </w:r>
+      <w:proofErr w:type="spellEnd"/>
+      <w:r>
+        <w:t>(element1, element2, element3</w:t>
+      </w:r>
+      <w:proofErr w:type="gramStart"/>
+      <w:r>
+        <w:t>);</w:t>
+      </w:r>
+      <w:proofErr w:type="gramEnd"/>
     </w:p>
     <w:p>
       <w:pPr>
@@ -241,7 +308,17 @@
           <w:sz w:val="23"/>
           <w:szCs w:val="23"/>
         </w:rPr>
-        <w:t>"Mo"</w:t>
+        <w:t>"Mo</w:t>
+      </w:r>
+      <w:proofErr w:type="gramStart"/>
+      <w:r>
+        <w:rPr>
+          <w:rFonts w:ascii="Courier New" w:eastAsia="Times New Roman" w:hAnsi="Courier New" w:cs="Courier New"/>
+          <w:color w:val="98C379"/>
+          <w:sz w:val="23"/>
+          <w:szCs w:val="23"/>
+        </w:rPr>
+        <w:t>"</w:t>
       </w:r>
       <w:r>
         <w:rPr>
@@ -252,6 +329,7 @@
         </w:rPr>
         <w:t>;</w:t>
       </w:r>
+      <w:proofErr w:type="gramEnd"/>
     </w:p>
     <w:p>
       <w:pPr>
@@ -318,6 +396,7 @@
         </w:rPr>
         <w:t xml:space="preserve"> </w:t>
       </w:r>
+      <w:proofErr w:type="gramStart"/>
       <w:r>
         <w:rPr>
           <w:rFonts w:ascii="Courier New" w:eastAsia="Times New Roman" w:hAnsi="Courier New" w:cs="Courier New"/>
@@ -336,18 +415,20 @@
         </w:rPr>
         <w:t>;</w:t>
       </w:r>
-    </w:p>
-    <w:p>
-      <w:pPr>
-        <w:shd w:val="clear" w:color="auto" w:fill="151515"/>
-        <w:spacing w:after="0" w:line="300" w:lineRule="atLeast"/>
-        <w:rPr>
-          <w:rFonts w:ascii="Courier New" w:eastAsia="Times New Roman" w:hAnsi="Courier New" w:cs="Courier New"/>
-          <w:color w:val="999999"/>
-          <w:sz w:val="23"/>
-          <w:szCs w:val="23"/>
-        </w:rPr>
-      </w:pPr>
+      <w:proofErr w:type="gramEnd"/>
+    </w:p>
+    <w:p>
+      <w:pPr>
+        <w:shd w:val="clear" w:color="auto" w:fill="151515"/>
+        <w:spacing w:after="0" w:line="300" w:lineRule="atLeast"/>
+        <w:rPr>
+          <w:rFonts w:ascii="Courier New" w:eastAsia="Times New Roman" w:hAnsi="Courier New" w:cs="Courier New"/>
+          <w:color w:val="999999"/>
+          <w:sz w:val="23"/>
+          <w:szCs w:val="23"/>
+        </w:rPr>
+      </w:pPr>
+      <w:proofErr w:type="spellStart"/>
       <w:r>
         <w:rPr>
           <w:rFonts w:ascii="Courier New" w:eastAsia="Times New Roman" w:hAnsi="Courier New" w:cs="Courier New"/>
@@ -375,6 +456,7 @@
         </w:rPr>
         <w:t>render</w:t>
       </w:r>
+      <w:proofErr w:type="spellEnd"/>
       <w:r>
         <w:rPr>
           <w:rFonts w:ascii="Courier New" w:eastAsia="Times New Roman" w:hAnsi="Courier New" w:cs="Courier New"/>
@@ -489,6 +571,7 @@
         </w:rPr>
         <w:t>name</w:t>
       </w:r>
+      <w:proofErr w:type="gramStart"/>
       <w:r>
         <w:rPr>
           <w:rFonts w:ascii="Courier New" w:eastAsia="Times New Roman" w:hAnsi="Courier New" w:cs="Courier New"/>
@@ -505,6 +588,205 @@
           <w:sz w:val="23"/>
           <w:szCs w:val="23"/>
         </w:rPr>
+        <w:t>!&lt;</w:t>
+      </w:r>
+      <w:proofErr w:type="gramEnd"/>
+      <w:r>
+        <w:rPr>
+          <w:rFonts w:ascii="Courier New" w:eastAsia="Times New Roman" w:hAnsi="Courier New" w:cs="Courier New"/>
+          <w:color w:val="ABB2BF"/>
+          <w:sz w:val="23"/>
+          <w:szCs w:val="23"/>
+        </w:rPr>
+        <w:t>/</w:t>
+      </w:r>
+      <w:r>
+        <w:rPr>
+          <w:rFonts w:ascii="Courier New" w:eastAsia="Times New Roman" w:hAnsi="Courier New" w:cs="Courier New"/>
+          <w:color w:val="E06C75"/>
+          <w:sz w:val="23"/>
+          <w:szCs w:val="23"/>
+        </w:rPr>
+        <w:t>h1</w:t>
+      </w:r>
+      <w:r>
+        <w:rPr>
+          <w:rFonts w:ascii="Courier New" w:eastAsia="Times New Roman" w:hAnsi="Courier New" w:cs="Courier New"/>
+          <w:color w:val="ABB2BF"/>
+          <w:sz w:val="23"/>
+          <w:szCs w:val="23"/>
+        </w:rPr>
+        <w:t>&gt;</w:t>
+      </w:r>
+    </w:p>
+    <w:p>
+      <w:pPr>
+        <w:shd w:val="clear" w:color="auto" w:fill="151515"/>
+        <w:spacing w:after="0" w:line="300" w:lineRule="atLeast"/>
+        <w:rPr>
+          <w:rFonts w:ascii="Courier New" w:eastAsia="Times New Roman" w:hAnsi="Courier New" w:cs="Courier New"/>
+          <w:color w:val="999999"/>
+          <w:sz w:val="23"/>
+          <w:szCs w:val="23"/>
+        </w:rPr>
+      </w:pPr>
+      <w:r>
+        <w:rPr>
+          <w:rFonts w:ascii="Courier New" w:eastAsia="Times New Roman" w:hAnsi="Courier New" w:cs="Courier New"/>
+          <w:color w:val="ABB2BF"/>
+          <w:sz w:val="23"/>
+          <w:szCs w:val="23"/>
+        </w:rPr>
+        <w:t xml:space="preserve">    &lt;</w:t>
+      </w:r>
+      <w:r>
+        <w:rPr>
+          <w:rFonts w:ascii="Courier New" w:eastAsia="Times New Roman" w:hAnsi="Courier New" w:cs="Courier New"/>
+          <w:color w:val="E06C75"/>
+          <w:sz w:val="23"/>
+          <w:szCs w:val="23"/>
+        </w:rPr>
+        <w:t>p</w:t>
+      </w:r>
+      <w:r>
+        <w:rPr>
+          <w:rFonts w:ascii="Courier New" w:eastAsia="Times New Roman" w:hAnsi="Courier New" w:cs="Courier New"/>
+          <w:color w:val="ABB2BF"/>
+          <w:sz w:val="23"/>
+          <w:szCs w:val="23"/>
+        </w:rPr>
+        <w:t xml:space="preserve">&gt;Your lucky number is </w:t>
+      </w:r>
+      <w:r>
+        <w:rPr>
+          <w:rFonts w:ascii="Courier New" w:eastAsia="Times New Roman" w:hAnsi="Courier New" w:cs="Courier New"/>
+          <w:color w:val="BE5046"/>
+          <w:sz w:val="23"/>
+          <w:szCs w:val="23"/>
+        </w:rPr>
+        <w:t>{</w:t>
+      </w:r>
+      <w:proofErr w:type="spellStart"/>
+      <w:r>
+        <w:rPr>
+          <w:rFonts w:ascii="Courier New" w:eastAsia="Times New Roman" w:hAnsi="Courier New" w:cs="Courier New"/>
+          <w:color w:val="D19A66"/>
+          <w:sz w:val="23"/>
+          <w:szCs w:val="23"/>
+        </w:rPr>
+        <w:t>Math</w:t>
+      </w:r>
+      <w:r>
+        <w:rPr>
+          <w:rFonts w:ascii="Courier New" w:eastAsia="Times New Roman" w:hAnsi="Courier New" w:cs="Courier New"/>
+          <w:color w:val="ABB2BF"/>
+          <w:sz w:val="23"/>
+          <w:szCs w:val="23"/>
+        </w:rPr>
+        <w:t>.</w:t>
+      </w:r>
+      <w:r>
+        <w:rPr>
+          <w:rFonts w:ascii="Courier New" w:eastAsia="Times New Roman" w:hAnsi="Courier New" w:cs="Courier New"/>
+          <w:color w:val="56B6C2"/>
+          <w:sz w:val="23"/>
+          <w:szCs w:val="23"/>
+        </w:rPr>
+        <w:t>floor</w:t>
+      </w:r>
+      <w:proofErr w:type="spellEnd"/>
+      <w:r>
+        <w:rPr>
+          <w:rFonts w:ascii="Courier New" w:eastAsia="Times New Roman" w:hAnsi="Courier New" w:cs="Courier New"/>
+          <w:color w:val="ABB2BF"/>
+          <w:sz w:val="23"/>
+          <w:szCs w:val="23"/>
+        </w:rPr>
+        <w:t>(</w:t>
+      </w:r>
+      <w:proofErr w:type="spellStart"/>
+      <w:r>
+        <w:rPr>
+          <w:rFonts w:ascii="Courier New" w:eastAsia="Times New Roman" w:hAnsi="Courier New" w:cs="Courier New"/>
+          <w:color w:val="D19A66"/>
+          <w:sz w:val="23"/>
+          <w:szCs w:val="23"/>
+        </w:rPr>
+        <w:t>Math</w:t>
+      </w:r>
+      <w:r>
+        <w:rPr>
+          <w:rFonts w:ascii="Courier New" w:eastAsia="Times New Roman" w:hAnsi="Courier New" w:cs="Courier New"/>
+          <w:color w:val="ABB2BF"/>
+          <w:sz w:val="23"/>
+          <w:szCs w:val="23"/>
+        </w:rPr>
+        <w:t>.</w:t>
+      </w:r>
+      <w:r>
+        <w:rPr>
+          <w:rFonts w:ascii="Courier New" w:eastAsia="Times New Roman" w:hAnsi="Courier New" w:cs="Courier New"/>
+          <w:color w:val="56B6C2"/>
+          <w:sz w:val="23"/>
+          <w:szCs w:val="23"/>
+        </w:rPr>
+        <w:t>random</w:t>
+      </w:r>
+      <w:proofErr w:type="spellEnd"/>
+      <w:proofErr w:type="gramStart"/>
+      <w:r>
+        <w:rPr>
+          <w:rFonts w:ascii="Courier New" w:eastAsia="Times New Roman" w:hAnsi="Courier New" w:cs="Courier New"/>
+          <w:color w:val="ABB2BF"/>
+          <w:sz w:val="23"/>
+          <w:szCs w:val="23"/>
+        </w:rPr>
+        <w:t>()</w:t>
+      </w:r>
+      <w:r>
+        <w:rPr>
+          <w:rFonts w:ascii="Courier New" w:eastAsia="Times New Roman" w:hAnsi="Courier New" w:cs="Courier New"/>
+          <w:color w:val="56B6C2"/>
+          <w:sz w:val="23"/>
+          <w:szCs w:val="23"/>
+        </w:rPr>
+        <w:t>*</w:t>
+      </w:r>
+      <w:proofErr w:type="gramEnd"/>
+      <w:r>
+        <w:rPr>
+          <w:rFonts w:ascii="Courier New" w:eastAsia="Times New Roman" w:hAnsi="Courier New" w:cs="Courier New"/>
+          <w:color w:val="D19A66"/>
+          <w:sz w:val="23"/>
+          <w:szCs w:val="23"/>
+        </w:rPr>
+        <w:t>100</w:t>
+      </w:r>
+      <w:r>
+        <w:rPr>
+          <w:rFonts w:ascii="Courier New" w:eastAsia="Times New Roman" w:hAnsi="Courier New" w:cs="Courier New"/>
+          <w:color w:val="ABB2BF"/>
+          <w:sz w:val="23"/>
+          <w:szCs w:val="23"/>
+        </w:rPr>
+        <w:t>)</w:t>
+      </w:r>
+      <w:r>
+        <w:rPr>
+          <w:rFonts w:ascii="Courier New" w:eastAsia="Times New Roman" w:hAnsi="Courier New" w:cs="Courier New"/>
+          <w:color w:val="BE5046"/>
+          <w:sz w:val="23"/>
+          <w:szCs w:val="23"/>
+        </w:rPr>
+        <w:t>}</w:t>
+      </w:r>
+      <w:r>
+        <w:rPr>
+          <w:rFonts w:ascii="Courier New" w:eastAsia="Times New Roman" w:hAnsi="Courier New" w:cs="Courier New"/>
+          <w:color w:val="ABB2BF"/>
+          <w:sz w:val="23"/>
+          <w:szCs w:val="23"/>
+        </w:rPr>
         <w:t>!&lt;/</w:t>
       </w:r>
       <w:r>
@@ -514,7 +796,7 @@
           <w:sz w:val="23"/>
           <w:szCs w:val="23"/>
         </w:rPr>
-        <w:t>h1</w:t>
+        <w:t>p</w:t>
       </w:r>
       <w:r>
         <w:rPr>
@@ -544,7 +826,7 @@
           <w:sz w:val="23"/>
           <w:szCs w:val="23"/>
         </w:rPr>
-        <w:t xml:space="preserve">    &lt;</w:t>
+        <w:t xml:space="preserve">  &lt;/</w:t>
       </w:r>
       <w:r>
         <w:rPr>
@@ -553,34 +835,48 @@
           <w:sz w:val="23"/>
           <w:szCs w:val="23"/>
         </w:rPr>
-        <w:t>p</w:t>
-      </w:r>
-      <w:r>
-        <w:rPr>
-          <w:rFonts w:ascii="Courier New" w:eastAsia="Times New Roman" w:hAnsi="Courier New" w:cs="Courier New"/>
-          <w:color w:val="ABB2BF"/>
-          <w:sz w:val="23"/>
-          <w:szCs w:val="23"/>
-        </w:rPr>
-        <w:t xml:space="preserve">&gt;Your lucky number is </w:t>
-      </w:r>
-      <w:r>
-        <w:rPr>
-          <w:rFonts w:ascii="Courier New" w:eastAsia="Times New Roman" w:hAnsi="Courier New" w:cs="Courier New"/>
-          <w:color w:val="BE5046"/>
-          <w:sz w:val="23"/>
-          <w:szCs w:val="23"/>
-        </w:rPr>
-        <w:t>{</w:t>
-      </w:r>
-      <w:r>
-        <w:rPr>
-          <w:rFonts w:ascii="Courier New" w:eastAsia="Times New Roman" w:hAnsi="Courier New" w:cs="Courier New"/>
-          <w:color w:val="D19A66"/>
-          <w:sz w:val="23"/>
-          <w:szCs w:val="23"/>
-        </w:rPr>
-        <w:t>Math</w:t>
+        <w:t>div</w:t>
+      </w:r>
+      <w:r>
+        <w:rPr>
+          <w:rFonts w:ascii="Courier New" w:eastAsia="Times New Roman" w:hAnsi="Courier New" w:cs="Courier New"/>
+          <w:color w:val="ABB2BF"/>
+          <w:sz w:val="23"/>
+          <w:szCs w:val="23"/>
+        </w:rPr>
+        <w:t>&gt;,</w:t>
+      </w:r>
+    </w:p>
+    <w:p>
+      <w:pPr>
+        <w:shd w:val="clear" w:color="auto" w:fill="151515"/>
+        <w:spacing w:after="0" w:line="300" w:lineRule="atLeast"/>
+        <w:rPr>
+          <w:rFonts w:ascii="Courier New" w:eastAsia="Times New Roman" w:hAnsi="Courier New" w:cs="Courier New"/>
+          <w:color w:val="999999"/>
+          <w:sz w:val="23"/>
+          <w:szCs w:val="23"/>
+        </w:rPr>
+      </w:pPr>
+      <w:r>
+        <w:rPr>
+          <w:rFonts w:ascii="Courier New" w:eastAsia="Times New Roman" w:hAnsi="Courier New" w:cs="Courier New"/>
+          <w:color w:val="999999"/>
+          <w:sz w:val="23"/>
+          <w:szCs w:val="23"/>
+        </w:rPr>
+        <w:t xml:space="preserve">  </w:t>
+      </w:r>
+      <w:proofErr w:type="spellStart"/>
+      <w:proofErr w:type="gramStart"/>
+      <w:r>
+        <w:rPr>
+          <w:rFonts w:ascii="Courier New" w:eastAsia="Times New Roman" w:hAnsi="Courier New" w:cs="Courier New"/>
+          <w:color w:val="E06C75"/>
+          <w:sz w:val="23"/>
+          <w:szCs w:val="23"/>
+        </w:rPr>
+        <w:t>document</w:t>
       </w:r>
       <w:r>
         <w:rPr>
@@ -594,207 +890,14 @@
       <w:r>
         <w:rPr>
           <w:rFonts w:ascii="Courier New" w:eastAsia="Times New Roman" w:hAnsi="Courier New" w:cs="Courier New"/>
-          <w:color w:val="56B6C2"/>
-          <w:sz w:val="23"/>
-          <w:szCs w:val="23"/>
-        </w:rPr>
-        <w:t>floor</w:t>
-      </w:r>
-      <w:r>
-        <w:rPr>
-          <w:rFonts w:ascii="Courier New" w:eastAsia="Times New Roman" w:hAnsi="Courier New" w:cs="Courier New"/>
-          <w:color w:val="ABB2BF"/>
-          <w:sz w:val="23"/>
-          <w:szCs w:val="23"/>
-        </w:rPr>
-        <w:t>(</w:t>
-      </w:r>
-      <w:r>
-        <w:rPr>
-          <w:rFonts w:ascii="Courier New" w:eastAsia="Times New Roman" w:hAnsi="Courier New" w:cs="Courier New"/>
-          <w:color w:val="D19A66"/>
-          <w:sz w:val="23"/>
-          <w:szCs w:val="23"/>
-        </w:rPr>
-        <w:t>Math</w:t>
-      </w:r>
-      <w:r>
-        <w:rPr>
-          <w:rFonts w:ascii="Courier New" w:eastAsia="Times New Roman" w:hAnsi="Courier New" w:cs="Courier New"/>
-          <w:color w:val="ABB2BF"/>
-          <w:sz w:val="23"/>
-          <w:szCs w:val="23"/>
-        </w:rPr>
-        <w:t>.</w:t>
-      </w:r>
-      <w:r>
-        <w:rPr>
-          <w:rFonts w:ascii="Courier New" w:eastAsia="Times New Roman" w:hAnsi="Courier New" w:cs="Courier New"/>
-          <w:color w:val="56B6C2"/>
-          <w:sz w:val="23"/>
-          <w:szCs w:val="23"/>
-        </w:rPr>
-        <w:t>random</w:t>
-      </w:r>
-      <w:r>
-        <w:rPr>
-          <w:rFonts w:ascii="Courier New" w:eastAsia="Times New Roman" w:hAnsi="Courier New" w:cs="Courier New"/>
-          <w:color w:val="ABB2BF"/>
-          <w:sz w:val="23"/>
-          <w:szCs w:val="23"/>
-        </w:rPr>
-        <w:t>()</w:t>
-      </w:r>
-      <w:r>
-        <w:rPr>
-          <w:rFonts w:ascii="Courier New" w:eastAsia="Times New Roman" w:hAnsi="Courier New" w:cs="Courier New"/>
-          <w:color w:val="56B6C2"/>
-          <w:sz w:val="23"/>
-          <w:szCs w:val="23"/>
-        </w:rPr>
-        <w:t>*</w:t>
-      </w:r>
-      <w:r>
-        <w:rPr>
-          <w:rFonts w:ascii="Courier New" w:eastAsia="Times New Roman" w:hAnsi="Courier New" w:cs="Courier New"/>
-          <w:color w:val="D19A66"/>
-          <w:sz w:val="23"/>
-          <w:szCs w:val="23"/>
-        </w:rPr>
-        <w:t>100</w:t>
-      </w:r>
-      <w:r>
-        <w:rPr>
-          <w:rFonts w:ascii="Courier New" w:eastAsia="Times New Roman" w:hAnsi="Courier New" w:cs="Courier New"/>
-          <w:color w:val="ABB2BF"/>
-          <w:sz w:val="23"/>
-          <w:szCs w:val="23"/>
-        </w:rPr>
-        <w:t>)</w:t>
-      </w:r>
-      <w:r>
-        <w:rPr>
-          <w:rFonts w:ascii="Courier New" w:eastAsia="Times New Roman" w:hAnsi="Courier New" w:cs="Courier New"/>
-          <w:color w:val="BE5046"/>
-          <w:sz w:val="23"/>
-          <w:szCs w:val="23"/>
-        </w:rPr>
-        <w:t>}</w:t>
-      </w:r>
-      <w:r>
-        <w:rPr>
-          <w:rFonts w:ascii="Courier New" w:eastAsia="Times New Roman" w:hAnsi="Courier New" w:cs="Courier New"/>
-          <w:color w:val="ABB2BF"/>
-          <w:sz w:val="23"/>
-          <w:szCs w:val="23"/>
-        </w:rPr>
-        <w:t>!&lt;/</w:t>
-      </w:r>
-      <w:r>
-        <w:rPr>
-          <w:rFonts w:ascii="Courier New" w:eastAsia="Times New Roman" w:hAnsi="Courier New" w:cs="Courier New"/>
-          <w:color w:val="E06C75"/>
-          <w:sz w:val="23"/>
-          <w:szCs w:val="23"/>
-        </w:rPr>
-        <w:t>p</w:t>
-      </w:r>
-      <w:r>
-        <w:rPr>
-          <w:rFonts w:ascii="Courier New" w:eastAsia="Times New Roman" w:hAnsi="Courier New" w:cs="Courier New"/>
-          <w:color w:val="ABB2BF"/>
-          <w:sz w:val="23"/>
-          <w:szCs w:val="23"/>
-        </w:rPr>
-        <w:t>&gt;</w:t>
-      </w:r>
-    </w:p>
-    <w:p>
-      <w:pPr>
-        <w:shd w:val="clear" w:color="auto" w:fill="151515"/>
-        <w:spacing w:after="0" w:line="300" w:lineRule="atLeast"/>
-        <w:rPr>
-          <w:rFonts w:ascii="Courier New" w:eastAsia="Times New Roman" w:hAnsi="Courier New" w:cs="Courier New"/>
-          <w:color w:val="999999"/>
-          <w:sz w:val="23"/>
-          <w:szCs w:val="23"/>
-        </w:rPr>
-      </w:pPr>
-      <w:r>
-        <w:rPr>
-          <w:rFonts w:ascii="Courier New" w:eastAsia="Times New Roman" w:hAnsi="Courier New" w:cs="Courier New"/>
-          <w:color w:val="ABB2BF"/>
-          <w:sz w:val="23"/>
-          <w:szCs w:val="23"/>
-        </w:rPr>
-        <w:t xml:space="preserve">  &lt;/</w:t>
-      </w:r>
-      <w:r>
-        <w:rPr>
-          <w:rFonts w:ascii="Courier New" w:eastAsia="Times New Roman" w:hAnsi="Courier New" w:cs="Courier New"/>
-          <w:color w:val="E06C75"/>
-          <w:sz w:val="23"/>
-          <w:szCs w:val="23"/>
-        </w:rPr>
-        <w:t>div</w:t>
-      </w:r>
-      <w:r>
-        <w:rPr>
-          <w:rFonts w:ascii="Courier New" w:eastAsia="Times New Roman" w:hAnsi="Courier New" w:cs="Courier New"/>
-          <w:color w:val="ABB2BF"/>
-          <w:sz w:val="23"/>
-          <w:szCs w:val="23"/>
-        </w:rPr>
-        <w:t>&gt;,</w:t>
-      </w:r>
-    </w:p>
-    <w:p>
-      <w:pPr>
-        <w:shd w:val="clear" w:color="auto" w:fill="151515"/>
-        <w:spacing w:after="0" w:line="300" w:lineRule="atLeast"/>
-        <w:rPr>
-          <w:rFonts w:ascii="Courier New" w:eastAsia="Times New Roman" w:hAnsi="Courier New" w:cs="Courier New"/>
-          <w:color w:val="999999"/>
-          <w:sz w:val="23"/>
-          <w:szCs w:val="23"/>
-        </w:rPr>
-      </w:pPr>
-      <w:r>
-        <w:rPr>
-          <w:rFonts w:ascii="Courier New" w:eastAsia="Times New Roman" w:hAnsi="Courier New" w:cs="Courier New"/>
-          <w:color w:val="999999"/>
-          <w:sz w:val="23"/>
-          <w:szCs w:val="23"/>
-        </w:rPr>
-        <w:t xml:space="preserve">  </w:t>
-      </w:r>
-      <w:r>
-        <w:rPr>
-          <w:rFonts w:ascii="Courier New" w:eastAsia="Times New Roman" w:hAnsi="Courier New" w:cs="Courier New"/>
-          <w:color w:val="E06C75"/>
-          <w:sz w:val="23"/>
-          <w:szCs w:val="23"/>
-        </w:rPr>
-        <w:t>document</w:t>
-      </w:r>
-      <w:r>
-        <w:rPr>
-          <w:rFonts w:ascii="Courier New" w:eastAsia="Times New Roman" w:hAnsi="Courier New" w:cs="Courier New"/>
-          <w:color w:val="ABB2BF"/>
-          <w:sz w:val="23"/>
-          <w:szCs w:val="23"/>
-        </w:rPr>
-        <w:t>.</w:t>
-      </w:r>
-      <w:r>
-        <w:rPr>
-          <w:rFonts w:ascii="Courier New" w:eastAsia="Times New Roman" w:hAnsi="Courier New" w:cs="Courier New"/>
           <w:color w:val="61AFEF"/>
           <w:sz w:val="23"/>
           <w:szCs w:val="23"/>
         </w:rPr>
         <w:t>getElementById</w:t>
       </w:r>
+      <w:proofErr w:type="spellEnd"/>
+      <w:proofErr w:type="gramEnd"/>
       <w:r>
         <w:rPr>
           <w:rFonts w:ascii="Courier New" w:eastAsia="Times New Roman" w:hAnsi="Courier New" w:cs="Courier New"/>
@@ -861,7 +964,23 @@
         <w:ind w:firstLine="720"/>
       </w:pPr>
       <w:r>
-        <w:t>{`${fName} ${lName}`}</w:t>
+        <w:t>{`${</w:t>
+      </w:r>
+      <w:proofErr w:type="spellStart"/>
+      <w:r>
+        <w:t>fName</w:t>
+      </w:r>
+      <w:proofErr w:type="spellEnd"/>
+      <w:r>
+        <w:t>} ${</w:t>
+      </w:r>
+      <w:proofErr w:type="spellStart"/>
+      <w:r>
+        <w:t>lName</w:t>
+      </w:r>
+      <w:proofErr w:type="spellEnd"/>
+      <w:r>
+        <w:t>}`}</w:t>
       </w:r>
     </w:p>
     <w:p/>
@@ -893,7 +1012,15 @@
         <w:t xml:space="preserve">While HTML attributes are accessed using kebab casing in HTML files, </w:t>
       </w:r>
       <w:r>
-        <w:t>HTML attributes are accessed using camelCasing when in your React JS file.</w:t>
+        <w:t xml:space="preserve">HTML attributes are accessed using </w:t>
+      </w:r>
+      <w:proofErr w:type="spellStart"/>
+      <w:r>
+        <w:t>camelCasing</w:t>
+      </w:r>
+      <w:proofErr w:type="spellEnd"/>
+      <w:r>
+        <w:t xml:space="preserve"> when in your React JS file.</w:t>
       </w:r>
     </w:p>
     <w:p>
@@ -902,14 +1029,18 @@
       </w:r>
     </w:p>
     <w:p>
+      <w:proofErr w:type="spellStart"/>
       <w:r>
         <w:t>PascalCase</w:t>
       </w:r>
-    </w:p>
-    <w:p>
+      <w:proofErr w:type="spellEnd"/>
+    </w:p>
+    <w:p>
+      <w:proofErr w:type="spellStart"/>
       <w:r>
         <w:t>snake_case</w:t>
       </w:r>
+      <w:proofErr w:type="spellEnd"/>
     </w:p>
     <w:p>
       <w:r>
@@ -959,7 +1090,15 @@
         <w:t xml:space="preserve"> These functions </w:t>
       </w:r>
       <w:r>
-        <w:t>are usually placed in an App() function which is imported into your main JS file.</w:t>
+        <w:t xml:space="preserve">are usually placed in an </w:t>
+      </w:r>
+      <w:proofErr w:type="gramStart"/>
+      <w:r>
+        <w:t>App(</w:t>
+      </w:r>
+      <w:proofErr w:type="gramEnd"/>
+      <w:r>
+        <w:t>) function which is imported into your main JS file.</w:t>
       </w:r>
     </w:p>
     <w:p>
@@ -1034,7 +1173,17 @@
           <w:sz w:val="23"/>
           <w:szCs w:val="23"/>
         </w:rPr>
-        <w:t>"react"</w:t>
+        <w:t>"react</w:t>
+      </w:r>
+      <w:proofErr w:type="gramStart"/>
+      <w:r>
+        <w:rPr>
+          <w:rFonts w:ascii="Courier New" w:eastAsia="Times New Roman" w:hAnsi="Courier New" w:cs="Courier New"/>
+          <w:color w:val="98C379"/>
+          <w:sz w:val="23"/>
+          <w:szCs w:val="23"/>
+        </w:rPr>
+        <w:t>"</w:t>
       </w:r>
       <w:r>
         <w:rPr>
@@ -1045,6 +1194,7 @@
         </w:rPr>
         <w:t>;</w:t>
       </w:r>
+      <w:proofErr w:type="gramEnd"/>
     </w:p>
     <w:p>
       <w:pPr>
@@ -1066,8 +1216,58 @@
           <w:sz w:val="23"/>
           <w:szCs w:val="23"/>
         </w:rPr>
-        <w:t>// import ReactDOM from "react-dom";</w:t>
-      </w:r>
+        <w:t xml:space="preserve">// import </w:t>
+      </w:r>
+      <w:proofErr w:type="spellStart"/>
+      <w:r>
+        <w:rPr>
+          <w:rFonts w:ascii="Courier New" w:eastAsia="Times New Roman" w:hAnsi="Courier New" w:cs="Courier New"/>
+          <w:i/>
+          <w:iCs/>
+          <w:color w:val="5C6370"/>
+          <w:sz w:val="23"/>
+          <w:szCs w:val="23"/>
+        </w:rPr>
+        <w:t>ReactDOM</w:t>
+      </w:r>
+      <w:proofErr w:type="spellEnd"/>
+      <w:r>
+        <w:rPr>
+          <w:rFonts w:ascii="Courier New" w:eastAsia="Times New Roman" w:hAnsi="Courier New" w:cs="Courier New"/>
+          <w:i/>
+          <w:iCs/>
+          <w:color w:val="5C6370"/>
+          <w:sz w:val="23"/>
+          <w:szCs w:val="23"/>
+        </w:rPr>
+        <w:t xml:space="preserve"> from "react-</w:t>
+      </w:r>
+      <w:proofErr w:type="spellStart"/>
+      <w:r>
+        <w:rPr>
+          <w:rFonts w:ascii="Courier New" w:eastAsia="Times New Roman" w:hAnsi="Courier New" w:cs="Courier New"/>
+          <w:i/>
+          <w:iCs/>
+          <w:color w:val="5C6370"/>
+          <w:sz w:val="23"/>
+          <w:szCs w:val="23"/>
+        </w:rPr>
+        <w:t>dom</w:t>
+      </w:r>
+      <w:proofErr w:type="spellEnd"/>
+      <w:proofErr w:type="gramStart"/>
+      <w:r>
+        <w:rPr>
+          <w:rFonts w:ascii="Courier New" w:eastAsia="Times New Roman" w:hAnsi="Courier New" w:cs="Courier New"/>
+          <w:i/>
+          <w:iCs/>
+          <w:color w:val="5C6370"/>
+          <w:sz w:val="23"/>
+          <w:szCs w:val="23"/>
+        </w:rPr>
+        <w:t>";</w:t>
+      </w:r>
+      <w:proofErr w:type="gramEnd"/>
     </w:p>
     <w:p>
       <w:pPr>
@@ -1110,6 +1310,7 @@
         </w:rPr>
         <w:t xml:space="preserve"> </w:t>
       </w:r>
+      <w:proofErr w:type="gramStart"/>
       <w:r>
         <w:rPr>
           <w:rFonts w:ascii="Courier New" w:eastAsia="Times New Roman" w:hAnsi="Courier New" w:cs="Courier New"/>
@@ -1126,7 +1327,17 @@
           <w:sz w:val="23"/>
           <w:szCs w:val="23"/>
         </w:rPr>
-        <w:t>()</w:t>
+        <w:t>(</w:t>
+      </w:r>
+      <w:proofErr w:type="gramEnd"/>
+      <w:r>
+        <w:rPr>
+          <w:rFonts w:ascii="Courier New" w:eastAsia="Times New Roman" w:hAnsi="Courier New" w:cs="Courier New"/>
+          <w:color w:val="ABB2BF"/>
+          <w:sz w:val="23"/>
+          <w:szCs w:val="23"/>
+        </w:rPr>
+        <w:t>)</w:t>
       </w:r>
       <w:r>
         <w:rPr>
@@ -1210,7 +1421,27 @@
           <w:sz w:val="23"/>
           <w:szCs w:val="23"/>
         </w:rPr>
-        <w:t>&gt;My Favourite Foods&lt;/</w:t>
+        <w:t xml:space="preserve">&gt;My </w:t>
+      </w:r>
+      <w:proofErr w:type="spellStart"/>
+      <w:r>
+        <w:rPr>
+          <w:rFonts w:ascii="Courier New" w:eastAsia="Times New Roman" w:hAnsi="Courier New" w:cs="Courier New"/>
+          <w:color w:val="ABB2BF"/>
+          <w:sz w:val="23"/>
+          <w:szCs w:val="23"/>
+        </w:rPr>
+        <w:t>Favourite</w:t>
+      </w:r>
+      <w:proofErr w:type="spellEnd"/>
+      <w:r>
+        <w:rPr>
+          <w:rFonts w:ascii="Courier New" w:eastAsia="Times New Roman" w:hAnsi="Courier New" w:cs="Courier New"/>
+          <w:color w:val="ABB2BF"/>
+          <w:sz w:val="23"/>
+          <w:szCs w:val="23"/>
+        </w:rPr>
+        <w:t xml:space="preserve"> Foods&lt;/</w:t>
       </w:r>
       <w:r>
         <w:rPr>
@@ -1221,6 +1452,7 @@
         </w:rPr>
         <w:t>h1</w:t>
       </w:r>
+      <w:proofErr w:type="gramStart"/>
       <w:r>
         <w:rPr>
           <w:rFonts w:ascii="Courier New" w:eastAsia="Times New Roman" w:hAnsi="Courier New" w:cs="Courier New"/>
@@ -1230,6 +1462,7 @@
         </w:rPr>
         <w:t>&gt;;</w:t>
       </w:r>
+      <w:proofErr w:type="gramEnd"/>
     </w:p>
     <w:p>
       <w:pPr>
@@ -1311,6 +1544,7 @@
         </w:rPr>
         <w:t xml:space="preserve"> </w:t>
       </w:r>
+      <w:proofErr w:type="gramStart"/>
       <w:r>
         <w:rPr>
           <w:rFonts w:ascii="Courier New" w:eastAsia="Times New Roman" w:hAnsi="Courier New" w:cs="Courier New"/>
@@ -1329,6 +1563,7 @@
         </w:rPr>
         <w:t>;</w:t>
       </w:r>
+      <w:proofErr w:type="gramEnd"/>
     </w:p>
     <w:p/>
     <w:p>
@@ -1403,7 +1638,17 @@
           <w:sz w:val="23"/>
           <w:szCs w:val="23"/>
         </w:rPr>
-        <w:t>"react"</w:t>
+        <w:t>"react</w:t>
+      </w:r>
+      <w:proofErr w:type="gramStart"/>
+      <w:r>
+        <w:rPr>
+          <w:rFonts w:ascii="Courier New" w:eastAsia="Times New Roman" w:hAnsi="Courier New" w:cs="Courier New"/>
+          <w:color w:val="98C379"/>
+          <w:sz w:val="23"/>
+          <w:szCs w:val="23"/>
+        </w:rPr>
+        <w:t>"</w:t>
       </w:r>
       <w:r>
         <w:rPr>
@@ -1414,6 +1659,7 @@
         </w:rPr>
         <w:t>;</w:t>
       </w:r>
+      <w:proofErr w:type="gramEnd"/>
     </w:p>
     <w:p>
       <w:pPr>
@@ -1480,6 +1726,7 @@
         </w:rPr>
         <w:t xml:space="preserve"> </w:t>
       </w:r>
+      <w:proofErr w:type="gramStart"/>
       <w:r>
         <w:rPr>
           <w:rFonts w:ascii="Courier New" w:eastAsia="Times New Roman" w:hAnsi="Courier New" w:cs="Courier New"/>
@@ -1496,8 +1743,9 @@
           <w:sz w:val="23"/>
           <w:szCs w:val="23"/>
         </w:rPr>
-        <w:t>./Heading</w:t>
-      </w:r>
+        <w:t>./</w:t>
+      </w:r>
+      <w:proofErr w:type="gramEnd"/>
       <w:r>
         <w:rPr>
           <w:rFonts w:ascii="Courier New" w:eastAsia="Times New Roman" w:hAnsi="Courier New" w:cs="Courier New"/>
@@ -1505,6 +1753,15 @@
           <w:sz w:val="23"/>
           <w:szCs w:val="23"/>
         </w:rPr>
+        <w:t>Heading</w:t>
+      </w:r>
+      <w:r>
+        <w:rPr>
+          <w:rFonts w:ascii="Courier New" w:eastAsia="Times New Roman" w:hAnsi="Courier New" w:cs="Courier New"/>
+          <w:color w:val="98C379"/>
+          <w:sz w:val="23"/>
+          <w:szCs w:val="23"/>
+        </w:rPr>
         <w:t>"</w:t>
       </w:r>
       <w:r>
@@ -1558,6 +1815,7 @@
         </w:rPr>
         <w:t xml:space="preserve"> </w:t>
       </w:r>
+      <w:proofErr w:type="gramStart"/>
       <w:r>
         <w:rPr>
           <w:rFonts w:ascii="Courier New" w:eastAsia="Times New Roman" w:hAnsi="Courier New" w:cs="Courier New"/>
@@ -1574,7 +1832,17 @@
           <w:sz w:val="23"/>
           <w:szCs w:val="23"/>
         </w:rPr>
-        <w:t>()</w:t>
+        <w:t>(</w:t>
+      </w:r>
+      <w:proofErr w:type="gramEnd"/>
+      <w:r>
+        <w:rPr>
+          <w:rFonts w:ascii="Courier New" w:eastAsia="Times New Roman" w:hAnsi="Courier New" w:cs="Courier New"/>
+          <w:color w:val="ABB2BF"/>
+          <w:sz w:val="23"/>
+          <w:szCs w:val="23"/>
+        </w:rPr>
+        <w:t>)</w:t>
       </w:r>
       <w:r>
         <w:rPr>
@@ -1696,6 +1964,7 @@
         </w:rPr>
         <w:t>div</w:t>
       </w:r>
+      <w:proofErr w:type="gramStart"/>
       <w:r>
         <w:rPr>
           <w:rFonts w:ascii="Courier New" w:eastAsia="Times New Roman" w:hAnsi="Courier New" w:cs="Courier New"/>
@@ -1705,6 +1974,7 @@
         </w:rPr>
         <w:t>&gt;;</w:t>
       </w:r>
+      <w:proofErr w:type="gramEnd"/>
     </w:p>
     <w:p>
       <w:pPr>
@@ -1786,6 +2056,7 @@
         </w:rPr>
         <w:t xml:space="preserve"> </w:t>
       </w:r>
+      <w:proofErr w:type="gramStart"/>
       <w:r>
         <w:rPr>
           <w:rFonts w:ascii="Courier New" w:eastAsia="Times New Roman" w:hAnsi="Courier New" w:cs="Courier New"/>
@@ -1804,6 +2075,7 @@
         </w:rPr>
         <w:t>;</w:t>
       </w:r>
+      <w:proofErr w:type="gramEnd"/>
     </w:p>
     <w:p/>
     <w:p>
@@ -1871,6 +2143,7 @@
         </w:rPr>
         <w:t xml:space="preserve"> </w:t>
       </w:r>
+      <w:proofErr w:type="gramStart"/>
       <w:r>
         <w:rPr>
           <w:rFonts w:ascii="Courier New" w:eastAsia="Times New Roman" w:hAnsi="Courier New" w:cs="Courier New"/>
@@ -1880,6 +2153,7 @@
         </w:rPr>
         <w:t>'./</w:t>
       </w:r>
+      <w:proofErr w:type="gramEnd"/>
       <w:r>
         <w:rPr>
           <w:rFonts w:ascii="Courier New" w:eastAsia="Times New Roman" w:hAnsi="Courier New" w:cs="Courier New"/>
@@ -1991,19 +2265,39 @@
       <w:r>
         <w:t xml:space="preserve">import * as </w:t>
       </w:r>
+      <w:proofErr w:type="spellStart"/>
       <w:r>
         <w:t>packageName</w:t>
       </w:r>
-      <w:r>
-        <w:t xml:space="preserve"> from “./moduleName”;</w:t>
+      <w:proofErr w:type="spellEnd"/>
+      <w:r>
+        <w:t xml:space="preserve"> from </w:t>
+      </w:r>
+      <w:proofErr w:type="gramStart"/>
+      <w:r>
+        <w:t>“./</w:t>
+      </w:r>
+      <w:proofErr w:type="spellStart"/>
+      <w:proofErr w:type="gramEnd"/>
+      <w:r>
+        <w:t>moduleName</w:t>
+      </w:r>
+      <w:proofErr w:type="spellEnd"/>
+      <w:r>
+        <w:t>”;</w:t>
       </w:r>
     </w:p>
     <w:p>
       <w:pPr>
         <w:ind w:firstLine="720"/>
       </w:pPr>
-      <w:r>
-        <w:t>In order to access these values, you must use dot notation.</w:t>
+      <w:proofErr w:type="gramStart"/>
+      <w:r>
+        <w:t>In order to</w:t>
+      </w:r>
+      <w:proofErr w:type="gramEnd"/>
+      <w:r>
+        <w:t xml:space="preserve"> access these values, you must use dot notation.</w:t>
       </w:r>
     </w:p>
     <w:p>
@@ -2013,15 +2307,25 @@
       <w:r>
         <w:tab/>
       </w:r>
+      <w:proofErr w:type="spellStart"/>
       <w:r>
         <w:t>packageName</w:t>
       </w:r>
       <w:r>
-        <w:t>.default &gt; returns default value</w:t>
-      </w:r>
-      <w:r>
-        <w:t xml:space="preserve"> from moduleName</w:t>
-      </w:r>
+        <w:t>.default</w:t>
+      </w:r>
+      <w:proofErr w:type="spellEnd"/>
+      <w:r>
+        <w:t xml:space="preserve"> &gt; returns default value</w:t>
+      </w:r>
+      <w:r>
+        <w:t xml:space="preserve"> from </w:t>
+      </w:r>
+      <w:proofErr w:type="spellStart"/>
+      <w:r>
+        <w:t>moduleName</w:t>
+      </w:r>
+      <w:proofErr w:type="spellEnd"/>
     </w:p>
     <w:p>
       <w:pPr>
@@ -2030,12 +2334,30 @@
       <w:r>
         <w:tab/>
       </w:r>
+      <w:proofErr w:type="spellStart"/>
       <w:r>
         <w:t>packageName</w:t>
       </w:r>
       <w:r>
-        <w:t>.doublePi &gt; returns value of doublePi from moduleName</w:t>
-      </w:r>
+        <w:t>.doublePi</w:t>
+      </w:r>
+      <w:proofErr w:type="spellEnd"/>
+      <w:r>
+        <w:t xml:space="preserve"> &gt; returns value of </w:t>
+      </w:r>
+      <w:proofErr w:type="spellStart"/>
+      <w:r>
+        <w:t>doublePi</w:t>
+      </w:r>
+      <w:proofErr w:type="spellEnd"/>
+      <w:r>
+        <w:t xml:space="preserve"> from </w:t>
+      </w:r>
+      <w:proofErr w:type="spellStart"/>
+      <w:r>
+        <w:t>moduleName</w:t>
+      </w:r>
+      <w:proofErr w:type="spellEnd"/>
     </w:p>
     <w:p/>
     <w:p>
@@ -2214,6 +2536,7 @@
         </w:rPr>
         <w:t xml:space="preserve"> </w:t>
       </w:r>
+      <w:proofErr w:type="spellStart"/>
       <w:r>
         <w:rPr>
           <w:rFonts w:ascii="Courier New" w:eastAsia="Times New Roman" w:hAnsi="Courier New" w:cs="Courier New"/>
@@ -2223,6 +2546,7 @@
         </w:rPr>
         <w:t>className</w:t>
       </w:r>
+      <w:proofErr w:type="spellEnd"/>
       <w:r>
         <w:rPr>
           <w:rFonts w:ascii="Courier New" w:eastAsia="Times New Roman" w:hAnsi="Courier New" w:cs="Courier New"/>
@@ -2232,6 +2556,8 @@
         </w:rPr>
         <w:t>={</w:t>
       </w:r>
+      <w:proofErr w:type="spellStart"/>
+      <w:proofErr w:type="gramStart"/>
       <w:r>
         <w:rPr>
           <w:rFonts w:ascii="Courier New" w:eastAsia="Times New Roman" w:hAnsi="Courier New" w:cs="Courier New"/>
@@ -2259,6 +2585,8 @@
         </w:rPr>
         <w:t>className</w:t>
       </w:r>
+      <w:proofErr w:type="spellEnd"/>
+      <w:proofErr w:type="gramEnd"/>
       <w:r>
         <w:rPr>
           <w:rFonts w:ascii="Courier New" w:eastAsia="Times New Roman" w:hAnsi="Courier New" w:cs="Courier New"/>
@@ -2307,6 +2635,7 @@
         </w:rPr>
         <w:t>&gt;{</w:t>
       </w:r>
+      <w:proofErr w:type="gramStart"/>
       <w:r>
         <w:rPr>
           <w:rFonts w:ascii="Courier New" w:eastAsia="Times New Roman" w:hAnsi="Courier New" w:cs="Courier New"/>
@@ -2341,6 +2670,270 @@
           <w:sz w:val="23"/>
           <w:szCs w:val="23"/>
         </w:rPr>
+        <w:t>}&lt;</w:t>
+      </w:r>
+      <w:proofErr w:type="gramEnd"/>
+      <w:r>
+        <w:rPr>
+          <w:rFonts w:ascii="Courier New" w:eastAsia="Times New Roman" w:hAnsi="Courier New" w:cs="Courier New"/>
+          <w:color w:val="ABB2BF"/>
+          <w:sz w:val="23"/>
+          <w:szCs w:val="23"/>
+        </w:rPr>
+        <w:t>/</w:t>
+      </w:r>
+      <w:r>
+        <w:rPr>
+          <w:rFonts w:ascii="Courier New" w:eastAsia="Times New Roman" w:hAnsi="Courier New" w:cs="Courier New"/>
+          <w:color w:val="E06C75"/>
+          <w:sz w:val="23"/>
+          <w:szCs w:val="23"/>
+        </w:rPr>
+        <w:t>h2</w:t>
+      </w:r>
+      <w:r>
+        <w:rPr>
+          <w:rFonts w:ascii="Courier New" w:eastAsia="Times New Roman" w:hAnsi="Courier New" w:cs="Courier New"/>
+          <w:color w:val="ABB2BF"/>
+          <w:sz w:val="23"/>
+          <w:szCs w:val="23"/>
+        </w:rPr>
+        <w:t>&gt;</w:t>
+      </w:r>
+    </w:p>
+    <w:p>
+      <w:pPr>
+        <w:shd w:val="clear" w:color="auto" w:fill="151515"/>
+        <w:spacing w:after="0" w:line="300" w:lineRule="atLeast"/>
+        <w:rPr>
+          <w:rFonts w:ascii="Courier New" w:eastAsia="Times New Roman" w:hAnsi="Courier New" w:cs="Courier New"/>
+          <w:color w:val="999999"/>
+          <w:sz w:val="23"/>
+          <w:szCs w:val="23"/>
+        </w:rPr>
+      </w:pPr>
+      <w:r>
+        <w:rPr>
+          <w:rFonts w:ascii="Courier New" w:eastAsia="Times New Roman" w:hAnsi="Courier New" w:cs="Courier New"/>
+          <w:color w:val="ABB2BF"/>
+          <w:sz w:val="23"/>
+          <w:szCs w:val="23"/>
+        </w:rPr>
+        <w:t xml:space="preserve">      &lt;</w:t>
+      </w:r>
+      <w:proofErr w:type="spellStart"/>
+      <w:r>
+        <w:rPr>
+          <w:rFonts w:ascii="Courier New" w:eastAsia="Times New Roman" w:hAnsi="Courier New" w:cs="Courier New"/>
+          <w:color w:val="E06C75"/>
+          <w:sz w:val="23"/>
+          <w:szCs w:val="23"/>
+        </w:rPr>
+        <w:t>img</w:t>
+      </w:r>
+      <w:proofErr w:type="spellEnd"/>
+      <w:r>
+        <w:rPr>
+          <w:rFonts w:ascii="Courier New" w:eastAsia="Times New Roman" w:hAnsi="Courier New" w:cs="Courier New"/>
+          <w:color w:val="ABB2BF"/>
+          <w:sz w:val="23"/>
+          <w:szCs w:val="23"/>
+        </w:rPr>
+        <w:t xml:space="preserve"> </w:t>
+      </w:r>
+      <w:proofErr w:type="spellStart"/>
+      <w:r>
+        <w:rPr>
+          <w:rFonts w:ascii="Courier New" w:eastAsia="Times New Roman" w:hAnsi="Courier New" w:cs="Courier New"/>
+          <w:color w:val="D19A66"/>
+          <w:sz w:val="23"/>
+          <w:szCs w:val="23"/>
+        </w:rPr>
+        <w:t>src</w:t>
+      </w:r>
+      <w:proofErr w:type="spellEnd"/>
+      <w:r>
+        <w:rPr>
+          <w:rFonts w:ascii="Courier New" w:eastAsia="Times New Roman" w:hAnsi="Courier New" w:cs="Courier New"/>
+          <w:color w:val="ABB2BF"/>
+          <w:sz w:val="23"/>
+          <w:szCs w:val="23"/>
+        </w:rPr>
+        <w:t>={</w:t>
+      </w:r>
+      <w:proofErr w:type="spellStart"/>
+      <w:proofErr w:type="gramStart"/>
+      <w:r>
+        <w:rPr>
+          <w:rFonts w:ascii="Courier New" w:eastAsia="Times New Roman" w:hAnsi="Courier New" w:cs="Courier New"/>
+          <w:color w:val="E06C75"/>
+          <w:sz w:val="23"/>
+          <w:szCs w:val="23"/>
+        </w:rPr>
+        <w:t>props</w:t>
+      </w:r>
+      <w:r>
+        <w:rPr>
+          <w:rFonts w:ascii="Courier New" w:eastAsia="Times New Roman" w:hAnsi="Courier New" w:cs="Courier New"/>
+          <w:color w:val="ABB2BF"/>
+          <w:sz w:val="23"/>
+          <w:szCs w:val="23"/>
+        </w:rPr>
+        <w:t>.</w:t>
+      </w:r>
+      <w:r>
+        <w:rPr>
+          <w:rFonts w:ascii="Courier New" w:eastAsia="Times New Roman" w:hAnsi="Courier New" w:cs="Courier New"/>
+          <w:color w:val="E06C75"/>
+          <w:sz w:val="23"/>
+          <w:szCs w:val="23"/>
+        </w:rPr>
+        <w:t>imgSrc</w:t>
+      </w:r>
+      <w:proofErr w:type="spellEnd"/>
+      <w:proofErr w:type="gramEnd"/>
+      <w:r>
+        <w:rPr>
+          <w:rFonts w:ascii="Courier New" w:eastAsia="Times New Roman" w:hAnsi="Courier New" w:cs="Courier New"/>
+          <w:color w:val="ABB2BF"/>
+          <w:sz w:val="23"/>
+          <w:szCs w:val="23"/>
+        </w:rPr>
+        <w:t xml:space="preserve">} </w:t>
+      </w:r>
+      <w:r>
+        <w:rPr>
+          <w:rFonts w:ascii="Courier New" w:eastAsia="Times New Roman" w:hAnsi="Courier New" w:cs="Courier New"/>
+          <w:color w:val="D19A66"/>
+          <w:sz w:val="23"/>
+          <w:szCs w:val="23"/>
+        </w:rPr>
+        <w:t>alt</w:t>
+      </w:r>
+      <w:r>
+        <w:rPr>
+          <w:rFonts w:ascii="Courier New" w:eastAsia="Times New Roman" w:hAnsi="Courier New" w:cs="Courier New"/>
+          <w:color w:val="ABB2BF"/>
+          <w:sz w:val="23"/>
+          <w:szCs w:val="23"/>
+        </w:rPr>
+        <w:t>={</w:t>
+      </w:r>
+      <w:proofErr w:type="spellStart"/>
+      <w:r>
+        <w:rPr>
+          <w:rFonts w:ascii="Courier New" w:eastAsia="Times New Roman" w:hAnsi="Courier New" w:cs="Courier New"/>
+          <w:color w:val="E06C75"/>
+          <w:sz w:val="23"/>
+          <w:szCs w:val="23"/>
+        </w:rPr>
+        <w:t>props</w:t>
+      </w:r>
+      <w:r>
+        <w:rPr>
+          <w:rFonts w:ascii="Courier New" w:eastAsia="Times New Roman" w:hAnsi="Courier New" w:cs="Courier New"/>
+          <w:color w:val="ABB2BF"/>
+          <w:sz w:val="23"/>
+          <w:szCs w:val="23"/>
+        </w:rPr>
+        <w:t>.</w:t>
+      </w:r>
+      <w:r>
+        <w:rPr>
+          <w:rFonts w:ascii="Courier New" w:eastAsia="Times New Roman" w:hAnsi="Courier New" w:cs="Courier New"/>
+          <w:color w:val="E06C75"/>
+          <w:sz w:val="23"/>
+          <w:szCs w:val="23"/>
+        </w:rPr>
+        <w:t>imgAlt</w:t>
+      </w:r>
+      <w:proofErr w:type="spellEnd"/>
+      <w:r>
+        <w:rPr>
+          <w:rFonts w:ascii="Courier New" w:eastAsia="Times New Roman" w:hAnsi="Courier New" w:cs="Courier New"/>
+          <w:color w:val="ABB2BF"/>
+          <w:sz w:val="23"/>
+          <w:szCs w:val="23"/>
+        </w:rPr>
+        <w:t>} /&gt;</w:t>
+      </w:r>
+    </w:p>
+    <w:p>
+      <w:pPr>
+        <w:shd w:val="clear" w:color="auto" w:fill="151515"/>
+        <w:spacing w:after="0" w:line="300" w:lineRule="atLeast"/>
+        <w:rPr>
+          <w:rFonts w:ascii="Courier New" w:eastAsia="Times New Roman" w:hAnsi="Courier New" w:cs="Courier New"/>
+          <w:color w:val="999999"/>
+          <w:sz w:val="23"/>
+          <w:szCs w:val="23"/>
+        </w:rPr>
+      </w:pPr>
+      <w:r>
+        <w:rPr>
+          <w:rFonts w:ascii="Courier New" w:eastAsia="Times New Roman" w:hAnsi="Courier New" w:cs="Courier New"/>
+          <w:color w:val="ABB2BF"/>
+          <w:sz w:val="23"/>
+          <w:szCs w:val="23"/>
+        </w:rPr>
+        <w:t xml:space="preserve">      &lt;</w:t>
+      </w:r>
+      <w:r>
+        <w:rPr>
+          <w:rFonts w:ascii="Courier New" w:eastAsia="Times New Roman" w:hAnsi="Courier New" w:cs="Courier New"/>
+          <w:color w:val="E06C75"/>
+          <w:sz w:val="23"/>
+          <w:szCs w:val="23"/>
+        </w:rPr>
+        <w:t>p</w:t>
+      </w:r>
+      <w:r>
+        <w:rPr>
+          <w:rFonts w:ascii="Courier New" w:eastAsia="Times New Roman" w:hAnsi="Courier New" w:cs="Courier New"/>
+          <w:color w:val="ABB2BF"/>
+          <w:sz w:val="23"/>
+          <w:szCs w:val="23"/>
+        </w:rPr>
+        <w:t>&gt;{</w:t>
+      </w:r>
+      <w:proofErr w:type="spellStart"/>
+      <w:proofErr w:type="gramStart"/>
+      <w:r>
+        <w:rPr>
+          <w:rFonts w:ascii="Courier New" w:eastAsia="Times New Roman" w:hAnsi="Courier New" w:cs="Courier New"/>
+          <w:color w:val="E06C75"/>
+          <w:sz w:val="23"/>
+          <w:szCs w:val="23"/>
+        </w:rPr>
+        <w:t>props</w:t>
+      </w:r>
+      <w:r>
+        <w:rPr>
+          <w:rFonts w:ascii="Courier New" w:eastAsia="Times New Roman" w:hAnsi="Courier New" w:cs="Courier New"/>
+          <w:color w:val="ABB2BF"/>
+          <w:sz w:val="23"/>
+          <w:szCs w:val="23"/>
+        </w:rPr>
+        <w:t>.</w:t>
+      </w:r>
+      <w:r>
+        <w:rPr>
+          <w:rFonts w:ascii="Courier New" w:eastAsia="Times New Roman" w:hAnsi="Courier New" w:cs="Courier New"/>
+          <w:color w:val="E06C75"/>
+          <w:sz w:val="23"/>
+          <w:szCs w:val="23"/>
+        </w:rPr>
+        <w:t>phone</w:t>
+      </w:r>
+      <w:proofErr w:type="spellEnd"/>
+      <w:proofErr w:type="gramEnd"/>
+      <w:r>
+        <w:rPr>
+          <w:rFonts w:ascii="Courier New" w:eastAsia="Times New Roman" w:hAnsi="Courier New" w:cs="Courier New"/>
+          <w:color w:val="ABB2BF"/>
+          <w:sz w:val="23"/>
+          <w:szCs w:val="23"/>
+        </w:rPr>
         <w:t>}&lt;/</w:t>
       </w:r>
       <w:r>
@@ -2350,7 +2943,7 @@
           <w:sz w:val="23"/>
           <w:szCs w:val="23"/>
         </w:rPr>
-        <w:t>h2</w:t>
+        <w:t>p</w:t>
       </w:r>
       <w:r>
         <w:rPr>
@@ -2389,17 +2982,229 @@
           <w:sz w:val="23"/>
           <w:szCs w:val="23"/>
         </w:rPr>
-        <w:t>img</w:t>
-      </w:r>
-      <w:r>
-        <w:rPr>
-          <w:rFonts w:ascii="Courier New" w:eastAsia="Times New Roman" w:hAnsi="Courier New" w:cs="Courier New"/>
-          <w:color w:val="ABB2BF"/>
-          <w:sz w:val="23"/>
-          <w:szCs w:val="23"/>
-        </w:rPr>
-        <w:t xml:space="preserve"> </w:t>
-      </w:r>
+        <w:t>p</w:t>
+      </w:r>
+      <w:r>
+        <w:rPr>
+          <w:rFonts w:ascii="Courier New" w:eastAsia="Times New Roman" w:hAnsi="Courier New" w:cs="Courier New"/>
+          <w:color w:val="ABB2BF"/>
+          <w:sz w:val="23"/>
+          <w:szCs w:val="23"/>
+        </w:rPr>
+        <w:t>&gt;{</w:t>
+      </w:r>
+      <w:proofErr w:type="spellStart"/>
+      <w:proofErr w:type="gramStart"/>
+      <w:r>
+        <w:rPr>
+          <w:rFonts w:ascii="Courier New" w:eastAsia="Times New Roman" w:hAnsi="Courier New" w:cs="Courier New"/>
+          <w:color w:val="E06C75"/>
+          <w:sz w:val="23"/>
+          <w:szCs w:val="23"/>
+        </w:rPr>
+        <w:t>props</w:t>
+      </w:r>
+      <w:r>
+        <w:rPr>
+          <w:rFonts w:ascii="Courier New" w:eastAsia="Times New Roman" w:hAnsi="Courier New" w:cs="Courier New"/>
+          <w:color w:val="ABB2BF"/>
+          <w:sz w:val="23"/>
+          <w:szCs w:val="23"/>
+        </w:rPr>
+        <w:t>.</w:t>
+      </w:r>
+      <w:r>
+        <w:rPr>
+          <w:rFonts w:ascii="Courier New" w:eastAsia="Times New Roman" w:hAnsi="Courier New" w:cs="Courier New"/>
+          <w:color w:val="E06C75"/>
+          <w:sz w:val="23"/>
+          <w:szCs w:val="23"/>
+        </w:rPr>
+        <w:t>email</w:t>
+      </w:r>
+      <w:proofErr w:type="spellEnd"/>
+      <w:proofErr w:type="gramEnd"/>
+      <w:r>
+        <w:rPr>
+          <w:rFonts w:ascii="Courier New" w:eastAsia="Times New Roman" w:hAnsi="Courier New" w:cs="Courier New"/>
+          <w:color w:val="ABB2BF"/>
+          <w:sz w:val="23"/>
+          <w:szCs w:val="23"/>
+        </w:rPr>
+        <w:t>}&lt;/</w:t>
+      </w:r>
+      <w:r>
+        <w:rPr>
+          <w:rFonts w:ascii="Courier New" w:eastAsia="Times New Roman" w:hAnsi="Courier New" w:cs="Courier New"/>
+          <w:color w:val="E06C75"/>
+          <w:sz w:val="23"/>
+          <w:szCs w:val="23"/>
+        </w:rPr>
+        <w:t>p</w:t>
+      </w:r>
+      <w:r>
+        <w:rPr>
+          <w:rFonts w:ascii="Courier New" w:eastAsia="Times New Roman" w:hAnsi="Courier New" w:cs="Courier New"/>
+          <w:color w:val="ABB2BF"/>
+          <w:sz w:val="23"/>
+          <w:szCs w:val="23"/>
+        </w:rPr>
+        <w:t>&gt;</w:t>
+      </w:r>
+    </w:p>
+    <w:p>
+      <w:pPr>
+        <w:shd w:val="clear" w:color="auto" w:fill="151515"/>
+        <w:spacing w:after="0" w:line="300" w:lineRule="atLeast"/>
+        <w:rPr>
+          <w:rFonts w:ascii="Courier New" w:eastAsia="Times New Roman" w:hAnsi="Courier New" w:cs="Courier New"/>
+          <w:color w:val="999999"/>
+          <w:sz w:val="23"/>
+          <w:szCs w:val="23"/>
+        </w:rPr>
+      </w:pPr>
+      <w:r>
+        <w:rPr>
+          <w:rFonts w:ascii="Courier New" w:eastAsia="Times New Roman" w:hAnsi="Courier New" w:cs="Courier New"/>
+          <w:color w:val="ABB2BF"/>
+          <w:sz w:val="23"/>
+          <w:szCs w:val="23"/>
+        </w:rPr>
+        <w:t xml:space="preserve">    &lt;/</w:t>
+      </w:r>
+      <w:r>
+        <w:rPr>
+          <w:rFonts w:ascii="Courier New" w:eastAsia="Times New Roman" w:hAnsi="Courier New" w:cs="Courier New"/>
+          <w:color w:val="E06C75"/>
+          <w:sz w:val="23"/>
+          <w:szCs w:val="23"/>
+        </w:rPr>
+        <w:t>div</w:t>
+      </w:r>
+      <w:r>
+        <w:rPr>
+          <w:rFonts w:ascii="Courier New" w:eastAsia="Times New Roman" w:hAnsi="Courier New" w:cs="Courier New"/>
+          <w:color w:val="ABB2BF"/>
+          <w:sz w:val="23"/>
+          <w:szCs w:val="23"/>
+        </w:rPr>
+        <w:t>&gt;</w:t>
+      </w:r>
+    </w:p>
+    <w:p>
+      <w:pPr>
+        <w:shd w:val="clear" w:color="auto" w:fill="151515"/>
+        <w:spacing w:after="0" w:line="300" w:lineRule="atLeast"/>
+        <w:rPr>
+          <w:rFonts w:ascii="Courier New" w:eastAsia="Times New Roman" w:hAnsi="Courier New" w:cs="Courier New"/>
+          <w:color w:val="999999"/>
+          <w:sz w:val="23"/>
+          <w:szCs w:val="23"/>
+        </w:rPr>
+      </w:pPr>
+      <w:r>
+        <w:rPr>
+          <w:rFonts w:ascii="Courier New" w:eastAsia="Times New Roman" w:hAnsi="Courier New" w:cs="Courier New"/>
+          <w:color w:val="999999"/>
+          <w:sz w:val="23"/>
+          <w:szCs w:val="23"/>
+        </w:rPr>
+        <w:t xml:space="preserve">  </w:t>
+      </w:r>
+      <w:r>
+        <w:rPr>
+          <w:rFonts w:ascii="Courier New" w:eastAsia="Times New Roman" w:hAnsi="Courier New" w:cs="Courier New"/>
+          <w:color w:val="ABB2BF"/>
+          <w:sz w:val="23"/>
+          <w:szCs w:val="23"/>
+        </w:rPr>
+        <w:t>);</w:t>
+      </w:r>
+    </w:p>
+    <w:p>
+      <w:pPr>
+        <w:shd w:val="clear" w:color="auto" w:fill="151515"/>
+        <w:spacing w:after="0" w:line="300" w:lineRule="atLeast"/>
+        <w:rPr>
+          <w:rFonts w:ascii="Courier New" w:eastAsia="Times New Roman" w:hAnsi="Courier New" w:cs="Courier New"/>
+          <w:color w:val="999999"/>
+          <w:sz w:val="23"/>
+          <w:szCs w:val="23"/>
+        </w:rPr>
+      </w:pPr>
+      <w:r>
+        <w:rPr>
+          <w:rFonts w:ascii="Courier New" w:eastAsia="Times New Roman" w:hAnsi="Courier New" w:cs="Courier New"/>
+          <w:color w:val="ABB2BF"/>
+          <w:sz w:val="23"/>
+          <w:szCs w:val="23"/>
+        </w:rPr>
+        <w:t>}</w:t>
+      </w:r>
+    </w:p>
+    <w:p>
+      <w:pPr>
+        <w:shd w:val="clear" w:color="auto" w:fill="151515"/>
+        <w:spacing w:after="0" w:line="300" w:lineRule="atLeast"/>
+        <w:rPr>
+          <w:rFonts w:ascii="Courier New" w:eastAsia="Times New Roman" w:hAnsi="Courier New" w:cs="Courier New"/>
+          <w:color w:val="999999"/>
+          <w:sz w:val="23"/>
+          <w:szCs w:val="23"/>
+        </w:rPr>
+      </w:pPr>
+    </w:p>
+    <w:p>
+      <w:pPr>
+        <w:shd w:val="clear" w:color="auto" w:fill="151515"/>
+        <w:spacing w:after="0" w:line="300" w:lineRule="atLeast"/>
+        <w:rPr>
+          <w:rFonts w:ascii="Courier New" w:eastAsia="Times New Roman" w:hAnsi="Courier New" w:cs="Courier New"/>
+          <w:color w:val="999999"/>
+          <w:sz w:val="23"/>
+          <w:szCs w:val="23"/>
+        </w:rPr>
+      </w:pPr>
+      <w:r>
+        <w:rPr>
+          <w:rFonts w:ascii="Courier New" w:eastAsia="Times New Roman" w:hAnsi="Courier New" w:cs="Courier New"/>
+          <w:color w:val="ABB2BF"/>
+          <w:sz w:val="23"/>
+          <w:szCs w:val="23"/>
+        </w:rPr>
+        <w:t xml:space="preserve">    &lt;</w:t>
+      </w:r>
+      <w:r>
+        <w:rPr>
+          <w:rFonts w:ascii="Courier New" w:eastAsia="Times New Roman" w:hAnsi="Courier New" w:cs="Courier New"/>
+          <w:color w:val="E5C07B"/>
+          <w:sz w:val="23"/>
+          <w:szCs w:val="23"/>
+        </w:rPr>
+        <w:t>Card</w:t>
+      </w:r>
+    </w:p>
+    <w:p>
+      <w:pPr>
+        <w:shd w:val="clear" w:color="auto" w:fill="151515"/>
+        <w:spacing w:after="0" w:line="300" w:lineRule="atLeast"/>
+        <w:rPr>
+          <w:rFonts w:ascii="Courier New" w:eastAsia="Times New Roman" w:hAnsi="Courier New" w:cs="Courier New"/>
+          <w:color w:val="999999"/>
+          <w:sz w:val="23"/>
+          <w:szCs w:val="23"/>
+        </w:rPr>
+      </w:pPr>
+      <w:r>
+        <w:rPr>
+          <w:rFonts w:ascii="Courier New" w:eastAsia="Times New Roman" w:hAnsi="Courier New" w:cs="Courier New"/>
+          <w:color w:val="ABB2BF"/>
+          <w:sz w:val="23"/>
+          <w:szCs w:val="23"/>
+        </w:rPr>
+        <w:t xml:space="preserve">      </w:t>
+      </w:r>
+      <w:proofErr w:type="spellStart"/>
       <w:r>
         <w:rPr>
           <w:rFonts w:ascii="Courier New" w:eastAsia="Times New Roman" w:hAnsi="Courier New" w:cs="Courier New"/>
@@ -2407,39 +3212,92 @@
           <w:sz w:val="23"/>
           <w:szCs w:val="23"/>
         </w:rPr>
-        <w:t>src</w:t>
-      </w:r>
-      <w:r>
-        <w:rPr>
-          <w:rFonts w:ascii="Courier New" w:eastAsia="Times New Roman" w:hAnsi="Courier New" w:cs="Courier New"/>
-          <w:color w:val="ABB2BF"/>
-          <w:sz w:val="23"/>
-          <w:szCs w:val="23"/>
-        </w:rPr>
-        <w:t>={</w:t>
-      </w:r>
-      <w:r>
-        <w:rPr>
-          <w:rFonts w:ascii="Courier New" w:eastAsia="Times New Roman" w:hAnsi="Courier New" w:cs="Courier New"/>
-          <w:color w:val="E06C75"/>
-          <w:sz w:val="23"/>
-          <w:szCs w:val="23"/>
-        </w:rPr>
-        <w:t>props</w:t>
-      </w:r>
-      <w:r>
-        <w:rPr>
-          <w:rFonts w:ascii="Courier New" w:eastAsia="Times New Roman" w:hAnsi="Courier New" w:cs="Courier New"/>
-          <w:color w:val="ABB2BF"/>
-          <w:sz w:val="23"/>
-          <w:szCs w:val="23"/>
-        </w:rPr>
-        <w:t>.</w:t>
-      </w:r>
-      <w:r>
-        <w:rPr>
-          <w:rFonts w:ascii="Courier New" w:eastAsia="Times New Roman" w:hAnsi="Courier New" w:cs="Courier New"/>
-          <w:color w:val="E06C75"/>
+        <w:t>className</w:t>
+      </w:r>
+      <w:proofErr w:type="spellEnd"/>
+      <w:r>
+        <w:rPr>
+          <w:rFonts w:ascii="Courier New" w:eastAsia="Times New Roman" w:hAnsi="Courier New" w:cs="Courier New"/>
+          <w:color w:val="ABB2BF"/>
+          <w:sz w:val="23"/>
+          <w:szCs w:val="23"/>
+        </w:rPr>
+        <w:t>=</w:t>
+      </w:r>
+      <w:r>
+        <w:rPr>
+          <w:rFonts w:ascii="Courier New" w:eastAsia="Times New Roman" w:hAnsi="Courier New" w:cs="Courier New"/>
+          <w:color w:val="98C379"/>
+          <w:sz w:val="23"/>
+          <w:szCs w:val="23"/>
+        </w:rPr>
+        <w:t>"red"</w:t>
+      </w:r>
+    </w:p>
+    <w:p>
+      <w:pPr>
+        <w:shd w:val="clear" w:color="auto" w:fill="151515"/>
+        <w:spacing w:after="0" w:line="300" w:lineRule="atLeast"/>
+        <w:rPr>
+          <w:rFonts w:ascii="Courier New" w:eastAsia="Times New Roman" w:hAnsi="Courier New" w:cs="Courier New"/>
+          <w:color w:val="98C379"/>
+          <w:sz w:val="23"/>
+          <w:szCs w:val="23"/>
+        </w:rPr>
+      </w:pPr>
+      <w:r>
+        <w:rPr>
+          <w:rFonts w:ascii="Courier New" w:eastAsia="Times New Roman" w:hAnsi="Courier New" w:cs="Courier New"/>
+          <w:color w:val="ABB2BF"/>
+          <w:sz w:val="23"/>
+          <w:szCs w:val="23"/>
+        </w:rPr>
+        <w:t xml:space="preserve">      </w:t>
+      </w:r>
+      <w:r>
+        <w:rPr>
+          <w:rFonts w:ascii="Courier New" w:eastAsia="Times New Roman" w:hAnsi="Courier New" w:cs="Courier New"/>
+          <w:color w:val="D19A66"/>
+          <w:sz w:val="23"/>
+          <w:szCs w:val="23"/>
+        </w:rPr>
+        <w:t>name</w:t>
+      </w:r>
+      <w:r>
+        <w:rPr>
+          <w:rFonts w:ascii="Courier New" w:eastAsia="Times New Roman" w:hAnsi="Courier New" w:cs="Courier New"/>
+          <w:color w:val="ABB2BF"/>
+          <w:sz w:val="23"/>
+          <w:szCs w:val="23"/>
+        </w:rPr>
+        <w:t>=</w:t>
+      </w:r>
+      <w:r>
+        <w:rPr>
+          <w:rFonts w:ascii="Courier New" w:eastAsia="Times New Roman" w:hAnsi="Courier New" w:cs="Courier New"/>
+          <w:color w:val="98C379"/>
+          <w:sz w:val="23"/>
+          <w:szCs w:val="23"/>
+        </w:rPr>
+        <w:t>"Beyonce"</w:t>
+      </w:r>
+    </w:p>
+    <w:p>
+      <w:pPr>
+        <w:shd w:val="clear" w:color="auto" w:fill="151515"/>
+        <w:spacing w:after="0" w:line="300" w:lineRule="atLeast"/>
+        <w:ind w:firstLine="720"/>
+        <w:rPr>
+          <w:rFonts w:ascii="Courier New" w:eastAsia="Times New Roman" w:hAnsi="Courier New" w:cs="Courier New"/>
+          <w:color w:val="999999"/>
+          <w:sz w:val="23"/>
+          <w:szCs w:val="23"/>
+        </w:rPr>
+      </w:pPr>
+      <w:r>
+        <w:rPr>
+          <w:rFonts w:ascii="Courier New" w:eastAsia="Times New Roman" w:hAnsi="Courier New" w:cs="Courier New"/>
+          <w:color w:val="D19A66"/>
           <w:sz w:val="23"/>
           <w:szCs w:val="23"/>
         </w:rPr>
@@ -2452,8 +3310,39 @@
           <w:sz w:val="23"/>
           <w:szCs w:val="23"/>
         </w:rPr>
-        <w:t xml:space="preserve">} </w:t>
-      </w:r>
+        <w:t>=</w:t>
+      </w:r>
+      <w:r>
+        <w:rPr>
+          <w:rFonts w:ascii="Courier New" w:eastAsia="Times New Roman" w:hAnsi="Courier New" w:cs="Courier New"/>
+          <w:color w:val="98C379"/>
+          <w:sz w:val="23"/>
+          <w:szCs w:val="23"/>
+        </w:rPr>
+        <w:t>"https://blackhistorywall.files.wordpress.com/2010/02/picture-device-independent-bitmap-119.jpg"</w:t>
+      </w:r>
+    </w:p>
+    <w:p>
+      <w:pPr>
+        <w:shd w:val="clear" w:color="auto" w:fill="151515"/>
+        <w:spacing w:after="0" w:line="300" w:lineRule="atLeast"/>
+        <w:rPr>
+          <w:rFonts w:ascii="Courier New" w:eastAsia="Times New Roman" w:hAnsi="Courier New" w:cs="Courier New"/>
+          <w:color w:val="999999"/>
+          <w:sz w:val="23"/>
+          <w:szCs w:val="23"/>
+        </w:rPr>
+      </w:pPr>
+      <w:r>
+        <w:rPr>
+          <w:rFonts w:ascii="Courier New" w:eastAsia="Times New Roman" w:hAnsi="Courier New" w:cs="Courier New"/>
+          <w:color w:val="ABB2BF"/>
+          <w:sz w:val="23"/>
+          <w:szCs w:val="23"/>
+        </w:rPr>
+        <w:t xml:space="preserve">      </w:t>
+      </w:r>
+      <w:proofErr w:type="spellStart"/>
       <w:r>
         <w:rPr>
           <w:rFonts w:ascii="Courier New" w:eastAsia="Times New Roman" w:hAnsi="Courier New" w:cs="Courier New"/>
@@ -2461,401 +3350,9 @@
           <w:sz w:val="23"/>
           <w:szCs w:val="23"/>
         </w:rPr>
-        <w:t>alt</w:t>
-      </w:r>
-      <w:r>
-        <w:rPr>
-          <w:rFonts w:ascii="Courier New" w:eastAsia="Times New Roman" w:hAnsi="Courier New" w:cs="Courier New"/>
-          <w:color w:val="ABB2BF"/>
-          <w:sz w:val="23"/>
-          <w:szCs w:val="23"/>
-        </w:rPr>
-        <w:t>={</w:t>
-      </w:r>
-      <w:r>
-        <w:rPr>
-          <w:rFonts w:ascii="Courier New" w:eastAsia="Times New Roman" w:hAnsi="Courier New" w:cs="Courier New"/>
-          <w:color w:val="E06C75"/>
-          <w:sz w:val="23"/>
-          <w:szCs w:val="23"/>
-        </w:rPr>
-        <w:t>props</w:t>
-      </w:r>
-      <w:r>
-        <w:rPr>
-          <w:rFonts w:ascii="Courier New" w:eastAsia="Times New Roman" w:hAnsi="Courier New" w:cs="Courier New"/>
-          <w:color w:val="ABB2BF"/>
-          <w:sz w:val="23"/>
-          <w:szCs w:val="23"/>
-        </w:rPr>
-        <w:t>.</w:t>
-      </w:r>
-      <w:r>
-        <w:rPr>
-          <w:rFonts w:ascii="Courier New" w:eastAsia="Times New Roman" w:hAnsi="Courier New" w:cs="Courier New"/>
-          <w:color w:val="E06C75"/>
-          <w:sz w:val="23"/>
-          <w:szCs w:val="23"/>
-        </w:rPr>
         <w:t>imgAlt</w:t>
       </w:r>
-      <w:r>
-        <w:rPr>
-          <w:rFonts w:ascii="Courier New" w:eastAsia="Times New Roman" w:hAnsi="Courier New" w:cs="Courier New"/>
-          <w:color w:val="ABB2BF"/>
-          <w:sz w:val="23"/>
-          <w:szCs w:val="23"/>
-        </w:rPr>
-        <w:t>} /&gt;</w:t>
-      </w:r>
-    </w:p>
-    <w:p>
-      <w:pPr>
-        <w:shd w:val="clear" w:color="auto" w:fill="151515"/>
-        <w:spacing w:after="0" w:line="300" w:lineRule="atLeast"/>
-        <w:rPr>
-          <w:rFonts w:ascii="Courier New" w:eastAsia="Times New Roman" w:hAnsi="Courier New" w:cs="Courier New"/>
-          <w:color w:val="999999"/>
-          <w:sz w:val="23"/>
-          <w:szCs w:val="23"/>
-        </w:rPr>
-      </w:pPr>
-      <w:r>
-        <w:rPr>
-          <w:rFonts w:ascii="Courier New" w:eastAsia="Times New Roman" w:hAnsi="Courier New" w:cs="Courier New"/>
-          <w:color w:val="ABB2BF"/>
-          <w:sz w:val="23"/>
-          <w:szCs w:val="23"/>
-        </w:rPr>
-        <w:t xml:space="preserve">      &lt;</w:t>
-      </w:r>
-      <w:r>
-        <w:rPr>
-          <w:rFonts w:ascii="Courier New" w:eastAsia="Times New Roman" w:hAnsi="Courier New" w:cs="Courier New"/>
-          <w:color w:val="E06C75"/>
-          <w:sz w:val="23"/>
-          <w:szCs w:val="23"/>
-        </w:rPr>
-        <w:t>p</w:t>
-      </w:r>
-      <w:r>
-        <w:rPr>
-          <w:rFonts w:ascii="Courier New" w:eastAsia="Times New Roman" w:hAnsi="Courier New" w:cs="Courier New"/>
-          <w:color w:val="ABB2BF"/>
-          <w:sz w:val="23"/>
-          <w:szCs w:val="23"/>
-        </w:rPr>
-        <w:t>&gt;{</w:t>
-      </w:r>
-      <w:r>
-        <w:rPr>
-          <w:rFonts w:ascii="Courier New" w:eastAsia="Times New Roman" w:hAnsi="Courier New" w:cs="Courier New"/>
-          <w:color w:val="E06C75"/>
-          <w:sz w:val="23"/>
-          <w:szCs w:val="23"/>
-        </w:rPr>
-        <w:t>props</w:t>
-      </w:r>
-      <w:r>
-        <w:rPr>
-          <w:rFonts w:ascii="Courier New" w:eastAsia="Times New Roman" w:hAnsi="Courier New" w:cs="Courier New"/>
-          <w:color w:val="ABB2BF"/>
-          <w:sz w:val="23"/>
-          <w:szCs w:val="23"/>
-        </w:rPr>
-        <w:t>.</w:t>
-      </w:r>
-      <w:r>
-        <w:rPr>
-          <w:rFonts w:ascii="Courier New" w:eastAsia="Times New Roman" w:hAnsi="Courier New" w:cs="Courier New"/>
-          <w:color w:val="E06C75"/>
-          <w:sz w:val="23"/>
-          <w:szCs w:val="23"/>
-        </w:rPr>
-        <w:t>phone</w:t>
-      </w:r>
-      <w:r>
-        <w:rPr>
-          <w:rFonts w:ascii="Courier New" w:eastAsia="Times New Roman" w:hAnsi="Courier New" w:cs="Courier New"/>
-          <w:color w:val="ABB2BF"/>
-          <w:sz w:val="23"/>
-          <w:szCs w:val="23"/>
-        </w:rPr>
-        <w:t>}&lt;/</w:t>
-      </w:r>
-      <w:r>
-        <w:rPr>
-          <w:rFonts w:ascii="Courier New" w:eastAsia="Times New Roman" w:hAnsi="Courier New" w:cs="Courier New"/>
-          <w:color w:val="E06C75"/>
-          <w:sz w:val="23"/>
-          <w:szCs w:val="23"/>
-        </w:rPr>
-        <w:t>p</w:t>
-      </w:r>
-      <w:r>
-        <w:rPr>
-          <w:rFonts w:ascii="Courier New" w:eastAsia="Times New Roman" w:hAnsi="Courier New" w:cs="Courier New"/>
-          <w:color w:val="ABB2BF"/>
-          <w:sz w:val="23"/>
-          <w:szCs w:val="23"/>
-        </w:rPr>
-        <w:t>&gt;</w:t>
-      </w:r>
-    </w:p>
-    <w:p>
-      <w:pPr>
-        <w:shd w:val="clear" w:color="auto" w:fill="151515"/>
-        <w:spacing w:after="0" w:line="300" w:lineRule="atLeast"/>
-        <w:rPr>
-          <w:rFonts w:ascii="Courier New" w:eastAsia="Times New Roman" w:hAnsi="Courier New" w:cs="Courier New"/>
-          <w:color w:val="999999"/>
-          <w:sz w:val="23"/>
-          <w:szCs w:val="23"/>
-        </w:rPr>
-      </w:pPr>
-      <w:r>
-        <w:rPr>
-          <w:rFonts w:ascii="Courier New" w:eastAsia="Times New Roman" w:hAnsi="Courier New" w:cs="Courier New"/>
-          <w:color w:val="ABB2BF"/>
-          <w:sz w:val="23"/>
-          <w:szCs w:val="23"/>
-        </w:rPr>
-        <w:t xml:space="preserve">      &lt;</w:t>
-      </w:r>
-      <w:r>
-        <w:rPr>
-          <w:rFonts w:ascii="Courier New" w:eastAsia="Times New Roman" w:hAnsi="Courier New" w:cs="Courier New"/>
-          <w:color w:val="E06C75"/>
-          <w:sz w:val="23"/>
-          <w:szCs w:val="23"/>
-        </w:rPr>
-        <w:t>p</w:t>
-      </w:r>
-      <w:r>
-        <w:rPr>
-          <w:rFonts w:ascii="Courier New" w:eastAsia="Times New Roman" w:hAnsi="Courier New" w:cs="Courier New"/>
-          <w:color w:val="ABB2BF"/>
-          <w:sz w:val="23"/>
-          <w:szCs w:val="23"/>
-        </w:rPr>
-        <w:t>&gt;{</w:t>
-      </w:r>
-      <w:r>
-        <w:rPr>
-          <w:rFonts w:ascii="Courier New" w:eastAsia="Times New Roman" w:hAnsi="Courier New" w:cs="Courier New"/>
-          <w:color w:val="E06C75"/>
-          <w:sz w:val="23"/>
-          <w:szCs w:val="23"/>
-        </w:rPr>
-        <w:t>props</w:t>
-      </w:r>
-      <w:r>
-        <w:rPr>
-          <w:rFonts w:ascii="Courier New" w:eastAsia="Times New Roman" w:hAnsi="Courier New" w:cs="Courier New"/>
-          <w:color w:val="ABB2BF"/>
-          <w:sz w:val="23"/>
-          <w:szCs w:val="23"/>
-        </w:rPr>
-        <w:t>.</w:t>
-      </w:r>
-      <w:r>
-        <w:rPr>
-          <w:rFonts w:ascii="Courier New" w:eastAsia="Times New Roman" w:hAnsi="Courier New" w:cs="Courier New"/>
-          <w:color w:val="E06C75"/>
-          <w:sz w:val="23"/>
-          <w:szCs w:val="23"/>
-        </w:rPr>
-        <w:t>email</w:t>
-      </w:r>
-      <w:r>
-        <w:rPr>
-          <w:rFonts w:ascii="Courier New" w:eastAsia="Times New Roman" w:hAnsi="Courier New" w:cs="Courier New"/>
-          <w:color w:val="ABB2BF"/>
-          <w:sz w:val="23"/>
-          <w:szCs w:val="23"/>
-        </w:rPr>
-        <w:t>}&lt;/</w:t>
-      </w:r>
-      <w:r>
-        <w:rPr>
-          <w:rFonts w:ascii="Courier New" w:eastAsia="Times New Roman" w:hAnsi="Courier New" w:cs="Courier New"/>
-          <w:color w:val="E06C75"/>
-          <w:sz w:val="23"/>
-          <w:szCs w:val="23"/>
-        </w:rPr>
-        <w:t>p</w:t>
-      </w:r>
-      <w:r>
-        <w:rPr>
-          <w:rFonts w:ascii="Courier New" w:eastAsia="Times New Roman" w:hAnsi="Courier New" w:cs="Courier New"/>
-          <w:color w:val="ABB2BF"/>
-          <w:sz w:val="23"/>
-          <w:szCs w:val="23"/>
-        </w:rPr>
-        <w:t>&gt;</w:t>
-      </w:r>
-    </w:p>
-    <w:p>
-      <w:pPr>
-        <w:shd w:val="clear" w:color="auto" w:fill="151515"/>
-        <w:spacing w:after="0" w:line="300" w:lineRule="atLeast"/>
-        <w:rPr>
-          <w:rFonts w:ascii="Courier New" w:eastAsia="Times New Roman" w:hAnsi="Courier New" w:cs="Courier New"/>
-          <w:color w:val="999999"/>
-          <w:sz w:val="23"/>
-          <w:szCs w:val="23"/>
-        </w:rPr>
-      </w:pPr>
-      <w:r>
-        <w:rPr>
-          <w:rFonts w:ascii="Courier New" w:eastAsia="Times New Roman" w:hAnsi="Courier New" w:cs="Courier New"/>
-          <w:color w:val="ABB2BF"/>
-          <w:sz w:val="23"/>
-          <w:szCs w:val="23"/>
-        </w:rPr>
-        <w:t xml:space="preserve">    &lt;/</w:t>
-      </w:r>
-      <w:r>
-        <w:rPr>
-          <w:rFonts w:ascii="Courier New" w:eastAsia="Times New Roman" w:hAnsi="Courier New" w:cs="Courier New"/>
-          <w:color w:val="E06C75"/>
-          <w:sz w:val="23"/>
-          <w:szCs w:val="23"/>
-        </w:rPr>
-        <w:t>div</w:t>
-      </w:r>
-      <w:r>
-        <w:rPr>
-          <w:rFonts w:ascii="Courier New" w:eastAsia="Times New Roman" w:hAnsi="Courier New" w:cs="Courier New"/>
-          <w:color w:val="ABB2BF"/>
-          <w:sz w:val="23"/>
-          <w:szCs w:val="23"/>
-        </w:rPr>
-        <w:t>&gt;</w:t>
-      </w:r>
-    </w:p>
-    <w:p>
-      <w:pPr>
-        <w:shd w:val="clear" w:color="auto" w:fill="151515"/>
-        <w:spacing w:after="0" w:line="300" w:lineRule="atLeast"/>
-        <w:rPr>
-          <w:rFonts w:ascii="Courier New" w:eastAsia="Times New Roman" w:hAnsi="Courier New" w:cs="Courier New"/>
-          <w:color w:val="999999"/>
-          <w:sz w:val="23"/>
-          <w:szCs w:val="23"/>
-        </w:rPr>
-      </w:pPr>
-      <w:r>
-        <w:rPr>
-          <w:rFonts w:ascii="Courier New" w:eastAsia="Times New Roman" w:hAnsi="Courier New" w:cs="Courier New"/>
-          <w:color w:val="999999"/>
-          <w:sz w:val="23"/>
-          <w:szCs w:val="23"/>
-        </w:rPr>
-        <w:t xml:space="preserve">  </w:t>
-      </w:r>
-      <w:r>
-        <w:rPr>
-          <w:rFonts w:ascii="Courier New" w:eastAsia="Times New Roman" w:hAnsi="Courier New" w:cs="Courier New"/>
-          <w:color w:val="ABB2BF"/>
-          <w:sz w:val="23"/>
-          <w:szCs w:val="23"/>
-        </w:rPr>
-        <w:t>);</w:t>
-      </w:r>
-    </w:p>
-    <w:p>
-      <w:pPr>
-        <w:shd w:val="clear" w:color="auto" w:fill="151515"/>
-        <w:spacing w:after="0" w:line="300" w:lineRule="atLeast"/>
-        <w:rPr>
-          <w:rFonts w:ascii="Courier New" w:eastAsia="Times New Roman" w:hAnsi="Courier New" w:cs="Courier New"/>
-          <w:color w:val="999999"/>
-          <w:sz w:val="23"/>
-          <w:szCs w:val="23"/>
-        </w:rPr>
-      </w:pPr>
-      <w:r>
-        <w:rPr>
-          <w:rFonts w:ascii="Courier New" w:eastAsia="Times New Roman" w:hAnsi="Courier New" w:cs="Courier New"/>
-          <w:color w:val="ABB2BF"/>
-          <w:sz w:val="23"/>
-          <w:szCs w:val="23"/>
-        </w:rPr>
-        <w:t>}</w:t>
-      </w:r>
-    </w:p>
-    <w:p>
-      <w:pPr>
-        <w:shd w:val="clear" w:color="auto" w:fill="151515"/>
-        <w:spacing w:after="0" w:line="300" w:lineRule="atLeast"/>
-        <w:rPr>
-          <w:rFonts w:ascii="Courier New" w:eastAsia="Times New Roman" w:hAnsi="Courier New" w:cs="Courier New"/>
-          <w:color w:val="999999"/>
-          <w:sz w:val="23"/>
-          <w:szCs w:val="23"/>
-        </w:rPr>
-      </w:pPr>
-    </w:p>
-    <w:p>
-      <w:pPr>
-        <w:shd w:val="clear" w:color="auto" w:fill="151515"/>
-        <w:spacing w:after="0" w:line="300" w:lineRule="atLeast"/>
-        <w:rPr>
-          <w:rFonts w:ascii="Courier New" w:eastAsia="Times New Roman" w:hAnsi="Courier New" w:cs="Courier New"/>
-          <w:color w:val="999999"/>
-          <w:sz w:val="23"/>
-          <w:szCs w:val="23"/>
-        </w:rPr>
-      </w:pPr>
-      <w:r>
-        <w:rPr>
-          <w:rFonts w:ascii="Courier New" w:eastAsia="Times New Roman" w:hAnsi="Courier New" w:cs="Courier New"/>
-          <w:color w:val="ABB2BF"/>
-          <w:sz w:val="23"/>
-          <w:szCs w:val="23"/>
-        </w:rPr>
-        <w:t xml:space="preserve">    &lt;</w:t>
-      </w:r>
-      <w:r>
-        <w:rPr>
-          <w:rFonts w:ascii="Courier New" w:eastAsia="Times New Roman" w:hAnsi="Courier New" w:cs="Courier New"/>
-          <w:color w:val="E5C07B"/>
-          <w:sz w:val="23"/>
-          <w:szCs w:val="23"/>
-        </w:rPr>
-        <w:t>Card</w:t>
-      </w:r>
-    </w:p>
-    <w:p>
-      <w:pPr>
-        <w:shd w:val="clear" w:color="auto" w:fill="151515"/>
-        <w:spacing w:after="0" w:line="300" w:lineRule="atLeast"/>
-        <w:rPr>
-          <w:rFonts w:ascii="Courier New" w:eastAsia="Times New Roman" w:hAnsi="Courier New" w:cs="Courier New"/>
-          <w:color w:val="999999"/>
-          <w:sz w:val="23"/>
-          <w:szCs w:val="23"/>
-        </w:rPr>
-      </w:pPr>
-      <w:r>
-        <w:rPr>
-          <w:rFonts w:ascii="Courier New" w:eastAsia="Times New Roman" w:hAnsi="Courier New" w:cs="Courier New"/>
-          <w:color w:val="ABB2BF"/>
-          <w:sz w:val="23"/>
-          <w:szCs w:val="23"/>
-        </w:rPr>
-        <w:t xml:space="preserve">      </w:t>
-      </w:r>
-      <w:r>
-        <w:rPr>
-          <w:rFonts w:ascii="Courier New" w:eastAsia="Times New Roman" w:hAnsi="Courier New" w:cs="Courier New"/>
-          <w:color w:val="D19A66"/>
-          <w:sz w:val="23"/>
-          <w:szCs w:val="23"/>
-        </w:rPr>
-        <w:t>className</w:t>
-      </w:r>
+      <w:proofErr w:type="spellEnd"/>
       <w:r>
         <w:rPr>
           <w:rFonts w:ascii="Courier New" w:eastAsia="Times New Roman" w:hAnsi="Courier New" w:cs="Courier New"/>
@@ -2872,47 +3369,19 @@
           <w:sz w:val="23"/>
           <w:szCs w:val="23"/>
         </w:rPr>
-        <w:t>"red"</w:t>
-      </w:r>
-    </w:p>
-    <w:p>
-      <w:pPr>
-        <w:shd w:val="clear" w:color="auto" w:fill="151515"/>
-        <w:spacing w:after="0" w:line="300" w:lineRule="atLeast"/>
+        <w:t>"</w:t>
+      </w:r>
+      <w:proofErr w:type="spellStart"/>
+      <w:r>
         <w:rPr>
           <w:rFonts w:ascii="Courier New" w:eastAsia="Times New Roman" w:hAnsi="Courier New" w:cs="Courier New"/>
           <w:color w:val="98C379"/>
           <w:sz w:val="23"/>
           <w:szCs w:val="23"/>
         </w:rPr>
-      </w:pPr>
-      <w:r>
-        <w:rPr>
-          <w:rFonts w:ascii="Courier New" w:eastAsia="Times New Roman" w:hAnsi="Courier New" w:cs="Courier New"/>
-          <w:color w:val="ABB2BF"/>
-          <w:sz w:val="23"/>
-          <w:szCs w:val="23"/>
-        </w:rPr>
-        <w:t xml:space="preserve">      </w:t>
-      </w:r>
-      <w:r>
-        <w:rPr>
-          <w:rFonts w:ascii="Courier New" w:eastAsia="Times New Roman" w:hAnsi="Courier New" w:cs="Courier New"/>
-          <w:color w:val="D19A66"/>
-          <w:sz w:val="23"/>
-          <w:szCs w:val="23"/>
-        </w:rPr>
-        <w:t>name</w:t>
-      </w:r>
-      <w:r>
-        <w:rPr>
-          <w:rFonts w:ascii="Courier New" w:eastAsia="Times New Roman" w:hAnsi="Courier New" w:cs="Courier New"/>
-          <w:color w:val="ABB2BF"/>
-          <w:sz w:val="23"/>
-          <w:szCs w:val="23"/>
-        </w:rPr>
-        <w:t>=</w:t>
-      </w:r>
+        <w:t>avatar_img</w:t>
+      </w:r>
+      <w:proofErr w:type="spellEnd"/>
       <w:r>
         <w:rPr>
           <w:rFonts w:ascii="Courier New" w:eastAsia="Times New Roman" w:hAnsi="Courier New" w:cs="Courier New"/>
@@ -2920,95 +3389,7 @@
           <w:sz w:val="23"/>
           <w:szCs w:val="23"/>
         </w:rPr>
-        <w:t>"Beyonce"</w:t>
-      </w:r>
-    </w:p>
-    <w:p>
-      <w:pPr>
-        <w:shd w:val="clear" w:color="auto" w:fill="151515"/>
-        <w:spacing w:after="0" w:line="300" w:lineRule="atLeast"/>
-        <w:ind w:firstLine="720"/>
-        <w:rPr>
-          <w:rFonts w:ascii="Courier New" w:eastAsia="Times New Roman" w:hAnsi="Courier New" w:cs="Courier New"/>
-          <w:color w:val="999999"/>
-          <w:sz w:val="23"/>
-          <w:szCs w:val="23"/>
-        </w:rPr>
-      </w:pPr>
-      <w:r>
-        <w:rPr>
-          <w:rFonts w:ascii="Courier New" w:eastAsia="Times New Roman" w:hAnsi="Courier New" w:cs="Courier New"/>
-          <w:color w:val="D19A66"/>
-          <w:sz w:val="23"/>
-          <w:szCs w:val="23"/>
-        </w:rPr>
-        <w:t>imgSrc</w:t>
-      </w:r>
-      <w:r>
-        <w:rPr>
-          <w:rFonts w:ascii="Courier New" w:eastAsia="Times New Roman" w:hAnsi="Courier New" w:cs="Courier New"/>
-          <w:color w:val="ABB2BF"/>
-          <w:sz w:val="23"/>
-          <w:szCs w:val="23"/>
-        </w:rPr>
-        <w:t>=</w:t>
-      </w:r>
-      <w:r>
-        <w:rPr>
-          <w:rFonts w:ascii="Courier New" w:eastAsia="Times New Roman" w:hAnsi="Courier New" w:cs="Courier New"/>
-          <w:color w:val="98C379"/>
-          <w:sz w:val="23"/>
-          <w:szCs w:val="23"/>
-        </w:rPr>
-        <w:t>"https://blackhistorywall.files.wordpress.com/2010/02/picture-device-independent-bitmap-119.jpg"</w:t>
-      </w:r>
-    </w:p>
-    <w:p>
-      <w:pPr>
-        <w:shd w:val="clear" w:color="auto" w:fill="151515"/>
-        <w:spacing w:after="0" w:line="300" w:lineRule="atLeast"/>
-        <w:rPr>
-          <w:rFonts w:ascii="Courier New" w:eastAsia="Times New Roman" w:hAnsi="Courier New" w:cs="Courier New"/>
-          <w:color w:val="999999"/>
-          <w:sz w:val="23"/>
-          <w:szCs w:val="23"/>
-        </w:rPr>
-      </w:pPr>
-      <w:r>
-        <w:rPr>
-          <w:rFonts w:ascii="Courier New" w:eastAsia="Times New Roman" w:hAnsi="Courier New" w:cs="Courier New"/>
-          <w:color w:val="ABB2BF"/>
-          <w:sz w:val="23"/>
-          <w:szCs w:val="23"/>
-        </w:rPr>
-        <w:t xml:space="preserve">      </w:t>
-      </w:r>
-      <w:r>
-        <w:rPr>
-          <w:rFonts w:ascii="Courier New" w:eastAsia="Times New Roman" w:hAnsi="Courier New" w:cs="Courier New"/>
-          <w:color w:val="D19A66"/>
-          <w:sz w:val="23"/>
-          <w:szCs w:val="23"/>
-        </w:rPr>
-        <w:t>imgAlt</w:t>
-      </w:r>
-      <w:r>
-        <w:rPr>
-          <w:rFonts w:ascii="Courier New" w:eastAsia="Times New Roman" w:hAnsi="Courier New" w:cs="Courier New"/>
-          <w:color w:val="ABB2BF"/>
-          <w:sz w:val="23"/>
-          <w:szCs w:val="23"/>
-        </w:rPr>
-        <w:t>=</w:t>
-      </w:r>
-      <w:r>
-        <w:rPr>
-          <w:rFonts w:ascii="Courier New" w:eastAsia="Times New Roman" w:hAnsi="Courier New" w:cs="Courier New"/>
-          <w:color w:val="98C379"/>
-          <w:sz w:val="23"/>
-          <w:szCs w:val="23"/>
-        </w:rPr>
-        <w:t>"avatar_img"</w:t>
+        <w:t>"</w:t>
       </w:r>
     </w:p>
     <w:p>
@@ -3168,6 +3549,7 @@
         <w:lastRenderedPageBreak/>
         <w:t>{</w:t>
       </w:r>
+      <w:proofErr w:type="spellStart"/>
       <w:r>
         <w:rPr>
           <w:rFonts w:ascii="Courier New" w:eastAsia="Times New Roman" w:hAnsi="Courier New" w:cs="Courier New"/>
@@ -3195,6 +3577,7 @@
         </w:rPr>
         <w:t>map</w:t>
       </w:r>
+      <w:proofErr w:type="spellEnd"/>
       <w:r>
         <w:rPr>
           <w:rFonts w:ascii="Courier New" w:eastAsia="Times New Roman" w:hAnsi="Courier New" w:cs="Courier New"/>
@@ -3220,8 +3603,19 @@
           <w:sz w:val="23"/>
           <w:szCs w:val="23"/>
         </w:rPr>
-        <w:t>(contact){</w:t>
-      </w:r>
+        <w:t>(contact</w:t>
+      </w:r>
+      <w:proofErr w:type="gramStart"/>
+      <w:r>
+        <w:rPr>
+          <w:rFonts w:ascii="Courier New" w:eastAsia="Times New Roman" w:hAnsi="Courier New" w:cs="Courier New"/>
+          <w:color w:val="ABB2BF"/>
+          <w:sz w:val="23"/>
+          <w:szCs w:val="23"/>
+        </w:rPr>
+        <w:t>){</w:t>
+      </w:r>
+      <w:proofErr w:type="gramEnd"/>
     </w:p>
     <w:p>
       <w:pPr>
@@ -3450,6 +3844,7 @@
         </w:rPr>
         <w:t xml:space="preserve">          </w:t>
       </w:r>
+      <w:proofErr w:type="spellStart"/>
       <w:r>
         <w:rPr>
           <w:rFonts w:ascii="Courier New" w:eastAsia="Times New Roman" w:hAnsi="Courier New" w:cs="Courier New"/>
@@ -3459,6 +3854,7 @@
         </w:rPr>
         <w:t>img</w:t>
       </w:r>
+      <w:proofErr w:type="spellEnd"/>
       <w:r>
         <w:rPr>
           <w:rFonts w:ascii="Courier New" w:eastAsia="Times New Roman" w:hAnsi="Courier New" w:cs="Courier New"/>
@@ -3468,6 +3864,8 @@
         </w:rPr>
         <w:t>={</w:t>
       </w:r>
+      <w:proofErr w:type="spellStart"/>
+      <w:proofErr w:type="gramStart"/>
       <w:r>
         <w:rPr>
           <w:rFonts w:ascii="Courier New" w:eastAsia="Times New Roman" w:hAnsi="Courier New" w:cs="Courier New"/>
@@ -3495,6 +3893,8 @@
         </w:rPr>
         <w:t>imgURL</w:t>
       </w:r>
+      <w:proofErr w:type="spellEnd"/>
+      <w:proofErr w:type="gramEnd"/>
       <w:r>
         <w:rPr>
           <w:rFonts w:ascii="Courier New" w:eastAsia="Times New Roman" w:hAnsi="Courier New" w:cs="Courier New"/>
@@ -3525,6 +3925,7 @@
         </w:rPr>
         <w:t xml:space="preserve">          </w:t>
       </w:r>
+      <w:proofErr w:type="spellStart"/>
       <w:r>
         <w:rPr>
           <w:rFonts w:ascii="Courier New" w:eastAsia="Times New Roman" w:hAnsi="Courier New" w:cs="Courier New"/>
@@ -3534,6 +3935,7 @@
         </w:rPr>
         <w:t>tel</w:t>
       </w:r>
+      <w:proofErr w:type="spellEnd"/>
       <w:r>
         <w:rPr>
           <w:rFonts w:ascii="Courier New" w:eastAsia="Times New Roman" w:hAnsi="Courier New" w:cs="Courier New"/>
@@ -3543,6 +3945,8 @@
         </w:rPr>
         <w:t>={</w:t>
       </w:r>
+      <w:proofErr w:type="spellStart"/>
+      <w:proofErr w:type="gramStart"/>
       <w:r>
         <w:rPr>
           <w:rFonts w:ascii="Courier New" w:eastAsia="Times New Roman" w:hAnsi="Courier New" w:cs="Courier New"/>
@@ -3570,6 +3974,8 @@
         </w:rPr>
         <w:t>phone</w:t>
       </w:r>
+      <w:proofErr w:type="spellEnd"/>
+      <w:proofErr w:type="gramEnd"/>
       <w:r>
         <w:rPr>
           <w:rFonts w:ascii="Courier New" w:eastAsia="Times New Roman" w:hAnsi="Courier New" w:cs="Courier New"/>
@@ -3618,6 +4024,8 @@
         </w:rPr>
         <w:t>={</w:t>
       </w:r>
+      <w:proofErr w:type="spellStart"/>
+      <w:proofErr w:type="gramStart"/>
       <w:r>
         <w:rPr>
           <w:rFonts w:ascii="Courier New" w:eastAsia="Times New Roman" w:hAnsi="Courier New" w:cs="Courier New"/>
@@ -3645,6 +4053,8 @@
         </w:rPr>
         <w:t>email</w:t>
       </w:r>
+      <w:proofErr w:type="spellEnd"/>
+      <w:proofErr w:type="gramEnd"/>
       <w:r>
         <w:rPr>
           <w:rFonts w:ascii="Courier New" w:eastAsia="Times New Roman" w:hAnsi="Courier New" w:cs="Courier New"/>
@@ -3708,11 +4118,45 @@
     </w:p>
     <w:p/>
     <w:p>
-      <w:r>
-        <w:t>.map() works very similarly to .forEach()</w:t>
-      </w:r>
-      <w:r>
-        <w:t>. Both can alter the array they are called on although forEach() does not have a return value so the results cannot be used to create a new array. .map() on the other hand allows for a return value so it can be used to create &lt;Card&gt; tags from its return values.</w:t>
+      <w:proofErr w:type="gramStart"/>
+      <w:r>
+        <w:t>.map</w:t>
+      </w:r>
+      <w:proofErr w:type="gramEnd"/>
+      <w:r>
+        <w:t>() works very similarly to .</w:t>
+      </w:r>
+      <w:proofErr w:type="spellStart"/>
+      <w:r>
+        <w:t>forEach</w:t>
+      </w:r>
+      <w:proofErr w:type="spellEnd"/>
+      <w:r>
+        <w:t>()</w:t>
+      </w:r>
+      <w:r>
+        <w:t xml:space="preserve">. Both can alter the array they are called on although </w:t>
+      </w:r>
+      <w:proofErr w:type="spellStart"/>
+      <w:proofErr w:type="gramStart"/>
+      <w:r>
+        <w:t>forEach</w:t>
+      </w:r>
+      <w:proofErr w:type="spellEnd"/>
+      <w:r>
+        <w:t>(</w:t>
+      </w:r>
+      <w:proofErr w:type="gramEnd"/>
+      <w:r>
+        <w:t xml:space="preserve">) does not have a return value so the results cannot be used to create a new array. </w:t>
+      </w:r>
+      <w:proofErr w:type="gramStart"/>
+      <w:r>
+        <w:t>.map</w:t>
+      </w:r>
+      <w:proofErr w:type="gramEnd"/>
+      <w:r>
+        <w:t>() on the other hand allows for a return value so it can be used to create &lt;Card&gt; tags from its return values.</w:t>
       </w:r>
     </w:p>
     <w:p>
@@ -3739,12 +4183,34 @@
           <w:b/>
           <w:bCs/>
         </w:rPr>
-        <w:t>React functions - map/filter/reduce/find/findIndex</w:t>
-      </w:r>
-    </w:p>
-    <w:p>
-      <w:r>
-        <w:t>arrayName.map(function(index){code here})</w:t>
+        <w:t>React functions - map/filter/reduce/find/</w:t>
+      </w:r>
+      <w:proofErr w:type="spellStart"/>
+      <w:r>
+        <w:rPr>
+          <w:b/>
+          <w:bCs/>
+        </w:rPr>
+        <w:t>findIndex</w:t>
+      </w:r>
+      <w:proofErr w:type="spellEnd"/>
+    </w:p>
+    <w:p>
+      <w:proofErr w:type="spellStart"/>
+      <w:r>
+        <w:t>arrayName.map</w:t>
+      </w:r>
+      <w:proofErr w:type="spellEnd"/>
+      <w:r>
+        <w:t>(function(index</w:t>
+      </w:r>
+      <w:proofErr w:type="gramStart"/>
+      <w:r>
+        <w:t>){</w:t>
+      </w:r>
+      <w:proofErr w:type="gramEnd"/>
+      <w:r>
+        <w:t>code here})</w:t>
       </w:r>
     </w:p>
     <w:p>
@@ -3762,20 +4228,21 @@
       </w:r>
     </w:p>
     <w:p>
-      <w:r>
-        <w:t>arrayName.</w:t>
-      </w:r>
-      <w:r>
-        <w:t>filer</w:t>
-      </w:r>
-      <w:r>
-        <w:t>(function(index){</w:t>
-      </w:r>
-      <w:r>
-        <w:t>conditional statement code here</w:t>
-      </w:r>
-      <w:r>
-        <w:t>})</w:t>
+      <w:proofErr w:type="spellStart"/>
+      <w:r>
+        <w:t>arrayName.filer</w:t>
+      </w:r>
+      <w:proofErr w:type="spellEnd"/>
+      <w:r>
+        <w:t>(function(index</w:t>
+      </w:r>
+      <w:proofErr w:type="gramStart"/>
+      <w:r>
+        <w:t>){</w:t>
+      </w:r>
+      <w:proofErr w:type="gramEnd"/>
+      <w:r>
+        <w:t>conditional statement code here})</w:t>
       </w:r>
     </w:p>
     <w:p>
@@ -3793,20 +4260,26 @@
       </w:r>
     </w:p>
     <w:p>
-      <w:r>
-        <w:t>arrayName.</w:t>
-      </w:r>
-      <w:r>
-        <w:t>reduce</w:t>
-      </w:r>
-      <w:r>
-        <w:t>(function(</w:t>
-      </w:r>
-      <w:r>
-        <w:t>accum, num</w:t>
-      </w:r>
-      <w:r>
-        <w:t>){code here})</w:t>
+      <w:proofErr w:type="spellStart"/>
+      <w:r>
+        <w:t>arrayName.reduce</w:t>
+      </w:r>
+      <w:proofErr w:type="spellEnd"/>
+      <w:r>
+        <w:t>(</w:t>
+      </w:r>
+      <w:proofErr w:type="gramStart"/>
+      <w:r>
+        <w:t>function(</w:t>
+      </w:r>
+      <w:proofErr w:type="spellStart"/>
+      <w:proofErr w:type="gramEnd"/>
+      <w:r>
+        <w:t>accum</w:t>
+      </w:r>
+      <w:proofErr w:type="spellEnd"/>
+      <w:r>
+        <w:t>, num){code here})</w:t>
       </w:r>
     </w:p>
     <w:p>
@@ -3820,20 +4293,25 @@
       </w:pPr>
       <w:r>
         <w:tab/>
-      </w:r>
-      <w:r>
         <w:t xml:space="preserve">sums up the values and returns the sum </w:t>
       </w:r>
     </w:p>
     <w:p>
-      <w:r>
-        <w:t>arrayName.</w:t>
-      </w:r>
-      <w:r>
-        <w:t xml:space="preserve">find </w:t>
-      </w:r>
-      <w:r>
-        <w:t>(function(index){code here})</w:t>
+      <w:proofErr w:type="spellStart"/>
+      <w:r>
+        <w:t>arrayName.find</w:t>
+      </w:r>
+      <w:proofErr w:type="spellEnd"/>
+      <w:r>
+        <w:t xml:space="preserve"> (function(index</w:t>
+      </w:r>
+      <w:proofErr w:type="gramStart"/>
+      <w:r>
+        <w:t>){</w:t>
+      </w:r>
+      <w:proofErr w:type="gramEnd"/>
+      <w:r>
+        <w:t>code here})</w:t>
       </w:r>
     </w:p>
     <w:p>
@@ -3843,26 +4321,27 @@
       </w:r>
     </w:p>
     <w:p>
-      <w:r>
-        <w:t>arrayName.find</w:t>
-      </w:r>
-      <w:r>
-        <w:t>Index</w:t>
-      </w:r>
-      <w:r>
-        <w:t xml:space="preserve"> (function(index){code here})</w:t>
+      <w:proofErr w:type="spellStart"/>
+      <w:r>
+        <w:t>arrayName.findIndex</w:t>
+      </w:r>
+      <w:proofErr w:type="spellEnd"/>
+      <w:r>
+        <w:t xml:space="preserve"> (function(index</w:t>
+      </w:r>
+      <w:proofErr w:type="gramStart"/>
+      <w:r>
+        <w:t>){</w:t>
+      </w:r>
+      <w:proofErr w:type="gramEnd"/>
+      <w:r>
+        <w:t>code here})</w:t>
       </w:r>
     </w:p>
     <w:p>
       <w:r>
         <w:tab/>
-        <w:t xml:space="preserve">find the first </w:t>
-      </w:r>
-      <w:r>
-        <w:t xml:space="preserve">index </w:t>
-      </w:r>
-      <w:r>
-        <w:t>which meets the conditional statement.</w:t>
+        <w:t>find the first index which meets the conditional statement.</w:t>
       </w:r>
     </w:p>
     <w:p/>
@@ -3900,6 +4379,7 @@
         </w:rPr>
         <w:t xml:space="preserve"> </w:t>
       </w:r>
+      <w:proofErr w:type="spellStart"/>
       <w:r>
         <w:rPr>
           <w:rFonts w:ascii="Courier New" w:eastAsia="Times New Roman" w:hAnsi="Courier New" w:cs="Courier New"/>
@@ -3909,6 +4389,7 @@
         </w:rPr>
         <w:t>newNumbers</w:t>
       </w:r>
+      <w:proofErr w:type="spellEnd"/>
       <w:r>
         <w:rPr>
           <w:rFonts w:ascii="Courier New" w:eastAsia="Times New Roman" w:hAnsi="Courier New" w:cs="Courier New"/>
@@ -3936,6 +4417,8 @@
         </w:rPr>
         <w:t xml:space="preserve"> </w:t>
       </w:r>
+      <w:proofErr w:type="spellStart"/>
+      <w:proofErr w:type="gramStart"/>
       <w:r>
         <w:rPr>
           <w:rFonts w:ascii="Courier New" w:eastAsia="Times New Roman" w:hAnsi="Courier New" w:cs="Courier New"/>
@@ -3963,6 +4446,7 @@
         </w:rPr>
         <w:t>map</w:t>
       </w:r>
+      <w:proofErr w:type="spellEnd"/>
       <w:r>
         <w:rPr>
           <w:rFonts w:ascii="Courier New" w:eastAsia="Times New Roman" w:hAnsi="Courier New" w:cs="Courier New"/>
@@ -3972,6 +4456,7 @@
         </w:rPr>
         <w:t>(</w:t>
       </w:r>
+      <w:proofErr w:type="gramEnd"/>
       <w:r>
         <w:rPr>
           <w:rFonts w:ascii="Courier New" w:eastAsia="Times New Roman" w:hAnsi="Courier New" w:cs="Courier New"/>
@@ -4092,6 +4577,7 @@
         </w:rPr>
         <w:t xml:space="preserve"> </w:t>
       </w:r>
+      <w:proofErr w:type="gramStart"/>
       <w:r>
         <w:rPr>
           <w:rFonts w:ascii="Courier New" w:eastAsia="Times New Roman" w:hAnsi="Courier New" w:cs="Courier New"/>
@@ -4101,6 +4587,7 @@
         </w:rPr>
         <w:t>num;</w:t>
       </w:r>
+      <w:proofErr w:type="gramEnd"/>
     </w:p>
     <w:p>
       <w:pPr>
@@ -4158,6 +4645,7 @@
         </w:rPr>
         <w:t xml:space="preserve"> </w:t>
       </w:r>
+      <w:proofErr w:type="spellStart"/>
       <w:r>
         <w:rPr>
           <w:rFonts w:ascii="Courier New" w:eastAsia="Times New Roman" w:hAnsi="Courier New" w:cs="Courier New"/>
@@ -4167,6 +4655,7 @@
         </w:rPr>
         <w:t>newNumbers</w:t>
       </w:r>
+      <w:proofErr w:type="spellEnd"/>
       <w:r>
         <w:rPr>
           <w:rFonts w:ascii="Courier New" w:eastAsia="Times New Roman" w:hAnsi="Courier New" w:cs="Courier New"/>
@@ -4194,6 +4683,7 @@
         </w:rPr>
         <w:t xml:space="preserve"> </w:t>
       </w:r>
+      <w:proofErr w:type="spellStart"/>
       <w:r>
         <w:rPr>
           <w:rFonts w:ascii="Courier New" w:eastAsia="Times New Roman" w:hAnsi="Courier New" w:cs="Courier New"/>
@@ -4221,6 +4711,7 @@
         </w:rPr>
         <w:t>map</w:t>
       </w:r>
+      <w:proofErr w:type="spellEnd"/>
       <w:r>
         <w:rPr>
           <w:rFonts w:ascii="Courier New" w:eastAsia="Times New Roman" w:hAnsi="Courier New" w:cs="Courier New"/>
@@ -4341,6 +4832,7 @@
         </w:rPr>
         <w:t xml:space="preserve"> </w:t>
       </w:r>
+      <w:proofErr w:type="gramStart"/>
       <w:r>
         <w:rPr>
           <w:rFonts w:ascii="Courier New" w:eastAsia="Times New Roman" w:hAnsi="Courier New" w:cs="Courier New"/>
@@ -4350,6 +4842,7 @@
         </w:rPr>
         <w:t>num;</w:t>
       </w:r>
+      <w:proofErr w:type="gramEnd"/>
     </w:p>
     <w:p>
       <w:pPr>
@@ -4407,6 +4900,7 @@
         </w:rPr>
         <w:t xml:space="preserve"> </w:t>
       </w:r>
+      <w:proofErr w:type="spellStart"/>
       <w:r>
         <w:rPr>
           <w:rFonts w:ascii="Courier New" w:eastAsia="Times New Roman" w:hAnsi="Courier New" w:cs="Courier New"/>
@@ -4416,6 +4910,7 @@
         </w:rPr>
         <w:t>newNumbers</w:t>
       </w:r>
+      <w:proofErr w:type="spellEnd"/>
       <w:r>
         <w:rPr>
           <w:rFonts w:ascii="Courier New" w:eastAsia="Times New Roman" w:hAnsi="Courier New" w:cs="Courier New"/>
@@ -4443,6 +4938,8 @@
         </w:rPr>
         <w:t xml:space="preserve"> </w:t>
       </w:r>
+      <w:proofErr w:type="spellStart"/>
+      <w:proofErr w:type="gramStart"/>
       <w:r>
         <w:rPr>
           <w:rFonts w:ascii="Courier New" w:eastAsia="Times New Roman" w:hAnsi="Courier New" w:cs="Courier New"/>
@@ -4470,14 +4967,25 @@
         </w:rPr>
         <w:t>map</w:t>
       </w:r>
-      <w:r>
-        <w:rPr>
-          <w:rFonts w:ascii="Courier New" w:eastAsia="Times New Roman" w:hAnsi="Courier New" w:cs="Courier New"/>
-          <w:color w:val="ABB2BF"/>
-          <w:sz w:val="23"/>
-          <w:szCs w:val="23"/>
-        </w:rPr>
-        <w:t>(nu</w:t>
+      <w:proofErr w:type="spellEnd"/>
+      <w:r>
+        <w:rPr>
+          <w:rFonts w:ascii="Courier New" w:eastAsia="Times New Roman" w:hAnsi="Courier New" w:cs="Courier New"/>
+          <w:color w:val="ABB2BF"/>
+          <w:sz w:val="23"/>
+          <w:szCs w:val="23"/>
+        </w:rPr>
+        <w:t>(</w:t>
+      </w:r>
+      <w:proofErr w:type="gramEnd"/>
+      <w:r>
+        <w:rPr>
+          <w:rFonts w:ascii="Courier New" w:eastAsia="Times New Roman" w:hAnsi="Courier New" w:cs="Courier New"/>
+          <w:color w:val="ABB2BF"/>
+          <w:sz w:val="23"/>
+          <w:szCs w:val="23"/>
+        </w:rPr>
+        <w:t>nu</w:t>
       </w:r>
       <w:r>
         <w:rPr>
@@ -4598,33 +5106,80 @@
     </w:p>
     <w:p>
       <w:r>
-        <w:t>You are unable to insert if statements into your HTML code in your react JS file since you cannot insert statements, only expressions. The ternary operator allows for conditional expressions. It uses the following syntax:</w:t>
-      </w:r>
-    </w:p>
-    <w:p>
-      <w:r>
-        <w:t>{(condition)? Expression1 : Expression2}</w:t>
-      </w:r>
-    </w:p>
-    <w:p>
-      <w:pPr>
-        <w:shd w:val="clear" w:color="auto" w:fill="151515"/>
-        <w:spacing w:after="0" w:line="300" w:lineRule="atLeast"/>
-        <w:rPr>
-          <w:rFonts w:ascii="Courier New" w:eastAsia="Times New Roman" w:hAnsi="Courier New" w:cs="Courier New"/>
-          <w:color w:val="999999"/>
-          <w:sz w:val="23"/>
-          <w:szCs w:val="23"/>
-        </w:rPr>
-      </w:pPr>
-      <w:r>
-        <w:rPr>
-          <w:rFonts w:ascii="Courier New" w:eastAsia="Times New Roman" w:hAnsi="Courier New" w:cs="Courier New"/>
-          <w:color w:val="ABB2BF"/>
-          <w:sz w:val="23"/>
-          <w:szCs w:val="23"/>
-        </w:rPr>
-        <w:t>{isLoggedIn ? &lt;</w:t>
+        <w:t xml:space="preserve">You are unable to insert if statements into your HTML code in </w:t>
+      </w:r>
+      <w:proofErr w:type="gramStart"/>
+      <w:r>
+        <w:t>your</w:t>
+      </w:r>
+      <w:proofErr w:type="gramEnd"/>
+      <w:r>
+        <w:t xml:space="preserve"> react JS file since you cannot insert statements, only expressions. The ternary operator allows for conditional expressions. It uses the following syntax:</w:t>
+      </w:r>
+    </w:p>
+    <w:p>
+      <w:r>
+        <w:t>{(condition)? Expression</w:t>
+      </w:r>
+      <w:proofErr w:type="gramStart"/>
+      <w:r>
+        <w:t>1 :</w:t>
+      </w:r>
+      <w:proofErr w:type="gramEnd"/>
+      <w:r>
+        <w:t xml:space="preserve"> Expression2}</w:t>
+      </w:r>
+    </w:p>
+    <w:p>
+      <w:pPr>
+        <w:shd w:val="clear" w:color="auto" w:fill="151515"/>
+        <w:spacing w:after="0" w:line="300" w:lineRule="atLeast"/>
+        <w:rPr>
+          <w:rFonts w:ascii="Courier New" w:eastAsia="Times New Roman" w:hAnsi="Courier New" w:cs="Courier New"/>
+          <w:color w:val="999999"/>
+          <w:sz w:val="23"/>
+          <w:szCs w:val="23"/>
+        </w:rPr>
+      </w:pPr>
+      <w:r>
+        <w:rPr>
+          <w:rFonts w:ascii="Courier New" w:eastAsia="Times New Roman" w:hAnsi="Courier New" w:cs="Courier New"/>
+          <w:color w:val="ABB2BF"/>
+          <w:sz w:val="23"/>
+          <w:szCs w:val="23"/>
+        </w:rPr>
+        <w:t>{</w:t>
+      </w:r>
+      <w:proofErr w:type="spellStart"/>
+      <w:proofErr w:type="gramStart"/>
+      <w:r>
+        <w:rPr>
+          <w:rFonts w:ascii="Courier New" w:eastAsia="Times New Roman" w:hAnsi="Courier New" w:cs="Courier New"/>
+          <w:color w:val="ABB2BF"/>
+          <w:sz w:val="23"/>
+          <w:szCs w:val="23"/>
+        </w:rPr>
+        <w:t>isLoggedIn</w:t>
+      </w:r>
+      <w:proofErr w:type="spellEnd"/>
+      <w:r>
+        <w:rPr>
+          <w:rFonts w:ascii="Courier New" w:eastAsia="Times New Roman" w:hAnsi="Courier New" w:cs="Courier New"/>
+          <w:color w:val="ABB2BF"/>
+          <w:sz w:val="23"/>
+          <w:szCs w:val="23"/>
+        </w:rPr>
+        <w:t xml:space="preserve"> ?</w:t>
+      </w:r>
+      <w:proofErr w:type="gramEnd"/>
+      <w:r>
+        <w:rPr>
+          <w:rFonts w:ascii="Courier New" w:eastAsia="Times New Roman" w:hAnsi="Courier New" w:cs="Courier New"/>
+          <w:color w:val="ABB2BF"/>
+          <w:sz w:val="23"/>
+          <w:szCs w:val="23"/>
+        </w:rPr>
+        <w:t xml:space="preserve"> &lt;</w:t>
       </w:r>
       <w:r>
         <w:rPr>
@@ -4653,14 +5208,25 @@
         </w:rPr>
         <w:t>h1</w:t>
       </w:r>
-      <w:r>
-        <w:rPr>
-          <w:rFonts w:ascii="Courier New" w:eastAsia="Times New Roman" w:hAnsi="Courier New" w:cs="Courier New"/>
-          <w:color w:val="ABB2BF"/>
-          <w:sz w:val="23"/>
-          <w:szCs w:val="23"/>
-        </w:rPr>
-        <w:t>&gt; : &lt;</w:t>
+      <w:proofErr w:type="gramStart"/>
+      <w:r>
+        <w:rPr>
+          <w:rFonts w:ascii="Courier New" w:eastAsia="Times New Roman" w:hAnsi="Courier New" w:cs="Courier New"/>
+          <w:color w:val="ABB2BF"/>
+          <w:sz w:val="23"/>
+          <w:szCs w:val="23"/>
+        </w:rPr>
+        <w:t>&gt; :</w:t>
+      </w:r>
+      <w:proofErr w:type="gramEnd"/>
+      <w:r>
+        <w:rPr>
+          <w:rFonts w:ascii="Courier New" w:eastAsia="Times New Roman" w:hAnsi="Courier New" w:cs="Courier New"/>
+          <w:color w:val="ABB2BF"/>
+          <w:sz w:val="23"/>
+          <w:szCs w:val="23"/>
+        </w:rPr>
+        <w:t xml:space="preserve"> &lt;</w:t>
       </w:r>
       <w:r>
         <w:rPr>
@@ -4711,7 +5277,38 @@
           <w:sz w:val="23"/>
           <w:szCs w:val="23"/>
         </w:rPr>
-        <w:t>{isLoggedIn ? &lt;</w:t>
+        <w:t>{</w:t>
+      </w:r>
+      <w:proofErr w:type="spellStart"/>
+      <w:proofErr w:type="gramStart"/>
+      <w:r>
+        <w:rPr>
+          <w:rFonts w:ascii="Courier New" w:eastAsia="Times New Roman" w:hAnsi="Courier New" w:cs="Courier New"/>
+          <w:color w:val="ABB2BF"/>
+          <w:sz w:val="23"/>
+          <w:szCs w:val="23"/>
+        </w:rPr>
+        <w:t>isLoggedIn</w:t>
+      </w:r>
+      <w:proofErr w:type="spellEnd"/>
+      <w:r>
+        <w:rPr>
+          <w:rFonts w:ascii="Courier New" w:eastAsia="Times New Roman" w:hAnsi="Courier New" w:cs="Courier New"/>
+          <w:color w:val="ABB2BF"/>
+          <w:sz w:val="23"/>
+          <w:szCs w:val="23"/>
+        </w:rPr>
+        <w:t xml:space="preserve"> ?</w:t>
+      </w:r>
+      <w:proofErr w:type="gramEnd"/>
+      <w:r>
+        <w:rPr>
+          <w:rFonts w:ascii="Courier New" w:eastAsia="Times New Roman" w:hAnsi="Courier New" w:cs="Courier New"/>
+          <w:color w:val="ABB2BF"/>
+          <w:sz w:val="23"/>
+          <w:szCs w:val="23"/>
+        </w:rPr>
+        <w:t xml:space="preserve"> &lt;</w:t>
       </w:r>
       <w:r>
         <w:rPr>
@@ -4740,14 +5337,25 @@
         </w:rPr>
         <w:t>h1</w:t>
       </w:r>
-      <w:r>
-        <w:rPr>
-          <w:rFonts w:ascii="Courier New" w:eastAsia="Times New Roman" w:hAnsi="Courier New" w:cs="Courier New"/>
-          <w:color w:val="ABB2BF"/>
-          <w:sz w:val="23"/>
-          <w:szCs w:val="23"/>
-        </w:rPr>
-        <w:t xml:space="preserve">&gt; : </w:t>
+      <w:proofErr w:type="gramStart"/>
+      <w:r>
+        <w:rPr>
+          <w:rFonts w:ascii="Courier New" w:eastAsia="Times New Roman" w:hAnsi="Courier New" w:cs="Courier New"/>
+          <w:color w:val="ABB2BF"/>
+          <w:sz w:val="23"/>
+          <w:szCs w:val="23"/>
+        </w:rPr>
+        <w:t>&gt; :</w:t>
+      </w:r>
+      <w:proofErr w:type="gramEnd"/>
+      <w:r>
+        <w:rPr>
+          <w:rFonts w:ascii="Courier New" w:eastAsia="Times New Roman" w:hAnsi="Courier New" w:cs="Courier New"/>
+          <w:color w:val="ABB2BF"/>
+          <w:sz w:val="23"/>
+          <w:szCs w:val="23"/>
+        </w:rPr>
+        <w:t xml:space="preserve"> </w:t>
       </w:r>
       <w:r>
         <w:rPr>
@@ -4813,7 +5421,27 @@
           <w:sz w:val="23"/>
           <w:szCs w:val="23"/>
         </w:rPr>
-        <w:t xml:space="preserve">{isLoggedIn </w:t>
+        <w:t>{</w:t>
+      </w:r>
+      <w:proofErr w:type="spellStart"/>
+      <w:r>
+        <w:rPr>
+          <w:rFonts w:ascii="Courier New" w:eastAsia="Times New Roman" w:hAnsi="Courier New" w:cs="Courier New"/>
+          <w:color w:val="ABB2BF"/>
+          <w:sz w:val="23"/>
+          <w:szCs w:val="23"/>
+        </w:rPr>
+        <w:t>isLoggedIn</w:t>
+      </w:r>
+      <w:proofErr w:type="spellEnd"/>
+      <w:r>
+        <w:rPr>
+          <w:rFonts w:ascii="Courier New" w:eastAsia="Times New Roman" w:hAnsi="Courier New" w:cs="Courier New"/>
+          <w:color w:val="ABB2BF"/>
+          <w:sz w:val="23"/>
+          <w:szCs w:val="23"/>
+        </w:rPr>
+        <w:t xml:space="preserve"> </w:t>
       </w:r>
       <w:r>
         <w:rPr>
@@ -4860,6 +5488,7 @@
         </w:rPr>
         <w:t>h1</w:t>
       </w:r>
+      <w:proofErr w:type="gramStart"/>
       <w:r>
         <w:rPr>
           <w:rFonts w:ascii="Courier New" w:eastAsia="Times New Roman" w:hAnsi="Courier New" w:cs="Courier New"/>
@@ -4869,11 +5498,28 @@
         </w:rPr>
         <w:t>&gt; }</w:t>
       </w:r>
+      <w:proofErr w:type="gramEnd"/>
     </w:p>
     <w:p/>
     <w:p>
       <w:r>
-        <w:t>This checks if isLoggedIn is true and if it is, it runs the second condition which is inserting the html code. If isLoggedIn is false, it skips reading the second condition altogether.</w:t>
+        <w:t xml:space="preserve">This checks if </w:t>
+      </w:r>
+      <w:proofErr w:type="spellStart"/>
+      <w:r>
+        <w:t>isLoggedIn</w:t>
+      </w:r>
+      <w:proofErr w:type="spellEnd"/>
+      <w:r>
+        <w:t xml:space="preserve"> is true and if it is, it runs the second condition which is inserting the html code. If </w:t>
+      </w:r>
+      <w:proofErr w:type="spellStart"/>
+      <w:r>
+        <w:t>isLoggedIn</w:t>
+      </w:r>
+      <w:proofErr w:type="spellEnd"/>
+      <w:r>
+        <w:t xml:space="preserve"> is false, it skips reading the second condition altogether.</w:t>
       </w:r>
     </w:p>
     <w:p/>
@@ -4902,10 +5548,7 @@
     </w:p>
     <w:p>
       <w:r>
-        <w:t>Imperative programming: We manually change the UI by searching for an element and targeting its properties.</w:t>
-      </w:r>
-      <w:r>
-        <w:t xml:space="preserve"> “How you should accomplish it”</w:t>
+        <w:t>Imperative programming: We manually change the UI by searching for an element and targeting its properties. “How you should accomplish it”</w:t>
       </w:r>
     </w:p>
     <w:p>
@@ -4913,6 +5556,6163 @@
         <w:t>Declarative programming. We are declaring how our UI should look in different conditions depending on the state. You need to re-render your elements to see the change. “what should be accomplished”</w:t>
       </w:r>
     </w:p>
+    <w:p>
+      <w:r>
+        <w:lastRenderedPageBreak/>
+        <w:t>To</w:t>
+      </w:r>
+      <w:r>
+        <w:t xml:space="preserve"> show your changes, you must </w:t>
+      </w:r>
+      <w:proofErr w:type="spellStart"/>
+      <w:r>
+        <w:t>rerender</w:t>
+      </w:r>
+      <w:proofErr w:type="spellEnd"/>
+      <w:r>
+        <w:t xml:space="preserve"> the page or element that was changed. You can use the </w:t>
+      </w:r>
+      <w:proofErr w:type="spellStart"/>
+      <w:r>
+        <w:t>useState</w:t>
+      </w:r>
+      <w:proofErr w:type="spellEnd"/>
+      <w:r>
+        <w:t xml:space="preserve"> hook to do </w:t>
+      </w:r>
+      <w:proofErr w:type="gramStart"/>
+      <w:r>
+        <w:t>this</w:t>
+      </w:r>
+      <w:proofErr w:type="gramEnd"/>
+      <w:r>
+        <w:t xml:space="preserve"> but it must be placed in the function of a component.</w:t>
+      </w:r>
+    </w:p>
+    <w:p>
+      <w:pPr>
+        <w:shd w:val="clear" w:color="auto" w:fill="151515"/>
+        <w:spacing w:after="0" w:line="300" w:lineRule="atLeast"/>
+        <w:rPr>
+          <w:rFonts w:ascii="Courier New" w:eastAsia="Times New Roman" w:hAnsi="Courier New" w:cs="Courier New"/>
+          <w:color w:val="999999"/>
+          <w:sz w:val="23"/>
+          <w:szCs w:val="23"/>
+        </w:rPr>
+      </w:pPr>
+      <w:r>
+        <w:rPr>
+          <w:rFonts w:ascii="Courier New" w:eastAsia="Times New Roman" w:hAnsi="Courier New" w:cs="Courier New"/>
+          <w:color w:val="999999"/>
+          <w:sz w:val="23"/>
+          <w:szCs w:val="23"/>
+        </w:rPr>
+        <w:t xml:space="preserve">  </w:t>
+      </w:r>
+      <w:r>
+        <w:rPr>
+          <w:rFonts w:ascii="Courier New" w:eastAsia="Times New Roman" w:hAnsi="Courier New" w:cs="Courier New"/>
+          <w:color w:val="C678DD"/>
+          <w:sz w:val="23"/>
+          <w:szCs w:val="23"/>
+        </w:rPr>
+        <w:t>let</w:t>
+      </w:r>
+      <w:r>
+        <w:rPr>
+          <w:rFonts w:ascii="Courier New" w:eastAsia="Times New Roman" w:hAnsi="Courier New" w:cs="Courier New"/>
+          <w:color w:val="999999"/>
+          <w:sz w:val="23"/>
+          <w:szCs w:val="23"/>
+        </w:rPr>
+        <w:t xml:space="preserve"> </w:t>
+      </w:r>
+      <w:r>
+        <w:rPr>
+          <w:rFonts w:ascii="Courier New" w:eastAsia="Times New Roman" w:hAnsi="Courier New" w:cs="Courier New"/>
+          <w:color w:val="ABB2BF"/>
+          <w:sz w:val="23"/>
+          <w:szCs w:val="23"/>
+        </w:rPr>
+        <w:t>[</w:t>
+      </w:r>
+      <w:r>
+        <w:rPr>
+          <w:rFonts w:ascii="Courier New" w:eastAsia="Times New Roman" w:hAnsi="Courier New" w:cs="Courier New"/>
+          <w:color w:val="D19A66"/>
+          <w:sz w:val="23"/>
+          <w:szCs w:val="23"/>
+        </w:rPr>
+        <w:t>state</w:t>
+      </w:r>
+      <w:r>
+        <w:rPr>
+          <w:rFonts w:ascii="Courier New" w:eastAsia="Times New Roman" w:hAnsi="Courier New" w:cs="Courier New"/>
+          <w:color w:val="ABB2BF"/>
+          <w:sz w:val="23"/>
+          <w:szCs w:val="23"/>
+        </w:rPr>
+        <w:t xml:space="preserve">, </w:t>
+      </w:r>
+      <w:proofErr w:type="spellStart"/>
+      <w:r>
+        <w:rPr>
+          <w:rFonts w:ascii="Courier New" w:eastAsia="Times New Roman" w:hAnsi="Courier New" w:cs="Courier New"/>
+          <w:color w:val="D19A66"/>
+          <w:sz w:val="23"/>
+          <w:szCs w:val="23"/>
+        </w:rPr>
+        <w:t>setState</w:t>
+      </w:r>
+      <w:proofErr w:type="spellEnd"/>
+      <w:r>
+        <w:rPr>
+          <w:rFonts w:ascii="Courier New" w:eastAsia="Times New Roman" w:hAnsi="Courier New" w:cs="Courier New"/>
+          <w:color w:val="ABB2BF"/>
+          <w:sz w:val="23"/>
+          <w:szCs w:val="23"/>
+        </w:rPr>
+        <w:t xml:space="preserve">] </w:t>
+      </w:r>
+      <w:r>
+        <w:rPr>
+          <w:rFonts w:ascii="Courier New" w:eastAsia="Times New Roman" w:hAnsi="Courier New" w:cs="Courier New"/>
+          <w:color w:val="56B6C2"/>
+          <w:sz w:val="23"/>
+          <w:szCs w:val="23"/>
+        </w:rPr>
+        <w:t>=</w:t>
+      </w:r>
+      <w:r>
+        <w:rPr>
+          <w:rFonts w:ascii="Courier New" w:eastAsia="Times New Roman" w:hAnsi="Courier New" w:cs="Courier New"/>
+          <w:color w:val="999999"/>
+          <w:sz w:val="23"/>
+          <w:szCs w:val="23"/>
+        </w:rPr>
+        <w:t xml:space="preserve"> </w:t>
+      </w:r>
+      <w:proofErr w:type="spellStart"/>
+      <w:r>
+        <w:rPr>
+          <w:rFonts w:ascii="Courier New" w:eastAsia="Times New Roman" w:hAnsi="Courier New" w:cs="Courier New"/>
+          <w:color w:val="E06C75"/>
+          <w:sz w:val="23"/>
+          <w:szCs w:val="23"/>
+        </w:rPr>
+        <w:t>React</w:t>
+      </w:r>
+      <w:r>
+        <w:rPr>
+          <w:rFonts w:ascii="Courier New" w:eastAsia="Times New Roman" w:hAnsi="Courier New" w:cs="Courier New"/>
+          <w:color w:val="ABB2BF"/>
+          <w:sz w:val="23"/>
+          <w:szCs w:val="23"/>
+        </w:rPr>
+        <w:t>.</w:t>
+      </w:r>
+      <w:r>
+        <w:rPr>
+          <w:rFonts w:ascii="Courier New" w:eastAsia="Times New Roman" w:hAnsi="Courier New" w:cs="Courier New"/>
+          <w:color w:val="61AFEF"/>
+          <w:sz w:val="23"/>
+          <w:szCs w:val="23"/>
+        </w:rPr>
+        <w:t>useState</w:t>
+      </w:r>
+      <w:proofErr w:type="spellEnd"/>
+      <w:r>
+        <w:rPr>
+          <w:rFonts w:ascii="Courier New" w:eastAsia="Times New Roman" w:hAnsi="Courier New" w:cs="Courier New"/>
+          <w:color w:val="ABB2BF"/>
+          <w:sz w:val="23"/>
+          <w:szCs w:val="23"/>
+        </w:rPr>
+        <w:t>(</w:t>
+      </w:r>
+      <w:r>
+        <w:rPr>
+          <w:rFonts w:ascii="Courier New" w:eastAsia="Times New Roman" w:hAnsi="Courier New" w:cs="Courier New"/>
+          <w:color w:val="D19A66"/>
+          <w:sz w:val="23"/>
+          <w:szCs w:val="23"/>
+        </w:rPr>
+        <w:t>0</w:t>
+      </w:r>
+      <w:r>
+        <w:rPr>
+          <w:rFonts w:ascii="Courier New" w:eastAsia="Times New Roman" w:hAnsi="Courier New" w:cs="Courier New"/>
+          <w:color w:val="ABB2BF"/>
+          <w:sz w:val="23"/>
+          <w:szCs w:val="23"/>
+        </w:rPr>
+        <w:t>);</w:t>
+      </w:r>
+      <w:r>
+        <w:rPr>
+          <w:rFonts w:ascii="Courier New" w:eastAsia="Times New Roman" w:hAnsi="Courier New" w:cs="Courier New"/>
+          <w:color w:val="ABB2BF"/>
+          <w:sz w:val="23"/>
+          <w:szCs w:val="23"/>
+        </w:rPr>
+        <w:t xml:space="preserve"> //0 is initial state</w:t>
+      </w:r>
+    </w:p>
+    <w:p>
+      <w:pPr>
+        <w:shd w:val="clear" w:color="auto" w:fill="151515"/>
+        <w:spacing w:after="0" w:line="300" w:lineRule="atLeast"/>
+        <w:rPr>
+          <w:rFonts w:ascii="Courier New" w:eastAsia="Times New Roman" w:hAnsi="Courier New" w:cs="Courier New"/>
+          <w:color w:val="999999"/>
+          <w:sz w:val="23"/>
+          <w:szCs w:val="23"/>
+        </w:rPr>
+      </w:pPr>
+    </w:p>
+    <w:p>
+      <w:pPr>
+        <w:shd w:val="clear" w:color="auto" w:fill="151515"/>
+        <w:spacing w:after="0" w:line="300" w:lineRule="atLeast"/>
+        <w:rPr>
+          <w:rFonts w:ascii="Courier New" w:eastAsia="Times New Roman" w:hAnsi="Courier New" w:cs="Courier New"/>
+          <w:color w:val="999999"/>
+          <w:sz w:val="23"/>
+          <w:szCs w:val="23"/>
+        </w:rPr>
+      </w:pPr>
+      <w:r>
+        <w:rPr>
+          <w:rFonts w:ascii="Courier New" w:eastAsia="Times New Roman" w:hAnsi="Courier New" w:cs="Courier New"/>
+          <w:color w:val="999999"/>
+          <w:sz w:val="23"/>
+          <w:szCs w:val="23"/>
+        </w:rPr>
+        <w:t xml:space="preserve">  </w:t>
+      </w:r>
+      <w:r>
+        <w:rPr>
+          <w:rFonts w:ascii="Courier New" w:eastAsia="Times New Roman" w:hAnsi="Courier New" w:cs="Courier New"/>
+          <w:color w:val="C678DD"/>
+          <w:sz w:val="23"/>
+          <w:szCs w:val="23"/>
+        </w:rPr>
+        <w:t>function</w:t>
+      </w:r>
+      <w:r>
+        <w:rPr>
+          <w:rFonts w:ascii="Courier New" w:eastAsia="Times New Roman" w:hAnsi="Courier New" w:cs="Courier New"/>
+          <w:color w:val="999999"/>
+          <w:sz w:val="23"/>
+          <w:szCs w:val="23"/>
+        </w:rPr>
+        <w:t xml:space="preserve"> </w:t>
+      </w:r>
+      <w:proofErr w:type="gramStart"/>
+      <w:r>
+        <w:rPr>
+          <w:rFonts w:ascii="Courier New" w:eastAsia="Times New Roman" w:hAnsi="Courier New" w:cs="Courier New"/>
+          <w:color w:val="61AFEF"/>
+          <w:sz w:val="23"/>
+          <w:szCs w:val="23"/>
+        </w:rPr>
+        <w:t>increase</w:t>
+      </w:r>
+      <w:r>
+        <w:rPr>
+          <w:rFonts w:ascii="Courier New" w:eastAsia="Times New Roman" w:hAnsi="Courier New" w:cs="Courier New"/>
+          <w:color w:val="ABB2BF"/>
+          <w:sz w:val="23"/>
+          <w:szCs w:val="23"/>
+        </w:rPr>
+        <w:t>(</w:t>
+      </w:r>
+      <w:proofErr w:type="gramEnd"/>
+      <w:r>
+        <w:rPr>
+          <w:rFonts w:ascii="Courier New" w:eastAsia="Times New Roman" w:hAnsi="Courier New" w:cs="Courier New"/>
+          <w:color w:val="ABB2BF"/>
+          <w:sz w:val="23"/>
+          <w:szCs w:val="23"/>
+        </w:rPr>
+        <w:t>)</w:t>
+      </w:r>
+      <w:r>
+        <w:rPr>
+          <w:rFonts w:ascii="Courier New" w:eastAsia="Times New Roman" w:hAnsi="Courier New" w:cs="Courier New"/>
+          <w:color w:val="999999"/>
+          <w:sz w:val="23"/>
+          <w:szCs w:val="23"/>
+        </w:rPr>
+        <w:t xml:space="preserve"> </w:t>
+      </w:r>
+      <w:r>
+        <w:rPr>
+          <w:rFonts w:ascii="Courier New" w:eastAsia="Times New Roman" w:hAnsi="Courier New" w:cs="Courier New"/>
+          <w:color w:val="ABB2BF"/>
+          <w:sz w:val="23"/>
+          <w:szCs w:val="23"/>
+        </w:rPr>
+        <w:t>{</w:t>
+      </w:r>
+    </w:p>
+    <w:p>
+      <w:pPr>
+        <w:shd w:val="clear" w:color="auto" w:fill="151515"/>
+        <w:spacing w:after="0" w:line="300" w:lineRule="atLeast"/>
+        <w:rPr>
+          <w:rFonts w:ascii="Courier New" w:eastAsia="Times New Roman" w:hAnsi="Courier New" w:cs="Courier New"/>
+          <w:color w:val="999999"/>
+          <w:sz w:val="23"/>
+          <w:szCs w:val="23"/>
+        </w:rPr>
+      </w:pPr>
+      <w:r>
+        <w:rPr>
+          <w:rFonts w:ascii="Courier New" w:eastAsia="Times New Roman" w:hAnsi="Courier New" w:cs="Courier New"/>
+          <w:color w:val="999999"/>
+          <w:sz w:val="23"/>
+          <w:szCs w:val="23"/>
+        </w:rPr>
+        <w:t xml:space="preserve">    </w:t>
+      </w:r>
+      <w:proofErr w:type="spellStart"/>
+      <w:proofErr w:type="gramStart"/>
+      <w:r>
+        <w:rPr>
+          <w:rFonts w:ascii="Courier New" w:eastAsia="Times New Roman" w:hAnsi="Courier New" w:cs="Courier New"/>
+          <w:color w:val="61AFEF"/>
+          <w:sz w:val="23"/>
+          <w:szCs w:val="23"/>
+        </w:rPr>
+        <w:t>setState</w:t>
+      </w:r>
+      <w:proofErr w:type="spellEnd"/>
+      <w:r>
+        <w:rPr>
+          <w:rFonts w:ascii="Courier New" w:eastAsia="Times New Roman" w:hAnsi="Courier New" w:cs="Courier New"/>
+          <w:color w:val="ABB2BF"/>
+          <w:sz w:val="23"/>
+          <w:szCs w:val="23"/>
+        </w:rPr>
+        <w:t>(</w:t>
+      </w:r>
+      <w:proofErr w:type="gramEnd"/>
+      <w:r>
+        <w:rPr>
+          <w:rFonts w:ascii="Courier New" w:eastAsia="Times New Roman" w:hAnsi="Courier New" w:cs="Courier New"/>
+          <w:color w:val="ABB2BF"/>
+          <w:sz w:val="23"/>
+          <w:szCs w:val="23"/>
+        </w:rPr>
+        <w:t>state</w:t>
+      </w:r>
+      <w:r>
+        <w:rPr>
+          <w:rFonts w:ascii="Courier New" w:eastAsia="Times New Roman" w:hAnsi="Courier New" w:cs="Courier New"/>
+          <w:color w:val="999999"/>
+          <w:sz w:val="23"/>
+          <w:szCs w:val="23"/>
+        </w:rPr>
+        <w:t xml:space="preserve"> </w:t>
+      </w:r>
+      <w:r>
+        <w:rPr>
+          <w:rFonts w:ascii="Courier New" w:eastAsia="Times New Roman" w:hAnsi="Courier New" w:cs="Courier New"/>
+          <w:color w:val="56B6C2"/>
+          <w:sz w:val="23"/>
+          <w:szCs w:val="23"/>
+        </w:rPr>
+        <w:t>+</w:t>
+      </w:r>
+      <w:r>
+        <w:rPr>
+          <w:rFonts w:ascii="Courier New" w:eastAsia="Times New Roman" w:hAnsi="Courier New" w:cs="Courier New"/>
+          <w:color w:val="999999"/>
+          <w:sz w:val="23"/>
+          <w:szCs w:val="23"/>
+        </w:rPr>
+        <w:t xml:space="preserve"> </w:t>
+      </w:r>
+      <w:r>
+        <w:rPr>
+          <w:rFonts w:ascii="Courier New" w:eastAsia="Times New Roman" w:hAnsi="Courier New" w:cs="Courier New"/>
+          <w:color w:val="D19A66"/>
+          <w:sz w:val="23"/>
+          <w:szCs w:val="23"/>
+        </w:rPr>
+        <w:t>1</w:t>
+      </w:r>
+      <w:r>
+        <w:rPr>
+          <w:rFonts w:ascii="Courier New" w:eastAsia="Times New Roman" w:hAnsi="Courier New" w:cs="Courier New"/>
+          <w:color w:val="ABB2BF"/>
+          <w:sz w:val="23"/>
+          <w:szCs w:val="23"/>
+        </w:rPr>
+        <w:t>);</w:t>
+      </w:r>
+      <w:r>
+        <w:rPr>
+          <w:rFonts w:ascii="Courier New" w:eastAsia="Times New Roman" w:hAnsi="Courier New" w:cs="Courier New"/>
+          <w:color w:val="ABB2BF"/>
+          <w:sz w:val="23"/>
+          <w:szCs w:val="23"/>
+        </w:rPr>
+        <w:t xml:space="preserve"> //</w:t>
+      </w:r>
+      <w:proofErr w:type="spellStart"/>
+      <w:r>
+        <w:rPr>
+          <w:rFonts w:ascii="Courier New" w:eastAsia="Times New Roman" w:hAnsi="Courier New" w:cs="Courier New"/>
+          <w:color w:val="ABB2BF"/>
+          <w:sz w:val="23"/>
+          <w:szCs w:val="23"/>
+        </w:rPr>
+        <w:t>setState</w:t>
+      </w:r>
+      <w:proofErr w:type="spellEnd"/>
+      <w:r>
+        <w:rPr>
+          <w:rFonts w:ascii="Courier New" w:eastAsia="Times New Roman" w:hAnsi="Courier New" w:cs="Courier New"/>
+          <w:color w:val="ABB2BF"/>
+          <w:sz w:val="23"/>
+          <w:szCs w:val="23"/>
+        </w:rPr>
+        <w:t xml:space="preserve">(value) </w:t>
+      </w:r>
+      <w:proofErr w:type="spellStart"/>
+      <w:r>
+        <w:rPr>
+          <w:rFonts w:ascii="Courier New" w:eastAsia="Times New Roman" w:hAnsi="Courier New" w:cs="Courier New"/>
+          <w:color w:val="ABB2BF"/>
+          <w:sz w:val="23"/>
+          <w:szCs w:val="23"/>
+        </w:rPr>
+        <w:t>rerenders</w:t>
+      </w:r>
+      <w:proofErr w:type="spellEnd"/>
+      <w:r>
+        <w:rPr>
+          <w:rFonts w:ascii="Courier New" w:eastAsia="Times New Roman" w:hAnsi="Courier New" w:cs="Courier New"/>
+          <w:color w:val="ABB2BF"/>
+          <w:sz w:val="23"/>
+          <w:szCs w:val="23"/>
+        </w:rPr>
+        <w:t xml:space="preserve"> the new value</w:t>
+      </w:r>
+    </w:p>
+    <w:p>
+      <w:pPr>
+        <w:shd w:val="clear" w:color="auto" w:fill="151515"/>
+        <w:spacing w:after="0" w:line="300" w:lineRule="atLeast"/>
+        <w:rPr>
+          <w:rFonts w:ascii="Courier New" w:eastAsia="Times New Roman" w:hAnsi="Courier New" w:cs="Courier New"/>
+          <w:color w:val="ABB2BF"/>
+          <w:sz w:val="23"/>
+          <w:szCs w:val="23"/>
+        </w:rPr>
+      </w:pPr>
+      <w:r>
+        <w:rPr>
+          <w:rFonts w:ascii="Courier New" w:eastAsia="Times New Roman" w:hAnsi="Courier New" w:cs="Courier New"/>
+          <w:color w:val="999999"/>
+          <w:sz w:val="23"/>
+          <w:szCs w:val="23"/>
+        </w:rPr>
+        <w:t xml:space="preserve">  </w:t>
+      </w:r>
+      <w:r>
+        <w:rPr>
+          <w:rFonts w:ascii="Courier New" w:eastAsia="Times New Roman" w:hAnsi="Courier New" w:cs="Courier New"/>
+          <w:color w:val="ABB2BF"/>
+          <w:sz w:val="23"/>
+          <w:szCs w:val="23"/>
+        </w:rPr>
+        <w:t>}</w:t>
+      </w:r>
+      <w:r>
+        <w:rPr>
+          <w:rFonts w:ascii="Courier New" w:eastAsia="Times New Roman" w:hAnsi="Courier New" w:cs="Courier New"/>
+          <w:color w:val="ABB2BF"/>
+          <w:sz w:val="23"/>
+          <w:szCs w:val="23"/>
+        </w:rPr>
+        <w:tab/>
+      </w:r>
+      <w:r>
+        <w:rPr>
+          <w:rFonts w:ascii="Courier New" w:eastAsia="Times New Roman" w:hAnsi="Courier New" w:cs="Courier New"/>
+          <w:color w:val="ABB2BF"/>
+          <w:sz w:val="23"/>
+          <w:szCs w:val="23"/>
+        </w:rPr>
+        <w:tab/>
+      </w:r>
+      <w:r>
+        <w:rPr>
+          <w:rFonts w:ascii="Courier New" w:eastAsia="Times New Roman" w:hAnsi="Courier New" w:cs="Courier New"/>
+          <w:color w:val="ABB2BF"/>
+          <w:sz w:val="23"/>
+          <w:szCs w:val="23"/>
+        </w:rPr>
+        <w:tab/>
+      </w:r>
+      <w:r>
+        <w:rPr>
+          <w:rFonts w:ascii="Courier New" w:eastAsia="Times New Roman" w:hAnsi="Courier New" w:cs="Courier New"/>
+          <w:color w:val="ABB2BF"/>
+          <w:sz w:val="23"/>
+          <w:szCs w:val="23"/>
+        </w:rPr>
+        <w:tab/>
+        <w:t xml:space="preserve">    //and that becomes the current state.</w:t>
+      </w:r>
+    </w:p>
+    <w:p>
+      <w:pPr>
+        <w:shd w:val="clear" w:color="auto" w:fill="151515"/>
+        <w:spacing w:after="0" w:line="300" w:lineRule="atLeast"/>
+        <w:rPr>
+          <w:rFonts w:ascii="Courier New" w:eastAsia="Times New Roman" w:hAnsi="Courier New" w:cs="Courier New"/>
+          <w:color w:val="999999"/>
+          <w:sz w:val="23"/>
+          <w:szCs w:val="23"/>
+        </w:rPr>
+      </w:pPr>
+    </w:p>
+    <w:p>
+      <w:pPr>
+        <w:shd w:val="clear" w:color="auto" w:fill="151515"/>
+        <w:spacing w:after="0" w:line="300" w:lineRule="atLeast"/>
+        <w:rPr>
+          <w:rFonts w:ascii="Courier New" w:eastAsia="Times New Roman" w:hAnsi="Courier New" w:cs="Courier New"/>
+          <w:color w:val="999999"/>
+          <w:sz w:val="23"/>
+          <w:szCs w:val="23"/>
+        </w:rPr>
+      </w:pPr>
+      <w:r>
+        <w:rPr>
+          <w:rFonts w:ascii="Courier New" w:eastAsia="Times New Roman" w:hAnsi="Courier New" w:cs="Courier New"/>
+          <w:color w:val="999999"/>
+          <w:sz w:val="23"/>
+          <w:szCs w:val="23"/>
+        </w:rPr>
+        <w:t xml:space="preserve">  </w:t>
+      </w:r>
+      <w:r>
+        <w:rPr>
+          <w:rFonts w:ascii="Courier New" w:eastAsia="Times New Roman" w:hAnsi="Courier New" w:cs="Courier New"/>
+          <w:color w:val="C678DD"/>
+          <w:sz w:val="23"/>
+          <w:szCs w:val="23"/>
+        </w:rPr>
+        <w:t>return</w:t>
+      </w:r>
+      <w:r>
+        <w:rPr>
+          <w:rFonts w:ascii="Courier New" w:eastAsia="Times New Roman" w:hAnsi="Courier New" w:cs="Courier New"/>
+          <w:color w:val="999999"/>
+          <w:sz w:val="23"/>
+          <w:szCs w:val="23"/>
+        </w:rPr>
+        <w:t xml:space="preserve"> </w:t>
+      </w:r>
+      <w:r>
+        <w:rPr>
+          <w:rFonts w:ascii="Courier New" w:eastAsia="Times New Roman" w:hAnsi="Courier New" w:cs="Courier New"/>
+          <w:color w:val="ABB2BF"/>
+          <w:sz w:val="23"/>
+          <w:szCs w:val="23"/>
+        </w:rPr>
+        <w:t>(</w:t>
+      </w:r>
+    </w:p>
+    <w:p>
+      <w:pPr>
+        <w:shd w:val="clear" w:color="auto" w:fill="151515"/>
+        <w:spacing w:after="0" w:line="300" w:lineRule="atLeast"/>
+        <w:rPr>
+          <w:rFonts w:ascii="Courier New" w:eastAsia="Times New Roman" w:hAnsi="Courier New" w:cs="Courier New"/>
+          <w:color w:val="999999"/>
+          <w:sz w:val="23"/>
+          <w:szCs w:val="23"/>
+        </w:rPr>
+      </w:pPr>
+      <w:r>
+        <w:rPr>
+          <w:rFonts w:ascii="Courier New" w:eastAsia="Times New Roman" w:hAnsi="Courier New" w:cs="Courier New"/>
+          <w:color w:val="999999"/>
+          <w:sz w:val="23"/>
+          <w:szCs w:val="23"/>
+        </w:rPr>
+        <w:t xml:space="preserve">    </w:t>
+      </w:r>
+      <w:r>
+        <w:rPr>
+          <w:rFonts w:ascii="Courier New" w:eastAsia="Times New Roman" w:hAnsi="Courier New" w:cs="Courier New"/>
+          <w:color w:val="ABB2BF"/>
+          <w:sz w:val="23"/>
+          <w:szCs w:val="23"/>
+        </w:rPr>
+        <w:t>&lt;</w:t>
+      </w:r>
+      <w:r>
+        <w:rPr>
+          <w:rFonts w:ascii="Courier New" w:eastAsia="Times New Roman" w:hAnsi="Courier New" w:cs="Courier New"/>
+          <w:color w:val="E06C75"/>
+          <w:sz w:val="23"/>
+          <w:szCs w:val="23"/>
+        </w:rPr>
+        <w:t>div</w:t>
+      </w:r>
+      <w:r>
+        <w:rPr>
+          <w:rFonts w:ascii="Courier New" w:eastAsia="Times New Roman" w:hAnsi="Courier New" w:cs="Courier New"/>
+          <w:color w:val="ABB2BF"/>
+          <w:sz w:val="23"/>
+          <w:szCs w:val="23"/>
+        </w:rPr>
+        <w:t xml:space="preserve"> </w:t>
+      </w:r>
+      <w:proofErr w:type="spellStart"/>
+      <w:r>
+        <w:rPr>
+          <w:rFonts w:ascii="Courier New" w:eastAsia="Times New Roman" w:hAnsi="Courier New" w:cs="Courier New"/>
+          <w:color w:val="D19A66"/>
+          <w:sz w:val="23"/>
+          <w:szCs w:val="23"/>
+        </w:rPr>
+        <w:t>className</w:t>
+      </w:r>
+      <w:proofErr w:type="spellEnd"/>
+      <w:r>
+        <w:rPr>
+          <w:rFonts w:ascii="Courier New" w:eastAsia="Times New Roman" w:hAnsi="Courier New" w:cs="Courier New"/>
+          <w:color w:val="ABB2BF"/>
+          <w:sz w:val="23"/>
+          <w:szCs w:val="23"/>
+        </w:rPr>
+        <w:t>=</w:t>
+      </w:r>
+      <w:r>
+        <w:rPr>
+          <w:rFonts w:ascii="Courier New" w:eastAsia="Times New Roman" w:hAnsi="Courier New" w:cs="Courier New"/>
+          <w:color w:val="98C379"/>
+          <w:sz w:val="23"/>
+          <w:szCs w:val="23"/>
+        </w:rPr>
+        <w:t>"container"</w:t>
+      </w:r>
+      <w:r>
+        <w:rPr>
+          <w:rFonts w:ascii="Courier New" w:eastAsia="Times New Roman" w:hAnsi="Courier New" w:cs="Courier New"/>
+          <w:color w:val="ABB2BF"/>
+          <w:sz w:val="23"/>
+          <w:szCs w:val="23"/>
+        </w:rPr>
+        <w:t>&gt;</w:t>
+      </w:r>
+    </w:p>
+    <w:p>
+      <w:pPr>
+        <w:shd w:val="clear" w:color="auto" w:fill="151515"/>
+        <w:spacing w:after="0" w:line="300" w:lineRule="atLeast"/>
+        <w:rPr>
+          <w:rFonts w:ascii="Courier New" w:eastAsia="Times New Roman" w:hAnsi="Courier New" w:cs="Courier New"/>
+          <w:color w:val="999999"/>
+          <w:sz w:val="23"/>
+          <w:szCs w:val="23"/>
+        </w:rPr>
+      </w:pPr>
+      <w:r>
+        <w:rPr>
+          <w:rFonts w:ascii="Courier New" w:eastAsia="Times New Roman" w:hAnsi="Courier New" w:cs="Courier New"/>
+          <w:color w:val="ABB2BF"/>
+          <w:sz w:val="23"/>
+          <w:szCs w:val="23"/>
+        </w:rPr>
+        <w:t xml:space="preserve">      &lt;</w:t>
+      </w:r>
+      <w:r>
+        <w:rPr>
+          <w:rFonts w:ascii="Courier New" w:eastAsia="Times New Roman" w:hAnsi="Courier New" w:cs="Courier New"/>
+          <w:color w:val="E06C75"/>
+          <w:sz w:val="23"/>
+          <w:szCs w:val="23"/>
+        </w:rPr>
+        <w:t>h1</w:t>
+      </w:r>
+      <w:r>
+        <w:rPr>
+          <w:rFonts w:ascii="Courier New" w:eastAsia="Times New Roman" w:hAnsi="Courier New" w:cs="Courier New"/>
+          <w:color w:val="ABB2BF"/>
+          <w:sz w:val="23"/>
+          <w:szCs w:val="23"/>
+        </w:rPr>
+        <w:t>&gt;{state}&lt;/</w:t>
+      </w:r>
+      <w:r>
+        <w:rPr>
+          <w:rFonts w:ascii="Courier New" w:eastAsia="Times New Roman" w:hAnsi="Courier New" w:cs="Courier New"/>
+          <w:color w:val="E06C75"/>
+          <w:sz w:val="23"/>
+          <w:szCs w:val="23"/>
+        </w:rPr>
+        <w:t>h1</w:t>
+      </w:r>
+      <w:proofErr w:type="gramStart"/>
+      <w:r>
+        <w:rPr>
+          <w:rFonts w:ascii="Courier New" w:eastAsia="Times New Roman" w:hAnsi="Courier New" w:cs="Courier New"/>
+          <w:color w:val="ABB2BF"/>
+          <w:sz w:val="23"/>
+          <w:szCs w:val="23"/>
+        </w:rPr>
+        <w:t>&gt;</w:t>
+      </w:r>
+      <w:r>
+        <w:rPr>
+          <w:rFonts w:ascii="Courier New" w:eastAsia="Times New Roman" w:hAnsi="Courier New" w:cs="Courier New"/>
+          <w:color w:val="ABB2BF"/>
+          <w:sz w:val="23"/>
+          <w:szCs w:val="23"/>
+        </w:rPr>
+        <w:t xml:space="preserve">  /</w:t>
+      </w:r>
+      <w:proofErr w:type="gramEnd"/>
+      <w:r>
+        <w:rPr>
+          <w:rFonts w:ascii="Courier New" w:eastAsia="Times New Roman" w:hAnsi="Courier New" w:cs="Courier New"/>
+          <w:color w:val="ABB2BF"/>
+          <w:sz w:val="23"/>
+          <w:szCs w:val="23"/>
+        </w:rPr>
+        <w:t>/prints off the current state.</w:t>
+      </w:r>
+    </w:p>
+    <w:p>
+      <w:pPr>
+        <w:shd w:val="clear" w:color="auto" w:fill="151515"/>
+        <w:spacing w:after="0" w:line="300" w:lineRule="atLeast"/>
+        <w:rPr>
+          <w:rFonts w:ascii="Courier New" w:eastAsia="Times New Roman" w:hAnsi="Courier New" w:cs="Courier New"/>
+          <w:color w:val="999999"/>
+          <w:sz w:val="23"/>
+          <w:szCs w:val="23"/>
+        </w:rPr>
+      </w:pPr>
+      <w:r>
+        <w:rPr>
+          <w:rFonts w:ascii="Courier New" w:eastAsia="Times New Roman" w:hAnsi="Courier New" w:cs="Courier New"/>
+          <w:color w:val="ABB2BF"/>
+          <w:sz w:val="23"/>
+          <w:szCs w:val="23"/>
+        </w:rPr>
+        <w:t xml:space="preserve">      &lt;</w:t>
+      </w:r>
+      <w:r>
+        <w:rPr>
+          <w:rFonts w:ascii="Courier New" w:eastAsia="Times New Roman" w:hAnsi="Courier New" w:cs="Courier New"/>
+          <w:color w:val="E06C75"/>
+          <w:sz w:val="23"/>
+          <w:szCs w:val="23"/>
+        </w:rPr>
+        <w:t>button</w:t>
+      </w:r>
+      <w:r>
+        <w:rPr>
+          <w:rFonts w:ascii="Courier New" w:eastAsia="Times New Roman" w:hAnsi="Courier New" w:cs="Courier New"/>
+          <w:color w:val="ABB2BF"/>
+          <w:sz w:val="23"/>
+          <w:szCs w:val="23"/>
+        </w:rPr>
+        <w:t xml:space="preserve"> </w:t>
+      </w:r>
+      <w:proofErr w:type="spellStart"/>
+      <w:r>
+        <w:rPr>
+          <w:rFonts w:ascii="Courier New" w:eastAsia="Times New Roman" w:hAnsi="Courier New" w:cs="Courier New"/>
+          <w:color w:val="D19A66"/>
+          <w:sz w:val="23"/>
+          <w:szCs w:val="23"/>
+        </w:rPr>
+        <w:t>onClick</w:t>
+      </w:r>
+      <w:proofErr w:type="spellEnd"/>
+      <w:r>
+        <w:rPr>
+          <w:rFonts w:ascii="Courier New" w:eastAsia="Times New Roman" w:hAnsi="Courier New" w:cs="Courier New"/>
+          <w:color w:val="ABB2BF"/>
+          <w:sz w:val="23"/>
+          <w:szCs w:val="23"/>
+        </w:rPr>
+        <w:t>={increase}&gt;+&lt;/</w:t>
+      </w:r>
+      <w:r>
+        <w:rPr>
+          <w:rFonts w:ascii="Courier New" w:eastAsia="Times New Roman" w:hAnsi="Courier New" w:cs="Courier New"/>
+          <w:color w:val="E06C75"/>
+          <w:sz w:val="23"/>
+          <w:szCs w:val="23"/>
+        </w:rPr>
+        <w:t>button</w:t>
+      </w:r>
+      <w:r>
+        <w:rPr>
+          <w:rFonts w:ascii="Courier New" w:eastAsia="Times New Roman" w:hAnsi="Courier New" w:cs="Courier New"/>
+          <w:color w:val="ABB2BF"/>
+          <w:sz w:val="23"/>
+          <w:szCs w:val="23"/>
+        </w:rPr>
+        <w:t>&gt;</w:t>
+      </w:r>
+      <w:r>
+        <w:rPr>
+          <w:rFonts w:ascii="Courier New" w:eastAsia="Times New Roman" w:hAnsi="Courier New" w:cs="Courier New"/>
+          <w:color w:val="ABB2BF"/>
+          <w:sz w:val="23"/>
+          <w:szCs w:val="23"/>
+        </w:rPr>
+        <w:t xml:space="preserve"> //calls </w:t>
+      </w:r>
+      <w:proofErr w:type="spellStart"/>
+      <w:r>
+        <w:rPr>
+          <w:rFonts w:ascii="Courier New" w:eastAsia="Times New Roman" w:hAnsi="Courier New" w:cs="Courier New"/>
+          <w:color w:val="ABB2BF"/>
+          <w:sz w:val="23"/>
+          <w:szCs w:val="23"/>
+        </w:rPr>
+        <w:t>setState</w:t>
+      </w:r>
+      <w:proofErr w:type="spellEnd"/>
+    </w:p>
+    <w:p>
+      <w:pPr>
+        <w:shd w:val="clear" w:color="auto" w:fill="151515"/>
+        <w:spacing w:after="0" w:line="300" w:lineRule="atLeast"/>
+        <w:rPr>
+          <w:rFonts w:ascii="Courier New" w:eastAsia="Times New Roman" w:hAnsi="Courier New" w:cs="Courier New"/>
+          <w:color w:val="999999"/>
+          <w:sz w:val="23"/>
+          <w:szCs w:val="23"/>
+        </w:rPr>
+      </w:pPr>
+      <w:r>
+        <w:rPr>
+          <w:rFonts w:ascii="Courier New" w:eastAsia="Times New Roman" w:hAnsi="Courier New" w:cs="Courier New"/>
+          <w:color w:val="ABB2BF"/>
+          <w:sz w:val="23"/>
+          <w:szCs w:val="23"/>
+        </w:rPr>
+        <w:t xml:space="preserve">    &lt;/</w:t>
+      </w:r>
+      <w:r>
+        <w:rPr>
+          <w:rFonts w:ascii="Courier New" w:eastAsia="Times New Roman" w:hAnsi="Courier New" w:cs="Courier New"/>
+          <w:color w:val="E06C75"/>
+          <w:sz w:val="23"/>
+          <w:szCs w:val="23"/>
+        </w:rPr>
+        <w:t>div</w:t>
+      </w:r>
+      <w:r>
+        <w:rPr>
+          <w:rFonts w:ascii="Courier New" w:eastAsia="Times New Roman" w:hAnsi="Courier New" w:cs="Courier New"/>
+          <w:color w:val="ABB2BF"/>
+          <w:sz w:val="23"/>
+          <w:szCs w:val="23"/>
+        </w:rPr>
+        <w:t>&gt;</w:t>
+      </w:r>
+    </w:p>
+    <w:p>
+      <w:pPr>
+        <w:shd w:val="clear" w:color="auto" w:fill="151515"/>
+        <w:spacing w:after="0" w:line="300" w:lineRule="atLeast"/>
+        <w:rPr>
+          <w:rFonts w:ascii="Courier New" w:eastAsia="Times New Roman" w:hAnsi="Courier New" w:cs="Courier New"/>
+          <w:color w:val="999999"/>
+          <w:sz w:val="23"/>
+          <w:szCs w:val="23"/>
+        </w:rPr>
+      </w:pPr>
+      <w:r>
+        <w:rPr>
+          <w:rFonts w:ascii="Courier New" w:eastAsia="Times New Roman" w:hAnsi="Courier New" w:cs="Courier New"/>
+          <w:color w:val="999999"/>
+          <w:sz w:val="23"/>
+          <w:szCs w:val="23"/>
+        </w:rPr>
+        <w:t xml:space="preserve">  </w:t>
+      </w:r>
+      <w:r>
+        <w:rPr>
+          <w:rFonts w:ascii="Courier New" w:eastAsia="Times New Roman" w:hAnsi="Courier New" w:cs="Courier New"/>
+          <w:color w:val="ABB2BF"/>
+          <w:sz w:val="23"/>
+          <w:szCs w:val="23"/>
+        </w:rPr>
+        <w:t>);</w:t>
+      </w:r>
+    </w:p>
+    <w:p/>
+    <w:p>
+      <w:r>
+        <w:t xml:space="preserve">You can have elements </w:t>
+      </w:r>
+      <w:proofErr w:type="spellStart"/>
+      <w:r>
+        <w:t>autoupdate</w:t>
+      </w:r>
+      <w:proofErr w:type="spellEnd"/>
+      <w:r>
+        <w:t xml:space="preserve"> if you use </w:t>
+      </w:r>
+      <w:proofErr w:type="spellStart"/>
+      <w:r>
+        <w:t>setInterval</w:t>
+      </w:r>
+      <w:proofErr w:type="spellEnd"/>
+      <w:r>
+        <w:t>(</w:t>
+      </w:r>
+      <w:proofErr w:type="gramStart"/>
+      <w:r>
+        <w:t>function(</w:t>
+      </w:r>
+      <w:proofErr w:type="gramEnd"/>
+      <w:r>
+        <w:t>), milliseconds);</w:t>
+      </w:r>
+    </w:p>
+    <w:p>
+      <w:r>
+        <w:tab/>
+        <w:t xml:space="preserve">This would call the function every set </w:t>
+      </w:r>
+      <w:proofErr w:type="gramStart"/>
+      <w:r>
+        <w:t>amount</w:t>
+      </w:r>
+      <w:proofErr w:type="gramEnd"/>
+      <w:r>
+        <w:t xml:space="preserve"> of milliseconds.</w:t>
+      </w:r>
+    </w:p>
+    <w:p/>
+    <w:p>
+      <w:proofErr w:type="spellStart"/>
+      <w:r>
+        <w:t>Destructuring</w:t>
+      </w:r>
+      <w:proofErr w:type="spellEnd"/>
+      <w:r>
+        <w:t xml:space="preserve"> – You can assign an array of values to an array of variables. This way, instead of holding multiple values in a single array variable, you can access each individual value with its own unique variable.</w:t>
+      </w:r>
+      <w:r>
+        <w:t xml:space="preserve"> These variable names can be whatever you choose</w:t>
+      </w:r>
+      <w:r>
+        <w:t xml:space="preserve"> that </w:t>
+      </w:r>
+      <w:proofErr w:type="gramStart"/>
+      <w:r>
+        <w:t>haven’t</w:t>
+      </w:r>
+      <w:proofErr w:type="gramEnd"/>
+      <w:r>
+        <w:t xml:space="preserve"> been used yet</w:t>
+      </w:r>
+      <w:r>
+        <w:t>.</w:t>
+      </w:r>
+    </w:p>
+    <w:p>
+      <w:pPr>
+        <w:shd w:val="clear" w:color="auto" w:fill="151515"/>
+        <w:spacing w:after="0" w:line="300" w:lineRule="atLeast"/>
+        <w:rPr>
+          <w:rFonts w:ascii="Courier New" w:eastAsia="Times New Roman" w:hAnsi="Courier New" w:cs="Courier New"/>
+          <w:color w:val="999999"/>
+          <w:sz w:val="23"/>
+          <w:szCs w:val="23"/>
+        </w:rPr>
+      </w:pPr>
+      <w:r>
+        <w:rPr>
+          <w:rFonts w:ascii="Courier New" w:eastAsia="Times New Roman" w:hAnsi="Courier New" w:cs="Courier New"/>
+          <w:color w:val="999999"/>
+          <w:sz w:val="23"/>
+          <w:szCs w:val="23"/>
+        </w:rPr>
+        <w:t xml:space="preserve">  </w:t>
+      </w:r>
+      <w:r>
+        <w:rPr>
+          <w:rFonts w:ascii="Courier New" w:eastAsia="Times New Roman" w:hAnsi="Courier New" w:cs="Courier New"/>
+          <w:color w:val="C678DD"/>
+          <w:sz w:val="23"/>
+          <w:szCs w:val="23"/>
+        </w:rPr>
+        <w:t>let</w:t>
+      </w:r>
+      <w:r>
+        <w:rPr>
+          <w:rFonts w:ascii="Courier New" w:eastAsia="Times New Roman" w:hAnsi="Courier New" w:cs="Courier New"/>
+          <w:color w:val="999999"/>
+          <w:sz w:val="23"/>
+          <w:szCs w:val="23"/>
+        </w:rPr>
+        <w:t xml:space="preserve"> </w:t>
+      </w:r>
+      <w:proofErr w:type="spellStart"/>
+      <w:r>
+        <w:rPr>
+          <w:rFonts w:ascii="Courier New" w:eastAsia="Times New Roman" w:hAnsi="Courier New" w:cs="Courier New"/>
+          <w:color w:val="ABB2BF"/>
+          <w:sz w:val="23"/>
+          <w:szCs w:val="23"/>
+        </w:rPr>
+        <w:t>rgb</w:t>
+      </w:r>
+      <w:proofErr w:type="spellEnd"/>
+      <w:r>
+        <w:rPr>
+          <w:rFonts w:ascii="Courier New" w:eastAsia="Times New Roman" w:hAnsi="Courier New" w:cs="Courier New"/>
+          <w:color w:val="999999"/>
+          <w:sz w:val="23"/>
+          <w:szCs w:val="23"/>
+        </w:rPr>
+        <w:t xml:space="preserve"> </w:t>
+      </w:r>
+      <w:r>
+        <w:rPr>
+          <w:rFonts w:ascii="Courier New" w:eastAsia="Times New Roman" w:hAnsi="Courier New" w:cs="Courier New"/>
+          <w:color w:val="56B6C2"/>
+          <w:sz w:val="23"/>
+          <w:szCs w:val="23"/>
+        </w:rPr>
+        <w:t>=</w:t>
+      </w:r>
+      <w:r>
+        <w:rPr>
+          <w:rFonts w:ascii="Courier New" w:eastAsia="Times New Roman" w:hAnsi="Courier New" w:cs="Courier New"/>
+          <w:color w:val="999999"/>
+          <w:sz w:val="23"/>
+          <w:szCs w:val="23"/>
+        </w:rPr>
+        <w:t xml:space="preserve"> </w:t>
+      </w:r>
+      <w:r>
+        <w:rPr>
+          <w:rFonts w:ascii="Courier New" w:eastAsia="Times New Roman" w:hAnsi="Courier New" w:cs="Courier New"/>
+          <w:color w:val="ABB2BF"/>
+          <w:sz w:val="23"/>
+          <w:szCs w:val="23"/>
+        </w:rPr>
+        <w:t>[</w:t>
+      </w:r>
+      <w:r>
+        <w:rPr>
+          <w:rFonts w:ascii="Courier New" w:eastAsia="Times New Roman" w:hAnsi="Courier New" w:cs="Courier New"/>
+          <w:color w:val="D19A66"/>
+          <w:sz w:val="23"/>
+          <w:szCs w:val="23"/>
+        </w:rPr>
+        <w:t>5</w:t>
+      </w:r>
+      <w:r>
+        <w:rPr>
+          <w:rFonts w:ascii="Courier New" w:eastAsia="Times New Roman" w:hAnsi="Courier New" w:cs="Courier New"/>
+          <w:color w:val="ABB2BF"/>
+          <w:sz w:val="23"/>
+          <w:szCs w:val="23"/>
+        </w:rPr>
+        <w:t>,</w:t>
+      </w:r>
+      <w:r>
+        <w:rPr>
+          <w:rFonts w:ascii="Courier New" w:eastAsia="Times New Roman" w:hAnsi="Courier New" w:cs="Courier New"/>
+          <w:color w:val="999999"/>
+          <w:sz w:val="23"/>
+          <w:szCs w:val="23"/>
+        </w:rPr>
+        <w:t xml:space="preserve"> </w:t>
+      </w:r>
+      <w:r>
+        <w:rPr>
+          <w:rFonts w:ascii="Courier New" w:eastAsia="Times New Roman" w:hAnsi="Courier New" w:cs="Courier New"/>
+          <w:color w:val="D19A66"/>
+          <w:sz w:val="23"/>
+          <w:szCs w:val="23"/>
+        </w:rPr>
+        <w:t>100</w:t>
+      </w:r>
+      <w:r>
+        <w:rPr>
+          <w:rFonts w:ascii="Courier New" w:eastAsia="Times New Roman" w:hAnsi="Courier New" w:cs="Courier New"/>
+          <w:color w:val="ABB2BF"/>
+          <w:sz w:val="23"/>
+          <w:szCs w:val="23"/>
+        </w:rPr>
+        <w:t>,</w:t>
+      </w:r>
+      <w:r>
+        <w:rPr>
+          <w:rFonts w:ascii="Courier New" w:eastAsia="Times New Roman" w:hAnsi="Courier New" w:cs="Courier New"/>
+          <w:color w:val="999999"/>
+          <w:sz w:val="23"/>
+          <w:szCs w:val="23"/>
+        </w:rPr>
+        <w:t xml:space="preserve"> </w:t>
+      </w:r>
+      <w:r>
+        <w:rPr>
+          <w:rFonts w:ascii="Courier New" w:eastAsia="Times New Roman" w:hAnsi="Courier New" w:cs="Courier New"/>
+          <w:color w:val="D19A66"/>
+          <w:sz w:val="23"/>
+          <w:szCs w:val="23"/>
+        </w:rPr>
+        <w:t>201</w:t>
+      </w:r>
+      <w:proofErr w:type="gramStart"/>
+      <w:r>
+        <w:rPr>
+          <w:rFonts w:ascii="Courier New" w:eastAsia="Times New Roman" w:hAnsi="Courier New" w:cs="Courier New"/>
+          <w:color w:val="ABB2BF"/>
+          <w:sz w:val="23"/>
+          <w:szCs w:val="23"/>
+        </w:rPr>
+        <w:t>];</w:t>
+      </w:r>
+      <w:proofErr w:type="gramEnd"/>
+    </w:p>
+    <w:p>
+      <w:pPr>
+        <w:shd w:val="clear" w:color="auto" w:fill="151515"/>
+        <w:spacing w:after="0" w:line="300" w:lineRule="atLeast"/>
+        <w:rPr>
+          <w:rFonts w:ascii="Courier New" w:eastAsia="Times New Roman" w:hAnsi="Courier New" w:cs="Courier New"/>
+          <w:color w:val="999999"/>
+          <w:sz w:val="23"/>
+          <w:szCs w:val="23"/>
+        </w:rPr>
+      </w:pPr>
+      <w:r>
+        <w:rPr>
+          <w:rFonts w:ascii="Courier New" w:eastAsia="Times New Roman" w:hAnsi="Courier New" w:cs="Courier New"/>
+          <w:color w:val="999999"/>
+          <w:sz w:val="23"/>
+          <w:szCs w:val="23"/>
+        </w:rPr>
+        <w:t xml:space="preserve">  </w:t>
+      </w:r>
+      <w:r>
+        <w:rPr>
+          <w:rFonts w:ascii="Courier New" w:eastAsia="Times New Roman" w:hAnsi="Courier New" w:cs="Courier New"/>
+          <w:color w:val="C678DD"/>
+          <w:sz w:val="23"/>
+          <w:szCs w:val="23"/>
+        </w:rPr>
+        <w:t>let</w:t>
+      </w:r>
+      <w:r>
+        <w:rPr>
+          <w:rFonts w:ascii="Courier New" w:eastAsia="Times New Roman" w:hAnsi="Courier New" w:cs="Courier New"/>
+          <w:color w:val="999999"/>
+          <w:sz w:val="23"/>
+          <w:szCs w:val="23"/>
+        </w:rPr>
+        <w:t xml:space="preserve"> </w:t>
+      </w:r>
+      <w:r>
+        <w:rPr>
+          <w:rFonts w:ascii="Courier New" w:eastAsia="Times New Roman" w:hAnsi="Courier New" w:cs="Courier New"/>
+          <w:color w:val="ABB2BF"/>
+          <w:sz w:val="23"/>
+          <w:szCs w:val="23"/>
+        </w:rPr>
+        <w:t>[</w:t>
+      </w:r>
+      <w:r>
+        <w:rPr>
+          <w:rFonts w:ascii="Courier New" w:eastAsia="Times New Roman" w:hAnsi="Courier New" w:cs="Courier New"/>
+          <w:color w:val="D19A66"/>
+          <w:sz w:val="23"/>
+          <w:szCs w:val="23"/>
+        </w:rPr>
+        <w:t>red</w:t>
+      </w:r>
+      <w:r>
+        <w:rPr>
+          <w:rFonts w:ascii="Courier New" w:eastAsia="Times New Roman" w:hAnsi="Courier New" w:cs="Courier New"/>
+          <w:color w:val="ABB2BF"/>
+          <w:sz w:val="23"/>
+          <w:szCs w:val="23"/>
+        </w:rPr>
+        <w:t xml:space="preserve">, </w:t>
+      </w:r>
+      <w:r>
+        <w:rPr>
+          <w:rFonts w:ascii="Courier New" w:eastAsia="Times New Roman" w:hAnsi="Courier New" w:cs="Courier New"/>
+          <w:color w:val="D19A66"/>
+          <w:sz w:val="23"/>
+          <w:szCs w:val="23"/>
+        </w:rPr>
+        <w:t>green</w:t>
+      </w:r>
+      <w:r>
+        <w:rPr>
+          <w:rFonts w:ascii="Courier New" w:eastAsia="Times New Roman" w:hAnsi="Courier New" w:cs="Courier New"/>
+          <w:color w:val="ABB2BF"/>
+          <w:sz w:val="23"/>
+          <w:szCs w:val="23"/>
+        </w:rPr>
+        <w:t xml:space="preserve">, </w:t>
+      </w:r>
+      <w:r>
+        <w:rPr>
+          <w:rFonts w:ascii="Courier New" w:eastAsia="Times New Roman" w:hAnsi="Courier New" w:cs="Courier New"/>
+          <w:color w:val="D19A66"/>
+          <w:sz w:val="23"/>
+          <w:szCs w:val="23"/>
+        </w:rPr>
+        <w:t>blue</w:t>
+      </w:r>
+      <w:r>
+        <w:rPr>
+          <w:rFonts w:ascii="Courier New" w:eastAsia="Times New Roman" w:hAnsi="Courier New" w:cs="Courier New"/>
+          <w:color w:val="ABB2BF"/>
+          <w:sz w:val="23"/>
+          <w:szCs w:val="23"/>
+        </w:rPr>
+        <w:t xml:space="preserve">] </w:t>
+      </w:r>
+      <w:r>
+        <w:rPr>
+          <w:rFonts w:ascii="Courier New" w:eastAsia="Times New Roman" w:hAnsi="Courier New" w:cs="Courier New"/>
+          <w:color w:val="56B6C2"/>
+          <w:sz w:val="23"/>
+          <w:szCs w:val="23"/>
+        </w:rPr>
+        <w:t>=</w:t>
+      </w:r>
+      <w:r>
+        <w:rPr>
+          <w:rFonts w:ascii="Courier New" w:eastAsia="Times New Roman" w:hAnsi="Courier New" w:cs="Courier New"/>
+          <w:color w:val="999999"/>
+          <w:sz w:val="23"/>
+          <w:szCs w:val="23"/>
+        </w:rPr>
+        <w:t xml:space="preserve"> </w:t>
+      </w:r>
+      <w:r>
+        <w:rPr>
+          <w:rFonts w:ascii="Courier New" w:eastAsia="Times New Roman" w:hAnsi="Courier New" w:cs="Courier New"/>
+          <w:color w:val="ABB2BF"/>
+          <w:sz w:val="23"/>
+          <w:szCs w:val="23"/>
+        </w:rPr>
+        <w:t>[</w:t>
+      </w:r>
+      <w:r>
+        <w:rPr>
+          <w:rFonts w:ascii="Courier New" w:eastAsia="Times New Roman" w:hAnsi="Courier New" w:cs="Courier New"/>
+          <w:color w:val="D19A66"/>
+          <w:sz w:val="23"/>
+          <w:szCs w:val="23"/>
+        </w:rPr>
+        <w:t>5</w:t>
+      </w:r>
+      <w:r>
+        <w:rPr>
+          <w:rFonts w:ascii="Courier New" w:eastAsia="Times New Roman" w:hAnsi="Courier New" w:cs="Courier New"/>
+          <w:color w:val="ABB2BF"/>
+          <w:sz w:val="23"/>
+          <w:szCs w:val="23"/>
+        </w:rPr>
+        <w:t>,</w:t>
+      </w:r>
+      <w:r>
+        <w:rPr>
+          <w:rFonts w:ascii="Courier New" w:eastAsia="Times New Roman" w:hAnsi="Courier New" w:cs="Courier New"/>
+          <w:color w:val="999999"/>
+          <w:sz w:val="23"/>
+          <w:szCs w:val="23"/>
+        </w:rPr>
+        <w:t xml:space="preserve"> </w:t>
+      </w:r>
+      <w:r>
+        <w:rPr>
+          <w:rFonts w:ascii="Courier New" w:eastAsia="Times New Roman" w:hAnsi="Courier New" w:cs="Courier New"/>
+          <w:color w:val="D19A66"/>
+          <w:sz w:val="23"/>
+          <w:szCs w:val="23"/>
+        </w:rPr>
+        <w:t>100</w:t>
+      </w:r>
+      <w:r>
+        <w:rPr>
+          <w:rFonts w:ascii="Courier New" w:eastAsia="Times New Roman" w:hAnsi="Courier New" w:cs="Courier New"/>
+          <w:color w:val="ABB2BF"/>
+          <w:sz w:val="23"/>
+          <w:szCs w:val="23"/>
+        </w:rPr>
+        <w:t>,</w:t>
+      </w:r>
+      <w:r>
+        <w:rPr>
+          <w:rFonts w:ascii="Courier New" w:eastAsia="Times New Roman" w:hAnsi="Courier New" w:cs="Courier New"/>
+          <w:color w:val="999999"/>
+          <w:sz w:val="23"/>
+          <w:szCs w:val="23"/>
+        </w:rPr>
+        <w:t xml:space="preserve"> </w:t>
+      </w:r>
+      <w:r>
+        <w:rPr>
+          <w:rFonts w:ascii="Courier New" w:eastAsia="Times New Roman" w:hAnsi="Courier New" w:cs="Courier New"/>
+          <w:color w:val="D19A66"/>
+          <w:sz w:val="23"/>
+          <w:szCs w:val="23"/>
+        </w:rPr>
+        <w:t>201</w:t>
+      </w:r>
+      <w:proofErr w:type="gramStart"/>
+      <w:r>
+        <w:rPr>
+          <w:rFonts w:ascii="Courier New" w:eastAsia="Times New Roman" w:hAnsi="Courier New" w:cs="Courier New"/>
+          <w:color w:val="ABB2BF"/>
+          <w:sz w:val="23"/>
+          <w:szCs w:val="23"/>
+        </w:rPr>
+        <w:t>];</w:t>
+      </w:r>
+      <w:proofErr w:type="gramEnd"/>
+    </w:p>
+    <w:p/>
+    <w:p>
+      <w:r>
+        <w:t xml:space="preserve">When </w:t>
+      </w:r>
+      <w:proofErr w:type="spellStart"/>
+      <w:r>
+        <w:t>destructuring</w:t>
+      </w:r>
+      <w:proofErr w:type="spellEnd"/>
+      <w:r>
+        <w:t xml:space="preserve"> an object, the variable names used must match the keys of the object unless you assign </w:t>
+      </w:r>
+      <w:r>
+        <w:t>a variable name to those keys first. You can assign default values to an objects keys which are used only if the original value is null or undefined.</w:t>
+      </w:r>
+    </w:p>
+    <w:p>
+      <w:pPr>
+        <w:shd w:val="clear" w:color="auto" w:fill="151515"/>
+        <w:spacing w:after="0" w:line="300" w:lineRule="atLeast"/>
+        <w:rPr>
+          <w:rFonts w:ascii="Courier New" w:eastAsia="Times New Roman" w:hAnsi="Courier New" w:cs="Courier New"/>
+          <w:color w:val="999999"/>
+          <w:sz w:val="23"/>
+          <w:szCs w:val="23"/>
+        </w:rPr>
+      </w:pPr>
+      <w:r>
+        <w:rPr>
+          <w:rFonts w:ascii="Courier New" w:eastAsia="Times New Roman" w:hAnsi="Courier New" w:cs="Courier New"/>
+          <w:color w:val="C678DD"/>
+          <w:sz w:val="23"/>
+          <w:szCs w:val="23"/>
+        </w:rPr>
+        <w:t>const</w:t>
+      </w:r>
+      <w:r>
+        <w:rPr>
+          <w:rFonts w:ascii="Courier New" w:eastAsia="Times New Roman" w:hAnsi="Courier New" w:cs="Courier New"/>
+          <w:color w:val="999999"/>
+          <w:sz w:val="23"/>
+          <w:szCs w:val="23"/>
+        </w:rPr>
+        <w:t xml:space="preserve"> {</w:t>
+      </w:r>
+    </w:p>
+    <w:p>
+      <w:pPr>
+        <w:shd w:val="clear" w:color="auto" w:fill="151515"/>
+        <w:spacing w:after="0" w:line="300" w:lineRule="atLeast"/>
+        <w:rPr>
+          <w:rFonts w:ascii="Courier New" w:eastAsia="Times New Roman" w:hAnsi="Courier New" w:cs="Courier New"/>
+          <w:color w:val="999999"/>
+          <w:sz w:val="23"/>
+          <w:szCs w:val="23"/>
+        </w:rPr>
+      </w:pPr>
+      <w:r>
+        <w:rPr>
+          <w:rFonts w:ascii="Courier New" w:eastAsia="Times New Roman" w:hAnsi="Courier New" w:cs="Courier New"/>
+          <w:color w:val="999999"/>
+          <w:sz w:val="23"/>
+          <w:szCs w:val="23"/>
+        </w:rPr>
+        <w:t xml:space="preserve">  </w:t>
+      </w:r>
+      <w:proofErr w:type="spellStart"/>
+      <w:r>
+        <w:rPr>
+          <w:rFonts w:ascii="Courier New" w:eastAsia="Times New Roman" w:hAnsi="Courier New" w:cs="Courier New"/>
+          <w:color w:val="E06C75"/>
+          <w:sz w:val="23"/>
+          <w:szCs w:val="23"/>
+        </w:rPr>
+        <w:t>speedStats</w:t>
+      </w:r>
+      <w:proofErr w:type="spellEnd"/>
+      <w:r>
+        <w:rPr>
+          <w:rFonts w:ascii="Courier New" w:eastAsia="Times New Roman" w:hAnsi="Courier New" w:cs="Courier New"/>
+          <w:color w:val="999999"/>
+          <w:sz w:val="23"/>
+          <w:szCs w:val="23"/>
+        </w:rPr>
+        <w:t xml:space="preserve">: </w:t>
+      </w:r>
+      <w:proofErr w:type="spellStart"/>
+      <w:r>
+        <w:rPr>
+          <w:rFonts w:ascii="Courier New" w:eastAsia="Times New Roman" w:hAnsi="Courier New" w:cs="Courier New"/>
+          <w:color w:val="D19A66"/>
+          <w:sz w:val="23"/>
+          <w:szCs w:val="23"/>
+        </w:rPr>
+        <w:t>hondaTopSpeed</w:t>
+      </w:r>
+      <w:proofErr w:type="spellEnd"/>
+      <w:r>
+        <w:rPr>
+          <w:rFonts w:ascii="Courier New" w:eastAsia="Times New Roman" w:hAnsi="Courier New" w:cs="Courier New"/>
+          <w:color w:val="999999"/>
+          <w:sz w:val="23"/>
+          <w:szCs w:val="23"/>
+        </w:rPr>
+        <w:t xml:space="preserve"> </w:t>
+      </w:r>
+      <w:r>
+        <w:rPr>
+          <w:rFonts w:ascii="Courier New" w:eastAsia="Times New Roman" w:hAnsi="Courier New" w:cs="Courier New"/>
+          <w:color w:val="56B6C2"/>
+          <w:sz w:val="23"/>
+          <w:szCs w:val="23"/>
+        </w:rPr>
+        <w:t>=</w:t>
+      </w:r>
+      <w:r>
+        <w:rPr>
+          <w:rFonts w:ascii="Courier New" w:eastAsia="Times New Roman" w:hAnsi="Courier New" w:cs="Courier New"/>
+          <w:color w:val="999999"/>
+          <w:sz w:val="23"/>
+          <w:szCs w:val="23"/>
+        </w:rPr>
+        <w:t xml:space="preserve"> </w:t>
+      </w:r>
+      <w:r>
+        <w:rPr>
+          <w:rFonts w:ascii="Courier New" w:eastAsia="Times New Roman" w:hAnsi="Courier New" w:cs="Courier New"/>
+          <w:color w:val="98C379"/>
+          <w:sz w:val="23"/>
+          <w:szCs w:val="23"/>
+        </w:rPr>
+        <w:t>"100</w:t>
+      </w:r>
+      <w:proofErr w:type="gramStart"/>
+      <w:r>
+        <w:rPr>
+          <w:rFonts w:ascii="Courier New" w:eastAsia="Times New Roman" w:hAnsi="Courier New" w:cs="Courier New"/>
+          <w:color w:val="98C379"/>
+          <w:sz w:val="23"/>
+          <w:szCs w:val="23"/>
+        </w:rPr>
+        <w:t>"</w:t>
+      </w:r>
+      <w:r>
+        <w:rPr>
+          <w:rFonts w:ascii="Courier New" w:eastAsia="Times New Roman" w:hAnsi="Courier New" w:cs="Courier New"/>
+          <w:color w:val="999999"/>
+          <w:sz w:val="23"/>
+          <w:szCs w:val="23"/>
+        </w:rPr>
+        <w:t xml:space="preserve"> </w:t>
+      </w:r>
+      <w:r>
+        <w:rPr>
+          <w:rFonts w:ascii="Courier New" w:eastAsia="Times New Roman" w:hAnsi="Courier New" w:cs="Courier New"/>
+          <w:color w:val="ABB2BF"/>
+          <w:sz w:val="23"/>
+          <w:szCs w:val="23"/>
+        </w:rPr>
+        <w:t>,</w:t>
+      </w:r>
+      <w:proofErr w:type="gramEnd"/>
+      <w:r>
+        <w:rPr>
+          <w:rFonts w:ascii="Courier New" w:eastAsia="Times New Roman" w:hAnsi="Courier New" w:cs="Courier New"/>
+          <w:color w:val="ABB2BF"/>
+          <w:sz w:val="23"/>
+          <w:szCs w:val="23"/>
+        </w:rPr>
+        <w:t xml:space="preserve"> //</w:t>
+      </w:r>
+      <w:proofErr w:type="spellStart"/>
+      <w:r>
+        <w:rPr>
+          <w:rFonts w:ascii="Courier New" w:eastAsia="Times New Roman" w:hAnsi="Courier New" w:cs="Courier New"/>
+          <w:color w:val="ABB2BF"/>
+          <w:sz w:val="23"/>
+          <w:szCs w:val="23"/>
+        </w:rPr>
+        <w:t>hondaTopSpeed</w:t>
+      </w:r>
+      <w:proofErr w:type="spellEnd"/>
+      <w:r>
+        <w:rPr>
+          <w:rFonts w:ascii="Courier New" w:eastAsia="Times New Roman" w:hAnsi="Courier New" w:cs="Courier New"/>
+          <w:color w:val="ABB2BF"/>
+          <w:sz w:val="23"/>
+          <w:szCs w:val="23"/>
+        </w:rPr>
+        <w:t xml:space="preserve"> is the variable name with a default value of 100. Default value is used only if the original value is null or undefined.</w:t>
+      </w:r>
+    </w:p>
+    <w:p>
+      <w:pPr>
+        <w:shd w:val="clear" w:color="auto" w:fill="151515"/>
+        <w:spacing w:after="0" w:line="300" w:lineRule="atLeast"/>
+        <w:rPr>
+          <w:rFonts w:ascii="Courier New" w:eastAsia="Times New Roman" w:hAnsi="Courier New" w:cs="Courier New"/>
+          <w:color w:val="999999"/>
+          <w:sz w:val="23"/>
+          <w:szCs w:val="23"/>
+        </w:rPr>
+      </w:pPr>
+      <w:r>
+        <w:rPr>
+          <w:rFonts w:ascii="Courier New" w:eastAsia="Times New Roman" w:hAnsi="Courier New" w:cs="Courier New"/>
+          <w:color w:val="999999"/>
+          <w:sz w:val="23"/>
+          <w:szCs w:val="23"/>
+        </w:rPr>
+        <w:t xml:space="preserve">  </w:t>
+      </w:r>
+      <w:proofErr w:type="spellStart"/>
+      <w:r>
+        <w:rPr>
+          <w:rFonts w:ascii="Courier New" w:eastAsia="Times New Roman" w:hAnsi="Courier New" w:cs="Courier New"/>
+          <w:color w:val="E06C75"/>
+          <w:sz w:val="23"/>
+          <w:szCs w:val="23"/>
+        </w:rPr>
+        <w:t>coloursByPopularity</w:t>
+      </w:r>
+      <w:proofErr w:type="spellEnd"/>
+      <w:r>
+        <w:rPr>
+          <w:rFonts w:ascii="Courier New" w:eastAsia="Times New Roman" w:hAnsi="Courier New" w:cs="Courier New"/>
+          <w:color w:val="999999"/>
+          <w:sz w:val="23"/>
+          <w:szCs w:val="23"/>
+        </w:rPr>
+        <w:t xml:space="preserve">: </w:t>
+      </w:r>
+      <w:proofErr w:type="spellStart"/>
+      <w:r>
+        <w:rPr>
+          <w:rFonts w:ascii="Courier New" w:eastAsia="Times New Roman" w:hAnsi="Courier New" w:cs="Courier New"/>
+          <w:color w:val="D19A66"/>
+          <w:sz w:val="23"/>
+          <w:szCs w:val="23"/>
+        </w:rPr>
+        <w:t>hondaTopColour</w:t>
+      </w:r>
+      <w:proofErr w:type="spellEnd"/>
+    </w:p>
+    <w:p>
+      <w:pPr>
+        <w:shd w:val="clear" w:color="auto" w:fill="151515"/>
+        <w:spacing w:after="0" w:line="300" w:lineRule="atLeast"/>
+        <w:rPr>
+          <w:rFonts w:ascii="Courier New" w:eastAsia="Times New Roman" w:hAnsi="Courier New" w:cs="Courier New"/>
+          <w:color w:val="999999"/>
+          <w:sz w:val="23"/>
+          <w:szCs w:val="23"/>
+        </w:rPr>
+      </w:pPr>
+      <w:r>
+        <w:rPr>
+          <w:rFonts w:ascii="Courier New" w:eastAsia="Times New Roman" w:hAnsi="Courier New" w:cs="Courier New"/>
+          <w:color w:val="999999"/>
+          <w:sz w:val="23"/>
+          <w:szCs w:val="23"/>
+        </w:rPr>
+        <w:t xml:space="preserve">} </w:t>
+      </w:r>
+      <w:r>
+        <w:rPr>
+          <w:rFonts w:ascii="Courier New" w:eastAsia="Times New Roman" w:hAnsi="Courier New" w:cs="Courier New"/>
+          <w:color w:val="56B6C2"/>
+          <w:sz w:val="23"/>
+          <w:szCs w:val="23"/>
+        </w:rPr>
+        <w:t>=</w:t>
+      </w:r>
+      <w:r>
+        <w:rPr>
+          <w:rFonts w:ascii="Courier New" w:eastAsia="Times New Roman" w:hAnsi="Courier New" w:cs="Courier New"/>
+          <w:color w:val="999999"/>
+          <w:sz w:val="23"/>
+          <w:szCs w:val="23"/>
+        </w:rPr>
+        <w:t xml:space="preserve"> </w:t>
+      </w:r>
+      <w:proofErr w:type="spellStart"/>
+      <w:proofErr w:type="gramStart"/>
+      <w:r>
+        <w:rPr>
+          <w:rFonts w:ascii="Courier New" w:eastAsia="Times New Roman" w:hAnsi="Courier New" w:cs="Courier New"/>
+          <w:color w:val="ABB2BF"/>
+          <w:sz w:val="23"/>
+          <w:szCs w:val="23"/>
+        </w:rPr>
+        <w:t>honda</w:t>
+      </w:r>
+      <w:proofErr w:type="spellEnd"/>
+      <w:r>
+        <w:rPr>
+          <w:rFonts w:ascii="Courier New" w:eastAsia="Times New Roman" w:hAnsi="Courier New" w:cs="Courier New"/>
+          <w:color w:val="ABB2BF"/>
+          <w:sz w:val="23"/>
+          <w:szCs w:val="23"/>
+        </w:rPr>
+        <w:t>;</w:t>
+      </w:r>
+      <w:proofErr w:type="gramEnd"/>
+    </w:p>
+    <w:p/>
+    <w:p>
+      <w:r>
+        <w:t>If you are using hooks in your input fields, you should set the value of the input to the dynamic value as well. This ensures the hook value and the input value are the same and there is a “single source of truth”</w:t>
+      </w:r>
+      <w:r>
+        <w:t>. Components which are set up this way are called controlled components.</w:t>
+      </w:r>
+    </w:p>
+    <w:p>
+      <w:pPr>
+        <w:shd w:val="clear" w:color="auto" w:fill="151515"/>
+        <w:spacing w:after="0" w:line="300" w:lineRule="atLeast"/>
+        <w:rPr>
+          <w:rFonts w:ascii="Courier New" w:eastAsia="Times New Roman" w:hAnsi="Courier New" w:cs="Courier New"/>
+          <w:color w:val="999999"/>
+          <w:sz w:val="23"/>
+          <w:szCs w:val="23"/>
+        </w:rPr>
+      </w:pPr>
+      <w:r>
+        <w:rPr>
+          <w:rFonts w:ascii="Courier New" w:eastAsia="Times New Roman" w:hAnsi="Courier New" w:cs="Courier New"/>
+          <w:color w:val="ABB2BF"/>
+          <w:sz w:val="23"/>
+          <w:szCs w:val="23"/>
+        </w:rPr>
+        <w:t xml:space="preserve">      &lt;</w:t>
+      </w:r>
+      <w:r>
+        <w:rPr>
+          <w:rFonts w:ascii="Courier New" w:eastAsia="Times New Roman" w:hAnsi="Courier New" w:cs="Courier New"/>
+          <w:color w:val="E06C75"/>
+          <w:sz w:val="23"/>
+          <w:szCs w:val="23"/>
+        </w:rPr>
+        <w:t>h1</w:t>
+      </w:r>
+      <w:r>
+        <w:rPr>
+          <w:rFonts w:ascii="Courier New" w:eastAsia="Times New Roman" w:hAnsi="Courier New" w:cs="Courier New"/>
+          <w:color w:val="ABB2BF"/>
+          <w:sz w:val="23"/>
+          <w:szCs w:val="23"/>
+        </w:rPr>
+        <w:t>&gt;Hello {name}&lt;/</w:t>
+      </w:r>
+      <w:r>
+        <w:rPr>
+          <w:rFonts w:ascii="Courier New" w:eastAsia="Times New Roman" w:hAnsi="Courier New" w:cs="Courier New"/>
+          <w:color w:val="E06C75"/>
+          <w:sz w:val="23"/>
+          <w:szCs w:val="23"/>
+        </w:rPr>
+        <w:t>h1</w:t>
+      </w:r>
+      <w:r>
+        <w:rPr>
+          <w:rFonts w:ascii="Courier New" w:eastAsia="Times New Roman" w:hAnsi="Courier New" w:cs="Courier New"/>
+          <w:color w:val="ABB2BF"/>
+          <w:sz w:val="23"/>
+          <w:szCs w:val="23"/>
+        </w:rPr>
+        <w:t>&gt;</w:t>
+      </w:r>
+      <w:r>
+        <w:rPr>
+          <w:rFonts w:ascii="Courier New" w:eastAsia="Times New Roman" w:hAnsi="Courier New" w:cs="Courier New"/>
+          <w:color w:val="ABB2BF"/>
+          <w:sz w:val="23"/>
+          <w:szCs w:val="23"/>
+        </w:rPr>
+        <w:t xml:space="preserve"> //displays the users name.</w:t>
+      </w:r>
+    </w:p>
+    <w:p>
+      <w:pPr>
+        <w:shd w:val="clear" w:color="auto" w:fill="151515"/>
+        <w:spacing w:after="0" w:line="300" w:lineRule="atLeast"/>
+        <w:rPr>
+          <w:rFonts w:ascii="Courier New" w:eastAsia="Times New Roman" w:hAnsi="Courier New" w:cs="Courier New"/>
+          <w:color w:val="999999"/>
+          <w:sz w:val="23"/>
+          <w:szCs w:val="23"/>
+        </w:rPr>
+      </w:pPr>
+      <w:r>
+        <w:rPr>
+          <w:rFonts w:ascii="Courier New" w:eastAsia="Times New Roman" w:hAnsi="Courier New" w:cs="Courier New"/>
+          <w:color w:val="ABB2BF"/>
+          <w:sz w:val="23"/>
+          <w:szCs w:val="23"/>
+        </w:rPr>
+        <w:lastRenderedPageBreak/>
+        <w:t xml:space="preserve">      &lt;</w:t>
+      </w:r>
+      <w:r>
+        <w:rPr>
+          <w:rFonts w:ascii="Courier New" w:eastAsia="Times New Roman" w:hAnsi="Courier New" w:cs="Courier New"/>
+          <w:color w:val="E06C75"/>
+          <w:sz w:val="23"/>
+          <w:szCs w:val="23"/>
+        </w:rPr>
+        <w:t>input</w:t>
+      </w:r>
+    </w:p>
+    <w:p>
+      <w:pPr>
+        <w:shd w:val="clear" w:color="auto" w:fill="151515"/>
+        <w:spacing w:after="0" w:line="300" w:lineRule="atLeast"/>
+        <w:rPr>
+          <w:rFonts w:ascii="Courier New" w:eastAsia="Times New Roman" w:hAnsi="Courier New" w:cs="Courier New"/>
+          <w:color w:val="999999"/>
+          <w:sz w:val="23"/>
+          <w:szCs w:val="23"/>
+        </w:rPr>
+      </w:pPr>
+      <w:r>
+        <w:rPr>
+          <w:rFonts w:ascii="Courier New" w:eastAsia="Times New Roman" w:hAnsi="Courier New" w:cs="Courier New"/>
+          <w:color w:val="ABB2BF"/>
+          <w:sz w:val="23"/>
+          <w:szCs w:val="23"/>
+        </w:rPr>
+        <w:t xml:space="preserve">        </w:t>
+      </w:r>
+      <w:proofErr w:type="spellStart"/>
+      <w:r>
+        <w:rPr>
+          <w:rFonts w:ascii="Courier New" w:eastAsia="Times New Roman" w:hAnsi="Courier New" w:cs="Courier New"/>
+          <w:color w:val="D19A66"/>
+          <w:sz w:val="23"/>
+          <w:szCs w:val="23"/>
+        </w:rPr>
+        <w:t>onChange</w:t>
+      </w:r>
+      <w:proofErr w:type="spellEnd"/>
+      <w:r>
+        <w:rPr>
+          <w:rFonts w:ascii="Courier New" w:eastAsia="Times New Roman" w:hAnsi="Courier New" w:cs="Courier New"/>
+          <w:color w:val="ABB2BF"/>
+          <w:sz w:val="23"/>
+          <w:szCs w:val="23"/>
+        </w:rPr>
+        <w:t>={changing}</w:t>
+      </w:r>
+      <w:r>
+        <w:rPr>
+          <w:rFonts w:ascii="Courier New" w:eastAsia="Times New Roman" w:hAnsi="Courier New" w:cs="Courier New"/>
+          <w:color w:val="ABB2BF"/>
+          <w:sz w:val="23"/>
+          <w:szCs w:val="23"/>
+        </w:rPr>
+        <w:t xml:space="preserve"> //changes the {name} to the user input</w:t>
+      </w:r>
+    </w:p>
+    <w:p>
+      <w:pPr>
+        <w:shd w:val="clear" w:color="auto" w:fill="151515"/>
+        <w:spacing w:after="0" w:line="300" w:lineRule="atLeast"/>
+        <w:rPr>
+          <w:rFonts w:ascii="Courier New" w:eastAsia="Times New Roman" w:hAnsi="Courier New" w:cs="Courier New"/>
+          <w:color w:val="999999"/>
+          <w:sz w:val="23"/>
+          <w:szCs w:val="23"/>
+        </w:rPr>
+      </w:pPr>
+      <w:r>
+        <w:rPr>
+          <w:rFonts w:ascii="Courier New" w:eastAsia="Times New Roman" w:hAnsi="Courier New" w:cs="Courier New"/>
+          <w:color w:val="ABB2BF"/>
+          <w:sz w:val="23"/>
+          <w:szCs w:val="23"/>
+        </w:rPr>
+        <w:t xml:space="preserve">        </w:t>
+      </w:r>
+      <w:r>
+        <w:rPr>
+          <w:rFonts w:ascii="Courier New" w:eastAsia="Times New Roman" w:hAnsi="Courier New" w:cs="Courier New"/>
+          <w:color w:val="D19A66"/>
+          <w:sz w:val="23"/>
+          <w:szCs w:val="23"/>
+        </w:rPr>
+        <w:t>value</w:t>
+      </w:r>
+      <w:r>
+        <w:rPr>
+          <w:rFonts w:ascii="Courier New" w:eastAsia="Times New Roman" w:hAnsi="Courier New" w:cs="Courier New"/>
+          <w:color w:val="ABB2BF"/>
+          <w:sz w:val="23"/>
+          <w:szCs w:val="23"/>
+        </w:rPr>
+        <w:t>={name}</w:t>
+      </w:r>
+      <w:r>
+        <w:rPr>
+          <w:rFonts w:ascii="Courier New" w:eastAsia="Times New Roman" w:hAnsi="Courier New" w:cs="Courier New"/>
+          <w:color w:val="ABB2BF"/>
+          <w:sz w:val="23"/>
+          <w:szCs w:val="23"/>
+        </w:rPr>
+        <w:t xml:space="preserve"> //maintains the value of this input as what the user has typed.</w:t>
+      </w:r>
+    </w:p>
+    <w:p>
+      <w:pPr>
+        <w:shd w:val="clear" w:color="auto" w:fill="151515"/>
+        <w:spacing w:after="0" w:line="300" w:lineRule="atLeast"/>
+        <w:rPr>
+          <w:rFonts w:ascii="Courier New" w:eastAsia="Times New Roman" w:hAnsi="Courier New" w:cs="Courier New"/>
+          <w:color w:val="999999"/>
+          <w:sz w:val="23"/>
+          <w:szCs w:val="23"/>
+        </w:rPr>
+      </w:pPr>
+      <w:r>
+        <w:rPr>
+          <w:rFonts w:ascii="Courier New" w:eastAsia="Times New Roman" w:hAnsi="Courier New" w:cs="Courier New"/>
+          <w:color w:val="ABB2BF"/>
+          <w:sz w:val="23"/>
+          <w:szCs w:val="23"/>
+        </w:rPr>
+        <w:t xml:space="preserve">        </w:t>
+      </w:r>
+      <w:r>
+        <w:rPr>
+          <w:rFonts w:ascii="Courier New" w:eastAsia="Times New Roman" w:hAnsi="Courier New" w:cs="Courier New"/>
+          <w:color w:val="D19A66"/>
+          <w:sz w:val="23"/>
+          <w:szCs w:val="23"/>
+        </w:rPr>
+        <w:t>type</w:t>
+      </w:r>
+      <w:r>
+        <w:rPr>
+          <w:rFonts w:ascii="Courier New" w:eastAsia="Times New Roman" w:hAnsi="Courier New" w:cs="Courier New"/>
+          <w:color w:val="ABB2BF"/>
+          <w:sz w:val="23"/>
+          <w:szCs w:val="23"/>
+        </w:rPr>
+        <w:t>=</w:t>
+      </w:r>
+      <w:r>
+        <w:rPr>
+          <w:rFonts w:ascii="Courier New" w:eastAsia="Times New Roman" w:hAnsi="Courier New" w:cs="Courier New"/>
+          <w:color w:val="98C379"/>
+          <w:sz w:val="23"/>
+          <w:szCs w:val="23"/>
+        </w:rPr>
+        <w:t>"text"</w:t>
+      </w:r>
+    </w:p>
+    <w:p>
+      <w:pPr>
+        <w:shd w:val="clear" w:color="auto" w:fill="151515"/>
+        <w:spacing w:after="0" w:line="300" w:lineRule="atLeast"/>
+        <w:rPr>
+          <w:rFonts w:ascii="Courier New" w:eastAsia="Times New Roman" w:hAnsi="Courier New" w:cs="Courier New"/>
+          <w:color w:val="999999"/>
+          <w:sz w:val="23"/>
+          <w:szCs w:val="23"/>
+        </w:rPr>
+      </w:pPr>
+      <w:r>
+        <w:rPr>
+          <w:rFonts w:ascii="Courier New" w:eastAsia="Times New Roman" w:hAnsi="Courier New" w:cs="Courier New"/>
+          <w:color w:val="ABB2BF"/>
+          <w:sz w:val="23"/>
+          <w:szCs w:val="23"/>
+        </w:rPr>
+        <w:t xml:space="preserve">        </w:t>
+      </w:r>
+      <w:r>
+        <w:rPr>
+          <w:rFonts w:ascii="Courier New" w:eastAsia="Times New Roman" w:hAnsi="Courier New" w:cs="Courier New"/>
+          <w:color w:val="D19A66"/>
+          <w:sz w:val="23"/>
+          <w:szCs w:val="23"/>
+        </w:rPr>
+        <w:t>placeholder</w:t>
+      </w:r>
+      <w:r>
+        <w:rPr>
+          <w:rFonts w:ascii="Courier New" w:eastAsia="Times New Roman" w:hAnsi="Courier New" w:cs="Courier New"/>
+          <w:color w:val="ABB2BF"/>
+          <w:sz w:val="23"/>
+          <w:szCs w:val="23"/>
+        </w:rPr>
+        <w:t>=</w:t>
+      </w:r>
+      <w:r>
+        <w:rPr>
+          <w:rFonts w:ascii="Courier New" w:eastAsia="Times New Roman" w:hAnsi="Courier New" w:cs="Courier New"/>
+          <w:color w:val="98C379"/>
+          <w:sz w:val="23"/>
+          <w:szCs w:val="23"/>
+        </w:rPr>
+        <w:t>"What's your name?"</w:t>
+      </w:r>
+    </w:p>
+    <w:p>
+      <w:pPr>
+        <w:shd w:val="clear" w:color="auto" w:fill="151515"/>
+        <w:spacing w:after="0" w:line="300" w:lineRule="atLeast"/>
+        <w:rPr>
+          <w:rFonts w:ascii="Courier New" w:eastAsia="Times New Roman" w:hAnsi="Courier New" w:cs="Courier New"/>
+          <w:color w:val="999999"/>
+          <w:sz w:val="23"/>
+          <w:szCs w:val="23"/>
+        </w:rPr>
+      </w:pPr>
+      <w:r>
+        <w:rPr>
+          <w:rFonts w:ascii="Courier New" w:eastAsia="Times New Roman" w:hAnsi="Courier New" w:cs="Courier New"/>
+          <w:color w:val="ABB2BF"/>
+          <w:sz w:val="23"/>
+          <w:szCs w:val="23"/>
+        </w:rPr>
+        <w:t xml:space="preserve">      /&gt;</w:t>
+      </w:r>
+    </w:p>
+    <w:p/>
+    <w:p>
+      <w:r>
+        <w:t>When submitting an input inside a form, the form usually passes the data and then refreshes the page. This can be prevented by overriding the form function.</w:t>
+      </w:r>
+    </w:p>
+    <w:p>
+      <w:pPr>
+        <w:shd w:val="clear" w:color="auto" w:fill="151515"/>
+        <w:spacing w:after="0" w:line="300" w:lineRule="atLeast"/>
+        <w:rPr>
+          <w:rFonts w:ascii="Courier New" w:eastAsia="Times New Roman" w:hAnsi="Courier New" w:cs="Courier New"/>
+          <w:color w:val="999999"/>
+          <w:sz w:val="23"/>
+          <w:szCs w:val="23"/>
+        </w:rPr>
+      </w:pPr>
+      <w:r>
+        <w:rPr>
+          <w:rFonts w:ascii="Courier New" w:eastAsia="Times New Roman" w:hAnsi="Courier New" w:cs="Courier New"/>
+          <w:color w:val="C678DD"/>
+          <w:sz w:val="23"/>
+          <w:szCs w:val="23"/>
+        </w:rPr>
+        <w:t>function</w:t>
+      </w:r>
+      <w:r>
+        <w:rPr>
+          <w:rFonts w:ascii="Courier New" w:eastAsia="Times New Roman" w:hAnsi="Courier New" w:cs="Courier New"/>
+          <w:color w:val="999999"/>
+          <w:sz w:val="23"/>
+          <w:szCs w:val="23"/>
+        </w:rPr>
+        <w:t xml:space="preserve"> </w:t>
+      </w:r>
+      <w:proofErr w:type="spellStart"/>
+      <w:r>
+        <w:rPr>
+          <w:rFonts w:ascii="Courier New" w:eastAsia="Times New Roman" w:hAnsi="Courier New" w:cs="Courier New"/>
+          <w:color w:val="61AFEF"/>
+          <w:sz w:val="23"/>
+          <w:szCs w:val="23"/>
+        </w:rPr>
+        <w:t>handleSubmit</w:t>
+      </w:r>
+      <w:proofErr w:type="spellEnd"/>
+      <w:r>
+        <w:rPr>
+          <w:rFonts w:ascii="Courier New" w:eastAsia="Times New Roman" w:hAnsi="Courier New" w:cs="Courier New"/>
+          <w:color w:val="ABB2BF"/>
+          <w:sz w:val="23"/>
+          <w:szCs w:val="23"/>
+        </w:rPr>
+        <w:t>(event</w:t>
+      </w:r>
+      <w:proofErr w:type="gramStart"/>
+      <w:r>
+        <w:rPr>
+          <w:rFonts w:ascii="Courier New" w:eastAsia="Times New Roman" w:hAnsi="Courier New" w:cs="Courier New"/>
+          <w:color w:val="ABB2BF"/>
+          <w:sz w:val="23"/>
+          <w:szCs w:val="23"/>
+        </w:rPr>
+        <w:t>){</w:t>
+      </w:r>
+      <w:proofErr w:type="gramEnd"/>
+    </w:p>
+    <w:p>
+      <w:pPr>
+        <w:shd w:val="clear" w:color="auto" w:fill="151515"/>
+        <w:spacing w:after="0" w:line="300" w:lineRule="atLeast"/>
+        <w:rPr>
+          <w:rFonts w:ascii="Courier New" w:eastAsia="Times New Roman" w:hAnsi="Courier New" w:cs="Courier New"/>
+          <w:color w:val="999999"/>
+          <w:sz w:val="23"/>
+          <w:szCs w:val="23"/>
+        </w:rPr>
+      </w:pPr>
+      <w:r>
+        <w:rPr>
+          <w:rFonts w:ascii="Courier New" w:eastAsia="Times New Roman" w:hAnsi="Courier New" w:cs="Courier New"/>
+          <w:color w:val="999999"/>
+          <w:sz w:val="23"/>
+          <w:szCs w:val="23"/>
+        </w:rPr>
+        <w:t xml:space="preserve">    </w:t>
+      </w:r>
+      <w:r>
+        <w:rPr>
+          <w:rFonts w:ascii="Courier New" w:eastAsia="Times New Roman" w:hAnsi="Courier New" w:cs="Courier New"/>
+          <w:i/>
+          <w:iCs/>
+          <w:color w:val="5C6370"/>
+          <w:sz w:val="23"/>
+          <w:szCs w:val="23"/>
+        </w:rPr>
+        <w:t>//code here</w:t>
+      </w:r>
+    </w:p>
+    <w:p>
+      <w:pPr>
+        <w:shd w:val="clear" w:color="auto" w:fill="151515"/>
+        <w:spacing w:after="0" w:line="300" w:lineRule="atLeast"/>
+        <w:rPr>
+          <w:rFonts w:ascii="Courier New" w:eastAsia="Times New Roman" w:hAnsi="Courier New" w:cs="Courier New"/>
+          <w:color w:val="999999"/>
+          <w:sz w:val="23"/>
+          <w:szCs w:val="23"/>
+        </w:rPr>
+      </w:pPr>
+      <w:r>
+        <w:rPr>
+          <w:rFonts w:ascii="Courier New" w:eastAsia="Times New Roman" w:hAnsi="Courier New" w:cs="Courier New"/>
+          <w:color w:val="999999"/>
+          <w:sz w:val="23"/>
+          <w:szCs w:val="23"/>
+        </w:rPr>
+        <w:t xml:space="preserve">    </w:t>
+      </w:r>
+      <w:proofErr w:type="spellStart"/>
+      <w:proofErr w:type="gramStart"/>
+      <w:r>
+        <w:rPr>
+          <w:rFonts w:ascii="Courier New" w:eastAsia="Times New Roman" w:hAnsi="Courier New" w:cs="Courier New"/>
+          <w:color w:val="E06C75"/>
+          <w:sz w:val="23"/>
+          <w:szCs w:val="23"/>
+        </w:rPr>
+        <w:t>event</w:t>
+      </w:r>
+      <w:r>
+        <w:rPr>
+          <w:rFonts w:ascii="Courier New" w:eastAsia="Times New Roman" w:hAnsi="Courier New" w:cs="Courier New"/>
+          <w:color w:val="ABB2BF"/>
+          <w:sz w:val="23"/>
+          <w:szCs w:val="23"/>
+        </w:rPr>
+        <w:t>.</w:t>
+      </w:r>
+      <w:r>
+        <w:rPr>
+          <w:rFonts w:ascii="Courier New" w:eastAsia="Times New Roman" w:hAnsi="Courier New" w:cs="Courier New"/>
+          <w:color w:val="61AFEF"/>
+          <w:sz w:val="23"/>
+          <w:szCs w:val="23"/>
+        </w:rPr>
+        <w:t>preventDefault</w:t>
+      </w:r>
+      <w:proofErr w:type="spellEnd"/>
+      <w:proofErr w:type="gramEnd"/>
+      <w:r>
+        <w:rPr>
+          <w:rFonts w:ascii="Courier New" w:eastAsia="Times New Roman" w:hAnsi="Courier New" w:cs="Courier New"/>
+          <w:color w:val="ABB2BF"/>
+          <w:sz w:val="23"/>
+          <w:szCs w:val="23"/>
+        </w:rPr>
+        <w:t>();</w:t>
+      </w:r>
+      <w:r>
+        <w:rPr>
+          <w:rFonts w:ascii="Courier New" w:eastAsia="Times New Roman" w:hAnsi="Courier New" w:cs="Courier New"/>
+          <w:color w:val="ABB2BF"/>
+          <w:sz w:val="23"/>
+          <w:szCs w:val="23"/>
+        </w:rPr>
+        <w:t xml:space="preserve"> //this prevents the </w:t>
+      </w:r>
+      <w:r>
+        <w:rPr>
+          <w:rFonts w:ascii="Courier New" w:eastAsia="Times New Roman" w:hAnsi="Courier New" w:cs="Courier New"/>
+          <w:color w:val="ABB2BF"/>
+          <w:sz w:val="23"/>
+          <w:szCs w:val="23"/>
+        </w:rPr>
+        <w:t>remaining</w:t>
+      </w:r>
+      <w:r>
+        <w:rPr>
+          <w:rFonts w:ascii="Courier New" w:eastAsia="Times New Roman" w:hAnsi="Courier New" w:cs="Courier New"/>
+          <w:color w:val="ABB2BF"/>
+          <w:sz w:val="23"/>
+          <w:szCs w:val="23"/>
+        </w:rPr>
+        <w:t xml:space="preserve"> default action</w:t>
+      </w:r>
+      <w:r>
+        <w:rPr>
+          <w:rFonts w:ascii="Courier New" w:eastAsia="Times New Roman" w:hAnsi="Courier New" w:cs="Courier New"/>
+          <w:color w:val="ABB2BF"/>
+          <w:sz w:val="23"/>
+          <w:szCs w:val="23"/>
+        </w:rPr>
+        <w:t>s</w:t>
+      </w:r>
+      <w:r>
+        <w:rPr>
+          <w:rFonts w:ascii="Courier New" w:eastAsia="Times New Roman" w:hAnsi="Courier New" w:cs="Courier New"/>
+          <w:color w:val="ABB2BF"/>
+          <w:sz w:val="23"/>
+          <w:szCs w:val="23"/>
+        </w:rPr>
+        <w:t xml:space="preserve"> which is to submit.</w:t>
+      </w:r>
+    </w:p>
+    <w:p>
+      <w:pPr>
+        <w:shd w:val="clear" w:color="auto" w:fill="151515"/>
+        <w:spacing w:after="0" w:line="300" w:lineRule="atLeast"/>
+        <w:rPr>
+          <w:rFonts w:ascii="Courier New" w:eastAsia="Times New Roman" w:hAnsi="Courier New" w:cs="Courier New"/>
+          <w:color w:val="999999"/>
+          <w:sz w:val="23"/>
+          <w:szCs w:val="23"/>
+        </w:rPr>
+      </w:pPr>
+      <w:r>
+        <w:rPr>
+          <w:rFonts w:ascii="Courier New" w:eastAsia="Times New Roman" w:hAnsi="Courier New" w:cs="Courier New"/>
+          <w:color w:val="999999"/>
+          <w:sz w:val="23"/>
+          <w:szCs w:val="23"/>
+        </w:rPr>
+        <w:t xml:space="preserve">  </w:t>
+      </w:r>
+      <w:r>
+        <w:rPr>
+          <w:rFonts w:ascii="Courier New" w:eastAsia="Times New Roman" w:hAnsi="Courier New" w:cs="Courier New"/>
+          <w:color w:val="ABB2BF"/>
+          <w:sz w:val="23"/>
+          <w:szCs w:val="23"/>
+        </w:rPr>
+        <w:t>}</w:t>
+      </w:r>
+    </w:p>
+    <w:p>
+      <w:pPr>
+        <w:shd w:val="clear" w:color="auto" w:fill="151515"/>
+        <w:spacing w:after="0" w:line="300" w:lineRule="atLeast"/>
+        <w:rPr>
+          <w:rFonts w:ascii="Courier New" w:eastAsia="Times New Roman" w:hAnsi="Courier New" w:cs="Courier New"/>
+          <w:color w:val="999999"/>
+          <w:sz w:val="23"/>
+          <w:szCs w:val="23"/>
+        </w:rPr>
+      </w:pPr>
+      <w:r>
+        <w:rPr>
+          <w:rFonts w:ascii="Courier New" w:eastAsia="Times New Roman" w:hAnsi="Courier New" w:cs="Courier New"/>
+          <w:color w:val="999999"/>
+          <w:sz w:val="23"/>
+          <w:szCs w:val="23"/>
+        </w:rPr>
+        <w:t xml:space="preserve">  </w:t>
+      </w:r>
+      <w:r>
+        <w:rPr>
+          <w:rFonts w:ascii="Courier New" w:eastAsia="Times New Roman" w:hAnsi="Courier New" w:cs="Courier New"/>
+          <w:color w:val="ABB2BF"/>
+          <w:sz w:val="23"/>
+          <w:szCs w:val="23"/>
+        </w:rPr>
+        <w:t>&lt;</w:t>
+      </w:r>
+      <w:r>
+        <w:rPr>
+          <w:rFonts w:ascii="Courier New" w:eastAsia="Times New Roman" w:hAnsi="Courier New" w:cs="Courier New"/>
+          <w:color w:val="E06C75"/>
+          <w:sz w:val="23"/>
+          <w:szCs w:val="23"/>
+        </w:rPr>
+        <w:t>form</w:t>
+      </w:r>
+      <w:r>
+        <w:rPr>
+          <w:rFonts w:ascii="Courier New" w:eastAsia="Times New Roman" w:hAnsi="Courier New" w:cs="Courier New"/>
+          <w:color w:val="ABB2BF"/>
+          <w:sz w:val="23"/>
+          <w:szCs w:val="23"/>
+        </w:rPr>
+        <w:t xml:space="preserve"> </w:t>
+      </w:r>
+      <w:proofErr w:type="spellStart"/>
+      <w:r>
+        <w:rPr>
+          <w:rFonts w:ascii="Courier New" w:eastAsia="Times New Roman" w:hAnsi="Courier New" w:cs="Courier New"/>
+          <w:color w:val="D19A66"/>
+          <w:sz w:val="23"/>
+          <w:szCs w:val="23"/>
+        </w:rPr>
+        <w:t>onSubmit</w:t>
+      </w:r>
+      <w:proofErr w:type="spellEnd"/>
+      <w:r>
+        <w:rPr>
+          <w:rFonts w:ascii="Courier New" w:eastAsia="Times New Roman" w:hAnsi="Courier New" w:cs="Courier New"/>
+          <w:color w:val="ABB2BF"/>
+          <w:sz w:val="23"/>
+          <w:szCs w:val="23"/>
+        </w:rPr>
+        <w:t>={</w:t>
+      </w:r>
+      <w:proofErr w:type="spellStart"/>
+      <w:r>
+        <w:rPr>
+          <w:rFonts w:ascii="Courier New" w:eastAsia="Times New Roman" w:hAnsi="Courier New" w:cs="Courier New"/>
+          <w:color w:val="ABB2BF"/>
+          <w:sz w:val="23"/>
+          <w:szCs w:val="23"/>
+        </w:rPr>
+        <w:t>handleSubmit</w:t>
+      </w:r>
+      <w:proofErr w:type="spellEnd"/>
+      <w:r>
+        <w:rPr>
+          <w:rFonts w:ascii="Courier New" w:eastAsia="Times New Roman" w:hAnsi="Courier New" w:cs="Courier New"/>
+          <w:color w:val="ABB2BF"/>
+          <w:sz w:val="23"/>
+          <w:szCs w:val="23"/>
+        </w:rPr>
+        <w:t>}&gt; &lt;/</w:t>
+      </w:r>
+      <w:r>
+        <w:rPr>
+          <w:rFonts w:ascii="Courier New" w:eastAsia="Times New Roman" w:hAnsi="Courier New" w:cs="Courier New"/>
+          <w:color w:val="E06C75"/>
+          <w:sz w:val="23"/>
+          <w:szCs w:val="23"/>
+        </w:rPr>
+        <w:t>form</w:t>
+      </w:r>
+      <w:proofErr w:type="gramStart"/>
+      <w:r>
+        <w:rPr>
+          <w:rFonts w:ascii="Courier New" w:eastAsia="Times New Roman" w:hAnsi="Courier New" w:cs="Courier New"/>
+          <w:color w:val="ABB2BF"/>
+          <w:sz w:val="23"/>
+          <w:szCs w:val="23"/>
+        </w:rPr>
+        <w:t>&gt;</w:t>
+      </w:r>
+      <w:r>
+        <w:rPr>
+          <w:rFonts w:ascii="Courier New" w:eastAsia="Times New Roman" w:hAnsi="Courier New" w:cs="Courier New"/>
+          <w:color w:val="ABB2BF"/>
+          <w:sz w:val="23"/>
+          <w:szCs w:val="23"/>
+        </w:rPr>
+        <w:t xml:space="preserve">  /</w:t>
+      </w:r>
+      <w:proofErr w:type="gramEnd"/>
+      <w:r>
+        <w:rPr>
+          <w:rFonts w:ascii="Courier New" w:eastAsia="Times New Roman" w:hAnsi="Courier New" w:cs="Courier New"/>
+          <w:color w:val="ABB2BF"/>
+          <w:sz w:val="23"/>
+          <w:szCs w:val="23"/>
+        </w:rPr>
+        <w:t>/this calls your own submit function.</w:t>
+      </w:r>
+    </w:p>
+    <w:p/>
+    <w:p/>
+    <w:p>
+      <w:pPr>
+        <w:rPr>
+          <w:b/>
+          <w:bCs/>
+        </w:rPr>
+      </w:pPr>
+      <w:r>
+        <w:rPr>
+          <w:b/>
+          <w:bCs/>
+        </w:rPr>
+        <w:t>Hooks vs Classes:</w:t>
+      </w:r>
+    </w:p>
+    <w:p>
+      <w:r>
+        <w:t>Classes were the original way to implement state in React. We moved over to hooks in 2018 and for the most part, the React community uses hooks instead of classes now.</w:t>
+      </w:r>
+    </w:p>
+    <w:p/>
+    <w:p>
+      <w:r>
+        <w:t xml:space="preserve">How to handle multiple inputs using a singular function: check the event.target.name. Make sure you give values to each key for your JS hook object, otherwise only the updated one will be </w:t>
+      </w:r>
+      <w:proofErr w:type="gramStart"/>
+      <w:r>
+        <w:t>populated</w:t>
+      </w:r>
+      <w:proofErr w:type="gramEnd"/>
+      <w:r>
+        <w:t xml:space="preserve"> and the remaining ones will be deleted. The argument in the hook method call gives access to the previous values.</w:t>
+      </w:r>
+    </w:p>
+    <w:p>
+      <w:pPr>
+        <w:shd w:val="clear" w:color="auto" w:fill="151515"/>
+        <w:spacing w:after="0" w:line="300" w:lineRule="atLeast"/>
+        <w:rPr>
+          <w:rFonts w:ascii="Courier New" w:eastAsia="Times New Roman" w:hAnsi="Courier New" w:cs="Courier New"/>
+          <w:color w:val="999999"/>
+          <w:sz w:val="23"/>
+          <w:szCs w:val="23"/>
+        </w:rPr>
+      </w:pPr>
+      <w:r>
+        <w:rPr>
+          <w:rFonts w:ascii="Courier New" w:eastAsia="Times New Roman" w:hAnsi="Courier New" w:cs="Courier New"/>
+          <w:color w:val="C678DD"/>
+          <w:sz w:val="23"/>
+          <w:szCs w:val="23"/>
+        </w:rPr>
+        <w:t>function</w:t>
+      </w:r>
+      <w:r>
+        <w:rPr>
+          <w:rFonts w:ascii="Courier New" w:eastAsia="Times New Roman" w:hAnsi="Courier New" w:cs="Courier New"/>
+          <w:color w:val="999999"/>
+          <w:sz w:val="23"/>
+          <w:szCs w:val="23"/>
+        </w:rPr>
+        <w:t xml:space="preserve"> </w:t>
+      </w:r>
+      <w:proofErr w:type="gramStart"/>
+      <w:r>
+        <w:rPr>
+          <w:rFonts w:ascii="Courier New" w:eastAsia="Times New Roman" w:hAnsi="Courier New" w:cs="Courier New"/>
+          <w:color w:val="61AFEF"/>
+          <w:sz w:val="23"/>
+          <w:szCs w:val="23"/>
+        </w:rPr>
+        <w:t>App</w:t>
+      </w:r>
+      <w:r>
+        <w:rPr>
+          <w:rFonts w:ascii="Courier New" w:eastAsia="Times New Roman" w:hAnsi="Courier New" w:cs="Courier New"/>
+          <w:color w:val="ABB2BF"/>
+          <w:sz w:val="23"/>
+          <w:szCs w:val="23"/>
+        </w:rPr>
+        <w:t>(</w:t>
+      </w:r>
+      <w:proofErr w:type="gramEnd"/>
+      <w:r>
+        <w:rPr>
+          <w:rFonts w:ascii="Courier New" w:eastAsia="Times New Roman" w:hAnsi="Courier New" w:cs="Courier New"/>
+          <w:color w:val="ABB2BF"/>
+          <w:sz w:val="23"/>
+          <w:szCs w:val="23"/>
+        </w:rPr>
+        <w:t>)</w:t>
+      </w:r>
+      <w:r>
+        <w:rPr>
+          <w:rFonts w:ascii="Courier New" w:eastAsia="Times New Roman" w:hAnsi="Courier New" w:cs="Courier New"/>
+          <w:color w:val="999999"/>
+          <w:sz w:val="23"/>
+          <w:szCs w:val="23"/>
+        </w:rPr>
+        <w:t xml:space="preserve"> </w:t>
+      </w:r>
+      <w:r>
+        <w:rPr>
+          <w:rFonts w:ascii="Courier New" w:eastAsia="Times New Roman" w:hAnsi="Courier New" w:cs="Courier New"/>
+          <w:color w:val="ABB2BF"/>
+          <w:sz w:val="23"/>
+          <w:szCs w:val="23"/>
+        </w:rPr>
+        <w:t>{</w:t>
+      </w:r>
+    </w:p>
+    <w:p>
+      <w:pPr>
+        <w:shd w:val="clear" w:color="auto" w:fill="151515"/>
+        <w:spacing w:after="0" w:line="300" w:lineRule="atLeast"/>
+        <w:rPr>
+          <w:rFonts w:ascii="Courier New" w:eastAsia="Times New Roman" w:hAnsi="Courier New" w:cs="Courier New"/>
+          <w:color w:val="999999"/>
+          <w:sz w:val="23"/>
+          <w:szCs w:val="23"/>
+        </w:rPr>
+      </w:pPr>
+      <w:r>
+        <w:rPr>
+          <w:rFonts w:ascii="Courier New" w:eastAsia="Times New Roman" w:hAnsi="Courier New" w:cs="Courier New"/>
+          <w:color w:val="999999"/>
+          <w:sz w:val="23"/>
+          <w:szCs w:val="23"/>
+        </w:rPr>
+        <w:t xml:space="preserve">  </w:t>
+      </w:r>
+      <w:r>
+        <w:rPr>
+          <w:rFonts w:ascii="Courier New" w:eastAsia="Times New Roman" w:hAnsi="Courier New" w:cs="Courier New"/>
+          <w:color w:val="C678DD"/>
+          <w:sz w:val="23"/>
+          <w:szCs w:val="23"/>
+        </w:rPr>
+        <w:t>const</w:t>
+      </w:r>
+      <w:r>
+        <w:rPr>
+          <w:rFonts w:ascii="Courier New" w:eastAsia="Times New Roman" w:hAnsi="Courier New" w:cs="Courier New"/>
+          <w:color w:val="999999"/>
+          <w:sz w:val="23"/>
+          <w:szCs w:val="23"/>
+        </w:rPr>
+        <w:t xml:space="preserve"> </w:t>
+      </w:r>
+      <w:r>
+        <w:rPr>
+          <w:rFonts w:ascii="Courier New" w:eastAsia="Times New Roman" w:hAnsi="Courier New" w:cs="Courier New"/>
+          <w:color w:val="ABB2BF"/>
+          <w:sz w:val="23"/>
+          <w:szCs w:val="23"/>
+        </w:rPr>
+        <w:t>[</w:t>
+      </w:r>
+      <w:r>
+        <w:rPr>
+          <w:rFonts w:ascii="Courier New" w:eastAsia="Times New Roman" w:hAnsi="Courier New" w:cs="Courier New"/>
+          <w:color w:val="D19A66"/>
+          <w:sz w:val="23"/>
+          <w:szCs w:val="23"/>
+        </w:rPr>
+        <w:t>contact</w:t>
+      </w:r>
+      <w:r>
+        <w:rPr>
+          <w:rFonts w:ascii="Courier New" w:eastAsia="Times New Roman" w:hAnsi="Courier New" w:cs="Courier New"/>
+          <w:color w:val="ABB2BF"/>
+          <w:sz w:val="23"/>
+          <w:szCs w:val="23"/>
+        </w:rPr>
+        <w:t xml:space="preserve">, </w:t>
+      </w:r>
+      <w:proofErr w:type="spellStart"/>
+      <w:r>
+        <w:rPr>
+          <w:rFonts w:ascii="Courier New" w:eastAsia="Times New Roman" w:hAnsi="Courier New" w:cs="Courier New"/>
+          <w:color w:val="D19A66"/>
+          <w:sz w:val="23"/>
+          <w:szCs w:val="23"/>
+        </w:rPr>
+        <w:t>setContact</w:t>
+      </w:r>
+      <w:proofErr w:type="spellEnd"/>
+      <w:r>
+        <w:rPr>
+          <w:rFonts w:ascii="Courier New" w:eastAsia="Times New Roman" w:hAnsi="Courier New" w:cs="Courier New"/>
+          <w:color w:val="ABB2BF"/>
+          <w:sz w:val="23"/>
+          <w:szCs w:val="23"/>
+        </w:rPr>
+        <w:t xml:space="preserve">] </w:t>
+      </w:r>
+      <w:r>
+        <w:rPr>
+          <w:rFonts w:ascii="Courier New" w:eastAsia="Times New Roman" w:hAnsi="Courier New" w:cs="Courier New"/>
+          <w:color w:val="56B6C2"/>
+          <w:sz w:val="23"/>
+          <w:szCs w:val="23"/>
+        </w:rPr>
+        <w:t>=</w:t>
+      </w:r>
+      <w:r>
+        <w:rPr>
+          <w:rFonts w:ascii="Courier New" w:eastAsia="Times New Roman" w:hAnsi="Courier New" w:cs="Courier New"/>
+          <w:color w:val="999999"/>
+          <w:sz w:val="23"/>
+          <w:szCs w:val="23"/>
+        </w:rPr>
+        <w:t xml:space="preserve"> </w:t>
+      </w:r>
+      <w:proofErr w:type="spellStart"/>
+      <w:proofErr w:type="gramStart"/>
+      <w:r>
+        <w:rPr>
+          <w:rFonts w:ascii="Courier New" w:eastAsia="Times New Roman" w:hAnsi="Courier New" w:cs="Courier New"/>
+          <w:color w:val="61AFEF"/>
+          <w:sz w:val="23"/>
+          <w:szCs w:val="23"/>
+        </w:rPr>
+        <w:t>useState</w:t>
+      </w:r>
+      <w:proofErr w:type="spellEnd"/>
+      <w:r>
+        <w:rPr>
+          <w:rFonts w:ascii="Courier New" w:eastAsia="Times New Roman" w:hAnsi="Courier New" w:cs="Courier New"/>
+          <w:color w:val="ABB2BF"/>
+          <w:sz w:val="23"/>
+          <w:szCs w:val="23"/>
+        </w:rPr>
+        <w:t>(</w:t>
+      </w:r>
+      <w:proofErr w:type="gramEnd"/>
+      <w:r>
+        <w:rPr>
+          <w:rFonts w:ascii="Courier New" w:eastAsia="Times New Roman" w:hAnsi="Courier New" w:cs="Courier New"/>
+          <w:color w:val="ABB2BF"/>
+          <w:sz w:val="23"/>
+          <w:szCs w:val="23"/>
+        </w:rPr>
+        <w:t>{</w:t>
+      </w:r>
+    </w:p>
+    <w:p>
+      <w:pPr>
+        <w:shd w:val="clear" w:color="auto" w:fill="151515"/>
+        <w:spacing w:after="0" w:line="300" w:lineRule="atLeast"/>
+        <w:rPr>
+          <w:rFonts w:ascii="Courier New" w:eastAsia="Times New Roman" w:hAnsi="Courier New" w:cs="Courier New"/>
+          <w:color w:val="999999"/>
+          <w:sz w:val="23"/>
+          <w:szCs w:val="23"/>
+        </w:rPr>
+      </w:pPr>
+      <w:r>
+        <w:rPr>
+          <w:rFonts w:ascii="Courier New" w:eastAsia="Times New Roman" w:hAnsi="Courier New" w:cs="Courier New"/>
+          <w:color w:val="999999"/>
+          <w:sz w:val="23"/>
+          <w:szCs w:val="23"/>
+        </w:rPr>
+        <w:t xml:space="preserve">    </w:t>
+      </w:r>
+      <w:proofErr w:type="spellStart"/>
+      <w:r>
+        <w:rPr>
+          <w:rFonts w:ascii="Courier New" w:eastAsia="Times New Roman" w:hAnsi="Courier New" w:cs="Courier New"/>
+          <w:color w:val="999999"/>
+          <w:sz w:val="23"/>
+          <w:szCs w:val="23"/>
+        </w:rPr>
+        <w:t>fName</w:t>
+      </w:r>
+      <w:proofErr w:type="spellEnd"/>
+      <w:r>
+        <w:rPr>
+          <w:rFonts w:ascii="Courier New" w:eastAsia="Times New Roman" w:hAnsi="Courier New" w:cs="Courier New"/>
+          <w:color w:val="56B6C2"/>
+          <w:sz w:val="23"/>
+          <w:szCs w:val="23"/>
+        </w:rPr>
+        <w:t>:</w:t>
+      </w:r>
+      <w:r>
+        <w:rPr>
+          <w:rFonts w:ascii="Courier New" w:eastAsia="Times New Roman" w:hAnsi="Courier New" w:cs="Courier New"/>
+          <w:color w:val="999999"/>
+          <w:sz w:val="23"/>
+          <w:szCs w:val="23"/>
+        </w:rPr>
+        <w:t xml:space="preserve"> </w:t>
+      </w:r>
+      <w:r>
+        <w:rPr>
+          <w:rFonts w:ascii="Courier New" w:eastAsia="Times New Roman" w:hAnsi="Courier New" w:cs="Courier New"/>
+          <w:color w:val="98C379"/>
+          <w:sz w:val="23"/>
+          <w:szCs w:val="23"/>
+        </w:rPr>
+        <w:t>""</w:t>
+      </w:r>
+      <w:r>
+        <w:rPr>
+          <w:rFonts w:ascii="Courier New" w:eastAsia="Times New Roman" w:hAnsi="Courier New" w:cs="Courier New"/>
+          <w:color w:val="ABB2BF"/>
+          <w:sz w:val="23"/>
+          <w:szCs w:val="23"/>
+        </w:rPr>
+        <w:t>,</w:t>
+      </w:r>
+    </w:p>
+    <w:p>
+      <w:pPr>
+        <w:shd w:val="clear" w:color="auto" w:fill="151515"/>
+        <w:spacing w:after="0" w:line="300" w:lineRule="atLeast"/>
+        <w:rPr>
+          <w:rFonts w:ascii="Courier New" w:eastAsia="Times New Roman" w:hAnsi="Courier New" w:cs="Courier New"/>
+          <w:color w:val="999999"/>
+          <w:sz w:val="23"/>
+          <w:szCs w:val="23"/>
+        </w:rPr>
+      </w:pPr>
+      <w:r>
+        <w:rPr>
+          <w:rFonts w:ascii="Courier New" w:eastAsia="Times New Roman" w:hAnsi="Courier New" w:cs="Courier New"/>
+          <w:color w:val="999999"/>
+          <w:sz w:val="23"/>
+          <w:szCs w:val="23"/>
+        </w:rPr>
+        <w:t xml:space="preserve">    </w:t>
+      </w:r>
+      <w:proofErr w:type="spellStart"/>
+      <w:r>
+        <w:rPr>
+          <w:rFonts w:ascii="Courier New" w:eastAsia="Times New Roman" w:hAnsi="Courier New" w:cs="Courier New"/>
+          <w:color w:val="999999"/>
+          <w:sz w:val="23"/>
+          <w:szCs w:val="23"/>
+        </w:rPr>
+        <w:t>lName</w:t>
+      </w:r>
+      <w:proofErr w:type="spellEnd"/>
+      <w:r>
+        <w:rPr>
+          <w:rFonts w:ascii="Courier New" w:eastAsia="Times New Roman" w:hAnsi="Courier New" w:cs="Courier New"/>
+          <w:color w:val="999999"/>
+          <w:sz w:val="23"/>
+          <w:szCs w:val="23"/>
+        </w:rPr>
+        <w:t>: "",</w:t>
+      </w:r>
+    </w:p>
+    <w:p>
+      <w:pPr>
+        <w:shd w:val="clear" w:color="auto" w:fill="151515"/>
+        <w:spacing w:after="0" w:line="300" w:lineRule="atLeast"/>
+        <w:rPr>
+          <w:rFonts w:ascii="Courier New" w:eastAsia="Times New Roman" w:hAnsi="Courier New" w:cs="Courier New"/>
+          <w:color w:val="999999"/>
+          <w:sz w:val="23"/>
+          <w:szCs w:val="23"/>
+        </w:rPr>
+      </w:pPr>
+      <w:r>
+        <w:rPr>
+          <w:rFonts w:ascii="Courier New" w:eastAsia="Times New Roman" w:hAnsi="Courier New" w:cs="Courier New"/>
+          <w:color w:val="999999"/>
+          <w:sz w:val="23"/>
+          <w:szCs w:val="23"/>
+        </w:rPr>
+        <w:t xml:space="preserve">    email: ""</w:t>
+      </w:r>
+    </w:p>
+    <w:p>
+      <w:pPr>
+        <w:shd w:val="clear" w:color="auto" w:fill="151515"/>
+        <w:spacing w:after="0" w:line="300" w:lineRule="atLeast"/>
+        <w:rPr>
+          <w:rFonts w:ascii="Courier New" w:eastAsia="Times New Roman" w:hAnsi="Courier New" w:cs="Courier New"/>
+          <w:color w:val="999999"/>
+          <w:sz w:val="23"/>
+          <w:szCs w:val="23"/>
+        </w:rPr>
+      </w:pPr>
+      <w:r>
+        <w:rPr>
+          <w:rFonts w:ascii="Courier New" w:eastAsia="Times New Roman" w:hAnsi="Courier New" w:cs="Courier New"/>
+          <w:color w:val="999999"/>
+          <w:sz w:val="23"/>
+          <w:szCs w:val="23"/>
+        </w:rPr>
+        <w:t xml:space="preserve">  });</w:t>
+      </w:r>
+    </w:p>
+    <w:p>
+      <w:pPr>
+        <w:shd w:val="clear" w:color="auto" w:fill="151515"/>
+        <w:spacing w:after="0" w:line="300" w:lineRule="atLeast"/>
+        <w:rPr>
+          <w:rFonts w:ascii="Courier New" w:eastAsia="Times New Roman" w:hAnsi="Courier New" w:cs="Courier New"/>
+          <w:color w:val="999999"/>
+          <w:sz w:val="23"/>
+          <w:szCs w:val="23"/>
+        </w:rPr>
+      </w:pPr>
+    </w:p>
+    <w:p>
+      <w:pPr>
+        <w:shd w:val="clear" w:color="auto" w:fill="151515"/>
+        <w:spacing w:after="0" w:line="300" w:lineRule="atLeast"/>
+        <w:rPr>
+          <w:rFonts w:ascii="Courier New" w:eastAsia="Times New Roman" w:hAnsi="Courier New" w:cs="Courier New"/>
+          <w:color w:val="999999"/>
+          <w:sz w:val="23"/>
+          <w:szCs w:val="23"/>
+        </w:rPr>
+      </w:pPr>
+      <w:r>
+        <w:rPr>
+          <w:rFonts w:ascii="Courier New" w:eastAsia="Times New Roman" w:hAnsi="Courier New" w:cs="Courier New"/>
+          <w:color w:val="999999"/>
+          <w:sz w:val="23"/>
+          <w:szCs w:val="23"/>
+        </w:rPr>
+        <w:t xml:space="preserve">  function </w:t>
+      </w:r>
+      <w:proofErr w:type="spellStart"/>
+      <w:r>
+        <w:rPr>
+          <w:rFonts w:ascii="Courier New" w:eastAsia="Times New Roman" w:hAnsi="Courier New" w:cs="Courier New"/>
+          <w:color w:val="999999"/>
+          <w:sz w:val="23"/>
+          <w:szCs w:val="23"/>
+        </w:rPr>
+        <w:t>handleChange</w:t>
+      </w:r>
+      <w:proofErr w:type="spellEnd"/>
+      <w:r>
+        <w:rPr>
+          <w:rFonts w:ascii="Courier New" w:eastAsia="Times New Roman" w:hAnsi="Courier New" w:cs="Courier New"/>
+          <w:color w:val="999999"/>
+          <w:sz w:val="23"/>
+          <w:szCs w:val="23"/>
+        </w:rPr>
+        <w:t>(event) {</w:t>
+      </w:r>
+    </w:p>
+    <w:p>
+      <w:pPr>
+        <w:shd w:val="clear" w:color="auto" w:fill="151515"/>
+        <w:spacing w:after="0" w:line="300" w:lineRule="atLeast"/>
+        <w:rPr>
+          <w:rFonts w:ascii="Courier New" w:eastAsia="Times New Roman" w:hAnsi="Courier New" w:cs="Courier New"/>
+          <w:color w:val="999999"/>
+          <w:sz w:val="23"/>
+          <w:szCs w:val="23"/>
+        </w:rPr>
+      </w:pPr>
+      <w:r>
+        <w:rPr>
+          <w:rFonts w:ascii="Courier New" w:eastAsia="Times New Roman" w:hAnsi="Courier New" w:cs="Courier New"/>
+          <w:color w:val="999999"/>
+          <w:sz w:val="23"/>
+          <w:szCs w:val="23"/>
+        </w:rPr>
+        <w:t xml:space="preserve">    const </w:t>
+      </w:r>
+      <w:proofErr w:type="gramStart"/>
+      <w:r>
+        <w:rPr>
+          <w:rFonts w:ascii="Courier New" w:eastAsia="Times New Roman" w:hAnsi="Courier New" w:cs="Courier New"/>
+          <w:color w:val="999999"/>
+          <w:sz w:val="23"/>
+          <w:szCs w:val="23"/>
+        </w:rPr>
+        <w:t>{ value</w:t>
+      </w:r>
+      <w:proofErr w:type="gramEnd"/>
+      <w:r>
+        <w:rPr>
+          <w:rFonts w:ascii="Courier New" w:eastAsia="Times New Roman" w:hAnsi="Courier New" w:cs="Courier New"/>
+          <w:color w:val="999999"/>
+          <w:sz w:val="23"/>
+          <w:szCs w:val="23"/>
+        </w:rPr>
+        <w:t xml:space="preserve">: </w:t>
+      </w:r>
+      <w:proofErr w:type="spellStart"/>
+      <w:r>
+        <w:rPr>
+          <w:rFonts w:ascii="Courier New" w:eastAsia="Times New Roman" w:hAnsi="Courier New" w:cs="Courier New"/>
+          <w:color w:val="999999"/>
+          <w:sz w:val="23"/>
+          <w:szCs w:val="23"/>
+        </w:rPr>
+        <w:t>newValue</w:t>
+      </w:r>
+      <w:proofErr w:type="spellEnd"/>
+      <w:r>
+        <w:rPr>
+          <w:rFonts w:ascii="Courier New" w:eastAsia="Times New Roman" w:hAnsi="Courier New" w:cs="Courier New"/>
+          <w:color w:val="999999"/>
+          <w:sz w:val="23"/>
+          <w:szCs w:val="23"/>
+        </w:rPr>
+        <w:t xml:space="preserve"> = "", name: </w:t>
+      </w:r>
+      <w:proofErr w:type="spellStart"/>
+      <w:r>
+        <w:rPr>
+          <w:rFonts w:ascii="Courier New" w:eastAsia="Times New Roman" w:hAnsi="Courier New" w:cs="Courier New"/>
+          <w:color w:val="999999"/>
+          <w:sz w:val="23"/>
+          <w:szCs w:val="23"/>
+        </w:rPr>
+        <w:t>inputName</w:t>
+      </w:r>
+      <w:proofErr w:type="spellEnd"/>
+      <w:r>
+        <w:rPr>
+          <w:rFonts w:ascii="Courier New" w:eastAsia="Times New Roman" w:hAnsi="Courier New" w:cs="Courier New"/>
+          <w:color w:val="999999"/>
+          <w:sz w:val="23"/>
+          <w:szCs w:val="23"/>
+        </w:rPr>
+        <w:t xml:space="preserve"> = "" } = </w:t>
+      </w:r>
+      <w:proofErr w:type="spellStart"/>
+      <w:r>
+        <w:rPr>
+          <w:rFonts w:ascii="Courier New" w:eastAsia="Times New Roman" w:hAnsi="Courier New" w:cs="Courier New"/>
+          <w:color w:val="999999"/>
+          <w:sz w:val="23"/>
+          <w:szCs w:val="23"/>
+        </w:rPr>
+        <w:t>event.target</w:t>
+      </w:r>
+      <w:proofErr w:type="spellEnd"/>
+      <w:r>
+        <w:rPr>
+          <w:rFonts w:ascii="Courier New" w:eastAsia="Times New Roman" w:hAnsi="Courier New" w:cs="Courier New"/>
+          <w:color w:val="999999"/>
+          <w:sz w:val="23"/>
+          <w:szCs w:val="23"/>
+        </w:rPr>
+        <w:t>;</w:t>
+      </w:r>
+    </w:p>
+    <w:p>
+      <w:pPr>
+        <w:shd w:val="clear" w:color="auto" w:fill="151515"/>
+        <w:spacing w:after="0" w:line="300" w:lineRule="atLeast"/>
+        <w:rPr>
+          <w:rFonts w:ascii="Courier New" w:eastAsia="Times New Roman" w:hAnsi="Courier New" w:cs="Courier New"/>
+          <w:color w:val="999999"/>
+          <w:sz w:val="23"/>
+          <w:szCs w:val="23"/>
+        </w:rPr>
+      </w:pPr>
+    </w:p>
+    <w:p>
+      <w:pPr>
+        <w:shd w:val="clear" w:color="auto" w:fill="151515"/>
+        <w:spacing w:after="0" w:line="300" w:lineRule="atLeast"/>
+        <w:rPr>
+          <w:rFonts w:ascii="Courier New" w:eastAsia="Times New Roman" w:hAnsi="Courier New" w:cs="Courier New"/>
+          <w:color w:val="999999"/>
+          <w:sz w:val="23"/>
+          <w:szCs w:val="23"/>
+        </w:rPr>
+      </w:pPr>
+      <w:r>
+        <w:rPr>
+          <w:rFonts w:ascii="Courier New" w:eastAsia="Times New Roman" w:hAnsi="Courier New" w:cs="Courier New"/>
+          <w:color w:val="999999"/>
+          <w:sz w:val="23"/>
+          <w:szCs w:val="23"/>
+        </w:rPr>
+        <w:t xml:space="preserve">    </w:t>
+      </w:r>
+      <w:proofErr w:type="spellStart"/>
+      <w:r>
+        <w:rPr>
+          <w:rFonts w:ascii="Courier New" w:eastAsia="Times New Roman" w:hAnsi="Courier New" w:cs="Courier New"/>
+          <w:color w:val="999999"/>
+          <w:sz w:val="23"/>
+          <w:szCs w:val="23"/>
+        </w:rPr>
+        <w:t>setContact</w:t>
+      </w:r>
+      <w:proofErr w:type="spellEnd"/>
+      <w:r>
+        <w:rPr>
+          <w:rFonts w:ascii="Courier New" w:eastAsia="Times New Roman" w:hAnsi="Courier New" w:cs="Courier New"/>
+          <w:color w:val="999999"/>
+          <w:sz w:val="23"/>
+          <w:szCs w:val="23"/>
+        </w:rPr>
+        <w:t>((</w:t>
+      </w:r>
+      <w:proofErr w:type="spellStart"/>
+      <w:r>
+        <w:rPr>
+          <w:rFonts w:ascii="Courier New" w:eastAsia="Times New Roman" w:hAnsi="Courier New" w:cs="Courier New"/>
+          <w:color w:val="999999"/>
+          <w:sz w:val="23"/>
+          <w:szCs w:val="23"/>
+        </w:rPr>
+        <w:t>prev</w:t>
+      </w:r>
+      <w:proofErr w:type="spellEnd"/>
+      <w:r>
+        <w:rPr>
+          <w:rFonts w:ascii="Courier New" w:eastAsia="Times New Roman" w:hAnsi="Courier New" w:cs="Courier New"/>
+          <w:color w:val="999999"/>
+          <w:sz w:val="23"/>
+          <w:szCs w:val="23"/>
+        </w:rPr>
+        <w:t>) =&gt; {</w:t>
+      </w:r>
+    </w:p>
+    <w:p>
+      <w:pPr>
+        <w:shd w:val="clear" w:color="auto" w:fill="151515"/>
+        <w:spacing w:after="0" w:line="300" w:lineRule="atLeast"/>
+        <w:rPr>
+          <w:rFonts w:ascii="Courier New" w:eastAsia="Times New Roman" w:hAnsi="Courier New" w:cs="Courier New"/>
+          <w:color w:val="999999"/>
+          <w:sz w:val="23"/>
+          <w:szCs w:val="23"/>
+        </w:rPr>
+      </w:pPr>
+      <w:r>
+        <w:rPr>
+          <w:rFonts w:ascii="Courier New" w:eastAsia="Times New Roman" w:hAnsi="Courier New" w:cs="Courier New"/>
+          <w:color w:val="999999"/>
+          <w:sz w:val="23"/>
+          <w:szCs w:val="23"/>
+        </w:rPr>
+        <w:lastRenderedPageBreak/>
+        <w:t xml:space="preserve">      if (</w:t>
+      </w:r>
+      <w:proofErr w:type="spellStart"/>
+      <w:r>
+        <w:rPr>
+          <w:rFonts w:ascii="Courier New" w:eastAsia="Times New Roman" w:hAnsi="Courier New" w:cs="Courier New"/>
+          <w:color w:val="999999"/>
+          <w:sz w:val="23"/>
+          <w:szCs w:val="23"/>
+        </w:rPr>
+        <w:t>inputName</w:t>
+      </w:r>
+      <w:proofErr w:type="spellEnd"/>
+      <w:r>
+        <w:rPr>
+          <w:rFonts w:ascii="Courier New" w:eastAsia="Times New Roman" w:hAnsi="Courier New" w:cs="Courier New"/>
+          <w:color w:val="999999"/>
+          <w:sz w:val="23"/>
+          <w:szCs w:val="23"/>
+        </w:rPr>
+        <w:t xml:space="preserve"> === "</w:t>
+      </w:r>
+      <w:proofErr w:type="spellStart"/>
+      <w:r>
+        <w:rPr>
+          <w:rFonts w:ascii="Courier New" w:eastAsia="Times New Roman" w:hAnsi="Courier New" w:cs="Courier New"/>
+          <w:color w:val="999999"/>
+          <w:sz w:val="23"/>
+          <w:szCs w:val="23"/>
+        </w:rPr>
+        <w:t>fName</w:t>
+      </w:r>
+      <w:proofErr w:type="spellEnd"/>
+      <w:r>
+        <w:rPr>
+          <w:rFonts w:ascii="Courier New" w:eastAsia="Times New Roman" w:hAnsi="Courier New" w:cs="Courier New"/>
+          <w:color w:val="999999"/>
+          <w:sz w:val="23"/>
+          <w:szCs w:val="23"/>
+        </w:rPr>
+        <w:t>") {</w:t>
+      </w:r>
+    </w:p>
+    <w:p>
+      <w:pPr>
+        <w:shd w:val="clear" w:color="auto" w:fill="151515"/>
+        <w:spacing w:after="0" w:line="300" w:lineRule="atLeast"/>
+        <w:rPr>
+          <w:rFonts w:ascii="Courier New" w:eastAsia="Times New Roman" w:hAnsi="Courier New" w:cs="Courier New"/>
+          <w:color w:val="999999"/>
+          <w:sz w:val="23"/>
+          <w:szCs w:val="23"/>
+        </w:rPr>
+      </w:pPr>
+      <w:r>
+        <w:rPr>
+          <w:rFonts w:ascii="Courier New" w:eastAsia="Times New Roman" w:hAnsi="Courier New" w:cs="Courier New"/>
+          <w:color w:val="999999"/>
+          <w:sz w:val="23"/>
+          <w:szCs w:val="23"/>
+        </w:rPr>
+        <w:t xml:space="preserve">        return {</w:t>
+      </w:r>
+    </w:p>
+    <w:p>
+      <w:pPr>
+        <w:shd w:val="clear" w:color="auto" w:fill="151515"/>
+        <w:spacing w:after="0" w:line="300" w:lineRule="atLeast"/>
+        <w:rPr>
+          <w:rFonts w:ascii="Courier New" w:eastAsia="Times New Roman" w:hAnsi="Courier New" w:cs="Courier New"/>
+          <w:color w:val="999999"/>
+          <w:sz w:val="23"/>
+          <w:szCs w:val="23"/>
+        </w:rPr>
+      </w:pPr>
+      <w:r>
+        <w:rPr>
+          <w:rFonts w:ascii="Courier New" w:eastAsia="Times New Roman" w:hAnsi="Courier New" w:cs="Courier New"/>
+          <w:color w:val="999999"/>
+          <w:sz w:val="23"/>
+          <w:szCs w:val="23"/>
+        </w:rPr>
+        <w:t xml:space="preserve">          </w:t>
+      </w:r>
+      <w:proofErr w:type="spellStart"/>
+      <w:r>
+        <w:rPr>
+          <w:rFonts w:ascii="Courier New" w:eastAsia="Times New Roman" w:hAnsi="Courier New" w:cs="Courier New"/>
+          <w:color w:val="999999"/>
+          <w:sz w:val="23"/>
+          <w:szCs w:val="23"/>
+        </w:rPr>
+        <w:t>fName</w:t>
+      </w:r>
+      <w:proofErr w:type="spellEnd"/>
+      <w:r>
+        <w:rPr>
+          <w:rFonts w:ascii="Courier New" w:eastAsia="Times New Roman" w:hAnsi="Courier New" w:cs="Courier New"/>
+          <w:color w:val="999999"/>
+          <w:sz w:val="23"/>
+          <w:szCs w:val="23"/>
+        </w:rPr>
+        <w:t xml:space="preserve">: </w:t>
+      </w:r>
+      <w:proofErr w:type="spellStart"/>
+      <w:r>
+        <w:rPr>
+          <w:rFonts w:ascii="Courier New" w:eastAsia="Times New Roman" w:hAnsi="Courier New" w:cs="Courier New"/>
+          <w:color w:val="999999"/>
+          <w:sz w:val="23"/>
+          <w:szCs w:val="23"/>
+        </w:rPr>
+        <w:t>newValue</w:t>
+      </w:r>
+      <w:proofErr w:type="spellEnd"/>
+      <w:r>
+        <w:rPr>
+          <w:rFonts w:ascii="Courier New" w:eastAsia="Times New Roman" w:hAnsi="Courier New" w:cs="Courier New"/>
+          <w:color w:val="999999"/>
+          <w:sz w:val="23"/>
+          <w:szCs w:val="23"/>
+        </w:rPr>
+        <w:t>,</w:t>
+      </w:r>
+    </w:p>
+    <w:p>
+      <w:pPr>
+        <w:shd w:val="clear" w:color="auto" w:fill="151515"/>
+        <w:spacing w:after="0" w:line="300" w:lineRule="atLeast"/>
+        <w:rPr>
+          <w:rFonts w:ascii="Courier New" w:eastAsia="Times New Roman" w:hAnsi="Courier New" w:cs="Courier New"/>
+          <w:color w:val="999999"/>
+          <w:sz w:val="23"/>
+          <w:szCs w:val="23"/>
+        </w:rPr>
+      </w:pPr>
+      <w:r>
+        <w:rPr>
+          <w:rFonts w:ascii="Courier New" w:eastAsia="Times New Roman" w:hAnsi="Courier New" w:cs="Courier New"/>
+          <w:color w:val="999999"/>
+          <w:sz w:val="23"/>
+          <w:szCs w:val="23"/>
+        </w:rPr>
+        <w:t xml:space="preserve">          </w:t>
+      </w:r>
+      <w:proofErr w:type="spellStart"/>
+      <w:r>
+        <w:rPr>
+          <w:rFonts w:ascii="Courier New" w:eastAsia="Times New Roman" w:hAnsi="Courier New" w:cs="Courier New"/>
+          <w:color w:val="999999"/>
+          <w:sz w:val="23"/>
+          <w:szCs w:val="23"/>
+        </w:rPr>
+        <w:t>lName</w:t>
+      </w:r>
+      <w:proofErr w:type="spellEnd"/>
+      <w:r>
+        <w:rPr>
+          <w:rFonts w:ascii="Courier New" w:eastAsia="Times New Roman" w:hAnsi="Courier New" w:cs="Courier New"/>
+          <w:color w:val="999999"/>
+          <w:sz w:val="23"/>
+          <w:szCs w:val="23"/>
+        </w:rPr>
+        <w:t xml:space="preserve">: </w:t>
+      </w:r>
+      <w:proofErr w:type="spellStart"/>
+      <w:proofErr w:type="gramStart"/>
+      <w:r>
+        <w:rPr>
+          <w:rFonts w:ascii="Courier New" w:eastAsia="Times New Roman" w:hAnsi="Courier New" w:cs="Courier New"/>
+          <w:color w:val="999999"/>
+          <w:sz w:val="23"/>
+          <w:szCs w:val="23"/>
+        </w:rPr>
+        <w:t>prev.lName</w:t>
+      </w:r>
+      <w:proofErr w:type="spellEnd"/>
+      <w:proofErr w:type="gramEnd"/>
+      <w:r>
+        <w:rPr>
+          <w:rFonts w:ascii="Courier New" w:eastAsia="Times New Roman" w:hAnsi="Courier New" w:cs="Courier New"/>
+          <w:color w:val="999999"/>
+          <w:sz w:val="23"/>
+          <w:szCs w:val="23"/>
+        </w:rPr>
+        <w:t>,</w:t>
+      </w:r>
+    </w:p>
+    <w:p>
+      <w:pPr>
+        <w:shd w:val="clear" w:color="auto" w:fill="151515"/>
+        <w:spacing w:after="0" w:line="300" w:lineRule="atLeast"/>
+        <w:rPr>
+          <w:rFonts w:ascii="Courier New" w:eastAsia="Times New Roman" w:hAnsi="Courier New" w:cs="Courier New"/>
+          <w:color w:val="999999"/>
+          <w:sz w:val="23"/>
+          <w:szCs w:val="23"/>
+        </w:rPr>
+      </w:pPr>
+      <w:r>
+        <w:rPr>
+          <w:rFonts w:ascii="Courier New" w:eastAsia="Times New Roman" w:hAnsi="Courier New" w:cs="Courier New"/>
+          <w:color w:val="999999"/>
+          <w:sz w:val="23"/>
+          <w:szCs w:val="23"/>
+        </w:rPr>
+        <w:t xml:space="preserve">          email: </w:t>
+      </w:r>
+      <w:proofErr w:type="spellStart"/>
+      <w:proofErr w:type="gramStart"/>
+      <w:r>
+        <w:rPr>
+          <w:rFonts w:ascii="Courier New" w:eastAsia="Times New Roman" w:hAnsi="Courier New" w:cs="Courier New"/>
+          <w:color w:val="999999"/>
+          <w:sz w:val="23"/>
+          <w:szCs w:val="23"/>
+        </w:rPr>
+        <w:t>prev.email</w:t>
+      </w:r>
+      <w:proofErr w:type="spellEnd"/>
+      <w:proofErr w:type="gramEnd"/>
+    </w:p>
+    <w:p>
+      <w:pPr>
+        <w:shd w:val="clear" w:color="auto" w:fill="151515"/>
+        <w:spacing w:after="0" w:line="300" w:lineRule="atLeast"/>
+        <w:rPr>
+          <w:rFonts w:ascii="Courier New" w:eastAsia="Times New Roman" w:hAnsi="Courier New" w:cs="Courier New"/>
+          <w:color w:val="999999"/>
+          <w:sz w:val="23"/>
+          <w:szCs w:val="23"/>
+        </w:rPr>
+      </w:pPr>
+      <w:r>
+        <w:rPr>
+          <w:rFonts w:ascii="Courier New" w:eastAsia="Times New Roman" w:hAnsi="Courier New" w:cs="Courier New"/>
+          <w:color w:val="999999"/>
+          <w:sz w:val="23"/>
+          <w:szCs w:val="23"/>
+        </w:rPr>
+        <w:t xml:space="preserve">        };</w:t>
+      </w:r>
+    </w:p>
+    <w:p>
+      <w:pPr>
+        <w:shd w:val="clear" w:color="auto" w:fill="151515"/>
+        <w:spacing w:after="0" w:line="300" w:lineRule="atLeast"/>
+        <w:rPr>
+          <w:rFonts w:ascii="Courier New" w:eastAsia="Times New Roman" w:hAnsi="Courier New" w:cs="Courier New"/>
+          <w:color w:val="999999"/>
+          <w:sz w:val="23"/>
+          <w:szCs w:val="23"/>
+        </w:rPr>
+      </w:pPr>
+      <w:r>
+        <w:rPr>
+          <w:rFonts w:ascii="Courier New" w:eastAsia="Times New Roman" w:hAnsi="Courier New" w:cs="Courier New"/>
+          <w:color w:val="999999"/>
+          <w:sz w:val="23"/>
+          <w:szCs w:val="23"/>
+        </w:rPr>
+        <w:t xml:space="preserve">      } else if (</w:t>
+      </w:r>
+      <w:proofErr w:type="spellStart"/>
+      <w:r>
+        <w:rPr>
+          <w:rFonts w:ascii="Courier New" w:eastAsia="Times New Roman" w:hAnsi="Courier New" w:cs="Courier New"/>
+          <w:color w:val="999999"/>
+          <w:sz w:val="23"/>
+          <w:szCs w:val="23"/>
+        </w:rPr>
+        <w:t>inputName</w:t>
+      </w:r>
+      <w:proofErr w:type="spellEnd"/>
+      <w:r>
+        <w:rPr>
+          <w:rFonts w:ascii="Courier New" w:eastAsia="Times New Roman" w:hAnsi="Courier New" w:cs="Courier New"/>
+          <w:color w:val="999999"/>
+          <w:sz w:val="23"/>
+          <w:szCs w:val="23"/>
+        </w:rPr>
+        <w:t xml:space="preserve"> === "</w:t>
+      </w:r>
+      <w:proofErr w:type="spellStart"/>
+      <w:r>
+        <w:rPr>
+          <w:rFonts w:ascii="Courier New" w:eastAsia="Times New Roman" w:hAnsi="Courier New" w:cs="Courier New"/>
+          <w:color w:val="999999"/>
+          <w:sz w:val="23"/>
+          <w:szCs w:val="23"/>
+        </w:rPr>
+        <w:t>lName</w:t>
+      </w:r>
+      <w:proofErr w:type="spellEnd"/>
+      <w:r>
+        <w:rPr>
+          <w:rFonts w:ascii="Courier New" w:eastAsia="Times New Roman" w:hAnsi="Courier New" w:cs="Courier New"/>
+          <w:color w:val="999999"/>
+          <w:sz w:val="23"/>
+          <w:szCs w:val="23"/>
+        </w:rPr>
+        <w:t>") {</w:t>
+      </w:r>
+    </w:p>
+    <w:p>
+      <w:pPr>
+        <w:shd w:val="clear" w:color="auto" w:fill="151515"/>
+        <w:spacing w:after="0" w:line="300" w:lineRule="atLeast"/>
+        <w:rPr>
+          <w:rFonts w:ascii="Courier New" w:eastAsia="Times New Roman" w:hAnsi="Courier New" w:cs="Courier New"/>
+          <w:color w:val="999999"/>
+          <w:sz w:val="23"/>
+          <w:szCs w:val="23"/>
+        </w:rPr>
+      </w:pPr>
+      <w:r>
+        <w:rPr>
+          <w:rFonts w:ascii="Courier New" w:eastAsia="Times New Roman" w:hAnsi="Courier New" w:cs="Courier New"/>
+          <w:color w:val="999999"/>
+          <w:sz w:val="23"/>
+          <w:szCs w:val="23"/>
+        </w:rPr>
+        <w:t xml:space="preserve">        return {</w:t>
+      </w:r>
+    </w:p>
+    <w:p>
+      <w:pPr>
+        <w:shd w:val="clear" w:color="auto" w:fill="151515"/>
+        <w:spacing w:after="0" w:line="300" w:lineRule="atLeast"/>
+        <w:rPr>
+          <w:rFonts w:ascii="Courier New" w:eastAsia="Times New Roman" w:hAnsi="Courier New" w:cs="Courier New"/>
+          <w:color w:val="999999"/>
+          <w:sz w:val="23"/>
+          <w:szCs w:val="23"/>
+        </w:rPr>
+      </w:pPr>
+      <w:r>
+        <w:rPr>
+          <w:rFonts w:ascii="Courier New" w:eastAsia="Times New Roman" w:hAnsi="Courier New" w:cs="Courier New"/>
+          <w:color w:val="999999"/>
+          <w:sz w:val="23"/>
+          <w:szCs w:val="23"/>
+        </w:rPr>
+        <w:t xml:space="preserve">          </w:t>
+      </w:r>
+      <w:proofErr w:type="spellStart"/>
+      <w:r>
+        <w:rPr>
+          <w:rFonts w:ascii="Courier New" w:eastAsia="Times New Roman" w:hAnsi="Courier New" w:cs="Courier New"/>
+          <w:color w:val="999999"/>
+          <w:sz w:val="23"/>
+          <w:szCs w:val="23"/>
+        </w:rPr>
+        <w:t>fName</w:t>
+      </w:r>
+      <w:proofErr w:type="spellEnd"/>
+      <w:r>
+        <w:rPr>
+          <w:rFonts w:ascii="Courier New" w:eastAsia="Times New Roman" w:hAnsi="Courier New" w:cs="Courier New"/>
+          <w:color w:val="999999"/>
+          <w:sz w:val="23"/>
+          <w:szCs w:val="23"/>
+        </w:rPr>
+        <w:t xml:space="preserve">: </w:t>
+      </w:r>
+      <w:proofErr w:type="spellStart"/>
+      <w:proofErr w:type="gramStart"/>
+      <w:r>
+        <w:rPr>
+          <w:rFonts w:ascii="Courier New" w:eastAsia="Times New Roman" w:hAnsi="Courier New" w:cs="Courier New"/>
+          <w:color w:val="999999"/>
+          <w:sz w:val="23"/>
+          <w:szCs w:val="23"/>
+        </w:rPr>
+        <w:t>prev.fName</w:t>
+      </w:r>
+      <w:proofErr w:type="spellEnd"/>
+      <w:proofErr w:type="gramEnd"/>
+      <w:r>
+        <w:rPr>
+          <w:rFonts w:ascii="Courier New" w:eastAsia="Times New Roman" w:hAnsi="Courier New" w:cs="Courier New"/>
+          <w:color w:val="999999"/>
+          <w:sz w:val="23"/>
+          <w:szCs w:val="23"/>
+        </w:rPr>
+        <w:t>,</w:t>
+      </w:r>
+    </w:p>
+    <w:p>
+      <w:pPr>
+        <w:shd w:val="clear" w:color="auto" w:fill="151515"/>
+        <w:spacing w:after="0" w:line="300" w:lineRule="atLeast"/>
+        <w:rPr>
+          <w:rFonts w:ascii="Courier New" w:eastAsia="Times New Roman" w:hAnsi="Courier New" w:cs="Courier New"/>
+          <w:color w:val="999999"/>
+          <w:sz w:val="23"/>
+          <w:szCs w:val="23"/>
+        </w:rPr>
+      </w:pPr>
+      <w:r>
+        <w:rPr>
+          <w:rFonts w:ascii="Courier New" w:eastAsia="Times New Roman" w:hAnsi="Courier New" w:cs="Courier New"/>
+          <w:color w:val="999999"/>
+          <w:sz w:val="23"/>
+          <w:szCs w:val="23"/>
+        </w:rPr>
+        <w:t xml:space="preserve">          </w:t>
+      </w:r>
+      <w:proofErr w:type="spellStart"/>
+      <w:r>
+        <w:rPr>
+          <w:rFonts w:ascii="Courier New" w:eastAsia="Times New Roman" w:hAnsi="Courier New" w:cs="Courier New"/>
+          <w:color w:val="999999"/>
+          <w:sz w:val="23"/>
+          <w:szCs w:val="23"/>
+        </w:rPr>
+        <w:t>lName</w:t>
+      </w:r>
+      <w:proofErr w:type="spellEnd"/>
+      <w:r>
+        <w:rPr>
+          <w:rFonts w:ascii="Courier New" w:eastAsia="Times New Roman" w:hAnsi="Courier New" w:cs="Courier New"/>
+          <w:color w:val="999999"/>
+          <w:sz w:val="23"/>
+          <w:szCs w:val="23"/>
+        </w:rPr>
+        <w:t xml:space="preserve">: </w:t>
+      </w:r>
+      <w:proofErr w:type="spellStart"/>
+      <w:r>
+        <w:rPr>
+          <w:rFonts w:ascii="Courier New" w:eastAsia="Times New Roman" w:hAnsi="Courier New" w:cs="Courier New"/>
+          <w:color w:val="999999"/>
+          <w:sz w:val="23"/>
+          <w:szCs w:val="23"/>
+        </w:rPr>
+        <w:t>newValue</w:t>
+      </w:r>
+      <w:proofErr w:type="spellEnd"/>
+      <w:r>
+        <w:rPr>
+          <w:rFonts w:ascii="Courier New" w:eastAsia="Times New Roman" w:hAnsi="Courier New" w:cs="Courier New"/>
+          <w:color w:val="999999"/>
+          <w:sz w:val="23"/>
+          <w:szCs w:val="23"/>
+        </w:rPr>
+        <w:t>,</w:t>
+      </w:r>
+    </w:p>
+    <w:p>
+      <w:pPr>
+        <w:shd w:val="clear" w:color="auto" w:fill="151515"/>
+        <w:spacing w:after="0" w:line="300" w:lineRule="atLeast"/>
+        <w:rPr>
+          <w:rFonts w:ascii="Courier New" w:eastAsia="Times New Roman" w:hAnsi="Courier New" w:cs="Courier New"/>
+          <w:color w:val="999999"/>
+          <w:sz w:val="23"/>
+          <w:szCs w:val="23"/>
+        </w:rPr>
+      </w:pPr>
+      <w:r>
+        <w:rPr>
+          <w:rFonts w:ascii="Courier New" w:eastAsia="Times New Roman" w:hAnsi="Courier New" w:cs="Courier New"/>
+          <w:color w:val="999999"/>
+          <w:sz w:val="23"/>
+          <w:szCs w:val="23"/>
+        </w:rPr>
+        <w:t xml:space="preserve">          email: </w:t>
+      </w:r>
+      <w:proofErr w:type="spellStart"/>
+      <w:proofErr w:type="gramStart"/>
+      <w:r>
+        <w:rPr>
+          <w:rFonts w:ascii="Courier New" w:eastAsia="Times New Roman" w:hAnsi="Courier New" w:cs="Courier New"/>
+          <w:color w:val="999999"/>
+          <w:sz w:val="23"/>
+          <w:szCs w:val="23"/>
+        </w:rPr>
+        <w:t>prev.email</w:t>
+      </w:r>
+      <w:proofErr w:type="spellEnd"/>
+      <w:proofErr w:type="gramEnd"/>
+    </w:p>
+    <w:p>
+      <w:pPr>
+        <w:shd w:val="clear" w:color="auto" w:fill="151515"/>
+        <w:spacing w:after="0" w:line="300" w:lineRule="atLeast"/>
+        <w:rPr>
+          <w:rFonts w:ascii="Courier New" w:eastAsia="Times New Roman" w:hAnsi="Courier New" w:cs="Courier New"/>
+          <w:color w:val="999999"/>
+          <w:sz w:val="23"/>
+          <w:szCs w:val="23"/>
+        </w:rPr>
+      </w:pPr>
+      <w:r>
+        <w:rPr>
+          <w:rFonts w:ascii="Courier New" w:eastAsia="Times New Roman" w:hAnsi="Courier New" w:cs="Courier New"/>
+          <w:color w:val="999999"/>
+          <w:sz w:val="23"/>
+          <w:szCs w:val="23"/>
+        </w:rPr>
+        <w:t xml:space="preserve">        };</w:t>
+      </w:r>
+    </w:p>
+    <w:p>
+      <w:pPr>
+        <w:shd w:val="clear" w:color="auto" w:fill="151515"/>
+        <w:spacing w:after="0" w:line="300" w:lineRule="atLeast"/>
+        <w:rPr>
+          <w:rFonts w:ascii="Courier New" w:eastAsia="Times New Roman" w:hAnsi="Courier New" w:cs="Courier New"/>
+          <w:color w:val="999999"/>
+          <w:sz w:val="23"/>
+          <w:szCs w:val="23"/>
+        </w:rPr>
+      </w:pPr>
+      <w:r>
+        <w:rPr>
+          <w:rFonts w:ascii="Courier New" w:eastAsia="Times New Roman" w:hAnsi="Courier New" w:cs="Courier New"/>
+          <w:color w:val="999999"/>
+          <w:sz w:val="23"/>
+          <w:szCs w:val="23"/>
+        </w:rPr>
+        <w:t xml:space="preserve">      } else if (</w:t>
+      </w:r>
+      <w:proofErr w:type="spellStart"/>
+      <w:r>
+        <w:rPr>
+          <w:rFonts w:ascii="Courier New" w:eastAsia="Times New Roman" w:hAnsi="Courier New" w:cs="Courier New"/>
+          <w:color w:val="999999"/>
+          <w:sz w:val="23"/>
+          <w:szCs w:val="23"/>
+        </w:rPr>
+        <w:t>inputName</w:t>
+      </w:r>
+      <w:proofErr w:type="spellEnd"/>
+      <w:r>
+        <w:rPr>
+          <w:rFonts w:ascii="Courier New" w:eastAsia="Times New Roman" w:hAnsi="Courier New" w:cs="Courier New"/>
+          <w:color w:val="999999"/>
+          <w:sz w:val="23"/>
+          <w:szCs w:val="23"/>
+        </w:rPr>
+        <w:t xml:space="preserve"> === "email") {</w:t>
+      </w:r>
+    </w:p>
+    <w:p>
+      <w:pPr>
+        <w:shd w:val="clear" w:color="auto" w:fill="151515"/>
+        <w:spacing w:after="0" w:line="300" w:lineRule="atLeast"/>
+        <w:rPr>
+          <w:rFonts w:ascii="Courier New" w:eastAsia="Times New Roman" w:hAnsi="Courier New" w:cs="Courier New"/>
+          <w:color w:val="999999"/>
+          <w:sz w:val="23"/>
+          <w:szCs w:val="23"/>
+        </w:rPr>
+      </w:pPr>
+      <w:r>
+        <w:rPr>
+          <w:rFonts w:ascii="Courier New" w:eastAsia="Times New Roman" w:hAnsi="Courier New" w:cs="Courier New"/>
+          <w:color w:val="999999"/>
+          <w:sz w:val="23"/>
+          <w:szCs w:val="23"/>
+        </w:rPr>
+        <w:t xml:space="preserve">        return {</w:t>
+      </w:r>
+    </w:p>
+    <w:p>
+      <w:pPr>
+        <w:shd w:val="clear" w:color="auto" w:fill="151515"/>
+        <w:spacing w:after="0" w:line="300" w:lineRule="atLeast"/>
+        <w:rPr>
+          <w:rFonts w:ascii="Courier New" w:eastAsia="Times New Roman" w:hAnsi="Courier New" w:cs="Courier New"/>
+          <w:color w:val="999999"/>
+          <w:sz w:val="23"/>
+          <w:szCs w:val="23"/>
+        </w:rPr>
+      </w:pPr>
+      <w:r>
+        <w:rPr>
+          <w:rFonts w:ascii="Courier New" w:eastAsia="Times New Roman" w:hAnsi="Courier New" w:cs="Courier New"/>
+          <w:color w:val="999999"/>
+          <w:sz w:val="23"/>
+          <w:szCs w:val="23"/>
+        </w:rPr>
+        <w:t xml:space="preserve">          </w:t>
+      </w:r>
+      <w:proofErr w:type="spellStart"/>
+      <w:r>
+        <w:rPr>
+          <w:rFonts w:ascii="Courier New" w:eastAsia="Times New Roman" w:hAnsi="Courier New" w:cs="Courier New"/>
+          <w:color w:val="999999"/>
+          <w:sz w:val="23"/>
+          <w:szCs w:val="23"/>
+        </w:rPr>
+        <w:t>fName</w:t>
+      </w:r>
+      <w:proofErr w:type="spellEnd"/>
+      <w:r>
+        <w:rPr>
+          <w:rFonts w:ascii="Courier New" w:eastAsia="Times New Roman" w:hAnsi="Courier New" w:cs="Courier New"/>
+          <w:color w:val="999999"/>
+          <w:sz w:val="23"/>
+          <w:szCs w:val="23"/>
+        </w:rPr>
+        <w:t xml:space="preserve">: </w:t>
+      </w:r>
+      <w:proofErr w:type="spellStart"/>
+      <w:proofErr w:type="gramStart"/>
+      <w:r>
+        <w:rPr>
+          <w:rFonts w:ascii="Courier New" w:eastAsia="Times New Roman" w:hAnsi="Courier New" w:cs="Courier New"/>
+          <w:color w:val="999999"/>
+          <w:sz w:val="23"/>
+          <w:szCs w:val="23"/>
+        </w:rPr>
+        <w:t>prev.fName</w:t>
+      </w:r>
+      <w:proofErr w:type="spellEnd"/>
+      <w:proofErr w:type="gramEnd"/>
+      <w:r>
+        <w:rPr>
+          <w:rFonts w:ascii="Courier New" w:eastAsia="Times New Roman" w:hAnsi="Courier New" w:cs="Courier New"/>
+          <w:color w:val="999999"/>
+          <w:sz w:val="23"/>
+          <w:szCs w:val="23"/>
+        </w:rPr>
+        <w:t>,</w:t>
+      </w:r>
+    </w:p>
+    <w:p>
+      <w:pPr>
+        <w:shd w:val="clear" w:color="auto" w:fill="151515"/>
+        <w:spacing w:after="0" w:line="300" w:lineRule="atLeast"/>
+        <w:rPr>
+          <w:rFonts w:ascii="Courier New" w:eastAsia="Times New Roman" w:hAnsi="Courier New" w:cs="Courier New"/>
+          <w:color w:val="999999"/>
+          <w:sz w:val="23"/>
+          <w:szCs w:val="23"/>
+        </w:rPr>
+      </w:pPr>
+      <w:r>
+        <w:rPr>
+          <w:rFonts w:ascii="Courier New" w:eastAsia="Times New Roman" w:hAnsi="Courier New" w:cs="Courier New"/>
+          <w:color w:val="999999"/>
+          <w:sz w:val="23"/>
+          <w:szCs w:val="23"/>
+        </w:rPr>
+        <w:t xml:space="preserve">          </w:t>
+      </w:r>
+      <w:proofErr w:type="spellStart"/>
+      <w:r>
+        <w:rPr>
+          <w:rFonts w:ascii="Courier New" w:eastAsia="Times New Roman" w:hAnsi="Courier New" w:cs="Courier New"/>
+          <w:color w:val="999999"/>
+          <w:sz w:val="23"/>
+          <w:szCs w:val="23"/>
+        </w:rPr>
+        <w:t>lName</w:t>
+      </w:r>
+      <w:proofErr w:type="spellEnd"/>
+      <w:r>
+        <w:rPr>
+          <w:rFonts w:ascii="Courier New" w:eastAsia="Times New Roman" w:hAnsi="Courier New" w:cs="Courier New"/>
+          <w:color w:val="999999"/>
+          <w:sz w:val="23"/>
+          <w:szCs w:val="23"/>
+        </w:rPr>
+        <w:t xml:space="preserve">: </w:t>
+      </w:r>
+      <w:proofErr w:type="spellStart"/>
+      <w:proofErr w:type="gramStart"/>
+      <w:r>
+        <w:rPr>
+          <w:rFonts w:ascii="Courier New" w:eastAsia="Times New Roman" w:hAnsi="Courier New" w:cs="Courier New"/>
+          <w:color w:val="999999"/>
+          <w:sz w:val="23"/>
+          <w:szCs w:val="23"/>
+        </w:rPr>
+        <w:t>prev.lName</w:t>
+      </w:r>
+      <w:proofErr w:type="spellEnd"/>
+      <w:proofErr w:type="gramEnd"/>
+      <w:r>
+        <w:rPr>
+          <w:rFonts w:ascii="Courier New" w:eastAsia="Times New Roman" w:hAnsi="Courier New" w:cs="Courier New"/>
+          <w:color w:val="999999"/>
+          <w:sz w:val="23"/>
+          <w:szCs w:val="23"/>
+        </w:rPr>
+        <w:t>,</w:t>
+      </w:r>
+    </w:p>
+    <w:p>
+      <w:pPr>
+        <w:shd w:val="clear" w:color="auto" w:fill="151515"/>
+        <w:spacing w:after="0" w:line="300" w:lineRule="atLeast"/>
+        <w:rPr>
+          <w:rFonts w:ascii="Courier New" w:eastAsia="Times New Roman" w:hAnsi="Courier New" w:cs="Courier New"/>
+          <w:color w:val="999999"/>
+          <w:sz w:val="23"/>
+          <w:szCs w:val="23"/>
+        </w:rPr>
+      </w:pPr>
+      <w:r>
+        <w:rPr>
+          <w:rFonts w:ascii="Courier New" w:eastAsia="Times New Roman" w:hAnsi="Courier New" w:cs="Courier New"/>
+          <w:color w:val="999999"/>
+          <w:sz w:val="23"/>
+          <w:szCs w:val="23"/>
+        </w:rPr>
+        <w:t xml:space="preserve">          email: </w:t>
+      </w:r>
+      <w:proofErr w:type="spellStart"/>
+      <w:r>
+        <w:rPr>
+          <w:rFonts w:ascii="Courier New" w:eastAsia="Times New Roman" w:hAnsi="Courier New" w:cs="Courier New"/>
+          <w:color w:val="999999"/>
+          <w:sz w:val="23"/>
+          <w:szCs w:val="23"/>
+        </w:rPr>
+        <w:t>newValue</w:t>
+      </w:r>
+      <w:proofErr w:type="spellEnd"/>
+    </w:p>
+    <w:p>
+      <w:pPr>
+        <w:shd w:val="clear" w:color="auto" w:fill="151515"/>
+        <w:spacing w:after="0" w:line="300" w:lineRule="atLeast"/>
+        <w:rPr>
+          <w:rFonts w:ascii="Courier New" w:eastAsia="Times New Roman" w:hAnsi="Courier New" w:cs="Courier New"/>
+          <w:color w:val="999999"/>
+          <w:sz w:val="23"/>
+          <w:szCs w:val="23"/>
+        </w:rPr>
+      </w:pPr>
+      <w:r>
+        <w:rPr>
+          <w:rFonts w:ascii="Courier New" w:eastAsia="Times New Roman" w:hAnsi="Courier New" w:cs="Courier New"/>
+          <w:color w:val="999999"/>
+          <w:sz w:val="23"/>
+          <w:szCs w:val="23"/>
+        </w:rPr>
+        <w:t xml:space="preserve">        };</w:t>
+      </w:r>
+    </w:p>
+    <w:p>
+      <w:pPr>
+        <w:shd w:val="clear" w:color="auto" w:fill="151515"/>
+        <w:spacing w:after="0" w:line="300" w:lineRule="atLeast"/>
+        <w:rPr>
+          <w:rFonts w:ascii="Courier New" w:eastAsia="Times New Roman" w:hAnsi="Courier New" w:cs="Courier New"/>
+          <w:color w:val="999999"/>
+          <w:sz w:val="23"/>
+          <w:szCs w:val="23"/>
+        </w:rPr>
+      </w:pPr>
+      <w:r>
+        <w:rPr>
+          <w:rFonts w:ascii="Courier New" w:eastAsia="Times New Roman" w:hAnsi="Courier New" w:cs="Courier New"/>
+          <w:color w:val="999999"/>
+          <w:sz w:val="23"/>
+          <w:szCs w:val="23"/>
+        </w:rPr>
+        <w:t xml:space="preserve">      </w:t>
+      </w:r>
+      <w:r>
+        <w:rPr>
+          <w:rFonts w:ascii="Courier New" w:eastAsia="Times New Roman" w:hAnsi="Courier New" w:cs="Courier New"/>
+          <w:color w:val="ABB2BF"/>
+          <w:sz w:val="23"/>
+          <w:szCs w:val="23"/>
+        </w:rPr>
+        <w:t>}</w:t>
+      </w:r>
+    </w:p>
+    <w:p>
+      <w:pPr>
+        <w:shd w:val="clear" w:color="auto" w:fill="151515"/>
+        <w:spacing w:after="0" w:line="300" w:lineRule="atLeast"/>
+        <w:rPr>
+          <w:rFonts w:ascii="Courier New" w:eastAsia="Times New Roman" w:hAnsi="Courier New" w:cs="Courier New"/>
+          <w:color w:val="999999"/>
+          <w:sz w:val="23"/>
+          <w:szCs w:val="23"/>
+        </w:rPr>
+      </w:pPr>
+      <w:r>
+        <w:rPr>
+          <w:rFonts w:ascii="Courier New" w:eastAsia="Times New Roman" w:hAnsi="Courier New" w:cs="Courier New"/>
+          <w:color w:val="999999"/>
+          <w:sz w:val="23"/>
+          <w:szCs w:val="23"/>
+        </w:rPr>
+        <w:t xml:space="preserve">    }</w:t>
+      </w:r>
+      <w:r>
+        <w:rPr>
+          <w:rFonts w:ascii="Courier New" w:eastAsia="Times New Roman" w:hAnsi="Courier New" w:cs="Courier New"/>
+          <w:color w:val="ABB2BF"/>
+          <w:sz w:val="23"/>
+          <w:szCs w:val="23"/>
+        </w:rPr>
+        <w:t>);</w:t>
+      </w:r>
+    </w:p>
+    <w:p>
+      <w:pPr>
+        <w:shd w:val="clear" w:color="auto" w:fill="151515"/>
+        <w:spacing w:after="0" w:line="300" w:lineRule="atLeast"/>
+        <w:rPr>
+          <w:rFonts w:ascii="Courier New" w:eastAsia="Times New Roman" w:hAnsi="Courier New" w:cs="Courier New"/>
+          <w:color w:val="999999"/>
+          <w:sz w:val="23"/>
+          <w:szCs w:val="23"/>
+        </w:rPr>
+      </w:pPr>
+      <w:r>
+        <w:rPr>
+          <w:rFonts w:ascii="Courier New" w:eastAsia="Times New Roman" w:hAnsi="Courier New" w:cs="Courier New"/>
+          <w:color w:val="999999"/>
+          <w:sz w:val="23"/>
+          <w:szCs w:val="23"/>
+        </w:rPr>
+        <w:t xml:space="preserve">  </w:t>
+      </w:r>
+      <w:r>
+        <w:rPr>
+          <w:rFonts w:ascii="Courier New" w:eastAsia="Times New Roman" w:hAnsi="Courier New" w:cs="Courier New"/>
+          <w:color w:val="ABB2BF"/>
+          <w:sz w:val="23"/>
+          <w:szCs w:val="23"/>
+        </w:rPr>
+        <w:t>}</w:t>
+      </w:r>
+    </w:p>
+    <w:p>
+      <w:pPr>
+        <w:shd w:val="clear" w:color="auto" w:fill="151515"/>
+        <w:spacing w:after="0" w:line="300" w:lineRule="atLeast"/>
+        <w:rPr>
+          <w:rFonts w:ascii="Courier New" w:eastAsia="Times New Roman" w:hAnsi="Courier New" w:cs="Courier New"/>
+          <w:color w:val="999999"/>
+          <w:sz w:val="23"/>
+          <w:szCs w:val="23"/>
+        </w:rPr>
+      </w:pPr>
+    </w:p>
+    <w:p>
+      <w:pPr>
+        <w:shd w:val="clear" w:color="auto" w:fill="151515"/>
+        <w:spacing w:after="0" w:line="300" w:lineRule="atLeast"/>
+        <w:rPr>
+          <w:rFonts w:ascii="Courier New" w:eastAsia="Times New Roman" w:hAnsi="Courier New" w:cs="Courier New"/>
+          <w:color w:val="999999"/>
+          <w:sz w:val="23"/>
+          <w:szCs w:val="23"/>
+        </w:rPr>
+      </w:pPr>
+      <w:r>
+        <w:rPr>
+          <w:rFonts w:ascii="Courier New" w:eastAsia="Times New Roman" w:hAnsi="Courier New" w:cs="Courier New"/>
+          <w:color w:val="999999"/>
+          <w:sz w:val="23"/>
+          <w:szCs w:val="23"/>
+        </w:rPr>
+        <w:t xml:space="preserve">  </w:t>
+      </w:r>
+      <w:r>
+        <w:rPr>
+          <w:rFonts w:ascii="Courier New" w:eastAsia="Times New Roman" w:hAnsi="Courier New" w:cs="Courier New"/>
+          <w:color w:val="C678DD"/>
+          <w:sz w:val="23"/>
+          <w:szCs w:val="23"/>
+        </w:rPr>
+        <w:t>return</w:t>
+      </w:r>
+      <w:r>
+        <w:rPr>
+          <w:rFonts w:ascii="Courier New" w:eastAsia="Times New Roman" w:hAnsi="Courier New" w:cs="Courier New"/>
+          <w:color w:val="999999"/>
+          <w:sz w:val="23"/>
+          <w:szCs w:val="23"/>
+        </w:rPr>
+        <w:t xml:space="preserve"> </w:t>
+      </w:r>
+      <w:r>
+        <w:rPr>
+          <w:rFonts w:ascii="Courier New" w:eastAsia="Times New Roman" w:hAnsi="Courier New" w:cs="Courier New"/>
+          <w:color w:val="ABB2BF"/>
+          <w:sz w:val="23"/>
+          <w:szCs w:val="23"/>
+        </w:rPr>
+        <w:t>(</w:t>
+      </w:r>
+    </w:p>
+    <w:p>
+      <w:pPr>
+        <w:shd w:val="clear" w:color="auto" w:fill="151515"/>
+        <w:spacing w:after="0" w:line="300" w:lineRule="atLeast"/>
+        <w:rPr>
+          <w:rFonts w:ascii="Courier New" w:eastAsia="Times New Roman" w:hAnsi="Courier New" w:cs="Courier New"/>
+          <w:color w:val="999999"/>
+          <w:sz w:val="23"/>
+          <w:szCs w:val="23"/>
+        </w:rPr>
+      </w:pPr>
+      <w:r>
+        <w:rPr>
+          <w:rFonts w:ascii="Courier New" w:eastAsia="Times New Roman" w:hAnsi="Courier New" w:cs="Courier New"/>
+          <w:color w:val="999999"/>
+          <w:sz w:val="23"/>
+          <w:szCs w:val="23"/>
+        </w:rPr>
+        <w:t xml:space="preserve">    </w:t>
+      </w:r>
+      <w:r>
+        <w:rPr>
+          <w:rFonts w:ascii="Courier New" w:eastAsia="Times New Roman" w:hAnsi="Courier New" w:cs="Courier New"/>
+          <w:color w:val="ABB2BF"/>
+          <w:sz w:val="23"/>
+          <w:szCs w:val="23"/>
+        </w:rPr>
+        <w:t>&lt;</w:t>
+      </w:r>
+      <w:r>
+        <w:rPr>
+          <w:rFonts w:ascii="Courier New" w:eastAsia="Times New Roman" w:hAnsi="Courier New" w:cs="Courier New"/>
+          <w:color w:val="E06C75"/>
+          <w:sz w:val="23"/>
+          <w:szCs w:val="23"/>
+        </w:rPr>
+        <w:t>div</w:t>
+      </w:r>
+      <w:r>
+        <w:rPr>
+          <w:rFonts w:ascii="Courier New" w:eastAsia="Times New Roman" w:hAnsi="Courier New" w:cs="Courier New"/>
+          <w:color w:val="ABB2BF"/>
+          <w:sz w:val="23"/>
+          <w:szCs w:val="23"/>
+        </w:rPr>
+        <w:t xml:space="preserve"> </w:t>
+      </w:r>
+      <w:proofErr w:type="spellStart"/>
+      <w:r>
+        <w:rPr>
+          <w:rFonts w:ascii="Courier New" w:eastAsia="Times New Roman" w:hAnsi="Courier New" w:cs="Courier New"/>
+          <w:color w:val="D19A66"/>
+          <w:sz w:val="23"/>
+          <w:szCs w:val="23"/>
+        </w:rPr>
+        <w:t>className</w:t>
+      </w:r>
+      <w:proofErr w:type="spellEnd"/>
+      <w:r>
+        <w:rPr>
+          <w:rFonts w:ascii="Courier New" w:eastAsia="Times New Roman" w:hAnsi="Courier New" w:cs="Courier New"/>
+          <w:color w:val="ABB2BF"/>
+          <w:sz w:val="23"/>
+          <w:szCs w:val="23"/>
+        </w:rPr>
+        <w:t>=</w:t>
+      </w:r>
+      <w:r>
+        <w:rPr>
+          <w:rFonts w:ascii="Courier New" w:eastAsia="Times New Roman" w:hAnsi="Courier New" w:cs="Courier New"/>
+          <w:color w:val="98C379"/>
+          <w:sz w:val="23"/>
+          <w:szCs w:val="23"/>
+        </w:rPr>
+        <w:t>"container"</w:t>
+      </w:r>
+      <w:r>
+        <w:rPr>
+          <w:rFonts w:ascii="Courier New" w:eastAsia="Times New Roman" w:hAnsi="Courier New" w:cs="Courier New"/>
+          <w:color w:val="ABB2BF"/>
+          <w:sz w:val="23"/>
+          <w:szCs w:val="23"/>
+        </w:rPr>
+        <w:t>&gt;</w:t>
+      </w:r>
+    </w:p>
+    <w:p>
+      <w:pPr>
+        <w:shd w:val="clear" w:color="auto" w:fill="151515"/>
+        <w:spacing w:after="0" w:line="300" w:lineRule="atLeast"/>
+        <w:rPr>
+          <w:rFonts w:ascii="Courier New" w:eastAsia="Times New Roman" w:hAnsi="Courier New" w:cs="Courier New"/>
+          <w:color w:val="999999"/>
+          <w:sz w:val="23"/>
+          <w:szCs w:val="23"/>
+        </w:rPr>
+      </w:pPr>
+      <w:r>
+        <w:rPr>
+          <w:rFonts w:ascii="Courier New" w:eastAsia="Times New Roman" w:hAnsi="Courier New" w:cs="Courier New"/>
+          <w:color w:val="ABB2BF"/>
+          <w:sz w:val="23"/>
+          <w:szCs w:val="23"/>
+        </w:rPr>
+        <w:t xml:space="preserve">      &lt;</w:t>
+      </w:r>
+      <w:r>
+        <w:rPr>
+          <w:rFonts w:ascii="Courier New" w:eastAsia="Times New Roman" w:hAnsi="Courier New" w:cs="Courier New"/>
+          <w:color w:val="E06C75"/>
+          <w:sz w:val="23"/>
+          <w:szCs w:val="23"/>
+        </w:rPr>
+        <w:t>h1</w:t>
+      </w:r>
+      <w:r>
+        <w:rPr>
+          <w:rFonts w:ascii="Courier New" w:eastAsia="Times New Roman" w:hAnsi="Courier New" w:cs="Courier New"/>
+          <w:color w:val="ABB2BF"/>
+          <w:sz w:val="23"/>
+          <w:szCs w:val="23"/>
+        </w:rPr>
+        <w:t>&gt;</w:t>
+      </w:r>
+    </w:p>
+    <w:p>
+      <w:pPr>
+        <w:shd w:val="clear" w:color="auto" w:fill="151515"/>
+        <w:spacing w:after="0" w:line="300" w:lineRule="atLeast"/>
+        <w:rPr>
+          <w:rFonts w:ascii="Courier New" w:eastAsia="Times New Roman" w:hAnsi="Courier New" w:cs="Courier New"/>
+          <w:color w:val="999999"/>
+          <w:sz w:val="23"/>
+          <w:szCs w:val="23"/>
+        </w:rPr>
+      </w:pPr>
+      <w:r>
+        <w:rPr>
+          <w:rFonts w:ascii="Courier New" w:eastAsia="Times New Roman" w:hAnsi="Courier New" w:cs="Courier New"/>
+          <w:color w:val="ABB2BF"/>
+          <w:sz w:val="23"/>
+          <w:szCs w:val="23"/>
+        </w:rPr>
+        <w:t xml:space="preserve">        Hello {</w:t>
+      </w:r>
+      <w:proofErr w:type="spellStart"/>
+      <w:proofErr w:type="gramStart"/>
+      <w:r>
+        <w:rPr>
+          <w:rFonts w:ascii="Courier New" w:eastAsia="Times New Roman" w:hAnsi="Courier New" w:cs="Courier New"/>
+          <w:color w:val="E06C75"/>
+          <w:sz w:val="23"/>
+          <w:szCs w:val="23"/>
+        </w:rPr>
+        <w:t>contact</w:t>
+      </w:r>
+      <w:r>
+        <w:rPr>
+          <w:rFonts w:ascii="Courier New" w:eastAsia="Times New Roman" w:hAnsi="Courier New" w:cs="Courier New"/>
+          <w:color w:val="ABB2BF"/>
+          <w:sz w:val="23"/>
+          <w:szCs w:val="23"/>
+        </w:rPr>
+        <w:t>.</w:t>
+      </w:r>
+      <w:r>
+        <w:rPr>
+          <w:rFonts w:ascii="Courier New" w:eastAsia="Times New Roman" w:hAnsi="Courier New" w:cs="Courier New"/>
+          <w:color w:val="E06C75"/>
+          <w:sz w:val="23"/>
+          <w:szCs w:val="23"/>
+        </w:rPr>
+        <w:t>fName</w:t>
+      </w:r>
+      <w:proofErr w:type="spellEnd"/>
+      <w:proofErr w:type="gramEnd"/>
+      <w:r>
+        <w:rPr>
+          <w:rFonts w:ascii="Courier New" w:eastAsia="Times New Roman" w:hAnsi="Courier New" w:cs="Courier New"/>
+          <w:color w:val="ABB2BF"/>
+          <w:sz w:val="23"/>
+          <w:szCs w:val="23"/>
+        </w:rPr>
+        <w:t>} {</w:t>
+      </w:r>
+      <w:proofErr w:type="spellStart"/>
+      <w:r>
+        <w:rPr>
+          <w:rFonts w:ascii="Courier New" w:eastAsia="Times New Roman" w:hAnsi="Courier New" w:cs="Courier New"/>
+          <w:color w:val="E06C75"/>
+          <w:sz w:val="23"/>
+          <w:szCs w:val="23"/>
+        </w:rPr>
+        <w:t>contact</w:t>
+      </w:r>
+      <w:r>
+        <w:rPr>
+          <w:rFonts w:ascii="Courier New" w:eastAsia="Times New Roman" w:hAnsi="Courier New" w:cs="Courier New"/>
+          <w:color w:val="ABB2BF"/>
+          <w:sz w:val="23"/>
+          <w:szCs w:val="23"/>
+        </w:rPr>
+        <w:t>.</w:t>
+      </w:r>
+      <w:r>
+        <w:rPr>
+          <w:rFonts w:ascii="Courier New" w:eastAsia="Times New Roman" w:hAnsi="Courier New" w:cs="Courier New"/>
+          <w:color w:val="E06C75"/>
+          <w:sz w:val="23"/>
+          <w:szCs w:val="23"/>
+        </w:rPr>
+        <w:t>lName</w:t>
+      </w:r>
+      <w:proofErr w:type="spellEnd"/>
+      <w:r>
+        <w:rPr>
+          <w:rFonts w:ascii="Courier New" w:eastAsia="Times New Roman" w:hAnsi="Courier New" w:cs="Courier New"/>
+          <w:color w:val="ABB2BF"/>
+          <w:sz w:val="23"/>
+          <w:szCs w:val="23"/>
+        </w:rPr>
+        <w:t>}</w:t>
+      </w:r>
+    </w:p>
+    <w:p>
+      <w:pPr>
+        <w:shd w:val="clear" w:color="auto" w:fill="151515"/>
+        <w:spacing w:after="0" w:line="300" w:lineRule="atLeast"/>
+        <w:rPr>
+          <w:rFonts w:ascii="Courier New" w:eastAsia="Times New Roman" w:hAnsi="Courier New" w:cs="Courier New"/>
+          <w:color w:val="999999"/>
+          <w:sz w:val="23"/>
+          <w:szCs w:val="23"/>
+        </w:rPr>
+      </w:pPr>
+      <w:r>
+        <w:rPr>
+          <w:rFonts w:ascii="Courier New" w:eastAsia="Times New Roman" w:hAnsi="Courier New" w:cs="Courier New"/>
+          <w:color w:val="ABB2BF"/>
+          <w:sz w:val="23"/>
+          <w:szCs w:val="23"/>
+        </w:rPr>
+        <w:t xml:space="preserve">      &lt;/</w:t>
+      </w:r>
+      <w:r>
+        <w:rPr>
+          <w:rFonts w:ascii="Courier New" w:eastAsia="Times New Roman" w:hAnsi="Courier New" w:cs="Courier New"/>
+          <w:color w:val="E06C75"/>
+          <w:sz w:val="23"/>
+          <w:szCs w:val="23"/>
+        </w:rPr>
+        <w:t>h1</w:t>
+      </w:r>
+      <w:r>
+        <w:rPr>
+          <w:rFonts w:ascii="Courier New" w:eastAsia="Times New Roman" w:hAnsi="Courier New" w:cs="Courier New"/>
+          <w:color w:val="ABB2BF"/>
+          <w:sz w:val="23"/>
+          <w:szCs w:val="23"/>
+        </w:rPr>
+        <w:t>&gt;</w:t>
+      </w:r>
+    </w:p>
+    <w:p>
+      <w:pPr>
+        <w:shd w:val="clear" w:color="auto" w:fill="151515"/>
+        <w:spacing w:after="0" w:line="300" w:lineRule="atLeast"/>
+        <w:rPr>
+          <w:rFonts w:ascii="Courier New" w:eastAsia="Times New Roman" w:hAnsi="Courier New" w:cs="Courier New"/>
+          <w:color w:val="999999"/>
+          <w:sz w:val="23"/>
+          <w:szCs w:val="23"/>
+        </w:rPr>
+      </w:pPr>
+      <w:r>
+        <w:rPr>
+          <w:rFonts w:ascii="Courier New" w:eastAsia="Times New Roman" w:hAnsi="Courier New" w:cs="Courier New"/>
+          <w:color w:val="ABB2BF"/>
+          <w:sz w:val="23"/>
+          <w:szCs w:val="23"/>
+        </w:rPr>
+        <w:t xml:space="preserve">      &lt;</w:t>
+      </w:r>
+      <w:r>
+        <w:rPr>
+          <w:rFonts w:ascii="Courier New" w:eastAsia="Times New Roman" w:hAnsi="Courier New" w:cs="Courier New"/>
+          <w:color w:val="E06C75"/>
+          <w:sz w:val="23"/>
+          <w:szCs w:val="23"/>
+        </w:rPr>
+        <w:t>p</w:t>
+      </w:r>
+      <w:r>
+        <w:rPr>
+          <w:rFonts w:ascii="Courier New" w:eastAsia="Times New Roman" w:hAnsi="Courier New" w:cs="Courier New"/>
+          <w:color w:val="ABB2BF"/>
+          <w:sz w:val="23"/>
+          <w:szCs w:val="23"/>
+        </w:rPr>
+        <w:t>&gt;{</w:t>
+      </w:r>
+      <w:proofErr w:type="spellStart"/>
+      <w:proofErr w:type="gramStart"/>
+      <w:r>
+        <w:rPr>
+          <w:rFonts w:ascii="Courier New" w:eastAsia="Times New Roman" w:hAnsi="Courier New" w:cs="Courier New"/>
+          <w:color w:val="E06C75"/>
+          <w:sz w:val="23"/>
+          <w:szCs w:val="23"/>
+        </w:rPr>
+        <w:t>contact</w:t>
+      </w:r>
+      <w:r>
+        <w:rPr>
+          <w:rFonts w:ascii="Courier New" w:eastAsia="Times New Roman" w:hAnsi="Courier New" w:cs="Courier New"/>
+          <w:color w:val="ABB2BF"/>
+          <w:sz w:val="23"/>
+          <w:szCs w:val="23"/>
+        </w:rPr>
+        <w:t>.</w:t>
+      </w:r>
+      <w:r>
+        <w:rPr>
+          <w:rFonts w:ascii="Courier New" w:eastAsia="Times New Roman" w:hAnsi="Courier New" w:cs="Courier New"/>
+          <w:color w:val="E06C75"/>
+          <w:sz w:val="23"/>
+          <w:szCs w:val="23"/>
+        </w:rPr>
+        <w:t>email</w:t>
+      </w:r>
+      <w:proofErr w:type="spellEnd"/>
+      <w:proofErr w:type="gramEnd"/>
+      <w:r>
+        <w:rPr>
+          <w:rFonts w:ascii="Courier New" w:eastAsia="Times New Roman" w:hAnsi="Courier New" w:cs="Courier New"/>
+          <w:color w:val="ABB2BF"/>
+          <w:sz w:val="23"/>
+          <w:szCs w:val="23"/>
+        </w:rPr>
+        <w:t>}&lt;/</w:t>
+      </w:r>
+      <w:r>
+        <w:rPr>
+          <w:rFonts w:ascii="Courier New" w:eastAsia="Times New Roman" w:hAnsi="Courier New" w:cs="Courier New"/>
+          <w:color w:val="E06C75"/>
+          <w:sz w:val="23"/>
+          <w:szCs w:val="23"/>
+        </w:rPr>
+        <w:t>p</w:t>
+      </w:r>
+      <w:r>
+        <w:rPr>
+          <w:rFonts w:ascii="Courier New" w:eastAsia="Times New Roman" w:hAnsi="Courier New" w:cs="Courier New"/>
+          <w:color w:val="ABB2BF"/>
+          <w:sz w:val="23"/>
+          <w:szCs w:val="23"/>
+        </w:rPr>
+        <w:t>&gt;</w:t>
+      </w:r>
+    </w:p>
+    <w:p>
+      <w:pPr>
+        <w:shd w:val="clear" w:color="auto" w:fill="151515"/>
+        <w:spacing w:after="0" w:line="300" w:lineRule="atLeast"/>
+        <w:rPr>
+          <w:rFonts w:ascii="Courier New" w:eastAsia="Times New Roman" w:hAnsi="Courier New" w:cs="Courier New"/>
+          <w:color w:val="999999"/>
+          <w:sz w:val="23"/>
+          <w:szCs w:val="23"/>
+        </w:rPr>
+      </w:pPr>
+      <w:r>
+        <w:rPr>
+          <w:rFonts w:ascii="Courier New" w:eastAsia="Times New Roman" w:hAnsi="Courier New" w:cs="Courier New"/>
+          <w:color w:val="ABB2BF"/>
+          <w:sz w:val="23"/>
+          <w:szCs w:val="23"/>
+        </w:rPr>
+        <w:t xml:space="preserve">      &lt;</w:t>
+      </w:r>
+      <w:r>
+        <w:rPr>
+          <w:rFonts w:ascii="Courier New" w:eastAsia="Times New Roman" w:hAnsi="Courier New" w:cs="Courier New"/>
+          <w:color w:val="E06C75"/>
+          <w:sz w:val="23"/>
+          <w:szCs w:val="23"/>
+        </w:rPr>
+        <w:t>form</w:t>
+      </w:r>
+      <w:r>
+        <w:rPr>
+          <w:rFonts w:ascii="Courier New" w:eastAsia="Times New Roman" w:hAnsi="Courier New" w:cs="Courier New"/>
+          <w:color w:val="ABB2BF"/>
+          <w:sz w:val="23"/>
+          <w:szCs w:val="23"/>
+        </w:rPr>
+        <w:t>&gt;</w:t>
+      </w:r>
+    </w:p>
+    <w:p>
+      <w:pPr>
+        <w:shd w:val="clear" w:color="auto" w:fill="151515"/>
+        <w:spacing w:after="0" w:line="300" w:lineRule="atLeast"/>
+        <w:rPr>
+          <w:rFonts w:ascii="Courier New" w:eastAsia="Times New Roman" w:hAnsi="Courier New" w:cs="Courier New"/>
+          <w:color w:val="999999"/>
+          <w:sz w:val="23"/>
+          <w:szCs w:val="23"/>
+        </w:rPr>
+      </w:pPr>
+      <w:r>
+        <w:rPr>
+          <w:rFonts w:ascii="Courier New" w:eastAsia="Times New Roman" w:hAnsi="Courier New" w:cs="Courier New"/>
+          <w:color w:val="ABB2BF"/>
+          <w:sz w:val="23"/>
+          <w:szCs w:val="23"/>
+        </w:rPr>
+        <w:t xml:space="preserve">        &lt;</w:t>
+      </w:r>
+      <w:r>
+        <w:rPr>
+          <w:rFonts w:ascii="Courier New" w:eastAsia="Times New Roman" w:hAnsi="Courier New" w:cs="Courier New"/>
+          <w:color w:val="E06C75"/>
+          <w:sz w:val="23"/>
+          <w:szCs w:val="23"/>
+        </w:rPr>
+        <w:t>input</w:t>
+      </w:r>
+    </w:p>
+    <w:p>
+      <w:pPr>
+        <w:shd w:val="clear" w:color="auto" w:fill="151515"/>
+        <w:spacing w:after="0" w:line="300" w:lineRule="atLeast"/>
+        <w:rPr>
+          <w:rFonts w:ascii="Courier New" w:eastAsia="Times New Roman" w:hAnsi="Courier New" w:cs="Courier New"/>
+          <w:color w:val="999999"/>
+          <w:sz w:val="23"/>
+          <w:szCs w:val="23"/>
+        </w:rPr>
+      </w:pPr>
+      <w:r>
+        <w:rPr>
+          <w:rFonts w:ascii="Courier New" w:eastAsia="Times New Roman" w:hAnsi="Courier New" w:cs="Courier New"/>
+          <w:color w:val="ABB2BF"/>
+          <w:sz w:val="23"/>
+          <w:szCs w:val="23"/>
+        </w:rPr>
+        <w:t xml:space="preserve">          </w:t>
+      </w:r>
+      <w:proofErr w:type="spellStart"/>
+      <w:r>
+        <w:rPr>
+          <w:rFonts w:ascii="Courier New" w:eastAsia="Times New Roman" w:hAnsi="Courier New" w:cs="Courier New"/>
+          <w:color w:val="D19A66"/>
+          <w:sz w:val="23"/>
+          <w:szCs w:val="23"/>
+        </w:rPr>
+        <w:t>onChange</w:t>
+      </w:r>
+      <w:proofErr w:type="spellEnd"/>
+      <w:r>
+        <w:rPr>
+          <w:rFonts w:ascii="Courier New" w:eastAsia="Times New Roman" w:hAnsi="Courier New" w:cs="Courier New"/>
+          <w:color w:val="ABB2BF"/>
+          <w:sz w:val="23"/>
+          <w:szCs w:val="23"/>
+        </w:rPr>
+        <w:t>={</w:t>
+      </w:r>
+      <w:proofErr w:type="spellStart"/>
+      <w:r>
+        <w:rPr>
+          <w:rFonts w:ascii="Courier New" w:eastAsia="Times New Roman" w:hAnsi="Courier New" w:cs="Courier New"/>
+          <w:color w:val="ABB2BF"/>
+          <w:sz w:val="23"/>
+          <w:szCs w:val="23"/>
+        </w:rPr>
+        <w:t>handleChange</w:t>
+      </w:r>
+      <w:proofErr w:type="spellEnd"/>
+      <w:r>
+        <w:rPr>
+          <w:rFonts w:ascii="Courier New" w:eastAsia="Times New Roman" w:hAnsi="Courier New" w:cs="Courier New"/>
+          <w:color w:val="ABB2BF"/>
+          <w:sz w:val="23"/>
+          <w:szCs w:val="23"/>
+        </w:rPr>
+        <w:t>}</w:t>
+      </w:r>
+    </w:p>
+    <w:p>
+      <w:pPr>
+        <w:shd w:val="clear" w:color="auto" w:fill="151515"/>
+        <w:spacing w:after="0" w:line="300" w:lineRule="atLeast"/>
+        <w:rPr>
+          <w:rFonts w:ascii="Courier New" w:eastAsia="Times New Roman" w:hAnsi="Courier New" w:cs="Courier New"/>
+          <w:color w:val="999999"/>
+          <w:sz w:val="23"/>
+          <w:szCs w:val="23"/>
+        </w:rPr>
+      </w:pPr>
+      <w:r>
+        <w:rPr>
+          <w:rFonts w:ascii="Courier New" w:eastAsia="Times New Roman" w:hAnsi="Courier New" w:cs="Courier New"/>
+          <w:color w:val="ABB2BF"/>
+          <w:sz w:val="23"/>
+          <w:szCs w:val="23"/>
+        </w:rPr>
+        <w:t xml:space="preserve">          </w:t>
+      </w:r>
+      <w:r>
+        <w:rPr>
+          <w:rFonts w:ascii="Courier New" w:eastAsia="Times New Roman" w:hAnsi="Courier New" w:cs="Courier New"/>
+          <w:color w:val="D19A66"/>
+          <w:sz w:val="23"/>
+          <w:szCs w:val="23"/>
+        </w:rPr>
+        <w:t>name</w:t>
+      </w:r>
+      <w:r>
+        <w:rPr>
+          <w:rFonts w:ascii="Courier New" w:eastAsia="Times New Roman" w:hAnsi="Courier New" w:cs="Courier New"/>
+          <w:color w:val="ABB2BF"/>
+          <w:sz w:val="23"/>
+          <w:szCs w:val="23"/>
+        </w:rPr>
+        <w:t>=</w:t>
+      </w:r>
+      <w:r>
+        <w:rPr>
+          <w:rFonts w:ascii="Courier New" w:eastAsia="Times New Roman" w:hAnsi="Courier New" w:cs="Courier New"/>
+          <w:color w:val="98C379"/>
+          <w:sz w:val="23"/>
+          <w:szCs w:val="23"/>
+        </w:rPr>
+        <w:t>"</w:t>
+      </w:r>
+      <w:proofErr w:type="spellStart"/>
+      <w:r>
+        <w:rPr>
+          <w:rFonts w:ascii="Courier New" w:eastAsia="Times New Roman" w:hAnsi="Courier New" w:cs="Courier New"/>
+          <w:color w:val="98C379"/>
+          <w:sz w:val="23"/>
+          <w:szCs w:val="23"/>
+        </w:rPr>
+        <w:t>fName</w:t>
+      </w:r>
+      <w:proofErr w:type="spellEnd"/>
+      <w:r>
+        <w:rPr>
+          <w:rFonts w:ascii="Courier New" w:eastAsia="Times New Roman" w:hAnsi="Courier New" w:cs="Courier New"/>
+          <w:color w:val="98C379"/>
+          <w:sz w:val="23"/>
+          <w:szCs w:val="23"/>
+        </w:rPr>
+        <w:t>"</w:t>
+      </w:r>
+    </w:p>
+    <w:p>
+      <w:pPr>
+        <w:shd w:val="clear" w:color="auto" w:fill="151515"/>
+        <w:spacing w:after="0" w:line="300" w:lineRule="atLeast"/>
+        <w:rPr>
+          <w:rFonts w:ascii="Courier New" w:eastAsia="Times New Roman" w:hAnsi="Courier New" w:cs="Courier New"/>
+          <w:color w:val="999999"/>
+          <w:sz w:val="23"/>
+          <w:szCs w:val="23"/>
+        </w:rPr>
+      </w:pPr>
+      <w:r>
+        <w:rPr>
+          <w:rFonts w:ascii="Courier New" w:eastAsia="Times New Roman" w:hAnsi="Courier New" w:cs="Courier New"/>
+          <w:color w:val="ABB2BF"/>
+          <w:sz w:val="23"/>
+          <w:szCs w:val="23"/>
+        </w:rPr>
+        <w:t xml:space="preserve">          </w:t>
+      </w:r>
+      <w:r>
+        <w:rPr>
+          <w:rFonts w:ascii="Courier New" w:eastAsia="Times New Roman" w:hAnsi="Courier New" w:cs="Courier New"/>
+          <w:color w:val="D19A66"/>
+          <w:sz w:val="23"/>
+          <w:szCs w:val="23"/>
+        </w:rPr>
+        <w:t>placeholder</w:t>
+      </w:r>
+      <w:r>
+        <w:rPr>
+          <w:rFonts w:ascii="Courier New" w:eastAsia="Times New Roman" w:hAnsi="Courier New" w:cs="Courier New"/>
+          <w:color w:val="ABB2BF"/>
+          <w:sz w:val="23"/>
+          <w:szCs w:val="23"/>
+        </w:rPr>
+        <w:t>=</w:t>
+      </w:r>
+      <w:r>
+        <w:rPr>
+          <w:rFonts w:ascii="Courier New" w:eastAsia="Times New Roman" w:hAnsi="Courier New" w:cs="Courier New"/>
+          <w:color w:val="98C379"/>
+          <w:sz w:val="23"/>
+          <w:szCs w:val="23"/>
+        </w:rPr>
+        <w:t>"First Name"</w:t>
+      </w:r>
+    </w:p>
+    <w:p>
+      <w:pPr>
+        <w:shd w:val="clear" w:color="auto" w:fill="151515"/>
+        <w:spacing w:after="0" w:line="300" w:lineRule="atLeast"/>
+        <w:rPr>
+          <w:rFonts w:ascii="Courier New" w:eastAsia="Times New Roman" w:hAnsi="Courier New" w:cs="Courier New"/>
+          <w:color w:val="999999"/>
+          <w:sz w:val="23"/>
+          <w:szCs w:val="23"/>
+        </w:rPr>
+      </w:pPr>
+      <w:r>
+        <w:rPr>
+          <w:rFonts w:ascii="Courier New" w:eastAsia="Times New Roman" w:hAnsi="Courier New" w:cs="Courier New"/>
+          <w:color w:val="ABB2BF"/>
+          <w:sz w:val="23"/>
+          <w:szCs w:val="23"/>
+        </w:rPr>
+        <w:t xml:space="preserve">          </w:t>
+      </w:r>
+      <w:r>
+        <w:rPr>
+          <w:rFonts w:ascii="Courier New" w:eastAsia="Times New Roman" w:hAnsi="Courier New" w:cs="Courier New"/>
+          <w:color w:val="D19A66"/>
+          <w:sz w:val="23"/>
+          <w:szCs w:val="23"/>
+        </w:rPr>
+        <w:t>value</w:t>
+      </w:r>
+      <w:r>
+        <w:rPr>
+          <w:rFonts w:ascii="Courier New" w:eastAsia="Times New Roman" w:hAnsi="Courier New" w:cs="Courier New"/>
+          <w:color w:val="ABB2BF"/>
+          <w:sz w:val="23"/>
+          <w:szCs w:val="23"/>
+        </w:rPr>
+        <w:t>={</w:t>
+      </w:r>
+      <w:proofErr w:type="spellStart"/>
+      <w:proofErr w:type="gramStart"/>
+      <w:r>
+        <w:rPr>
+          <w:rFonts w:ascii="Courier New" w:eastAsia="Times New Roman" w:hAnsi="Courier New" w:cs="Courier New"/>
+          <w:color w:val="E06C75"/>
+          <w:sz w:val="23"/>
+          <w:szCs w:val="23"/>
+        </w:rPr>
+        <w:t>contact</w:t>
+      </w:r>
+      <w:r>
+        <w:rPr>
+          <w:rFonts w:ascii="Courier New" w:eastAsia="Times New Roman" w:hAnsi="Courier New" w:cs="Courier New"/>
+          <w:color w:val="ABB2BF"/>
+          <w:sz w:val="23"/>
+          <w:szCs w:val="23"/>
+        </w:rPr>
+        <w:t>.</w:t>
+      </w:r>
+      <w:r>
+        <w:rPr>
+          <w:rFonts w:ascii="Courier New" w:eastAsia="Times New Roman" w:hAnsi="Courier New" w:cs="Courier New"/>
+          <w:color w:val="E06C75"/>
+          <w:sz w:val="23"/>
+          <w:szCs w:val="23"/>
+        </w:rPr>
+        <w:t>fName</w:t>
+      </w:r>
+      <w:proofErr w:type="spellEnd"/>
+      <w:proofErr w:type="gramEnd"/>
+      <w:r>
+        <w:rPr>
+          <w:rFonts w:ascii="Courier New" w:eastAsia="Times New Roman" w:hAnsi="Courier New" w:cs="Courier New"/>
+          <w:color w:val="ABB2BF"/>
+          <w:sz w:val="23"/>
+          <w:szCs w:val="23"/>
+        </w:rPr>
+        <w:t>}</w:t>
+      </w:r>
+    </w:p>
+    <w:p>
+      <w:pPr>
+        <w:shd w:val="clear" w:color="auto" w:fill="151515"/>
+        <w:spacing w:after="0" w:line="300" w:lineRule="atLeast"/>
+        <w:rPr>
+          <w:rFonts w:ascii="Courier New" w:eastAsia="Times New Roman" w:hAnsi="Courier New" w:cs="Courier New"/>
+          <w:color w:val="999999"/>
+          <w:sz w:val="23"/>
+          <w:szCs w:val="23"/>
+        </w:rPr>
+      </w:pPr>
+      <w:r>
+        <w:rPr>
+          <w:rFonts w:ascii="Courier New" w:eastAsia="Times New Roman" w:hAnsi="Courier New" w:cs="Courier New"/>
+          <w:color w:val="ABB2BF"/>
+          <w:sz w:val="23"/>
+          <w:szCs w:val="23"/>
+        </w:rPr>
+        <w:t xml:space="preserve">        /&gt;</w:t>
+      </w:r>
+    </w:p>
+    <w:p>
+      <w:pPr>
+        <w:shd w:val="clear" w:color="auto" w:fill="151515"/>
+        <w:spacing w:after="0" w:line="300" w:lineRule="atLeast"/>
+        <w:rPr>
+          <w:rFonts w:ascii="Courier New" w:eastAsia="Times New Roman" w:hAnsi="Courier New" w:cs="Courier New"/>
+          <w:color w:val="999999"/>
+          <w:sz w:val="23"/>
+          <w:szCs w:val="23"/>
+        </w:rPr>
+      </w:pPr>
+      <w:r>
+        <w:rPr>
+          <w:rFonts w:ascii="Courier New" w:eastAsia="Times New Roman" w:hAnsi="Courier New" w:cs="Courier New"/>
+          <w:color w:val="ABB2BF"/>
+          <w:sz w:val="23"/>
+          <w:szCs w:val="23"/>
+        </w:rPr>
+        <w:t xml:space="preserve">        &lt;</w:t>
+      </w:r>
+      <w:r>
+        <w:rPr>
+          <w:rFonts w:ascii="Courier New" w:eastAsia="Times New Roman" w:hAnsi="Courier New" w:cs="Courier New"/>
+          <w:color w:val="E06C75"/>
+          <w:sz w:val="23"/>
+          <w:szCs w:val="23"/>
+        </w:rPr>
+        <w:t>input</w:t>
+      </w:r>
+    </w:p>
+    <w:p>
+      <w:pPr>
+        <w:shd w:val="clear" w:color="auto" w:fill="151515"/>
+        <w:spacing w:after="0" w:line="300" w:lineRule="atLeast"/>
+        <w:rPr>
+          <w:rFonts w:ascii="Courier New" w:eastAsia="Times New Roman" w:hAnsi="Courier New" w:cs="Courier New"/>
+          <w:color w:val="999999"/>
+          <w:sz w:val="23"/>
+          <w:szCs w:val="23"/>
+        </w:rPr>
+      </w:pPr>
+      <w:r>
+        <w:rPr>
+          <w:rFonts w:ascii="Courier New" w:eastAsia="Times New Roman" w:hAnsi="Courier New" w:cs="Courier New"/>
+          <w:color w:val="ABB2BF"/>
+          <w:sz w:val="23"/>
+          <w:szCs w:val="23"/>
+        </w:rPr>
+        <w:t xml:space="preserve">          </w:t>
+      </w:r>
+      <w:proofErr w:type="spellStart"/>
+      <w:r>
+        <w:rPr>
+          <w:rFonts w:ascii="Courier New" w:eastAsia="Times New Roman" w:hAnsi="Courier New" w:cs="Courier New"/>
+          <w:color w:val="D19A66"/>
+          <w:sz w:val="23"/>
+          <w:szCs w:val="23"/>
+        </w:rPr>
+        <w:t>onChange</w:t>
+      </w:r>
+      <w:proofErr w:type="spellEnd"/>
+      <w:r>
+        <w:rPr>
+          <w:rFonts w:ascii="Courier New" w:eastAsia="Times New Roman" w:hAnsi="Courier New" w:cs="Courier New"/>
+          <w:color w:val="ABB2BF"/>
+          <w:sz w:val="23"/>
+          <w:szCs w:val="23"/>
+        </w:rPr>
+        <w:t>={</w:t>
+      </w:r>
+      <w:proofErr w:type="spellStart"/>
+      <w:r>
+        <w:rPr>
+          <w:rFonts w:ascii="Courier New" w:eastAsia="Times New Roman" w:hAnsi="Courier New" w:cs="Courier New"/>
+          <w:color w:val="ABB2BF"/>
+          <w:sz w:val="23"/>
+          <w:szCs w:val="23"/>
+        </w:rPr>
+        <w:t>handleChange</w:t>
+      </w:r>
+      <w:proofErr w:type="spellEnd"/>
+      <w:r>
+        <w:rPr>
+          <w:rFonts w:ascii="Courier New" w:eastAsia="Times New Roman" w:hAnsi="Courier New" w:cs="Courier New"/>
+          <w:color w:val="ABB2BF"/>
+          <w:sz w:val="23"/>
+          <w:szCs w:val="23"/>
+        </w:rPr>
+        <w:t>}</w:t>
+      </w:r>
+    </w:p>
+    <w:p>
+      <w:pPr>
+        <w:shd w:val="clear" w:color="auto" w:fill="151515"/>
+        <w:spacing w:after="0" w:line="300" w:lineRule="atLeast"/>
+        <w:rPr>
+          <w:rFonts w:ascii="Courier New" w:eastAsia="Times New Roman" w:hAnsi="Courier New" w:cs="Courier New"/>
+          <w:color w:val="999999"/>
+          <w:sz w:val="23"/>
+          <w:szCs w:val="23"/>
+        </w:rPr>
+      </w:pPr>
+      <w:r>
+        <w:rPr>
+          <w:rFonts w:ascii="Courier New" w:eastAsia="Times New Roman" w:hAnsi="Courier New" w:cs="Courier New"/>
+          <w:color w:val="ABB2BF"/>
+          <w:sz w:val="23"/>
+          <w:szCs w:val="23"/>
+        </w:rPr>
+        <w:t xml:space="preserve">          </w:t>
+      </w:r>
+      <w:r>
+        <w:rPr>
+          <w:rFonts w:ascii="Courier New" w:eastAsia="Times New Roman" w:hAnsi="Courier New" w:cs="Courier New"/>
+          <w:color w:val="D19A66"/>
+          <w:sz w:val="23"/>
+          <w:szCs w:val="23"/>
+        </w:rPr>
+        <w:t>name</w:t>
+      </w:r>
+      <w:r>
+        <w:rPr>
+          <w:rFonts w:ascii="Courier New" w:eastAsia="Times New Roman" w:hAnsi="Courier New" w:cs="Courier New"/>
+          <w:color w:val="ABB2BF"/>
+          <w:sz w:val="23"/>
+          <w:szCs w:val="23"/>
+        </w:rPr>
+        <w:t>=</w:t>
+      </w:r>
+      <w:r>
+        <w:rPr>
+          <w:rFonts w:ascii="Courier New" w:eastAsia="Times New Roman" w:hAnsi="Courier New" w:cs="Courier New"/>
+          <w:color w:val="98C379"/>
+          <w:sz w:val="23"/>
+          <w:szCs w:val="23"/>
+        </w:rPr>
+        <w:t>"</w:t>
+      </w:r>
+      <w:proofErr w:type="spellStart"/>
+      <w:r>
+        <w:rPr>
+          <w:rFonts w:ascii="Courier New" w:eastAsia="Times New Roman" w:hAnsi="Courier New" w:cs="Courier New"/>
+          <w:color w:val="98C379"/>
+          <w:sz w:val="23"/>
+          <w:szCs w:val="23"/>
+        </w:rPr>
+        <w:t>lName</w:t>
+      </w:r>
+      <w:proofErr w:type="spellEnd"/>
+      <w:r>
+        <w:rPr>
+          <w:rFonts w:ascii="Courier New" w:eastAsia="Times New Roman" w:hAnsi="Courier New" w:cs="Courier New"/>
+          <w:color w:val="98C379"/>
+          <w:sz w:val="23"/>
+          <w:szCs w:val="23"/>
+        </w:rPr>
+        <w:t>"</w:t>
+      </w:r>
+    </w:p>
+    <w:p>
+      <w:pPr>
+        <w:shd w:val="clear" w:color="auto" w:fill="151515"/>
+        <w:spacing w:after="0" w:line="300" w:lineRule="atLeast"/>
+        <w:rPr>
+          <w:rFonts w:ascii="Courier New" w:eastAsia="Times New Roman" w:hAnsi="Courier New" w:cs="Courier New"/>
+          <w:color w:val="999999"/>
+          <w:sz w:val="23"/>
+          <w:szCs w:val="23"/>
+        </w:rPr>
+      </w:pPr>
+      <w:r>
+        <w:rPr>
+          <w:rFonts w:ascii="Courier New" w:eastAsia="Times New Roman" w:hAnsi="Courier New" w:cs="Courier New"/>
+          <w:color w:val="ABB2BF"/>
+          <w:sz w:val="23"/>
+          <w:szCs w:val="23"/>
+        </w:rPr>
+        <w:t xml:space="preserve">          </w:t>
+      </w:r>
+      <w:r>
+        <w:rPr>
+          <w:rFonts w:ascii="Courier New" w:eastAsia="Times New Roman" w:hAnsi="Courier New" w:cs="Courier New"/>
+          <w:color w:val="D19A66"/>
+          <w:sz w:val="23"/>
+          <w:szCs w:val="23"/>
+        </w:rPr>
+        <w:t>placeholder</w:t>
+      </w:r>
+      <w:r>
+        <w:rPr>
+          <w:rFonts w:ascii="Courier New" w:eastAsia="Times New Roman" w:hAnsi="Courier New" w:cs="Courier New"/>
+          <w:color w:val="ABB2BF"/>
+          <w:sz w:val="23"/>
+          <w:szCs w:val="23"/>
+        </w:rPr>
+        <w:t>=</w:t>
+      </w:r>
+      <w:r>
+        <w:rPr>
+          <w:rFonts w:ascii="Courier New" w:eastAsia="Times New Roman" w:hAnsi="Courier New" w:cs="Courier New"/>
+          <w:color w:val="98C379"/>
+          <w:sz w:val="23"/>
+          <w:szCs w:val="23"/>
+        </w:rPr>
+        <w:t>"Last Name"</w:t>
+      </w:r>
+    </w:p>
+    <w:p>
+      <w:pPr>
+        <w:shd w:val="clear" w:color="auto" w:fill="151515"/>
+        <w:spacing w:after="0" w:line="300" w:lineRule="atLeast"/>
+        <w:rPr>
+          <w:rFonts w:ascii="Courier New" w:eastAsia="Times New Roman" w:hAnsi="Courier New" w:cs="Courier New"/>
+          <w:color w:val="999999"/>
+          <w:sz w:val="23"/>
+          <w:szCs w:val="23"/>
+        </w:rPr>
+      </w:pPr>
+      <w:r>
+        <w:rPr>
+          <w:rFonts w:ascii="Courier New" w:eastAsia="Times New Roman" w:hAnsi="Courier New" w:cs="Courier New"/>
+          <w:color w:val="ABB2BF"/>
+          <w:sz w:val="23"/>
+          <w:szCs w:val="23"/>
+        </w:rPr>
+        <w:t xml:space="preserve">          </w:t>
+      </w:r>
+      <w:r>
+        <w:rPr>
+          <w:rFonts w:ascii="Courier New" w:eastAsia="Times New Roman" w:hAnsi="Courier New" w:cs="Courier New"/>
+          <w:color w:val="D19A66"/>
+          <w:sz w:val="23"/>
+          <w:szCs w:val="23"/>
+        </w:rPr>
+        <w:t>value</w:t>
+      </w:r>
+      <w:r>
+        <w:rPr>
+          <w:rFonts w:ascii="Courier New" w:eastAsia="Times New Roman" w:hAnsi="Courier New" w:cs="Courier New"/>
+          <w:color w:val="ABB2BF"/>
+          <w:sz w:val="23"/>
+          <w:szCs w:val="23"/>
+        </w:rPr>
+        <w:t>={</w:t>
+      </w:r>
+      <w:proofErr w:type="spellStart"/>
+      <w:proofErr w:type="gramStart"/>
+      <w:r>
+        <w:rPr>
+          <w:rFonts w:ascii="Courier New" w:eastAsia="Times New Roman" w:hAnsi="Courier New" w:cs="Courier New"/>
+          <w:color w:val="E06C75"/>
+          <w:sz w:val="23"/>
+          <w:szCs w:val="23"/>
+        </w:rPr>
+        <w:t>contact</w:t>
+      </w:r>
+      <w:r>
+        <w:rPr>
+          <w:rFonts w:ascii="Courier New" w:eastAsia="Times New Roman" w:hAnsi="Courier New" w:cs="Courier New"/>
+          <w:color w:val="ABB2BF"/>
+          <w:sz w:val="23"/>
+          <w:szCs w:val="23"/>
+        </w:rPr>
+        <w:t>.</w:t>
+      </w:r>
+      <w:r>
+        <w:rPr>
+          <w:rFonts w:ascii="Courier New" w:eastAsia="Times New Roman" w:hAnsi="Courier New" w:cs="Courier New"/>
+          <w:color w:val="E06C75"/>
+          <w:sz w:val="23"/>
+          <w:szCs w:val="23"/>
+        </w:rPr>
+        <w:t>lName</w:t>
+      </w:r>
+      <w:proofErr w:type="spellEnd"/>
+      <w:proofErr w:type="gramEnd"/>
+      <w:r>
+        <w:rPr>
+          <w:rFonts w:ascii="Courier New" w:eastAsia="Times New Roman" w:hAnsi="Courier New" w:cs="Courier New"/>
+          <w:color w:val="ABB2BF"/>
+          <w:sz w:val="23"/>
+          <w:szCs w:val="23"/>
+        </w:rPr>
+        <w:t>}</w:t>
+      </w:r>
+    </w:p>
+    <w:p>
+      <w:pPr>
+        <w:shd w:val="clear" w:color="auto" w:fill="151515"/>
+        <w:spacing w:after="0" w:line="300" w:lineRule="atLeast"/>
+        <w:rPr>
+          <w:rFonts w:ascii="Courier New" w:eastAsia="Times New Roman" w:hAnsi="Courier New" w:cs="Courier New"/>
+          <w:color w:val="999999"/>
+          <w:sz w:val="23"/>
+          <w:szCs w:val="23"/>
+        </w:rPr>
+      </w:pPr>
+      <w:r>
+        <w:rPr>
+          <w:rFonts w:ascii="Courier New" w:eastAsia="Times New Roman" w:hAnsi="Courier New" w:cs="Courier New"/>
+          <w:color w:val="ABB2BF"/>
+          <w:sz w:val="23"/>
+          <w:szCs w:val="23"/>
+        </w:rPr>
+        <w:t xml:space="preserve">        /&gt;</w:t>
+      </w:r>
+    </w:p>
+    <w:p>
+      <w:pPr>
+        <w:shd w:val="clear" w:color="auto" w:fill="151515"/>
+        <w:spacing w:after="0" w:line="300" w:lineRule="atLeast"/>
+        <w:rPr>
+          <w:rFonts w:ascii="Courier New" w:eastAsia="Times New Roman" w:hAnsi="Courier New" w:cs="Courier New"/>
+          <w:color w:val="999999"/>
+          <w:sz w:val="23"/>
+          <w:szCs w:val="23"/>
+        </w:rPr>
+      </w:pPr>
+      <w:r>
+        <w:rPr>
+          <w:rFonts w:ascii="Courier New" w:eastAsia="Times New Roman" w:hAnsi="Courier New" w:cs="Courier New"/>
+          <w:color w:val="ABB2BF"/>
+          <w:sz w:val="23"/>
+          <w:szCs w:val="23"/>
+        </w:rPr>
+        <w:t xml:space="preserve">        &lt;</w:t>
+      </w:r>
+      <w:r>
+        <w:rPr>
+          <w:rFonts w:ascii="Courier New" w:eastAsia="Times New Roman" w:hAnsi="Courier New" w:cs="Courier New"/>
+          <w:color w:val="E06C75"/>
+          <w:sz w:val="23"/>
+          <w:szCs w:val="23"/>
+        </w:rPr>
+        <w:t>input</w:t>
+      </w:r>
+    </w:p>
+    <w:p>
+      <w:pPr>
+        <w:shd w:val="clear" w:color="auto" w:fill="151515"/>
+        <w:spacing w:after="0" w:line="300" w:lineRule="atLeast"/>
+        <w:rPr>
+          <w:rFonts w:ascii="Courier New" w:eastAsia="Times New Roman" w:hAnsi="Courier New" w:cs="Courier New"/>
+          <w:color w:val="999999"/>
+          <w:sz w:val="23"/>
+          <w:szCs w:val="23"/>
+        </w:rPr>
+      </w:pPr>
+      <w:r>
+        <w:rPr>
+          <w:rFonts w:ascii="Courier New" w:eastAsia="Times New Roman" w:hAnsi="Courier New" w:cs="Courier New"/>
+          <w:color w:val="ABB2BF"/>
+          <w:sz w:val="23"/>
+          <w:szCs w:val="23"/>
+        </w:rPr>
+        <w:t xml:space="preserve">          </w:t>
+      </w:r>
+      <w:proofErr w:type="spellStart"/>
+      <w:r>
+        <w:rPr>
+          <w:rFonts w:ascii="Courier New" w:eastAsia="Times New Roman" w:hAnsi="Courier New" w:cs="Courier New"/>
+          <w:color w:val="D19A66"/>
+          <w:sz w:val="23"/>
+          <w:szCs w:val="23"/>
+        </w:rPr>
+        <w:t>onChange</w:t>
+      </w:r>
+      <w:proofErr w:type="spellEnd"/>
+      <w:r>
+        <w:rPr>
+          <w:rFonts w:ascii="Courier New" w:eastAsia="Times New Roman" w:hAnsi="Courier New" w:cs="Courier New"/>
+          <w:color w:val="ABB2BF"/>
+          <w:sz w:val="23"/>
+          <w:szCs w:val="23"/>
+        </w:rPr>
+        <w:t>={</w:t>
+      </w:r>
+      <w:proofErr w:type="spellStart"/>
+      <w:r>
+        <w:rPr>
+          <w:rFonts w:ascii="Courier New" w:eastAsia="Times New Roman" w:hAnsi="Courier New" w:cs="Courier New"/>
+          <w:color w:val="ABB2BF"/>
+          <w:sz w:val="23"/>
+          <w:szCs w:val="23"/>
+        </w:rPr>
+        <w:t>handleChange</w:t>
+      </w:r>
+      <w:proofErr w:type="spellEnd"/>
+      <w:r>
+        <w:rPr>
+          <w:rFonts w:ascii="Courier New" w:eastAsia="Times New Roman" w:hAnsi="Courier New" w:cs="Courier New"/>
+          <w:color w:val="ABB2BF"/>
+          <w:sz w:val="23"/>
+          <w:szCs w:val="23"/>
+        </w:rPr>
+        <w:t>}</w:t>
+      </w:r>
+    </w:p>
+    <w:p>
+      <w:pPr>
+        <w:shd w:val="clear" w:color="auto" w:fill="151515"/>
+        <w:spacing w:after="0" w:line="300" w:lineRule="atLeast"/>
+        <w:rPr>
+          <w:rFonts w:ascii="Courier New" w:eastAsia="Times New Roman" w:hAnsi="Courier New" w:cs="Courier New"/>
+          <w:color w:val="999999"/>
+          <w:sz w:val="23"/>
+          <w:szCs w:val="23"/>
+        </w:rPr>
+      </w:pPr>
+      <w:r>
+        <w:rPr>
+          <w:rFonts w:ascii="Courier New" w:eastAsia="Times New Roman" w:hAnsi="Courier New" w:cs="Courier New"/>
+          <w:color w:val="ABB2BF"/>
+          <w:sz w:val="23"/>
+          <w:szCs w:val="23"/>
+        </w:rPr>
+        <w:lastRenderedPageBreak/>
+        <w:t xml:space="preserve">          </w:t>
+      </w:r>
+      <w:r>
+        <w:rPr>
+          <w:rFonts w:ascii="Courier New" w:eastAsia="Times New Roman" w:hAnsi="Courier New" w:cs="Courier New"/>
+          <w:color w:val="D19A66"/>
+          <w:sz w:val="23"/>
+          <w:szCs w:val="23"/>
+        </w:rPr>
+        <w:t>name</w:t>
+      </w:r>
+      <w:r>
+        <w:rPr>
+          <w:rFonts w:ascii="Courier New" w:eastAsia="Times New Roman" w:hAnsi="Courier New" w:cs="Courier New"/>
+          <w:color w:val="ABB2BF"/>
+          <w:sz w:val="23"/>
+          <w:szCs w:val="23"/>
+        </w:rPr>
+        <w:t>=</w:t>
+      </w:r>
+      <w:r>
+        <w:rPr>
+          <w:rFonts w:ascii="Courier New" w:eastAsia="Times New Roman" w:hAnsi="Courier New" w:cs="Courier New"/>
+          <w:color w:val="98C379"/>
+          <w:sz w:val="23"/>
+          <w:szCs w:val="23"/>
+        </w:rPr>
+        <w:t>"email"</w:t>
+      </w:r>
+    </w:p>
+    <w:p>
+      <w:pPr>
+        <w:shd w:val="clear" w:color="auto" w:fill="151515"/>
+        <w:spacing w:after="0" w:line="300" w:lineRule="atLeast"/>
+        <w:rPr>
+          <w:rFonts w:ascii="Courier New" w:eastAsia="Times New Roman" w:hAnsi="Courier New" w:cs="Courier New"/>
+          <w:color w:val="999999"/>
+          <w:sz w:val="23"/>
+          <w:szCs w:val="23"/>
+        </w:rPr>
+      </w:pPr>
+      <w:r>
+        <w:rPr>
+          <w:rFonts w:ascii="Courier New" w:eastAsia="Times New Roman" w:hAnsi="Courier New" w:cs="Courier New"/>
+          <w:color w:val="ABB2BF"/>
+          <w:sz w:val="23"/>
+          <w:szCs w:val="23"/>
+        </w:rPr>
+        <w:t xml:space="preserve">          </w:t>
+      </w:r>
+      <w:r>
+        <w:rPr>
+          <w:rFonts w:ascii="Courier New" w:eastAsia="Times New Roman" w:hAnsi="Courier New" w:cs="Courier New"/>
+          <w:color w:val="D19A66"/>
+          <w:sz w:val="23"/>
+          <w:szCs w:val="23"/>
+        </w:rPr>
+        <w:t>placeholder</w:t>
+      </w:r>
+      <w:r>
+        <w:rPr>
+          <w:rFonts w:ascii="Courier New" w:eastAsia="Times New Roman" w:hAnsi="Courier New" w:cs="Courier New"/>
+          <w:color w:val="ABB2BF"/>
+          <w:sz w:val="23"/>
+          <w:szCs w:val="23"/>
+        </w:rPr>
+        <w:t>=</w:t>
+      </w:r>
+      <w:r>
+        <w:rPr>
+          <w:rFonts w:ascii="Courier New" w:eastAsia="Times New Roman" w:hAnsi="Courier New" w:cs="Courier New"/>
+          <w:color w:val="98C379"/>
+          <w:sz w:val="23"/>
+          <w:szCs w:val="23"/>
+        </w:rPr>
+        <w:t>"Email"</w:t>
+      </w:r>
+    </w:p>
+    <w:p>
+      <w:pPr>
+        <w:shd w:val="clear" w:color="auto" w:fill="151515"/>
+        <w:spacing w:after="0" w:line="300" w:lineRule="atLeast"/>
+        <w:rPr>
+          <w:rFonts w:ascii="Courier New" w:eastAsia="Times New Roman" w:hAnsi="Courier New" w:cs="Courier New"/>
+          <w:color w:val="999999"/>
+          <w:sz w:val="23"/>
+          <w:szCs w:val="23"/>
+        </w:rPr>
+      </w:pPr>
+      <w:r>
+        <w:rPr>
+          <w:rFonts w:ascii="Courier New" w:eastAsia="Times New Roman" w:hAnsi="Courier New" w:cs="Courier New"/>
+          <w:color w:val="ABB2BF"/>
+          <w:sz w:val="23"/>
+          <w:szCs w:val="23"/>
+        </w:rPr>
+        <w:t xml:space="preserve">          </w:t>
+      </w:r>
+      <w:r>
+        <w:rPr>
+          <w:rFonts w:ascii="Courier New" w:eastAsia="Times New Roman" w:hAnsi="Courier New" w:cs="Courier New"/>
+          <w:color w:val="D19A66"/>
+          <w:sz w:val="23"/>
+          <w:szCs w:val="23"/>
+        </w:rPr>
+        <w:t>value</w:t>
+      </w:r>
+      <w:r>
+        <w:rPr>
+          <w:rFonts w:ascii="Courier New" w:eastAsia="Times New Roman" w:hAnsi="Courier New" w:cs="Courier New"/>
+          <w:color w:val="ABB2BF"/>
+          <w:sz w:val="23"/>
+          <w:szCs w:val="23"/>
+        </w:rPr>
+        <w:t>={</w:t>
+      </w:r>
+      <w:proofErr w:type="spellStart"/>
+      <w:proofErr w:type="gramStart"/>
+      <w:r>
+        <w:rPr>
+          <w:rFonts w:ascii="Courier New" w:eastAsia="Times New Roman" w:hAnsi="Courier New" w:cs="Courier New"/>
+          <w:color w:val="E06C75"/>
+          <w:sz w:val="23"/>
+          <w:szCs w:val="23"/>
+        </w:rPr>
+        <w:t>contact</w:t>
+      </w:r>
+      <w:r>
+        <w:rPr>
+          <w:rFonts w:ascii="Courier New" w:eastAsia="Times New Roman" w:hAnsi="Courier New" w:cs="Courier New"/>
+          <w:color w:val="ABB2BF"/>
+          <w:sz w:val="23"/>
+          <w:szCs w:val="23"/>
+        </w:rPr>
+        <w:t>.</w:t>
+      </w:r>
+      <w:r>
+        <w:rPr>
+          <w:rFonts w:ascii="Courier New" w:eastAsia="Times New Roman" w:hAnsi="Courier New" w:cs="Courier New"/>
+          <w:color w:val="E06C75"/>
+          <w:sz w:val="23"/>
+          <w:szCs w:val="23"/>
+        </w:rPr>
+        <w:t>email</w:t>
+      </w:r>
+      <w:proofErr w:type="spellEnd"/>
+      <w:proofErr w:type="gramEnd"/>
+      <w:r>
+        <w:rPr>
+          <w:rFonts w:ascii="Courier New" w:eastAsia="Times New Roman" w:hAnsi="Courier New" w:cs="Courier New"/>
+          <w:color w:val="ABB2BF"/>
+          <w:sz w:val="23"/>
+          <w:szCs w:val="23"/>
+        </w:rPr>
+        <w:t>}</w:t>
+      </w:r>
+    </w:p>
+    <w:p>
+      <w:pPr>
+        <w:shd w:val="clear" w:color="auto" w:fill="151515"/>
+        <w:spacing w:after="0" w:line="300" w:lineRule="atLeast"/>
+        <w:rPr>
+          <w:rFonts w:ascii="Courier New" w:eastAsia="Times New Roman" w:hAnsi="Courier New" w:cs="Courier New"/>
+          <w:color w:val="999999"/>
+          <w:sz w:val="23"/>
+          <w:szCs w:val="23"/>
+        </w:rPr>
+      </w:pPr>
+      <w:r>
+        <w:rPr>
+          <w:rFonts w:ascii="Courier New" w:eastAsia="Times New Roman" w:hAnsi="Courier New" w:cs="Courier New"/>
+          <w:color w:val="ABB2BF"/>
+          <w:sz w:val="23"/>
+          <w:szCs w:val="23"/>
+        </w:rPr>
+        <w:t xml:space="preserve">        /&gt;</w:t>
+      </w:r>
+    </w:p>
+    <w:p/>
+    <w:p/>
+    <w:p>
+      <w:r>
+        <w:t xml:space="preserve">Spread operator – You can use the spread </w:t>
+      </w:r>
+      <w:proofErr w:type="spellStart"/>
+      <w:r>
+        <w:t>operater</w:t>
+      </w:r>
+      <w:proofErr w:type="spellEnd"/>
+      <w:r>
+        <w:t xml:space="preserve"> to insert arrays into other arrays. This is not the same as nesting an array inside an array, it spreads the values out and pushes them in the location desired.</w:t>
+      </w:r>
+    </w:p>
+    <w:p>
+      <w:pPr>
+        <w:shd w:val="clear" w:color="auto" w:fill="151515"/>
+        <w:spacing w:after="0" w:line="300" w:lineRule="atLeast"/>
+        <w:rPr>
+          <w:rFonts w:ascii="Courier New" w:eastAsia="Times New Roman" w:hAnsi="Courier New" w:cs="Courier New"/>
+          <w:color w:val="999999"/>
+          <w:sz w:val="23"/>
+          <w:szCs w:val="23"/>
+        </w:rPr>
+      </w:pPr>
+      <w:r>
+        <w:rPr>
+          <w:rFonts w:ascii="Courier New" w:eastAsia="Times New Roman" w:hAnsi="Courier New" w:cs="Courier New"/>
+          <w:color w:val="C678DD"/>
+          <w:sz w:val="23"/>
+          <w:szCs w:val="23"/>
+        </w:rPr>
+        <w:t>const</w:t>
+      </w:r>
+      <w:r>
+        <w:rPr>
+          <w:rFonts w:ascii="Courier New" w:eastAsia="Times New Roman" w:hAnsi="Courier New" w:cs="Courier New"/>
+          <w:color w:val="999999"/>
+          <w:sz w:val="23"/>
+          <w:szCs w:val="23"/>
+        </w:rPr>
+        <w:t xml:space="preserve"> </w:t>
+      </w:r>
+      <w:r>
+        <w:rPr>
+          <w:rFonts w:ascii="Courier New" w:eastAsia="Times New Roman" w:hAnsi="Courier New" w:cs="Courier New"/>
+          <w:color w:val="D19A66"/>
+          <w:sz w:val="23"/>
+          <w:szCs w:val="23"/>
+        </w:rPr>
+        <w:t>fruit</w:t>
+      </w:r>
+      <w:r>
+        <w:rPr>
+          <w:rFonts w:ascii="Courier New" w:eastAsia="Times New Roman" w:hAnsi="Courier New" w:cs="Courier New"/>
+          <w:color w:val="999999"/>
+          <w:sz w:val="23"/>
+          <w:szCs w:val="23"/>
+        </w:rPr>
+        <w:t xml:space="preserve"> </w:t>
+      </w:r>
+      <w:r>
+        <w:rPr>
+          <w:rFonts w:ascii="Courier New" w:eastAsia="Times New Roman" w:hAnsi="Courier New" w:cs="Courier New"/>
+          <w:color w:val="56B6C2"/>
+          <w:sz w:val="23"/>
+          <w:szCs w:val="23"/>
+        </w:rPr>
+        <w:t>=</w:t>
+      </w:r>
+      <w:r>
+        <w:rPr>
+          <w:rFonts w:ascii="Courier New" w:eastAsia="Times New Roman" w:hAnsi="Courier New" w:cs="Courier New"/>
+          <w:color w:val="999999"/>
+          <w:sz w:val="23"/>
+          <w:szCs w:val="23"/>
+        </w:rPr>
+        <w:t xml:space="preserve"> </w:t>
+      </w:r>
+      <w:r>
+        <w:rPr>
+          <w:rFonts w:ascii="Courier New" w:eastAsia="Times New Roman" w:hAnsi="Courier New" w:cs="Courier New"/>
+          <w:color w:val="ABB2BF"/>
+          <w:sz w:val="23"/>
+          <w:szCs w:val="23"/>
+        </w:rPr>
+        <w:t>[</w:t>
+      </w:r>
+      <w:r>
+        <w:rPr>
+          <w:rFonts w:ascii="Courier New" w:eastAsia="Times New Roman" w:hAnsi="Courier New" w:cs="Courier New"/>
+          <w:color w:val="98C379"/>
+          <w:sz w:val="23"/>
+          <w:szCs w:val="23"/>
+        </w:rPr>
+        <w:t>"apple"</w:t>
+      </w:r>
+      <w:r>
+        <w:rPr>
+          <w:rFonts w:ascii="Courier New" w:eastAsia="Times New Roman" w:hAnsi="Courier New" w:cs="Courier New"/>
+          <w:color w:val="ABB2BF"/>
+          <w:sz w:val="23"/>
+          <w:szCs w:val="23"/>
+        </w:rPr>
+        <w:t>,</w:t>
+      </w:r>
+      <w:r>
+        <w:rPr>
+          <w:rFonts w:ascii="Courier New" w:eastAsia="Times New Roman" w:hAnsi="Courier New" w:cs="Courier New"/>
+          <w:color w:val="999999"/>
+          <w:sz w:val="23"/>
+          <w:szCs w:val="23"/>
+        </w:rPr>
+        <w:t xml:space="preserve"> </w:t>
+      </w:r>
+      <w:r>
+        <w:rPr>
+          <w:rFonts w:ascii="Courier New" w:eastAsia="Times New Roman" w:hAnsi="Courier New" w:cs="Courier New"/>
+          <w:color w:val="98C379"/>
+          <w:sz w:val="23"/>
+          <w:szCs w:val="23"/>
+        </w:rPr>
+        <w:t>"banana"</w:t>
+      </w:r>
+      <w:r>
+        <w:rPr>
+          <w:rFonts w:ascii="Courier New" w:eastAsia="Times New Roman" w:hAnsi="Courier New" w:cs="Courier New"/>
+          <w:color w:val="ABB2BF"/>
+          <w:sz w:val="23"/>
+          <w:szCs w:val="23"/>
+        </w:rPr>
+        <w:t>,</w:t>
+      </w:r>
+      <w:r>
+        <w:rPr>
+          <w:rFonts w:ascii="Courier New" w:eastAsia="Times New Roman" w:hAnsi="Courier New" w:cs="Courier New"/>
+          <w:color w:val="999999"/>
+          <w:sz w:val="23"/>
+          <w:szCs w:val="23"/>
+        </w:rPr>
+        <w:t xml:space="preserve"> </w:t>
+      </w:r>
+      <w:r>
+        <w:rPr>
+          <w:rFonts w:ascii="Courier New" w:eastAsia="Times New Roman" w:hAnsi="Courier New" w:cs="Courier New"/>
+          <w:color w:val="98C379"/>
+          <w:sz w:val="23"/>
+          <w:szCs w:val="23"/>
+        </w:rPr>
+        <w:t>"strawberry"</w:t>
+      </w:r>
+      <w:proofErr w:type="gramStart"/>
+      <w:r>
+        <w:rPr>
+          <w:rFonts w:ascii="Courier New" w:eastAsia="Times New Roman" w:hAnsi="Courier New" w:cs="Courier New"/>
+          <w:color w:val="ABB2BF"/>
+          <w:sz w:val="23"/>
+          <w:szCs w:val="23"/>
+        </w:rPr>
+        <w:t>];</w:t>
+      </w:r>
+      <w:proofErr w:type="gramEnd"/>
+    </w:p>
+    <w:p>
+      <w:pPr>
+        <w:shd w:val="clear" w:color="auto" w:fill="151515"/>
+        <w:spacing w:after="0" w:line="300" w:lineRule="atLeast"/>
+        <w:rPr>
+          <w:rFonts w:ascii="Courier New" w:eastAsia="Times New Roman" w:hAnsi="Courier New" w:cs="Courier New"/>
+          <w:color w:val="999999"/>
+          <w:sz w:val="23"/>
+          <w:szCs w:val="23"/>
+        </w:rPr>
+      </w:pPr>
+      <w:r>
+        <w:rPr>
+          <w:rFonts w:ascii="Courier New" w:eastAsia="Times New Roman" w:hAnsi="Courier New" w:cs="Courier New"/>
+          <w:color w:val="C678DD"/>
+          <w:sz w:val="23"/>
+          <w:szCs w:val="23"/>
+        </w:rPr>
+        <w:t>const</w:t>
+      </w:r>
+      <w:r>
+        <w:rPr>
+          <w:rFonts w:ascii="Courier New" w:eastAsia="Times New Roman" w:hAnsi="Courier New" w:cs="Courier New"/>
+          <w:color w:val="999999"/>
+          <w:sz w:val="23"/>
+          <w:szCs w:val="23"/>
+        </w:rPr>
+        <w:t xml:space="preserve"> </w:t>
+      </w:r>
+      <w:r>
+        <w:rPr>
+          <w:rFonts w:ascii="Courier New" w:eastAsia="Times New Roman" w:hAnsi="Courier New" w:cs="Courier New"/>
+          <w:color w:val="D19A66"/>
+          <w:sz w:val="23"/>
+          <w:szCs w:val="23"/>
+        </w:rPr>
+        <w:t>vegetables</w:t>
+      </w:r>
+      <w:r>
+        <w:rPr>
+          <w:rFonts w:ascii="Courier New" w:eastAsia="Times New Roman" w:hAnsi="Courier New" w:cs="Courier New"/>
+          <w:color w:val="999999"/>
+          <w:sz w:val="23"/>
+          <w:szCs w:val="23"/>
+        </w:rPr>
+        <w:t xml:space="preserve"> </w:t>
+      </w:r>
+      <w:r>
+        <w:rPr>
+          <w:rFonts w:ascii="Courier New" w:eastAsia="Times New Roman" w:hAnsi="Courier New" w:cs="Courier New"/>
+          <w:color w:val="56B6C2"/>
+          <w:sz w:val="23"/>
+          <w:szCs w:val="23"/>
+        </w:rPr>
+        <w:t>=</w:t>
+      </w:r>
+      <w:r>
+        <w:rPr>
+          <w:rFonts w:ascii="Courier New" w:eastAsia="Times New Roman" w:hAnsi="Courier New" w:cs="Courier New"/>
+          <w:color w:val="999999"/>
+          <w:sz w:val="23"/>
+          <w:szCs w:val="23"/>
+        </w:rPr>
+        <w:t xml:space="preserve"> </w:t>
+      </w:r>
+      <w:r>
+        <w:rPr>
+          <w:rFonts w:ascii="Courier New" w:eastAsia="Times New Roman" w:hAnsi="Courier New" w:cs="Courier New"/>
+          <w:color w:val="ABB2BF"/>
+          <w:sz w:val="23"/>
+          <w:szCs w:val="23"/>
+        </w:rPr>
+        <w:t>[</w:t>
+      </w:r>
+      <w:r>
+        <w:rPr>
+          <w:rFonts w:ascii="Courier New" w:eastAsia="Times New Roman" w:hAnsi="Courier New" w:cs="Courier New"/>
+          <w:color w:val="98C379"/>
+          <w:sz w:val="23"/>
+          <w:szCs w:val="23"/>
+        </w:rPr>
+        <w:t>"cucumber"</w:t>
+      </w:r>
+      <w:r>
+        <w:rPr>
+          <w:rFonts w:ascii="Courier New" w:eastAsia="Times New Roman" w:hAnsi="Courier New" w:cs="Courier New"/>
+          <w:color w:val="ABB2BF"/>
+          <w:sz w:val="23"/>
+          <w:szCs w:val="23"/>
+        </w:rPr>
+        <w:t>,</w:t>
+      </w:r>
+      <w:r>
+        <w:rPr>
+          <w:rFonts w:ascii="Courier New" w:eastAsia="Times New Roman" w:hAnsi="Courier New" w:cs="Courier New"/>
+          <w:color w:val="999999"/>
+          <w:sz w:val="23"/>
+          <w:szCs w:val="23"/>
+        </w:rPr>
+        <w:t xml:space="preserve"> </w:t>
+      </w:r>
+      <w:r>
+        <w:rPr>
+          <w:rFonts w:ascii="Courier New" w:eastAsia="Times New Roman" w:hAnsi="Courier New" w:cs="Courier New"/>
+          <w:color w:val="98C379"/>
+          <w:sz w:val="23"/>
+          <w:szCs w:val="23"/>
+        </w:rPr>
+        <w:t>"tomato"</w:t>
+      </w:r>
+      <w:r>
+        <w:rPr>
+          <w:rFonts w:ascii="Courier New" w:eastAsia="Times New Roman" w:hAnsi="Courier New" w:cs="Courier New"/>
+          <w:color w:val="ABB2BF"/>
+          <w:sz w:val="23"/>
+          <w:szCs w:val="23"/>
+        </w:rPr>
+        <w:t>,</w:t>
+      </w:r>
+      <w:r>
+        <w:rPr>
+          <w:rFonts w:ascii="Courier New" w:eastAsia="Times New Roman" w:hAnsi="Courier New" w:cs="Courier New"/>
+          <w:color w:val="999999"/>
+          <w:sz w:val="23"/>
+          <w:szCs w:val="23"/>
+        </w:rPr>
+        <w:t xml:space="preserve"> </w:t>
+      </w:r>
+      <w:r>
+        <w:rPr>
+          <w:rFonts w:ascii="Courier New" w:eastAsia="Times New Roman" w:hAnsi="Courier New" w:cs="Courier New"/>
+          <w:color w:val="56B6C2"/>
+          <w:sz w:val="23"/>
+          <w:szCs w:val="23"/>
+        </w:rPr>
+        <w:t>...</w:t>
+      </w:r>
+      <w:r>
+        <w:rPr>
+          <w:rFonts w:ascii="Courier New" w:eastAsia="Times New Roman" w:hAnsi="Courier New" w:cs="Courier New"/>
+          <w:color w:val="ABB2BF"/>
+          <w:sz w:val="23"/>
+          <w:szCs w:val="23"/>
+        </w:rPr>
+        <w:t>fruit,</w:t>
+      </w:r>
+      <w:r>
+        <w:rPr>
+          <w:rFonts w:ascii="Courier New" w:eastAsia="Times New Roman" w:hAnsi="Courier New" w:cs="Courier New"/>
+          <w:color w:val="999999"/>
+          <w:sz w:val="23"/>
+          <w:szCs w:val="23"/>
+        </w:rPr>
+        <w:t xml:space="preserve"> </w:t>
+      </w:r>
+      <w:r>
+        <w:rPr>
+          <w:rFonts w:ascii="Courier New" w:eastAsia="Times New Roman" w:hAnsi="Courier New" w:cs="Courier New"/>
+          <w:color w:val="98C379"/>
+          <w:sz w:val="23"/>
+          <w:szCs w:val="23"/>
+        </w:rPr>
+        <w:t>"pepper"</w:t>
+      </w:r>
+      <w:proofErr w:type="gramStart"/>
+      <w:r>
+        <w:rPr>
+          <w:rFonts w:ascii="Courier New" w:eastAsia="Times New Roman" w:hAnsi="Courier New" w:cs="Courier New"/>
+          <w:color w:val="ABB2BF"/>
+          <w:sz w:val="23"/>
+          <w:szCs w:val="23"/>
+        </w:rPr>
+        <w:t>];</w:t>
+      </w:r>
+      <w:proofErr w:type="gramEnd"/>
+    </w:p>
+    <w:p>
+      <w:pPr>
+        <w:shd w:val="clear" w:color="auto" w:fill="151515"/>
+        <w:spacing w:after="0" w:line="300" w:lineRule="atLeast"/>
+        <w:rPr>
+          <w:rFonts w:ascii="Courier New" w:eastAsia="Times New Roman" w:hAnsi="Courier New" w:cs="Courier New"/>
+          <w:color w:val="999999"/>
+          <w:sz w:val="23"/>
+          <w:szCs w:val="23"/>
+        </w:rPr>
+      </w:pPr>
+      <w:r>
+        <w:rPr>
+          <w:rFonts w:ascii="Courier New" w:eastAsia="Times New Roman" w:hAnsi="Courier New" w:cs="Courier New"/>
+          <w:color w:val="E5C07B"/>
+          <w:sz w:val="23"/>
+          <w:szCs w:val="23"/>
+        </w:rPr>
+        <w:t>console</w:t>
+      </w:r>
+      <w:r>
+        <w:rPr>
+          <w:rFonts w:ascii="Courier New" w:eastAsia="Times New Roman" w:hAnsi="Courier New" w:cs="Courier New"/>
+          <w:color w:val="ABB2BF"/>
+          <w:sz w:val="23"/>
+          <w:szCs w:val="23"/>
+        </w:rPr>
+        <w:t>.</w:t>
+      </w:r>
+      <w:r>
+        <w:rPr>
+          <w:rFonts w:ascii="Courier New" w:eastAsia="Times New Roman" w:hAnsi="Courier New" w:cs="Courier New"/>
+          <w:color w:val="56B6C2"/>
+          <w:sz w:val="23"/>
+          <w:szCs w:val="23"/>
+        </w:rPr>
+        <w:t>log</w:t>
+      </w:r>
+      <w:r>
+        <w:rPr>
+          <w:rFonts w:ascii="Courier New" w:eastAsia="Times New Roman" w:hAnsi="Courier New" w:cs="Courier New"/>
+          <w:color w:val="ABB2BF"/>
+          <w:sz w:val="23"/>
+          <w:szCs w:val="23"/>
+        </w:rPr>
+        <w:t>(vegetables</w:t>
+      </w:r>
+      <w:proofErr w:type="gramStart"/>
+      <w:r>
+        <w:rPr>
+          <w:rFonts w:ascii="Courier New" w:eastAsia="Times New Roman" w:hAnsi="Courier New" w:cs="Courier New"/>
+          <w:color w:val="ABB2BF"/>
+          <w:sz w:val="23"/>
+          <w:szCs w:val="23"/>
+        </w:rPr>
+        <w:t>);</w:t>
+      </w:r>
+      <w:proofErr w:type="gramEnd"/>
+    </w:p>
+    <w:p/>
+    <w:p>
+      <w:r>
+        <w:t>You can do the same thing with JS objects as well.</w:t>
+      </w:r>
+      <w:r>
+        <w:t xml:space="preserve"> Regarding a JS object, if you would like to use a variable as the name for a key, add brackets around the variable name.</w:t>
+      </w:r>
+    </w:p>
+    <w:p>
+      <w:pPr>
+        <w:shd w:val="clear" w:color="auto" w:fill="151515"/>
+        <w:spacing w:after="0" w:line="300" w:lineRule="atLeast"/>
+        <w:rPr>
+          <w:rFonts w:ascii="Courier New" w:eastAsia="Times New Roman" w:hAnsi="Courier New" w:cs="Courier New"/>
+          <w:color w:val="999999"/>
+          <w:sz w:val="23"/>
+          <w:szCs w:val="23"/>
+        </w:rPr>
+      </w:pPr>
+      <w:r>
+        <w:rPr>
+          <w:rFonts w:ascii="Courier New" w:eastAsia="Times New Roman" w:hAnsi="Courier New" w:cs="Courier New"/>
+          <w:color w:val="999999"/>
+          <w:sz w:val="23"/>
+          <w:szCs w:val="23"/>
+        </w:rPr>
+        <w:t xml:space="preserve">  </w:t>
+      </w:r>
+      <w:r>
+        <w:rPr>
+          <w:rFonts w:ascii="Courier New" w:eastAsia="Times New Roman" w:hAnsi="Courier New" w:cs="Courier New"/>
+          <w:color w:val="C678DD"/>
+          <w:sz w:val="23"/>
+          <w:szCs w:val="23"/>
+        </w:rPr>
+        <w:t>function</w:t>
+      </w:r>
+      <w:r>
+        <w:rPr>
+          <w:rFonts w:ascii="Courier New" w:eastAsia="Times New Roman" w:hAnsi="Courier New" w:cs="Courier New"/>
+          <w:color w:val="999999"/>
+          <w:sz w:val="23"/>
+          <w:szCs w:val="23"/>
+        </w:rPr>
+        <w:t xml:space="preserve"> </w:t>
+      </w:r>
+      <w:proofErr w:type="spellStart"/>
+      <w:r>
+        <w:rPr>
+          <w:rFonts w:ascii="Courier New" w:eastAsia="Times New Roman" w:hAnsi="Courier New" w:cs="Courier New"/>
+          <w:color w:val="61AFEF"/>
+          <w:sz w:val="23"/>
+          <w:szCs w:val="23"/>
+        </w:rPr>
+        <w:t>handleChange</w:t>
+      </w:r>
+      <w:proofErr w:type="spellEnd"/>
+      <w:r>
+        <w:rPr>
+          <w:rFonts w:ascii="Courier New" w:eastAsia="Times New Roman" w:hAnsi="Courier New" w:cs="Courier New"/>
+          <w:color w:val="ABB2BF"/>
+          <w:sz w:val="23"/>
+          <w:szCs w:val="23"/>
+        </w:rPr>
+        <w:t>(event)</w:t>
+      </w:r>
+      <w:r>
+        <w:rPr>
+          <w:rFonts w:ascii="Courier New" w:eastAsia="Times New Roman" w:hAnsi="Courier New" w:cs="Courier New"/>
+          <w:color w:val="999999"/>
+          <w:sz w:val="23"/>
+          <w:szCs w:val="23"/>
+        </w:rPr>
+        <w:t xml:space="preserve"> </w:t>
+      </w:r>
+      <w:r>
+        <w:rPr>
+          <w:rFonts w:ascii="Courier New" w:eastAsia="Times New Roman" w:hAnsi="Courier New" w:cs="Courier New"/>
+          <w:color w:val="ABB2BF"/>
+          <w:sz w:val="23"/>
+          <w:szCs w:val="23"/>
+        </w:rPr>
+        <w:t>{</w:t>
+      </w:r>
+    </w:p>
+    <w:p>
+      <w:pPr>
+        <w:shd w:val="clear" w:color="auto" w:fill="151515"/>
+        <w:spacing w:after="0" w:line="300" w:lineRule="atLeast"/>
+        <w:rPr>
+          <w:rFonts w:ascii="Courier New" w:eastAsia="Times New Roman" w:hAnsi="Courier New" w:cs="Courier New"/>
+          <w:color w:val="999999"/>
+          <w:sz w:val="23"/>
+          <w:szCs w:val="23"/>
+        </w:rPr>
+      </w:pPr>
+      <w:r>
+        <w:rPr>
+          <w:rFonts w:ascii="Courier New" w:eastAsia="Times New Roman" w:hAnsi="Courier New" w:cs="Courier New"/>
+          <w:color w:val="999999"/>
+          <w:sz w:val="23"/>
+          <w:szCs w:val="23"/>
+        </w:rPr>
+        <w:t xml:space="preserve">    </w:t>
+      </w:r>
+      <w:r>
+        <w:rPr>
+          <w:rFonts w:ascii="Courier New" w:eastAsia="Times New Roman" w:hAnsi="Courier New" w:cs="Courier New"/>
+          <w:color w:val="C678DD"/>
+          <w:sz w:val="23"/>
+          <w:szCs w:val="23"/>
+        </w:rPr>
+        <w:t>const</w:t>
+      </w:r>
+      <w:r>
+        <w:rPr>
+          <w:rFonts w:ascii="Courier New" w:eastAsia="Times New Roman" w:hAnsi="Courier New" w:cs="Courier New"/>
+          <w:color w:val="999999"/>
+          <w:sz w:val="23"/>
+          <w:szCs w:val="23"/>
+        </w:rPr>
+        <w:t xml:space="preserve"> </w:t>
+      </w:r>
+      <w:proofErr w:type="gramStart"/>
+      <w:r>
+        <w:rPr>
+          <w:rFonts w:ascii="Courier New" w:eastAsia="Times New Roman" w:hAnsi="Courier New" w:cs="Courier New"/>
+          <w:color w:val="999999"/>
+          <w:sz w:val="23"/>
+          <w:szCs w:val="23"/>
+        </w:rPr>
+        <w:t xml:space="preserve">{ </w:t>
+      </w:r>
+      <w:r>
+        <w:rPr>
+          <w:rFonts w:ascii="Courier New" w:eastAsia="Times New Roman" w:hAnsi="Courier New" w:cs="Courier New"/>
+          <w:color w:val="D19A66"/>
+          <w:sz w:val="23"/>
+          <w:szCs w:val="23"/>
+        </w:rPr>
+        <w:t>name</w:t>
+      </w:r>
+      <w:proofErr w:type="gramEnd"/>
+      <w:r>
+        <w:rPr>
+          <w:rFonts w:ascii="Courier New" w:eastAsia="Times New Roman" w:hAnsi="Courier New" w:cs="Courier New"/>
+          <w:color w:val="ABB2BF"/>
+          <w:sz w:val="23"/>
+          <w:szCs w:val="23"/>
+        </w:rPr>
+        <w:t>,</w:t>
+      </w:r>
+      <w:r>
+        <w:rPr>
+          <w:rFonts w:ascii="Courier New" w:eastAsia="Times New Roman" w:hAnsi="Courier New" w:cs="Courier New"/>
+          <w:color w:val="999999"/>
+          <w:sz w:val="23"/>
+          <w:szCs w:val="23"/>
+        </w:rPr>
+        <w:t xml:space="preserve"> </w:t>
+      </w:r>
+      <w:r>
+        <w:rPr>
+          <w:rFonts w:ascii="Courier New" w:eastAsia="Times New Roman" w:hAnsi="Courier New" w:cs="Courier New"/>
+          <w:color w:val="D19A66"/>
+          <w:sz w:val="23"/>
+          <w:szCs w:val="23"/>
+        </w:rPr>
+        <w:t>value</w:t>
+      </w:r>
+      <w:r>
+        <w:rPr>
+          <w:rFonts w:ascii="Courier New" w:eastAsia="Times New Roman" w:hAnsi="Courier New" w:cs="Courier New"/>
+          <w:color w:val="999999"/>
+          <w:sz w:val="23"/>
+          <w:szCs w:val="23"/>
+        </w:rPr>
+        <w:t xml:space="preserve"> } </w:t>
+      </w:r>
+      <w:r>
+        <w:rPr>
+          <w:rFonts w:ascii="Courier New" w:eastAsia="Times New Roman" w:hAnsi="Courier New" w:cs="Courier New"/>
+          <w:color w:val="56B6C2"/>
+          <w:sz w:val="23"/>
+          <w:szCs w:val="23"/>
+        </w:rPr>
+        <w:t>=</w:t>
+      </w:r>
+      <w:r>
+        <w:rPr>
+          <w:rFonts w:ascii="Courier New" w:eastAsia="Times New Roman" w:hAnsi="Courier New" w:cs="Courier New"/>
+          <w:color w:val="999999"/>
+          <w:sz w:val="23"/>
+          <w:szCs w:val="23"/>
+        </w:rPr>
+        <w:t xml:space="preserve"> </w:t>
+      </w:r>
+      <w:proofErr w:type="spellStart"/>
+      <w:r>
+        <w:rPr>
+          <w:rFonts w:ascii="Courier New" w:eastAsia="Times New Roman" w:hAnsi="Courier New" w:cs="Courier New"/>
+          <w:color w:val="E06C75"/>
+          <w:sz w:val="23"/>
+          <w:szCs w:val="23"/>
+        </w:rPr>
+        <w:t>event</w:t>
+      </w:r>
+      <w:r>
+        <w:rPr>
+          <w:rFonts w:ascii="Courier New" w:eastAsia="Times New Roman" w:hAnsi="Courier New" w:cs="Courier New"/>
+          <w:color w:val="ABB2BF"/>
+          <w:sz w:val="23"/>
+          <w:szCs w:val="23"/>
+        </w:rPr>
+        <w:t>.</w:t>
+      </w:r>
+      <w:r>
+        <w:rPr>
+          <w:rFonts w:ascii="Courier New" w:eastAsia="Times New Roman" w:hAnsi="Courier New" w:cs="Courier New"/>
+          <w:color w:val="E06C75"/>
+          <w:sz w:val="23"/>
+          <w:szCs w:val="23"/>
+        </w:rPr>
+        <w:t>target</w:t>
+      </w:r>
+      <w:proofErr w:type="spellEnd"/>
+      <w:r>
+        <w:rPr>
+          <w:rFonts w:ascii="Courier New" w:eastAsia="Times New Roman" w:hAnsi="Courier New" w:cs="Courier New"/>
+          <w:color w:val="ABB2BF"/>
+          <w:sz w:val="23"/>
+          <w:szCs w:val="23"/>
+        </w:rPr>
+        <w:t>;</w:t>
+      </w:r>
+    </w:p>
+    <w:p>
+      <w:pPr>
+        <w:shd w:val="clear" w:color="auto" w:fill="151515"/>
+        <w:spacing w:after="0" w:line="300" w:lineRule="atLeast"/>
+        <w:rPr>
+          <w:rFonts w:ascii="Courier New" w:eastAsia="Times New Roman" w:hAnsi="Courier New" w:cs="Courier New"/>
+          <w:color w:val="999999"/>
+          <w:sz w:val="23"/>
+          <w:szCs w:val="23"/>
+        </w:rPr>
+      </w:pPr>
+    </w:p>
+    <w:p>
+      <w:pPr>
+        <w:shd w:val="clear" w:color="auto" w:fill="151515"/>
+        <w:spacing w:after="0" w:line="300" w:lineRule="atLeast"/>
+        <w:rPr>
+          <w:rFonts w:ascii="Courier New" w:eastAsia="Times New Roman" w:hAnsi="Courier New" w:cs="Courier New"/>
+          <w:color w:val="999999"/>
+          <w:sz w:val="23"/>
+          <w:szCs w:val="23"/>
+        </w:rPr>
+      </w:pPr>
+      <w:r>
+        <w:rPr>
+          <w:rFonts w:ascii="Courier New" w:eastAsia="Times New Roman" w:hAnsi="Courier New" w:cs="Courier New"/>
+          <w:color w:val="999999"/>
+          <w:sz w:val="23"/>
+          <w:szCs w:val="23"/>
+        </w:rPr>
+        <w:t xml:space="preserve">    </w:t>
+      </w:r>
+      <w:proofErr w:type="spellStart"/>
+      <w:r>
+        <w:rPr>
+          <w:rFonts w:ascii="Courier New" w:eastAsia="Times New Roman" w:hAnsi="Courier New" w:cs="Courier New"/>
+          <w:color w:val="61AFEF"/>
+          <w:sz w:val="23"/>
+          <w:szCs w:val="23"/>
+        </w:rPr>
+        <w:t>setContact</w:t>
+      </w:r>
+      <w:proofErr w:type="spellEnd"/>
+      <w:r>
+        <w:rPr>
+          <w:rFonts w:ascii="Courier New" w:eastAsia="Times New Roman" w:hAnsi="Courier New" w:cs="Courier New"/>
+          <w:color w:val="ABB2BF"/>
+          <w:sz w:val="23"/>
+          <w:szCs w:val="23"/>
+        </w:rPr>
+        <w:t>((</w:t>
+      </w:r>
+      <w:proofErr w:type="spellStart"/>
+      <w:r>
+        <w:rPr>
+          <w:rFonts w:ascii="Courier New" w:eastAsia="Times New Roman" w:hAnsi="Courier New" w:cs="Courier New"/>
+          <w:color w:val="ABB2BF"/>
+          <w:sz w:val="23"/>
+          <w:szCs w:val="23"/>
+        </w:rPr>
+        <w:t>prevValue</w:t>
+      </w:r>
+      <w:proofErr w:type="spellEnd"/>
+      <w:r>
+        <w:rPr>
+          <w:rFonts w:ascii="Courier New" w:eastAsia="Times New Roman" w:hAnsi="Courier New" w:cs="Courier New"/>
+          <w:color w:val="ABB2BF"/>
+          <w:sz w:val="23"/>
+          <w:szCs w:val="23"/>
+        </w:rPr>
+        <w:t>)</w:t>
+      </w:r>
+      <w:r>
+        <w:rPr>
+          <w:rFonts w:ascii="Courier New" w:eastAsia="Times New Roman" w:hAnsi="Courier New" w:cs="Courier New"/>
+          <w:color w:val="999999"/>
+          <w:sz w:val="23"/>
+          <w:szCs w:val="23"/>
+        </w:rPr>
+        <w:t xml:space="preserve"> </w:t>
+      </w:r>
+      <w:r>
+        <w:rPr>
+          <w:rFonts w:ascii="Courier New" w:eastAsia="Times New Roman" w:hAnsi="Courier New" w:cs="Courier New"/>
+          <w:color w:val="C678DD"/>
+          <w:sz w:val="23"/>
+          <w:szCs w:val="23"/>
+        </w:rPr>
+        <w:t>=&gt;</w:t>
+      </w:r>
+      <w:r>
+        <w:rPr>
+          <w:rFonts w:ascii="Courier New" w:eastAsia="Times New Roman" w:hAnsi="Courier New" w:cs="Courier New"/>
+          <w:color w:val="999999"/>
+          <w:sz w:val="23"/>
+          <w:szCs w:val="23"/>
+        </w:rPr>
+        <w:t xml:space="preserve"> </w:t>
+      </w:r>
+      <w:r>
+        <w:rPr>
+          <w:rFonts w:ascii="Courier New" w:eastAsia="Times New Roman" w:hAnsi="Courier New" w:cs="Courier New"/>
+          <w:color w:val="ABB2BF"/>
+          <w:sz w:val="23"/>
+          <w:szCs w:val="23"/>
+        </w:rPr>
+        <w:t>{</w:t>
+      </w:r>
+    </w:p>
+    <w:p>
+      <w:pPr>
+        <w:shd w:val="clear" w:color="auto" w:fill="151515"/>
+        <w:spacing w:after="0" w:line="300" w:lineRule="atLeast"/>
+        <w:rPr>
+          <w:rFonts w:ascii="Courier New" w:eastAsia="Times New Roman" w:hAnsi="Courier New" w:cs="Courier New"/>
+          <w:color w:val="999999"/>
+          <w:sz w:val="23"/>
+          <w:szCs w:val="23"/>
+        </w:rPr>
+      </w:pPr>
+      <w:r>
+        <w:rPr>
+          <w:rFonts w:ascii="Courier New" w:eastAsia="Times New Roman" w:hAnsi="Courier New" w:cs="Courier New"/>
+          <w:color w:val="999999"/>
+          <w:sz w:val="23"/>
+          <w:szCs w:val="23"/>
+        </w:rPr>
+        <w:t xml:space="preserve">      </w:t>
+      </w:r>
+      <w:r>
+        <w:rPr>
+          <w:rFonts w:ascii="Courier New" w:eastAsia="Times New Roman" w:hAnsi="Courier New" w:cs="Courier New"/>
+          <w:color w:val="C678DD"/>
+          <w:sz w:val="23"/>
+          <w:szCs w:val="23"/>
+        </w:rPr>
+        <w:t>return</w:t>
+      </w:r>
+      <w:r>
+        <w:rPr>
+          <w:rFonts w:ascii="Courier New" w:eastAsia="Times New Roman" w:hAnsi="Courier New" w:cs="Courier New"/>
+          <w:color w:val="999999"/>
+          <w:sz w:val="23"/>
+          <w:szCs w:val="23"/>
+        </w:rPr>
+        <w:t xml:space="preserve"> </w:t>
+      </w:r>
+      <w:r>
+        <w:rPr>
+          <w:rFonts w:ascii="Courier New" w:eastAsia="Times New Roman" w:hAnsi="Courier New" w:cs="Courier New"/>
+          <w:color w:val="ABB2BF"/>
+          <w:sz w:val="23"/>
+          <w:szCs w:val="23"/>
+        </w:rPr>
+        <w:t>{</w:t>
+      </w:r>
+    </w:p>
+    <w:p>
+      <w:pPr>
+        <w:shd w:val="clear" w:color="auto" w:fill="151515"/>
+        <w:spacing w:after="0" w:line="300" w:lineRule="atLeast"/>
+        <w:rPr>
+          <w:rFonts w:ascii="Courier New" w:eastAsia="Times New Roman" w:hAnsi="Courier New" w:cs="Courier New"/>
+          <w:color w:val="999999"/>
+          <w:sz w:val="23"/>
+          <w:szCs w:val="23"/>
+        </w:rPr>
+      </w:pPr>
+      <w:r>
+        <w:rPr>
+          <w:rFonts w:ascii="Courier New" w:eastAsia="Times New Roman" w:hAnsi="Courier New" w:cs="Courier New"/>
+          <w:color w:val="999999"/>
+          <w:sz w:val="23"/>
+          <w:szCs w:val="23"/>
+        </w:rPr>
+        <w:t xml:space="preserve">        </w:t>
+      </w:r>
+      <w:r>
+        <w:rPr>
+          <w:rFonts w:ascii="Courier New" w:eastAsia="Times New Roman" w:hAnsi="Courier New" w:cs="Courier New"/>
+          <w:color w:val="56B6C2"/>
+          <w:sz w:val="23"/>
+          <w:szCs w:val="23"/>
+        </w:rPr>
+        <w:t>...</w:t>
+      </w:r>
+      <w:proofErr w:type="spellStart"/>
+      <w:r>
+        <w:rPr>
+          <w:rFonts w:ascii="Courier New" w:eastAsia="Times New Roman" w:hAnsi="Courier New" w:cs="Courier New"/>
+          <w:color w:val="ABB2BF"/>
+          <w:sz w:val="23"/>
+          <w:szCs w:val="23"/>
+        </w:rPr>
+        <w:t>prevValue</w:t>
+      </w:r>
+      <w:proofErr w:type="spellEnd"/>
+      <w:r>
+        <w:rPr>
+          <w:rFonts w:ascii="Courier New" w:eastAsia="Times New Roman" w:hAnsi="Courier New" w:cs="Courier New"/>
+          <w:color w:val="ABB2BF"/>
+          <w:sz w:val="23"/>
+          <w:szCs w:val="23"/>
+        </w:rPr>
+        <w:t>,</w:t>
+      </w:r>
+    </w:p>
+    <w:p>
+      <w:pPr>
+        <w:shd w:val="clear" w:color="auto" w:fill="151515"/>
+        <w:spacing w:after="0" w:line="300" w:lineRule="atLeast"/>
+        <w:rPr>
+          <w:rFonts w:ascii="Courier New" w:eastAsia="Times New Roman" w:hAnsi="Courier New" w:cs="Courier New"/>
+          <w:color w:val="999999"/>
+          <w:sz w:val="23"/>
+          <w:szCs w:val="23"/>
+        </w:rPr>
+      </w:pPr>
+      <w:r>
+        <w:rPr>
+          <w:rFonts w:ascii="Courier New" w:eastAsia="Times New Roman" w:hAnsi="Courier New" w:cs="Courier New"/>
+          <w:color w:val="999999"/>
+          <w:sz w:val="23"/>
+          <w:szCs w:val="23"/>
+        </w:rPr>
+        <w:t xml:space="preserve">        </w:t>
+      </w:r>
+      <w:r>
+        <w:rPr>
+          <w:rFonts w:ascii="Courier New" w:eastAsia="Times New Roman" w:hAnsi="Courier New" w:cs="Courier New"/>
+          <w:color w:val="ABB2BF"/>
+          <w:sz w:val="23"/>
+          <w:szCs w:val="23"/>
+        </w:rPr>
+        <w:t>[name]</w:t>
+      </w:r>
+      <w:r>
+        <w:rPr>
+          <w:rFonts w:ascii="Courier New" w:eastAsia="Times New Roman" w:hAnsi="Courier New" w:cs="Courier New"/>
+          <w:color w:val="56B6C2"/>
+          <w:sz w:val="23"/>
+          <w:szCs w:val="23"/>
+        </w:rPr>
+        <w:t>:</w:t>
+      </w:r>
+      <w:r>
+        <w:rPr>
+          <w:rFonts w:ascii="Courier New" w:eastAsia="Times New Roman" w:hAnsi="Courier New" w:cs="Courier New"/>
+          <w:color w:val="999999"/>
+          <w:sz w:val="23"/>
+          <w:szCs w:val="23"/>
+        </w:rPr>
+        <w:t xml:space="preserve"> </w:t>
+      </w:r>
+      <w:r>
+        <w:rPr>
+          <w:rFonts w:ascii="Courier New" w:eastAsia="Times New Roman" w:hAnsi="Courier New" w:cs="Courier New"/>
+          <w:color w:val="ABB2BF"/>
+          <w:sz w:val="23"/>
+          <w:szCs w:val="23"/>
+        </w:rPr>
+        <w:t>value</w:t>
+      </w:r>
+    </w:p>
+    <w:p>
+      <w:pPr>
+        <w:shd w:val="clear" w:color="auto" w:fill="151515"/>
+        <w:spacing w:after="0" w:line="300" w:lineRule="atLeast"/>
+        <w:rPr>
+          <w:rFonts w:ascii="Courier New" w:eastAsia="Times New Roman" w:hAnsi="Courier New" w:cs="Courier New"/>
+          <w:color w:val="999999"/>
+          <w:sz w:val="23"/>
+          <w:szCs w:val="23"/>
+        </w:rPr>
+      </w:pPr>
+      <w:r>
+        <w:rPr>
+          <w:rFonts w:ascii="Courier New" w:eastAsia="Times New Roman" w:hAnsi="Courier New" w:cs="Courier New"/>
+          <w:color w:val="999999"/>
+          <w:sz w:val="23"/>
+          <w:szCs w:val="23"/>
+        </w:rPr>
+        <w:t xml:space="preserve">      </w:t>
+      </w:r>
+      <w:r>
+        <w:rPr>
+          <w:rFonts w:ascii="Courier New" w:eastAsia="Times New Roman" w:hAnsi="Courier New" w:cs="Courier New"/>
+          <w:color w:val="ABB2BF"/>
+          <w:sz w:val="23"/>
+          <w:szCs w:val="23"/>
+        </w:rPr>
+        <w:t>};</w:t>
+      </w:r>
+    </w:p>
+    <w:p>
+      <w:pPr>
+        <w:shd w:val="clear" w:color="auto" w:fill="151515"/>
+        <w:spacing w:after="0" w:line="300" w:lineRule="atLeast"/>
+        <w:rPr>
+          <w:rFonts w:ascii="Courier New" w:eastAsia="Times New Roman" w:hAnsi="Courier New" w:cs="Courier New"/>
+          <w:color w:val="999999"/>
+          <w:sz w:val="23"/>
+          <w:szCs w:val="23"/>
+        </w:rPr>
+      </w:pPr>
+      <w:r>
+        <w:rPr>
+          <w:rFonts w:ascii="Courier New" w:eastAsia="Times New Roman" w:hAnsi="Courier New" w:cs="Courier New"/>
+          <w:color w:val="999999"/>
+          <w:sz w:val="23"/>
+          <w:szCs w:val="23"/>
+        </w:rPr>
+        <w:t xml:space="preserve">    </w:t>
+      </w:r>
+      <w:r>
+        <w:rPr>
+          <w:rFonts w:ascii="Courier New" w:eastAsia="Times New Roman" w:hAnsi="Courier New" w:cs="Courier New"/>
+          <w:color w:val="ABB2BF"/>
+          <w:sz w:val="23"/>
+          <w:szCs w:val="23"/>
+        </w:rPr>
+        <w:t>});</w:t>
+      </w:r>
+    </w:p>
+    <w:p>
+      <w:pPr>
+        <w:shd w:val="clear" w:color="auto" w:fill="151515"/>
+        <w:spacing w:after="0" w:line="300" w:lineRule="atLeast"/>
+        <w:rPr>
+          <w:rFonts w:ascii="Courier New" w:eastAsia="Times New Roman" w:hAnsi="Courier New" w:cs="Courier New"/>
+          <w:color w:val="999999"/>
+          <w:sz w:val="23"/>
+          <w:szCs w:val="23"/>
+        </w:rPr>
+      </w:pPr>
+      <w:r>
+        <w:rPr>
+          <w:rFonts w:ascii="Courier New" w:eastAsia="Times New Roman" w:hAnsi="Courier New" w:cs="Courier New"/>
+          <w:color w:val="999999"/>
+          <w:sz w:val="23"/>
+          <w:szCs w:val="23"/>
+        </w:rPr>
+        <w:t xml:space="preserve">  </w:t>
+      </w:r>
+      <w:r>
+        <w:rPr>
+          <w:rFonts w:ascii="Courier New" w:eastAsia="Times New Roman" w:hAnsi="Courier New" w:cs="Courier New"/>
+          <w:color w:val="ABB2BF"/>
+          <w:sz w:val="23"/>
+          <w:szCs w:val="23"/>
+        </w:rPr>
+        <w:t>}</w:t>
+      </w:r>
+    </w:p>
+    <w:p/>
     <w:p/>
     <w:sectPr>
       <w:pgSz w:w="12240" w:h="15840"/>
